--- a/Report draft.docx
+++ b/Report draft.docx
@@ -1,18 +1,19 @@
 
 <file path=word/document.xml><?xml version="1.0" encoding="utf-8"?>
-<w:document xmlns:wpc="http://schemas.microsoft.com/office/word/2010/wordprocessingCanvas" xmlns:cx="http://schemas.microsoft.com/office/drawing/2014/chartex" xmlns:cx1="http://schemas.microsoft.com/office/drawing/2015/9/8/chartex" xmlns:cx2="http://schemas.microsoft.com/office/drawing/2015/10/21/chartex" xmlns:cx3="http://schemas.microsoft.com/office/drawing/2016/5/9/chartex" xmlns:cx4="http://schemas.microsoft.com/office/drawing/2016/5/10/chartex" xmlns:cx5="http://schemas.microsoft.com/office/drawing/2016/5/11/chartex" xmlns:cx6="http://schemas.microsoft.com/office/drawing/2016/5/12/chartex" xmlns:cx7="http://schemas.microsoft.com/office/drawing/2016/5/13/chartex" xmlns:cx8="http://schemas.microsoft.com/office/drawing/2016/5/14/chartex" xmlns:mc="http://schemas.openxmlformats.org/markup-compatibility/2006" xmlns:aink="http://schemas.microsoft.com/office/drawing/2016/ink" xmlns:am3d="http://schemas.microsoft.com/office/drawing/2017/model3d" xmlns:o="urn:schemas-microsoft-com:office:office" xmlns:r="http://schemas.openxmlformats.org/officeDocument/2006/relationships" xmlns:m="http://schemas.openxmlformats.org/officeDocument/2006/math" xmlns:v="urn:schemas-microsoft-com:vml" xmlns:wp14="http://schemas.microsoft.com/office/word/2010/wordprocessingDrawing" xmlns:wp="http://schemas.openxmlformats.org/drawingml/2006/wordprocessingDrawing" xmlns:w10="urn:schemas-microsoft-com:office:word" xmlns:w="http://schemas.openxmlformats.org/wordprocessingml/2006/main" xmlns:w14="http://schemas.microsoft.com/office/word/2010/wordml" xmlns:w15="http://schemas.microsoft.com/office/word/2012/wordml" xmlns:w16cid="http://schemas.microsoft.com/office/word/2016/wordml/cid" xmlns:w16se="http://schemas.microsoft.com/office/word/2015/wordml/symex" xmlns:wpg="http://schemas.microsoft.com/office/word/2010/wordprocessingGroup" xmlns:wpi="http://schemas.microsoft.com/office/word/2010/wordprocessingInk" xmlns:wne="http://schemas.microsoft.com/office/word/2006/wordml" xmlns:wps="http://schemas.microsoft.com/office/word/2010/wordprocessingShape" mc:Ignorable="w14 w15 w16se w16cid wp14">
+<w:document xmlns:wpc="http://schemas.microsoft.com/office/word/2010/wordprocessingCanvas" xmlns:mc="http://schemas.openxmlformats.org/markup-compatibility/2006" xmlns:o="urn:schemas-microsoft-com:office:office" xmlns:r="http://schemas.openxmlformats.org/officeDocument/2006/relationships" xmlns:m="http://schemas.openxmlformats.org/officeDocument/2006/math" xmlns:v="urn:schemas-microsoft-com:vml" xmlns:wp14="http://schemas.microsoft.com/office/word/2010/wordprocessingDrawing" xmlns:wp="http://schemas.openxmlformats.org/drawingml/2006/wordprocessingDrawing" xmlns:w10="urn:schemas-microsoft-com:office:word" xmlns:w="http://schemas.openxmlformats.org/wordprocessingml/2006/main" xmlns:w14="http://schemas.microsoft.com/office/word/2010/wordml" xmlns:w15="http://schemas.microsoft.com/office/word/2012/wordml" xmlns:wpg="http://schemas.microsoft.com/office/word/2010/wordprocessingGroup" xmlns:wpi="http://schemas.microsoft.com/office/word/2010/wordprocessingInk" xmlns:wne="http://schemas.microsoft.com/office/word/2006/wordml" xmlns:wps="http://schemas.microsoft.com/office/word/2010/wordprocessingShape" mc:Ignorable="w14 w15 wp14">
   <w:body>
     <w:p>
       <w:pPr>
-        <w:rPr>
-          <w:rFonts w:cstheme="minorHAnsi"/>
+        <w:jc w:val="both"/>
+        <w:rPr>
+          <w:rFonts w:ascii="Times New Roman" w:hAnsi="Times New Roman" w:cs="Times New Roman"/>
           <w:b/>
           <w:u w:val="single"/>
         </w:rPr>
       </w:pPr>
       <w:r>
         <w:rPr>
-          <w:rFonts w:cstheme="minorHAnsi"/>
+          <w:rFonts w:ascii="Times New Roman" w:hAnsi="Times New Roman" w:cs="Times New Roman"/>
           <w:b/>
           <w:u w:val="single"/>
         </w:rPr>
@@ -21,255 +22,410 @@
     </w:p>
     <w:p>
       <w:pPr>
-        <w:rPr>
-          <w:rFonts w:cstheme="minorHAnsi"/>
-          <w:color w:val="222222"/>
-          <w:sz w:val="21"/>
-          <w:szCs w:val="21"/>
-          <w:shd w:val="clear" w:color="auto" w:fill="FFFFFF"/>
-        </w:rPr>
-      </w:pPr>
-      <w:r>
-        <w:rPr>
-          <w:rFonts w:cstheme="minorHAnsi"/>
+        <w:jc w:val="both"/>
+        <w:rPr>
+          <w:rFonts w:ascii="Times New Roman" w:hAnsi="Times New Roman" w:cs="Times New Roman"/>
+          <w:shd w:val="clear" w:color="auto" w:fill="FFFFFF"/>
+        </w:rPr>
+      </w:pPr>
+      <w:r>
+        <w:rPr>
+          <w:rFonts w:ascii="Times New Roman" w:hAnsi="Times New Roman" w:cs="Times New Roman"/>
         </w:rPr>
         <w:t>T</w:t>
       </w:r>
       <w:r>
         <w:rPr>
-          <w:rFonts w:cstheme="minorHAnsi"/>
-          <w:color w:val="222222"/>
-          <w:sz w:val="21"/>
-          <w:szCs w:val="21"/>
+          <w:rFonts w:ascii="Times New Roman" w:hAnsi="Times New Roman" w:cs="Times New Roman"/>
           <w:shd w:val="clear" w:color="auto" w:fill="FFFFFF"/>
         </w:rPr>
         <w:t>he </w:t>
       </w:r>
       <w:r>
         <w:rPr>
-          <w:rFonts w:cstheme="minorHAnsi"/>
+          <w:rFonts w:ascii="Times New Roman" w:hAnsi="Times New Roman" w:cs="Times New Roman"/>
           <w:b/>
           <w:bCs/>
-          <w:color w:val="222222"/>
-          <w:sz w:val="21"/>
-          <w:szCs w:val="21"/>
           <w:shd w:val="clear" w:color="auto" w:fill="FFFFFF"/>
         </w:rPr>
         <w:t>travelling salesman problem </w:t>
       </w:r>
       <w:r>
         <w:rPr>
-          <w:rFonts w:cstheme="minorHAnsi"/>
-          <w:color w:val="222222"/>
-          <w:sz w:val="21"/>
-          <w:szCs w:val="21"/>
+          <w:rFonts w:ascii="Times New Roman" w:hAnsi="Times New Roman" w:cs="Times New Roman"/>
           <w:shd w:val="clear" w:color="auto" w:fill="FFFFFF"/>
         </w:rPr>
         <w:t>(</w:t>
       </w:r>
       <w:r>
         <w:rPr>
-          <w:rFonts w:cstheme="minorHAnsi"/>
+          <w:rFonts w:ascii="Times New Roman" w:hAnsi="Times New Roman" w:cs="Times New Roman"/>
           <w:b/>
           <w:bCs/>
-          <w:color w:val="222222"/>
-          <w:sz w:val="21"/>
-          <w:szCs w:val="21"/>
           <w:shd w:val="clear" w:color="auto" w:fill="FFFFFF"/>
         </w:rPr>
         <w:t>TSP</w:t>
       </w:r>
       <w:r>
         <w:rPr>
-          <w:rFonts w:cstheme="minorHAnsi"/>
-          <w:color w:val="222222"/>
-          <w:sz w:val="21"/>
-          <w:szCs w:val="21"/>
+          <w:rFonts w:ascii="Times New Roman" w:hAnsi="Times New Roman" w:cs="Times New Roman"/>
           <w:shd w:val="clear" w:color="auto" w:fill="FFFFFF"/>
         </w:rPr>
         <w:t xml:space="preserve">) </w:t>
       </w:r>
       <w:r>
         <w:rPr>
-          <w:rFonts w:cstheme="minorHAnsi"/>
-          <w:color w:val="222222"/>
-          <w:sz w:val="21"/>
-          <w:szCs w:val="21"/>
-          <w:shd w:val="clear" w:color="auto" w:fill="FFFFFF"/>
-        </w:rPr>
-        <w:t>states -</w:t>
-      </w:r>
-      <w:r>
-        <w:rPr>
-          <w:rFonts w:cstheme="minorHAnsi"/>
-          <w:color w:val="222222"/>
-          <w:sz w:val="21"/>
-          <w:szCs w:val="21"/>
-          <w:shd w:val="clear" w:color="auto" w:fill="FFFFFF"/>
-        </w:rPr>
-        <w:t xml:space="preserve"> "Given a list of cities and the distances between each pair of cities, what is the shortest possible route that visits each city and returns to the origin city"</w:t>
-      </w:r>
-      <w:r>
-        <w:rPr>
-          <w:rFonts w:cstheme="minorHAnsi"/>
-          <w:color w:val="222222"/>
-          <w:sz w:val="21"/>
-          <w:szCs w:val="21"/>
+          <w:rFonts w:ascii="Times New Roman" w:hAnsi="Times New Roman" w:cs="Times New Roman"/>
+          <w:shd w:val="clear" w:color="auto" w:fill="FFFFFF"/>
+        </w:rPr>
+        <w:t>consist on</w:t>
+      </w:r>
+      <w:r>
+        <w:rPr>
+          <w:rFonts w:ascii="Times New Roman" w:hAnsi="Times New Roman" w:cs="Times New Roman"/>
+          <w:shd w:val="clear" w:color="auto" w:fill="FFFFFF"/>
+        </w:rPr>
+        <w:t xml:space="preserve"> </w:t>
+      </w:r>
+      <w:r>
+        <w:rPr>
+          <w:rFonts w:ascii="Times New Roman" w:hAnsi="Times New Roman" w:cs="Times New Roman"/>
+          <w:shd w:val="clear" w:color="auto" w:fill="FFFFFF"/>
+        </w:rPr>
+        <w:t>"</w:t>
+      </w:r>
+      <w:r>
+        <w:rPr>
+          <w:rFonts w:ascii="Times New Roman" w:hAnsi="Times New Roman" w:cs="Times New Roman"/>
+          <w:shd w:val="clear" w:color="auto" w:fill="FFFFFF"/>
+        </w:rPr>
+        <w:t xml:space="preserve">finding </w:t>
+      </w:r>
+      <w:r>
+        <w:rPr>
+          <w:rFonts w:ascii="Times New Roman" w:hAnsi="Times New Roman" w:cs="Times New Roman"/>
+          <w:shd w:val="clear" w:color="auto" w:fill="FFFFFF"/>
+        </w:rPr>
+        <w:t>a complete tour of n</w:t>
+      </w:r>
+      <w:r>
+        <w:rPr>
+          <w:rFonts w:ascii="Times New Roman" w:hAnsi="Times New Roman" w:cs="Times New Roman"/>
+          <w:shd w:val="clear" w:color="auto" w:fill="FFFFFF"/>
+        </w:rPr>
+        <w:t xml:space="preserve"> given cities of minimal length</w:t>
+      </w:r>
+      <w:r>
+        <w:rPr>
+          <w:rFonts w:ascii="Times New Roman" w:hAnsi="Times New Roman" w:cs="Times New Roman"/>
+          <w:shd w:val="clear" w:color="auto" w:fill="FFFFFF"/>
+        </w:rPr>
+        <w:t>"</w:t>
+      </w:r>
+      <w:r>
+        <w:rPr>
+          <w:rFonts w:ascii="Times New Roman" w:hAnsi="Times New Roman" w:cs="Times New Roman"/>
+          <w:shd w:val="clear" w:color="auto" w:fill="FFFFFF"/>
+        </w:rPr>
+        <w:t xml:space="preserve"> </w:t>
+      </w:r>
+      <w:sdt>
+        <w:sdtPr>
+          <w:rPr>
+            <w:rFonts w:ascii="Times New Roman" w:hAnsi="Times New Roman" w:cs="Times New Roman"/>
+            <w:shd w:val="clear" w:color="auto" w:fill="FFFFFF"/>
+          </w:rPr>
+          <w:id w:val="1989899062"/>
+          <w:citation/>
+        </w:sdtPr>
+        <w:sdtContent>
+          <w:r>
+            <w:rPr>
+              <w:rFonts w:ascii="Times New Roman" w:hAnsi="Times New Roman" w:cs="Times New Roman"/>
+              <w:shd w:val="clear" w:color="auto" w:fill="FFFFFF"/>
+            </w:rPr>
+            <w:fldChar w:fldCharType="begin"/>
+          </w:r>
+          <w:r>
+            <w:rPr>
+              <w:rFonts w:ascii="Times New Roman" w:hAnsi="Times New Roman" w:cs="Times New Roman"/>
+              <w:shd w:val="clear" w:color="auto" w:fill="FFFFFF"/>
+              <w:lang w:val="en-US"/>
+            </w:rPr>
+            <w:instrText xml:space="preserve"> CITATION AEE03 \l 1033 </w:instrText>
+          </w:r>
+          <w:r>
+            <w:rPr>
+              <w:rFonts w:ascii="Times New Roman" w:hAnsi="Times New Roman" w:cs="Times New Roman"/>
+              <w:shd w:val="clear" w:color="auto" w:fill="FFFFFF"/>
+            </w:rPr>
+            <w:fldChar w:fldCharType="separate"/>
+          </w:r>
+          <w:r>
+            <w:rPr>
+              <w:rFonts w:ascii="Times New Roman" w:hAnsi="Times New Roman" w:cs="Times New Roman"/>
+              <w:noProof/>
+              <w:shd w:val="clear" w:color="auto" w:fill="FFFFFF"/>
+              <w:lang w:val="en-US"/>
+            </w:rPr>
+            <w:t>[1]</w:t>
+          </w:r>
+          <w:r>
+            <w:rPr>
+              <w:rFonts w:ascii="Times New Roman" w:hAnsi="Times New Roman" w:cs="Times New Roman"/>
+              <w:shd w:val="clear" w:color="auto" w:fill="FFFFFF"/>
+            </w:rPr>
+            <w:fldChar w:fldCharType="end"/>
+          </w:r>
+        </w:sdtContent>
+      </w:sdt>
+      <w:r>
+        <w:rPr>
+          <w:rFonts w:ascii="Times New Roman" w:hAnsi="Times New Roman" w:cs="Times New Roman"/>
           <w:shd w:val="clear" w:color="auto" w:fill="FFFFFF"/>
         </w:rPr>
         <w:t xml:space="preserve">. This project is </w:t>
       </w:r>
       <w:r>
         <w:rPr>
-          <w:rFonts w:cstheme="minorHAnsi"/>
-          <w:color w:val="222222"/>
-          <w:sz w:val="21"/>
-          <w:szCs w:val="21"/>
+          <w:rFonts w:ascii="Times New Roman" w:hAnsi="Times New Roman" w:cs="Times New Roman"/>
           <w:shd w:val="clear" w:color="auto" w:fill="FFFFFF"/>
         </w:rPr>
         <w:t>about</w:t>
       </w:r>
       <w:r>
         <w:rPr>
-          <w:rFonts w:cstheme="minorHAnsi"/>
-          <w:color w:val="222222"/>
-          <w:sz w:val="21"/>
-          <w:szCs w:val="21"/>
+          <w:rFonts w:ascii="Times New Roman" w:hAnsi="Times New Roman" w:cs="Times New Roman"/>
           <w:shd w:val="clear" w:color="auto" w:fill="FFFFFF"/>
         </w:rPr>
         <w:t xml:space="preserve"> analysing a previously provided Genetic algorithm code to solve a TSP problem </w:t>
       </w:r>
       <w:r>
         <w:rPr>
-          <w:rFonts w:cstheme="minorHAnsi"/>
-          <w:color w:val="222222"/>
-          <w:sz w:val="21"/>
-          <w:szCs w:val="21"/>
-          <w:shd w:val="clear" w:color="auto" w:fill="FFFFFF"/>
-        </w:rPr>
-        <w:t xml:space="preserve">and implementing different representation and methods to improvise the solution. Below is the table </w:t>
-      </w:r>
-      <w:r>
-        <w:rPr>
-          <w:rFonts w:cstheme="minorHAnsi"/>
-          <w:color w:val="222222"/>
-          <w:sz w:val="21"/>
-          <w:szCs w:val="21"/>
-          <w:shd w:val="clear" w:color="auto" w:fill="FFFFFF"/>
-        </w:rPr>
-        <w:t>with the list of default methods and new implemented methods</w:t>
-      </w:r>
-      <w:r>
-        <w:rPr>
-          <w:rFonts w:cstheme="minorHAnsi"/>
-          <w:color w:val="222222"/>
-          <w:sz w:val="21"/>
-          <w:szCs w:val="21"/>
+          <w:rFonts w:ascii="Times New Roman" w:hAnsi="Times New Roman" w:cs="Times New Roman"/>
+          <w:shd w:val="clear" w:color="auto" w:fill="FFFFFF"/>
+        </w:rPr>
+        <w:t>and implementing different representation and methods to i</w:t>
+      </w:r>
+      <w:r>
+        <w:rPr>
+          <w:rFonts w:ascii="Times New Roman" w:hAnsi="Times New Roman" w:cs="Times New Roman"/>
+          <w:shd w:val="clear" w:color="auto" w:fill="FFFFFF"/>
+        </w:rPr>
+        <w:t>mprovise the solution. On the</w:t>
+      </w:r>
+      <w:r>
+        <w:rPr>
+          <w:rFonts w:ascii="Times New Roman" w:hAnsi="Times New Roman" w:cs="Times New Roman"/>
+          <w:shd w:val="clear" w:color="auto" w:fill="FFFFFF"/>
+        </w:rPr>
+        <w:t xml:space="preserve"> </w:t>
+      </w:r>
+      <w:proofErr w:type="spellStart"/>
+      <w:r>
+        <w:rPr>
+          <w:rFonts w:ascii="Times New Roman" w:hAnsi="Times New Roman" w:cs="Times New Roman"/>
+          <w:highlight w:val="yellow"/>
+          <w:shd w:val="clear" w:color="auto" w:fill="FFFFFF"/>
+        </w:rPr>
+        <w:t>tableN</w:t>
+      </w:r>
+      <w:proofErr w:type="spellEnd"/>
+      <w:r>
+        <w:rPr>
+          <w:rFonts w:ascii="Times New Roman" w:hAnsi="Times New Roman" w:cs="Times New Roman"/>
+          <w:highlight w:val="yellow"/>
+          <w:shd w:val="clear" w:color="auto" w:fill="FFFFFF"/>
+        </w:rPr>
+        <w:t>,</w:t>
+      </w:r>
+      <w:r>
+        <w:rPr>
+          <w:rFonts w:ascii="Times New Roman" w:hAnsi="Times New Roman" w:cs="Times New Roman"/>
+          <w:shd w:val="clear" w:color="auto" w:fill="FFFFFF"/>
+        </w:rPr>
+        <w:t xml:space="preserve"> </w:t>
+      </w:r>
+      <w:r>
+        <w:rPr>
+          <w:rFonts w:ascii="Times New Roman" w:hAnsi="Times New Roman" w:cs="Times New Roman"/>
+          <w:shd w:val="clear" w:color="auto" w:fill="FFFFFF"/>
+        </w:rPr>
+        <w:t>we present t</w:t>
+      </w:r>
+      <w:r>
+        <w:rPr>
+          <w:rFonts w:ascii="Times New Roman" w:hAnsi="Times New Roman" w:cs="Times New Roman"/>
+          <w:shd w:val="clear" w:color="auto" w:fill="FFFFFF"/>
+        </w:rPr>
+        <w:t>he list of default methods</w:t>
+      </w:r>
+      <w:r>
+        <w:rPr>
+          <w:rFonts w:ascii="Times New Roman" w:hAnsi="Times New Roman" w:cs="Times New Roman"/>
+          <w:shd w:val="clear" w:color="auto" w:fill="FFFFFF"/>
+        </w:rPr>
+        <w:t>,</w:t>
+      </w:r>
+      <w:r>
+        <w:rPr>
+          <w:rFonts w:ascii="Times New Roman" w:hAnsi="Times New Roman" w:cs="Times New Roman"/>
+          <w:shd w:val="clear" w:color="auto" w:fill="FFFFFF"/>
+        </w:rPr>
+        <w:t xml:space="preserve"> </w:t>
+      </w:r>
+      <w:r>
+        <w:rPr>
+          <w:rFonts w:ascii="Times New Roman" w:hAnsi="Times New Roman" w:cs="Times New Roman"/>
+          <w:shd w:val="clear" w:color="auto" w:fill="FFFFFF"/>
+        </w:rPr>
+        <w:t>plus the</w:t>
+      </w:r>
+      <w:r>
+        <w:rPr>
+          <w:rFonts w:ascii="Times New Roman" w:hAnsi="Times New Roman" w:cs="Times New Roman"/>
+          <w:shd w:val="clear" w:color="auto" w:fill="FFFFFF"/>
+        </w:rPr>
+        <w:t xml:space="preserve"> new implemented methods</w:t>
+      </w:r>
+      <w:r>
+        <w:rPr>
+          <w:rFonts w:ascii="Times New Roman" w:hAnsi="Times New Roman" w:cs="Times New Roman"/>
           <w:shd w:val="clear" w:color="auto" w:fill="FFFFFF"/>
         </w:rPr>
         <w:t xml:space="preserve"> used to modify the genetic algorithm for </w:t>
       </w:r>
       <w:r>
         <w:rPr>
-          <w:rFonts w:cstheme="minorHAnsi"/>
-          <w:color w:val="222222"/>
-          <w:sz w:val="21"/>
-          <w:szCs w:val="21"/>
+          <w:rFonts w:ascii="Times New Roman" w:hAnsi="Times New Roman" w:cs="Times New Roman"/>
           <w:shd w:val="clear" w:color="auto" w:fill="FFFFFF"/>
         </w:rPr>
         <w:t xml:space="preserve">getting a </w:t>
       </w:r>
       <w:r>
         <w:rPr>
-          <w:rFonts w:cstheme="minorHAnsi"/>
-          <w:color w:val="222222"/>
-          <w:sz w:val="21"/>
-          <w:szCs w:val="21"/>
+          <w:rFonts w:ascii="Times New Roman" w:hAnsi="Times New Roman" w:cs="Times New Roman"/>
           <w:shd w:val="clear" w:color="auto" w:fill="FFFFFF"/>
         </w:rPr>
         <w:t>better solution.</w:t>
       </w:r>
-      <w:r>
-        <w:rPr>
-          <w:rFonts w:cstheme="minorHAnsi"/>
-          <w:color w:val="222222"/>
-          <w:sz w:val="21"/>
-          <w:szCs w:val="21"/>
+    </w:p>
+    <w:p>
+      <w:pPr>
+        <w:jc w:val="both"/>
+        <w:rPr>
+          <w:rFonts w:ascii="Times New Roman" w:hAnsi="Times New Roman" w:cs="Times New Roman"/>
+          <w:shd w:val="clear" w:color="auto" w:fill="FFFFFF"/>
+        </w:rPr>
+      </w:pPr>
+    </w:p>
+    <w:p>
+      <w:pPr>
+        <w:jc w:val="both"/>
+        <w:rPr>
+          <w:rFonts w:ascii="Times New Roman" w:hAnsi="Times New Roman" w:cs="Times New Roman"/>
+        </w:rPr>
+      </w:pPr>
+      <w:r>
+        <w:rPr>
+          <w:rFonts w:ascii="Times New Roman" w:hAnsi="Times New Roman" w:cs="Times New Roman"/>
           <w:shd w:val="clear" w:color="auto" w:fill="FFFFFF"/>
         </w:rPr>
         <w:t xml:space="preserve"> </w:t>
       </w:r>
       <w:r>
         <w:rPr>
-          <w:rFonts w:cstheme="minorHAnsi"/>
-          <w:sz w:val="23"/>
-          <w:szCs w:val="23"/>
-        </w:rPr>
-        <w:t xml:space="preserve">The effect of </w:t>
-      </w:r>
-      <w:r>
-        <w:rPr>
-          <w:rFonts w:cstheme="minorHAnsi"/>
-          <w:sz w:val="23"/>
-          <w:szCs w:val="23"/>
-        </w:rPr>
-        <w:t xml:space="preserve">2-opt </w:t>
-      </w:r>
-      <w:r>
-        <w:rPr>
-          <w:rFonts w:cstheme="minorHAnsi"/>
-          <w:sz w:val="23"/>
-          <w:szCs w:val="23"/>
-        </w:rPr>
-        <w:t xml:space="preserve">local optimization </w:t>
-      </w:r>
-      <w:r>
-        <w:rPr>
-          <w:rFonts w:cstheme="minorHAnsi"/>
-          <w:sz w:val="23"/>
-          <w:szCs w:val="23"/>
-        </w:rPr>
-        <w:t xml:space="preserve">heuristic </w:t>
-      </w:r>
-      <w:r>
-        <w:rPr>
-          <w:rFonts w:cstheme="minorHAnsi"/>
-          <w:sz w:val="23"/>
-          <w:szCs w:val="23"/>
-        </w:rPr>
-        <w:t>was tested</w:t>
-      </w:r>
-      <w:r>
-        <w:rPr>
-          <w:rFonts w:cstheme="minorHAnsi"/>
-          <w:sz w:val="23"/>
-          <w:szCs w:val="23"/>
-        </w:rPr>
-        <w:t xml:space="preserve"> on the final solution</w:t>
-      </w:r>
-      <w:r>
-        <w:rPr>
-          <w:rFonts w:cstheme="minorHAnsi"/>
-          <w:sz w:val="23"/>
-          <w:szCs w:val="23"/>
-        </w:rPr>
-        <w:t xml:space="preserve">. </w:t>
-      </w:r>
-    </w:p>
-    <w:p>
-      <w:pPr>
-        <w:rPr>
-          <w:rFonts w:cstheme="minorHAnsi"/>
-          <w:color w:val="222222"/>
-          <w:sz w:val="21"/>
-          <w:szCs w:val="21"/>
-          <w:shd w:val="clear" w:color="auto" w:fill="FFFFFF"/>
-        </w:rPr>
-      </w:pPr>
+          <w:rFonts w:ascii="Times New Roman" w:hAnsi="Times New Roman" w:cs="Times New Roman"/>
+        </w:rPr>
+        <w:t xml:space="preserve">The effect of 2-opt local optimization heuristic was tested on the final solution. </w:t>
+      </w:r>
+      <w:r>
+        <w:rPr>
+          <w:rFonts w:ascii="Times New Roman" w:hAnsi="Times New Roman" w:cs="Times New Roman"/>
+          <w:highlight w:val="yellow"/>
+        </w:rPr>
+        <w:t>??</w:t>
+      </w:r>
+    </w:p>
+    <w:p>
+      <w:pPr>
+        <w:jc w:val="both"/>
+        <w:rPr>
+          <w:rFonts w:ascii="Times New Roman" w:hAnsi="Times New Roman" w:cs="Times New Roman"/>
+        </w:rPr>
+      </w:pPr>
+    </w:p>
+    <w:p>
+      <w:pPr>
+        <w:pStyle w:val="Descripcin"/>
+        <w:jc w:val="both"/>
+        <w:rPr>
+          <w:rFonts w:ascii="Times New Roman" w:hAnsi="Times New Roman" w:cs="Times New Roman"/>
+          <w:color w:val="auto"/>
+          <w:sz w:val="22"/>
+          <w:szCs w:val="22"/>
+          <w:shd w:val="clear" w:color="auto" w:fill="FFFFFF"/>
+        </w:rPr>
+      </w:pPr>
+      <w:r>
+        <w:rPr>
+          <w:rFonts w:ascii="Times New Roman" w:hAnsi="Times New Roman" w:cs="Times New Roman"/>
+          <w:color w:val="auto"/>
+          <w:sz w:val="22"/>
+          <w:szCs w:val="22"/>
+        </w:rPr>
+        <w:t xml:space="preserve">Table </w:t>
+      </w:r>
+      <w:r>
+        <w:rPr>
+          <w:rFonts w:ascii="Times New Roman" w:hAnsi="Times New Roman" w:cs="Times New Roman"/>
+          <w:color w:val="auto"/>
+          <w:sz w:val="22"/>
+          <w:szCs w:val="22"/>
+        </w:rPr>
+        <w:fldChar w:fldCharType="begin"/>
+      </w:r>
+      <w:r>
+        <w:rPr>
+          <w:rFonts w:ascii="Times New Roman" w:hAnsi="Times New Roman" w:cs="Times New Roman"/>
+          <w:color w:val="auto"/>
+          <w:sz w:val="22"/>
+          <w:szCs w:val="22"/>
+        </w:rPr>
+        <w:instrText xml:space="preserve"> SEQ Table \* ARABIC </w:instrText>
+      </w:r>
+      <w:r>
+        <w:rPr>
+          <w:rFonts w:ascii="Times New Roman" w:hAnsi="Times New Roman" w:cs="Times New Roman"/>
+          <w:color w:val="auto"/>
+          <w:sz w:val="22"/>
+          <w:szCs w:val="22"/>
+        </w:rPr>
+        <w:fldChar w:fldCharType="separate"/>
+      </w:r>
+      <w:r>
+        <w:rPr>
+          <w:rFonts w:ascii="Times New Roman" w:hAnsi="Times New Roman" w:cs="Times New Roman"/>
+          <w:noProof/>
+          <w:color w:val="auto"/>
+          <w:sz w:val="22"/>
+          <w:szCs w:val="22"/>
+        </w:rPr>
+        <w:t>1</w:t>
+      </w:r>
+      <w:r>
+        <w:rPr>
+          <w:rFonts w:ascii="Times New Roman" w:hAnsi="Times New Roman" w:cs="Times New Roman"/>
+          <w:color w:val="auto"/>
+          <w:sz w:val="22"/>
+          <w:szCs w:val="22"/>
+        </w:rPr>
+        <w:fldChar w:fldCharType="end"/>
+      </w:r>
     </w:p>
     <w:tbl>
       <w:tblPr>
-        <w:tblStyle w:val="TableGrid"/>
+        <w:tblStyle w:val="Tablaconcuadrcula"/>
         <w:tblW w:w="9105" w:type="dxa"/>
         <w:jc w:val="center"/>
         <w:tblLook w:val="04A0" w:firstRow="1" w:lastRow="0" w:firstColumn="1" w:lastColumn="0" w:noHBand="0" w:noVBand="1"/>
@@ -290,12 +446,10 @@
           </w:tcPr>
           <w:p>
             <w:pPr>
-              <w:jc w:val="center"/>
-              <w:rPr>
-                <w:rFonts w:cstheme="minorHAnsi"/>
-                <w:color w:val="222222"/>
-                <w:sz w:val="21"/>
-                <w:szCs w:val="21"/>
+              <w:jc w:val="both"/>
+              <w:rPr>
+                <w:rFonts w:ascii="Times New Roman" w:hAnsi="Times New Roman" w:cs="Times New Roman"/>
+                <w:sz w:val="20"/>
                 <w:shd w:val="clear" w:color="auto" w:fill="FFFFFF"/>
               </w:rPr>
             </w:pPr>
@@ -307,23 +461,19 @@
           </w:tcPr>
           <w:p>
             <w:pPr>
-              <w:jc w:val="center"/>
-              <w:rPr>
-                <w:rFonts w:cstheme="minorHAnsi"/>
+              <w:jc w:val="both"/>
+              <w:rPr>
+                <w:rFonts w:ascii="Times New Roman" w:hAnsi="Times New Roman" w:cs="Times New Roman"/>
                 <w:b/>
-                <w:color w:val="222222"/>
-                <w:sz w:val="21"/>
-                <w:szCs w:val="21"/>
+                <w:sz w:val="20"/>
                 <w:shd w:val="clear" w:color="auto" w:fill="FFFFFF"/>
               </w:rPr>
             </w:pPr>
             <w:r>
               <w:rPr>
-                <w:rFonts w:cstheme="minorHAnsi"/>
+                <w:rFonts w:ascii="Times New Roman" w:hAnsi="Times New Roman" w:cs="Times New Roman"/>
                 <w:b/>
-                <w:color w:val="222222"/>
-                <w:sz w:val="21"/>
-                <w:szCs w:val="21"/>
+                <w:sz w:val="20"/>
                 <w:shd w:val="clear" w:color="auto" w:fill="FFFFFF"/>
               </w:rPr>
               <w:t>DEFAULT</w:t>
@@ -336,28 +486,24 @@
           </w:tcPr>
           <w:p>
             <w:pPr>
-              <w:jc w:val="center"/>
-              <w:rPr>
-                <w:rFonts w:cstheme="minorHAnsi"/>
+              <w:jc w:val="both"/>
+              <w:rPr>
+                <w:rFonts w:ascii="Times New Roman" w:hAnsi="Times New Roman" w:cs="Times New Roman"/>
                 <w:b/>
-                <w:color w:val="222222"/>
-                <w:sz w:val="21"/>
-                <w:szCs w:val="21"/>
+                <w:sz w:val="20"/>
                 <w:highlight w:val="yellow"/>
                 <w:shd w:val="clear" w:color="auto" w:fill="FFFFFF"/>
               </w:rPr>
             </w:pPr>
             <w:r>
               <w:rPr>
-                <w:rFonts w:cstheme="minorHAnsi"/>
+                <w:rFonts w:ascii="Times New Roman" w:hAnsi="Times New Roman" w:cs="Times New Roman"/>
                 <w:b/>
-                <w:color w:val="222222"/>
-                <w:sz w:val="21"/>
-                <w:szCs w:val="21"/>
+                <w:sz w:val="20"/>
                 <w:highlight w:val="yellow"/>
                 <w:shd w:val="clear" w:color="auto" w:fill="FFFFFF"/>
               </w:rPr>
-              <w:t>&lt;&lt;&gt;&gt;</w:t>
+              <w:t>Our implementation</w:t>
             </w:r>
           </w:p>
         </w:tc>
@@ -373,22 +519,19 @@
           </w:tcPr>
           <w:p>
             <w:pPr>
-              <w:rPr>
-                <w:rFonts w:cstheme="minorHAnsi"/>
+              <w:jc w:val="both"/>
+              <w:rPr>
+                <w:rFonts w:ascii="Times New Roman" w:hAnsi="Times New Roman" w:cs="Times New Roman"/>
                 <w:b/>
-                <w:color w:val="222222"/>
-                <w:sz w:val="21"/>
-                <w:szCs w:val="21"/>
+                <w:sz w:val="20"/>
                 <w:shd w:val="clear" w:color="auto" w:fill="FFFFFF"/>
               </w:rPr>
             </w:pPr>
             <w:r>
               <w:rPr>
-                <w:rFonts w:cstheme="minorHAnsi"/>
+                <w:rFonts w:ascii="Times New Roman" w:hAnsi="Times New Roman" w:cs="Times New Roman"/>
                 <w:b/>
-                <w:color w:val="222222"/>
-                <w:sz w:val="21"/>
-                <w:szCs w:val="21"/>
+                <w:sz w:val="20"/>
                 <w:shd w:val="clear" w:color="auto" w:fill="FFFFFF"/>
               </w:rPr>
               <w:t>REPRESENTATION</w:t>
@@ -401,20 +544,17 @@
           </w:tcPr>
           <w:p>
             <w:pPr>
-              <w:rPr>
-                <w:rFonts w:cstheme="minorHAnsi"/>
-                <w:color w:val="222222"/>
-                <w:sz w:val="21"/>
-                <w:szCs w:val="21"/>
+              <w:jc w:val="both"/>
+              <w:rPr>
+                <w:rFonts w:ascii="Times New Roman" w:hAnsi="Times New Roman" w:cs="Times New Roman"/>
+                <w:sz w:val="20"/>
                 <w:shd w:val="clear" w:color="auto" w:fill="FFFFFF"/>
               </w:rPr>
             </w:pPr>
             <w:r>
               <w:rPr>
-                <w:rFonts w:cstheme="minorHAnsi"/>
-                <w:color w:val="222222"/>
-                <w:sz w:val="21"/>
-                <w:szCs w:val="21"/>
+                <w:rFonts w:ascii="Times New Roman" w:hAnsi="Times New Roman" w:cs="Times New Roman"/>
+                <w:sz w:val="20"/>
                 <w:shd w:val="clear" w:color="auto" w:fill="FFFFFF"/>
               </w:rPr>
               <w:t>Adjacency</w:t>
@@ -427,20 +567,17 @@
           </w:tcPr>
           <w:p>
             <w:pPr>
-              <w:rPr>
-                <w:rFonts w:cstheme="minorHAnsi"/>
-                <w:color w:val="222222"/>
-                <w:sz w:val="21"/>
-                <w:szCs w:val="21"/>
+              <w:jc w:val="both"/>
+              <w:rPr>
+                <w:rFonts w:ascii="Times New Roman" w:hAnsi="Times New Roman" w:cs="Times New Roman"/>
+                <w:sz w:val="20"/>
                 <w:shd w:val="clear" w:color="auto" w:fill="FFFFFF"/>
               </w:rPr>
             </w:pPr>
             <w:r>
               <w:rPr>
-                <w:rFonts w:cstheme="minorHAnsi"/>
-                <w:color w:val="222222"/>
-                <w:sz w:val="21"/>
-                <w:szCs w:val="21"/>
+                <w:rFonts w:ascii="Times New Roman" w:hAnsi="Times New Roman" w:cs="Times New Roman"/>
+                <w:sz w:val="20"/>
                 <w:shd w:val="clear" w:color="auto" w:fill="FFFFFF"/>
               </w:rPr>
               <w:t>Path</w:t>
@@ -459,22 +596,19 @@
           </w:tcPr>
           <w:p>
             <w:pPr>
-              <w:rPr>
-                <w:rFonts w:cstheme="minorHAnsi"/>
+              <w:jc w:val="both"/>
+              <w:rPr>
+                <w:rFonts w:ascii="Times New Roman" w:hAnsi="Times New Roman" w:cs="Times New Roman"/>
                 <w:b/>
-                <w:color w:val="222222"/>
-                <w:sz w:val="21"/>
-                <w:szCs w:val="21"/>
+                <w:sz w:val="20"/>
                 <w:shd w:val="clear" w:color="auto" w:fill="FFFFFF"/>
               </w:rPr>
             </w:pPr>
             <w:r>
               <w:rPr>
-                <w:rFonts w:cstheme="minorHAnsi"/>
+                <w:rFonts w:ascii="Times New Roman" w:hAnsi="Times New Roman" w:cs="Times New Roman"/>
                 <w:b/>
-                <w:color w:val="222222"/>
-                <w:sz w:val="21"/>
-                <w:szCs w:val="21"/>
+                <w:sz w:val="20"/>
                 <w:shd w:val="clear" w:color="auto" w:fill="FFFFFF"/>
               </w:rPr>
               <w:t>CROSSOVER</w:t>
@@ -487,20 +621,17 @@
           </w:tcPr>
           <w:p>
             <w:pPr>
-              <w:rPr>
-                <w:rFonts w:cstheme="minorHAnsi"/>
-                <w:color w:val="222222"/>
-                <w:sz w:val="21"/>
-                <w:szCs w:val="21"/>
+              <w:jc w:val="both"/>
+              <w:rPr>
+                <w:rFonts w:ascii="Times New Roman" w:hAnsi="Times New Roman" w:cs="Times New Roman"/>
+                <w:sz w:val="20"/>
                 <w:shd w:val="clear" w:color="auto" w:fill="FFFFFF"/>
               </w:rPr>
             </w:pPr>
             <w:r>
               <w:rPr>
-                <w:rFonts w:cstheme="minorHAnsi"/>
-                <w:color w:val="222222"/>
-                <w:sz w:val="21"/>
-                <w:szCs w:val="21"/>
+                <w:rFonts w:ascii="Times New Roman" w:hAnsi="Times New Roman" w:cs="Times New Roman"/>
+                <w:sz w:val="20"/>
                 <w:shd w:val="clear" w:color="auto" w:fill="FFFFFF"/>
               </w:rPr>
               <w:t>Alternate edges</w:t>
@@ -513,20 +644,17 @@
           </w:tcPr>
           <w:p>
             <w:pPr>
-              <w:rPr>
-                <w:rFonts w:cstheme="minorHAnsi"/>
-                <w:color w:val="222222"/>
-                <w:sz w:val="21"/>
-                <w:szCs w:val="21"/>
+              <w:jc w:val="both"/>
+              <w:rPr>
+                <w:rFonts w:ascii="Times New Roman" w:hAnsi="Times New Roman" w:cs="Times New Roman"/>
+                <w:sz w:val="20"/>
                 <w:shd w:val="clear" w:color="auto" w:fill="FFFFFF"/>
               </w:rPr>
             </w:pPr>
             <w:r>
               <w:rPr>
-                <w:rFonts w:cstheme="minorHAnsi"/>
-                <w:color w:val="222222"/>
-                <w:sz w:val="21"/>
-                <w:szCs w:val="21"/>
+                <w:rFonts w:ascii="Times New Roman" w:hAnsi="Times New Roman" w:cs="Times New Roman"/>
+                <w:sz w:val="20"/>
                 <w:shd w:val="clear" w:color="auto" w:fill="FFFFFF"/>
               </w:rPr>
               <w:t>Order Crossover</w:t>
@@ -545,22 +673,19 @@
           </w:tcPr>
           <w:p>
             <w:pPr>
-              <w:rPr>
-                <w:rFonts w:cstheme="minorHAnsi"/>
+              <w:jc w:val="both"/>
+              <w:rPr>
+                <w:rFonts w:ascii="Times New Roman" w:hAnsi="Times New Roman" w:cs="Times New Roman"/>
                 <w:b/>
-                <w:color w:val="222222"/>
-                <w:sz w:val="21"/>
-                <w:szCs w:val="21"/>
+                <w:sz w:val="20"/>
                 <w:shd w:val="clear" w:color="auto" w:fill="FFFFFF"/>
               </w:rPr>
             </w:pPr>
             <w:r>
               <w:rPr>
-                <w:rFonts w:cstheme="minorHAnsi"/>
+                <w:rFonts w:ascii="Times New Roman" w:hAnsi="Times New Roman" w:cs="Times New Roman"/>
                 <w:b/>
-                <w:color w:val="222222"/>
-                <w:sz w:val="21"/>
-                <w:szCs w:val="21"/>
+                <w:sz w:val="20"/>
                 <w:shd w:val="clear" w:color="auto" w:fill="FFFFFF"/>
               </w:rPr>
               <w:t>MUTATION</w:t>
@@ -573,33 +698,20 @@
           </w:tcPr>
           <w:p>
             <w:pPr>
-              <w:rPr>
-                <w:rFonts w:cstheme="minorHAnsi"/>
-                <w:color w:val="222222"/>
-                <w:sz w:val="21"/>
-                <w:szCs w:val="21"/>
+              <w:jc w:val="both"/>
+              <w:rPr>
+                <w:rFonts w:ascii="Times New Roman" w:hAnsi="Times New Roman" w:cs="Times New Roman"/>
+                <w:sz w:val="20"/>
                 <w:shd w:val="clear" w:color="auto" w:fill="FFFFFF"/>
               </w:rPr>
             </w:pPr>
             <w:r>
               <w:rPr>
-                <w:rFonts w:cstheme="minorHAnsi"/>
-                <w:color w:val="222222"/>
-                <w:sz w:val="21"/>
-                <w:szCs w:val="21"/>
-                <w:shd w:val="clear" w:color="auto" w:fill="FFFFFF"/>
-              </w:rPr>
-              <w:t>S</w:t>
-            </w:r>
-            <w:r>
-              <w:rPr>
-                <w:rFonts w:cstheme="minorHAnsi"/>
-                <w:color w:val="222222"/>
-                <w:sz w:val="21"/>
-                <w:szCs w:val="21"/>
-                <w:shd w:val="clear" w:color="auto" w:fill="FFFFFF"/>
-              </w:rPr>
-              <w:t>wapping</w:t>
+                <w:rFonts w:ascii="Times New Roman" w:hAnsi="Times New Roman" w:cs="Times New Roman"/>
+                <w:sz w:val="20"/>
+                <w:shd w:val="clear" w:color="auto" w:fill="FFFFFF"/>
+              </w:rPr>
+              <w:t>Swapping</w:t>
             </w:r>
           </w:p>
         </w:tc>
@@ -609,61 +721,17 @@
           </w:tcPr>
           <w:p>
             <w:pPr>
-              <w:pStyle w:val="ListParagraph"/>
-              <w:numPr>
-                <w:ilvl w:val="0"/>
-                <w:numId w:val="4"/>
-              </w:numPr>
-              <w:rPr>
-                <w:rFonts w:cstheme="minorHAnsi"/>
-                <w:color w:val="222222"/>
-                <w:sz w:val="21"/>
-                <w:szCs w:val="21"/>
+              <w:jc w:val="both"/>
+              <w:rPr>
+                <w:rFonts w:ascii="Times New Roman" w:hAnsi="Times New Roman" w:cs="Times New Roman"/>
+                <w:sz w:val="20"/>
                 <w:shd w:val="clear" w:color="auto" w:fill="FFFFFF"/>
               </w:rPr>
             </w:pPr>
             <w:r>
               <w:rPr>
-                <w:rFonts w:cstheme="minorHAnsi"/>
-                <w:color w:val="222222"/>
-                <w:sz w:val="21"/>
-                <w:szCs w:val="21"/>
-                <w:shd w:val="clear" w:color="auto" w:fill="FFFFFF"/>
-              </w:rPr>
-              <w:t>S</w:t>
-            </w:r>
-            <w:r>
-              <w:rPr>
-                <w:rFonts w:cstheme="minorHAnsi"/>
-                <w:color w:val="222222"/>
-                <w:sz w:val="21"/>
-                <w:szCs w:val="21"/>
-                <w:shd w:val="clear" w:color="auto" w:fill="FFFFFF"/>
-              </w:rPr>
-              <w:t>wapping</w:t>
-            </w:r>
-          </w:p>
-          <w:p>
-            <w:pPr>
-              <w:pStyle w:val="ListParagraph"/>
-              <w:numPr>
-                <w:ilvl w:val="0"/>
-                <w:numId w:val="4"/>
-              </w:numPr>
-              <w:rPr>
-                <w:rFonts w:cstheme="minorHAnsi"/>
-                <w:color w:val="222222"/>
-                <w:sz w:val="21"/>
-                <w:szCs w:val="21"/>
-                <w:shd w:val="clear" w:color="auto" w:fill="FFFFFF"/>
-              </w:rPr>
-            </w:pPr>
-            <w:r>
-              <w:rPr>
-                <w:rFonts w:cstheme="minorHAnsi"/>
-                <w:color w:val="222222"/>
-                <w:sz w:val="21"/>
-                <w:szCs w:val="21"/>
+                <w:rFonts w:ascii="Times New Roman" w:hAnsi="Times New Roman" w:cs="Times New Roman"/>
+                <w:sz w:val="20"/>
                 <w:shd w:val="clear" w:color="auto" w:fill="FFFFFF"/>
               </w:rPr>
               <w:t>Insertion</w:t>
@@ -682,22 +750,19 @@
           </w:tcPr>
           <w:p>
             <w:pPr>
-              <w:rPr>
-                <w:rFonts w:cstheme="minorHAnsi"/>
+              <w:jc w:val="both"/>
+              <w:rPr>
+                <w:rFonts w:ascii="Times New Roman" w:hAnsi="Times New Roman" w:cs="Times New Roman"/>
                 <w:b/>
-                <w:color w:val="222222"/>
-                <w:sz w:val="21"/>
-                <w:szCs w:val="21"/>
+                <w:sz w:val="20"/>
                 <w:shd w:val="clear" w:color="auto" w:fill="FFFFFF"/>
               </w:rPr>
             </w:pPr>
             <w:r>
               <w:rPr>
-                <w:rFonts w:cstheme="minorHAnsi"/>
+                <w:rFonts w:ascii="Times New Roman" w:hAnsi="Times New Roman" w:cs="Times New Roman"/>
                 <w:b/>
-                <w:color w:val="222222"/>
-                <w:sz w:val="21"/>
-                <w:szCs w:val="21"/>
+                <w:sz w:val="20"/>
                 <w:shd w:val="clear" w:color="auto" w:fill="FFFFFF"/>
               </w:rPr>
               <w:t>PARENT SELECTION</w:t>
@@ -710,23 +775,28 @@
           </w:tcPr>
           <w:p>
             <w:pPr>
-              <w:rPr>
-                <w:rFonts w:cstheme="minorHAnsi"/>
-                <w:color w:val="222222"/>
-                <w:sz w:val="21"/>
-                <w:szCs w:val="21"/>
+              <w:jc w:val="both"/>
+              <w:rPr>
+                <w:rFonts w:ascii="Times New Roman" w:hAnsi="Times New Roman" w:cs="Times New Roman"/>
+                <w:sz w:val="20"/>
                 <w:shd w:val="clear" w:color="auto" w:fill="FFFFFF"/>
               </w:rPr>
             </w:pPr>
             <w:r>
               <w:rPr>
-                <w:rFonts w:cstheme="minorHAnsi"/>
-                <w:color w:val="222222"/>
-                <w:sz w:val="21"/>
-                <w:szCs w:val="21"/>
-                <w:shd w:val="clear" w:color="auto" w:fill="FFFFFF"/>
-              </w:rPr>
-              <w:t>Ranking with sus</w:t>
+                <w:rFonts w:ascii="Times New Roman" w:hAnsi="Times New Roman" w:cs="Times New Roman"/>
+                <w:sz w:val="20"/>
+                <w:shd w:val="clear" w:color="auto" w:fill="FFFFFF"/>
+              </w:rPr>
+              <w:t xml:space="preserve">Ranking with </w:t>
+            </w:r>
+            <w:r>
+              <w:rPr>
+                <w:rFonts w:ascii="Times New Roman" w:hAnsi="Times New Roman" w:cs="Times New Roman"/>
+                <w:sz w:val="20"/>
+                <w:shd w:val="clear" w:color="auto" w:fill="FFFFFF"/>
+              </w:rPr>
+              <w:t>SUS</w:t>
             </w:r>
           </w:p>
         </w:tc>
@@ -736,20 +806,17 @@
           </w:tcPr>
           <w:p>
             <w:pPr>
-              <w:rPr>
-                <w:rFonts w:cstheme="minorHAnsi"/>
-                <w:color w:val="222222"/>
-                <w:sz w:val="21"/>
-                <w:szCs w:val="21"/>
+              <w:jc w:val="both"/>
+              <w:rPr>
+                <w:rFonts w:ascii="Times New Roman" w:hAnsi="Times New Roman" w:cs="Times New Roman"/>
+                <w:sz w:val="20"/>
                 <w:shd w:val="clear" w:color="auto" w:fill="FFFFFF"/>
               </w:rPr>
             </w:pPr>
             <w:r>
               <w:rPr>
-                <w:rFonts w:cstheme="minorHAnsi"/>
-                <w:color w:val="222222"/>
-                <w:sz w:val="21"/>
-                <w:szCs w:val="21"/>
+                <w:rFonts w:ascii="Times New Roman" w:hAnsi="Times New Roman" w:cs="Times New Roman"/>
+                <w:sz w:val="20"/>
                 <w:shd w:val="clear" w:color="auto" w:fill="FFFFFF"/>
               </w:rPr>
               <w:t>Fitness proportionate</w:t>
@@ -768,22 +835,19 @@
           </w:tcPr>
           <w:p>
             <w:pPr>
-              <w:rPr>
-                <w:rFonts w:cstheme="minorHAnsi"/>
+              <w:jc w:val="both"/>
+              <w:rPr>
+                <w:rFonts w:ascii="Times New Roman" w:hAnsi="Times New Roman" w:cs="Times New Roman"/>
                 <w:b/>
-                <w:color w:val="222222"/>
-                <w:sz w:val="21"/>
-                <w:szCs w:val="21"/>
+                <w:sz w:val="20"/>
                 <w:shd w:val="clear" w:color="auto" w:fill="FFFFFF"/>
               </w:rPr>
             </w:pPr>
             <w:r>
               <w:rPr>
-                <w:rFonts w:cstheme="minorHAnsi"/>
+                <w:rFonts w:ascii="Times New Roman" w:hAnsi="Times New Roman" w:cs="Times New Roman"/>
                 <w:b/>
-                <w:color w:val="222222"/>
-                <w:sz w:val="21"/>
-                <w:szCs w:val="21"/>
+                <w:sz w:val="20"/>
                 <w:shd w:val="clear" w:color="auto" w:fill="FFFFFF"/>
               </w:rPr>
               <w:t>SURVIVAL SELECTION</w:t>
@@ -796,20 +860,17 @@
           </w:tcPr>
           <w:p>
             <w:pPr>
-              <w:rPr>
-                <w:rFonts w:cstheme="minorHAnsi"/>
-                <w:color w:val="222222"/>
-                <w:sz w:val="21"/>
-                <w:szCs w:val="21"/>
+              <w:jc w:val="both"/>
+              <w:rPr>
+                <w:rFonts w:ascii="Times New Roman" w:hAnsi="Times New Roman" w:cs="Times New Roman"/>
+                <w:sz w:val="20"/>
                 <w:shd w:val="clear" w:color="auto" w:fill="FFFFFF"/>
               </w:rPr>
             </w:pPr>
             <w:r>
               <w:rPr>
-                <w:rFonts w:cstheme="minorHAnsi"/>
-                <w:color w:val="222222"/>
-                <w:sz w:val="21"/>
-                <w:szCs w:val="21"/>
+                <w:rFonts w:ascii="Times New Roman" w:hAnsi="Times New Roman" w:cs="Times New Roman"/>
+                <w:sz w:val="20"/>
                 <w:shd w:val="clear" w:color="auto" w:fill="FFFFFF"/>
               </w:rPr>
               <w:t>Elitism</w:t>
@@ -822,20 +883,17 @@
           </w:tcPr>
           <w:p>
             <w:pPr>
-              <w:rPr>
-                <w:rFonts w:cstheme="minorHAnsi"/>
-                <w:color w:val="222222"/>
-                <w:sz w:val="21"/>
-                <w:szCs w:val="21"/>
+              <w:jc w:val="both"/>
+              <w:rPr>
+                <w:rFonts w:ascii="Times New Roman" w:hAnsi="Times New Roman" w:cs="Times New Roman"/>
+                <w:sz w:val="20"/>
                 <w:shd w:val="clear" w:color="auto" w:fill="FFFFFF"/>
               </w:rPr>
             </w:pPr>
             <w:r>
               <w:rPr>
-                <w:rFonts w:cstheme="minorHAnsi"/>
-                <w:color w:val="222222"/>
-                <w:sz w:val="21"/>
-                <w:szCs w:val="21"/>
+                <w:rFonts w:ascii="Times New Roman" w:hAnsi="Times New Roman" w:cs="Times New Roman"/>
+                <w:sz w:val="20"/>
                 <w:shd w:val="clear" w:color="auto" w:fill="FFFFFF"/>
               </w:rPr>
               <w:t>Replace Worst (GENITOR)</w:t>
@@ -854,22 +912,30 @@
           </w:tcPr>
           <w:p>
             <w:pPr>
-              <w:rPr>
-                <w:rFonts w:cstheme="minorHAnsi"/>
+              <w:jc w:val="both"/>
+              <w:rPr>
+                <w:rFonts w:ascii="Times New Roman" w:hAnsi="Times New Roman" w:cs="Times New Roman"/>
                 <w:b/>
-                <w:color w:val="222222"/>
-                <w:sz w:val="21"/>
-                <w:szCs w:val="21"/>
+                <w:sz w:val="20"/>
+                <w:shd w:val="clear" w:color="auto" w:fill="FFFFFF"/>
+              </w:rPr>
+            </w:pPr>
+          </w:p>
+          <w:p>
+            <w:pPr>
+              <w:jc w:val="both"/>
+              <w:rPr>
+                <w:rFonts w:ascii="Times New Roman" w:hAnsi="Times New Roman" w:cs="Times New Roman"/>
+                <w:b/>
+                <w:sz w:val="20"/>
                 <w:shd w:val="clear" w:color="auto" w:fill="FFFFFF"/>
               </w:rPr>
             </w:pPr>
             <w:r>
               <w:rPr>
-                <w:rFonts w:cstheme="minorHAnsi"/>
+                <w:rFonts w:ascii="Times New Roman" w:hAnsi="Times New Roman" w:cs="Times New Roman"/>
                 <w:b/>
-                <w:color w:val="222222"/>
-                <w:sz w:val="21"/>
-                <w:szCs w:val="21"/>
+                <w:sz w:val="20"/>
                 <w:shd w:val="clear" w:color="auto" w:fill="FFFFFF"/>
               </w:rPr>
               <w:t>STOPPING CRITERIA</w:t>
@@ -885,19 +951,46 @@
               <w:autoSpaceDE w:val="0"/>
               <w:autoSpaceDN w:val="0"/>
               <w:adjustRightInd w:val="0"/>
-              <w:rPr>
-                <w:rFonts w:cstheme="minorHAnsi"/>
-                <w:sz w:val="21"/>
-                <w:szCs w:val="21"/>
+              <w:jc w:val="both"/>
+              <w:rPr>
+                <w:rFonts w:ascii="Times New Roman" w:hAnsi="Times New Roman" w:cs="Times New Roman"/>
+                <w:sz w:val="20"/>
               </w:rPr>
             </w:pPr>
             <w:r>
               <w:rPr>
-                <w:rFonts w:cstheme="minorHAnsi"/>
-                <w:sz w:val="21"/>
-                <w:szCs w:val="21"/>
-              </w:rPr>
-              <w:t>number of individuals of equal fitness needed to stop</w:t>
+                <w:rFonts w:ascii="Times New Roman" w:hAnsi="Times New Roman" w:cs="Times New Roman"/>
+                <w:sz w:val="20"/>
+              </w:rPr>
+              <w:t>The amount</w:t>
+            </w:r>
+            <w:r>
+              <w:rPr>
+                <w:rFonts w:ascii="Times New Roman" w:hAnsi="Times New Roman" w:cs="Times New Roman"/>
+                <w:sz w:val="20"/>
+              </w:rPr>
+              <w:t xml:space="preserve"> of individuals of equal fitness</w:t>
+            </w:r>
+            <w:r>
+              <w:rPr>
+                <w:rFonts w:ascii="Times New Roman" w:hAnsi="Times New Roman" w:cs="Times New Roman"/>
+                <w:sz w:val="20"/>
+              </w:rPr>
+              <w:t>/cost</w:t>
+            </w:r>
+            <w:r>
+              <w:rPr>
+                <w:rFonts w:ascii="Times New Roman" w:hAnsi="Times New Roman" w:cs="Times New Roman"/>
+                <w:sz w:val="20"/>
+              </w:rPr>
+              <w:t xml:space="preserve"> </w:t>
+            </w:r>
+            <w:r>
+              <w:rPr>
+                <w:rFonts w:ascii="Times New Roman" w:hAnsi="Times New Roman" w:cs="Times New Roman"/>
+                <w:sz w:val="20"/>
+              </w:rPr>
+              <w:t xml:space="preserve">reaches a pre-defined limit </w:t>
             </w:r>
           </w:p>
         </w:tc>
@@ -907,25 +1000,22 @@
           </w:tcPr>
           <w:p>
             <w:pPr>
-              <w:pStyle w:val="ListParagraph"/>
+              <w:pStyle w:val="Prrafodelista"/>
               <w:numPr>
                 <w:ilvl w:val="0"/>
                 <w:numId w:val="1"/>
               </w:numPr>
-              <w:rPr>
-                <w:rFonts w:cstheme="minorHAnsi"/>
-                <w:color w:val="222222"/>
-                <w:sz w:val="21"/>
-                <w:szCs w:val="21"/>
+              <w:jc w:val="both"/>
+              <w:rPr>
+                <w:rFonts w:ascii="Times New Roman" w:hAnsi="Times New Roman" w:cs="Times New Roman"/>
+                <w:sz w:val="20"/>
                 <w:shd w:val="clear" w:color="auto" w:fill="FFFFFF"/>
               </w:rPr>
             </w:pPr>
             <w:r>
               <w:rPr>
-                <w:rFonts w:cstheme="minorHAnsi"/>
-                <w:color w:val="222222"/>
-                <w:sz w:val="21"/>
-                <w:szCs w:val="21"/>
+                <w:rFonts w:ascii="Times New Roman" w:hAnsi="Times New Roman" w:cs="Times New Roman"/>
+                <w:sz w:val="20"/>
                 <w:shd w:val="clear" w:color="auto" w:fill="FFFFFF"/>
               </w:rPr>
               <w:t>Maximal improvement of the solution over last N generations is lower than limit.</w:t>
@@ -933,25 +1023,22 @@
           </w:p>
           <w:p>
             <w:pPr>
-              <w:pStyle w:val="ListParagraph"/>
+              <w:pStyle w:val="Prrafodelista"/>
               <w:numPr>
                 <w:ilvl w:val="0"/>
                 <w:numId w:val="1"/>
               </w:numPr>
-              <w:rPr>
-                <w:rFonts w:cstheme="minorHAnsi"/>
-                <w:color w:val="222222"/>
-                <w:sz w:val="21"/>
-                <w:szCs w:val="21"/>
+              <w:jc w:val="both"/>
+              <w:rPr>
+                <w:rFonts w:ascii="Times New Roman" w:hAnsi="Times New Roman" w:cs="Times New Roman"/>
+                <w:sz w:val="20"/>
                 <w:shd w:val="clear" w:color="auto" w:fill="FFFFFF"/>
               </w:rPr>
             </w:pPr>
             <w:r>
               <w:rPr>
-                <w:rFonts w:cstheme="minorHAnsi"/>
-                <w:color w:val="222222"/>
-                <w:sz w:val="21"/>
-                <w:szCs w:val="21"/>
+                <w:rFonts w:ascii="Times New Roman" w:hAnsi="Times New Roman" w:cs="Times New Roman"/>
+                <w:sz w:val="20"/>
                 <w:shd w:val="clear" w:color="auto" w:fill="FFFFFF"/>
               </w:rPr>
               <w:t>Diversity in phenotype space is lower than limit.</w:t>
@@ -959,28 +1046,41 @@
           </w:p>
           <w:p>
             <w:pPr>
-              <w:pStyle w:val="ListParagraph"/>
+              <w:pStyle w:val="Prrafodelista"/>
               <w:numPr>
                 <w:ilvl w:val="0"/>
                 <w:numId w:val="1"/>
               </w:numPr>
-              <w:rPr>
-                <w:rFonts w:cstheme="minorHAnsi"/>
-                <w:color w:val="222222"/>
-                <w:sz w:val="21"/>
-                <w:szCs w:val="21"/>
+              <w:jc w:val="both"/>
+              <w:rPr>
+                <w:rFonts w:ascii="Times New Roman" w:hAnsi="Times New Roman" w:cs="Times New Roman"/>
+                <w:sz w:val="20"/>
                 <w:shd w:val="clear" w:color="auto" w:fill="FFFFFF"/>
               </w:rPr>
             </w:pPr>
             <w:r>
               <w:rPr>
-                <w:rFonts w:cstheme="minorHAnsi"/>
-                <w:color w:val="222222"/>
-                <w:sz w:val="21"/>
-                <w:szCs w:val="21"/>
-                <w:shd w:val="clear" w:color="auto" w:fill="FFFFFF"/>
-              </w:rPr>
-              <w:t>Efficiency drops below limit.</w:t>
+                <w:rFonts w:ascii="Times New Roman" w:hAnsi="Times New Roman" w:cs="Times New Roman"/>
+                <w:sz w:val="20"/>
+                <w:shd w:val="clear" w:color="auto" w:fill="FFFFFF"/>
+              </w:rPr>
+              <w:t xml:space="preserve">Efficiency drops below </w:t>
+            </w:r>
+            <w:r>
+              <w:rPr>
+                <w:rFonts w:ascii="Times New Roman" w:hAnsi="Times New Roman" w:cs="Times New Roman"/>
+                <w:sz w:val="20"/>
+                <w:shd w:val="clear" w:color="auto" w:fill="FFFFFF"/>
+              </w:rPr>
+              <w:t xml:space="preserve">a </w:t>
+            </w:r>
+            <w:r>
+              <w:rPr>
+                <w:rFonts w:ascii="Times New Roman" w:hAnsi="Times New Roman" w:cs="Times New Roman"/>
+                <w:sz w:val="20"/>
+                <w:shd w:val="clear" w:color="auto" w:fill="FFFFFF"/>
+              </w:rPr>
+              <w:t>limit.</w:t>
             </w:r>
           </w:p>
         </w:tc>
@@ -996,22 +1096,19 @@
           </w:tcPr>
           <w:p>
             <w:pPr>
-              <w:rPr>
-                <w:rFonts w:cstheme="minorHAnsi"/>
+              <w:jc w:val="both"/>
+              <w:rPr>
+                <w:rFonts w:ascii="Times New Roman" w:hAnsi="Times New Roman" w:cs="Times New Roman"/>
                 <w:b/>
-                <w:color w:val="222222"/>
-                <w:sz w:val="21"/>
-                <w:szCs w:val="21"/>
+                <w:sz w:val="20"/>
                 <w:shd w:val="clear" w:color="auto" w:fill="FFFFFF"/>
               </w:rPr>
             </w:pPr>
             <w:r>
               <w:rPr>
-                <w:rFonts w:cstheme="minorHAnsi"/>
+                <w:rFonts w:ascii="Times New Roman" w:hAnsi="Times New Roman" w:cs="Times New Roman"/>
                 <w:b/>
-                <w:color w:val="222222"/>
-                <w:sz w:val="21"/>
-                <w:szCs w:val="21"/>
+                <w:sz w:val="20"/>
                 <w:shd w:val="clear" w:color="auto" w:fill="FFFFFF"/>
               </w:rPr>
               <w:t>LOCAL OPTIMIZATION HEURISTIC</w:t>
@@ -1024,20 +1121,17 @@
           </w:tcPr>
           <w:p>
             <w:pPr>
-              <w:rPr>
-                <w:rFonts w:cstheme="minorHAnsi"/>
-                <w:color w:val="222222"/>
-                <w:sz w:val="21"/>
-                <w:szCs w:val="21"/>
+              <w:jc w:val="both"/>
+              <w:rPr>
+                <w:rFonts w:ascii="Times New Roman" w:hAnsi="Times New Roman" w:cs="Times New Roman"/>
+                <w:sz w:val="20"/>
                 <w:shd w:val="clear" w:color="auto" w:fill="FFFFFF"/>
               </w:rPr>
             </w:pPr>
             <w:r>
               <w:rPr>
-                <w:rFonts w:cstheme="minorHAnsi"/>
-                <w:color w:val="222222"/>
-                <w:sz w:val="21"/>
-                <w:szCs w:val="21"/>
+                <w:rFonts w:ascii="Times New Roman" w:hAnsi="Times New Roman" w:cs="Times New Roman"/>
+                <w:sz w:val="20"/>
                 <w:shd w:val="clear" w:color="auto" w:fill="FFFFFF"/>
               </w:rPr>
               <w:t>2opt method/ local loop detection</w:t>
@@ -1050,23 +1144,20 @@
           </w:tcPr>
           <w:p>
             <w:pPr>
-              <w:rPr>
-                <w:rFonts w:cstheme="minorHAnsi"/>
-                <w:color w:val="222222"/>
-                <w:sz w:val="21"/>
-                <w:szCs w:val="21"/>
+              <w:jc w:val="both"/>
+              <w:rPr>
+                <w:rFonts w:ascii="Times New Roman" w:hAnsi="Times New Roman" w:cs="Times New Roman"/>
+                <w:sz w:val="20"/>
                 <w:shd w:val="clear" w:color="auto" w:fill="FFFFFF"/>
               </w:rPr>
             </w:pPr>
             <w:r>
               <w:rPr>
-                <w:rFonts w:cstheme="minorHAnsi"/>
-                <w:color w:val="222222"/>
-                <w:sz w:val="21"/>
-                <w:szCs w:val="21"/>
-                <w:shd w:val="clear" w:color="auto" w:fill="FFFFFF"/>
-              </w:rPr>
-              <w:t>2opt method/ local loop detection</w:t>
+                <w:rFonts w:ascii="Times New Roman" w:hAnsi="Times New Roman" w:cs="Times New Roman"/>
+                <w:sz w:val="20"/>
+                <w:shd w:val="clear" w:color="auto" w:fill="FFFFFF"/>
+              </w:rPr>
+              <w:t>-</w:t>
             </w:r>
           </w:p>
         </w:tc>
@@ -1074,34 +1165,27 @@
     </w:tbl>
     <w:p>
       <w:pPr>
-        <w:rPr>
-          <w:rFonts w:cstheme="minorHAnsi"/>
-          <w:color w:val="222222"/>
-          <w:sz w:val="21"/>
-          <w:szCs w:val="21"/>
-          <w:shd w:val="clear" w:color="auto" w:fill="FFFFFF"/>
-        </w:rPr>
-      </w:pPr>
-    </w:p>
-    <w:p>
-      <w:pPr>
-        <w:rPr>
-          <w:rFonts w:cstheme="minorHAnsi"/>
+        <w:jc w:val="both"/>
+        <w:rPr>
+          <w:rFonts w:ascii="Times New Roman" w:hAnsi="Times New Roman" w:cs="Times New Roman"/>
+          <w:shd w:val="clear" w:color="auto" w:fill="FFFFFF"/>
+        </w:rPr>
+      </w:pPr>
+    </w:p>
+    <w:p>
+      <w:pPr>
+        <w:jc w:val="both"/>
+        <w:rPr>
+          <w:rFonts w:ascii="Times New Roman" w:hAnsi="Times New Roman" w:cs="Times New Roman"/>
           <w:b/>
-          <w:color w:val="222222"/>
-          <w:sz w:val="21"/>
-          <w:szCs w:val="21"/>
           <w:u w:val="single"/>
           <w:shd w:val="clear" w:color="auto" w:fill="FFFFFF"/>
         </w:rPr>
       </w:pPr>
       <w:r>
         <w:rPr>
-          <w:rFonts w:cstheme="minorHAnsi"/>
+          <w:rFonts w:ascii="Times New Roman" w:hAnsi="Times New Roman" w:cs="Times New Roman"/>
           <w:b/>
-          <w:color w:val="222222"/>
-          <w:sz w:val="21"/>
-          <w:szCs w:val="21"/>
           <w:u w:val="single"/>
           <w:shd w:val="clear" w:color="auto" w:fill="FFFFFF"/>
         </w:rPr>
@@ -1110,46 +1194,50 @@
     </w:p>
     <w:p>
       <w:pPr>
-        <w:rPr>
-          <w:rFonts w:cstheme="minorHAnsi"/>
-          <w:color w:val="222222"/>
-          <w:sz w:val="21"/>
-          <w:szCs w:val="21"/>
-          <w:shd w:val="clear" w:color="auto" w:fill="FFFFFF"/>
-        </w:rPr>
-      </w:pPr>
-      <w:r>
-        <w:rPr>
-          <w:rFonts w:cstheme="minorHAnsi"/>
-          <w:color w:val="222222"/>
-          <w:sz w:val="21"/>
-          <w:szCs w:val="21"/>
-          <w:shd w:val="clear" w:color="auto" w:fill="FFFFFF"/>
-        </w:rPr>
-        <w:t>The existing genetic algorithm code for solving the TSP problem include a GUI file with the following variables initialised in it.</w:t>
-      </w:r>
-    </w:p>
-    <w:p>
-      <w:pPr>
-        <w:pStyle w:val="ListParagraph"/>
+        <w:jc w:val="both"/>
+        <w:rPr>
+          <w:rFonts w:ascii="Times New Roman" w:hAnsi="Times New Roman" w:cs="Times New Roman"/>
+          <w:shd w:val="clear" w:color="auto" w:fill="FFFFFF"/>
+        </w:rPr>
+      </w:pPr>
+      <w:r>
+        <w:rPr>
+          <w:rFonts w:ascii="Times New Roman" w:hAnsi="Times New Roman" w:cs="Times New Roman"/>
+          <w:shd w:val="clear" w:color="auto" w:fill="FFFFFF"/>
+        </w:rPr>
+        <w:t xml:space="preserve">The existing genetic algorithm code for solving the TSP problem include a GUI file with the following variables initialised </w:t>
+      </w:r>
+      <w:r>
+        <w:rPr>
+          <w:rFonts w:ascii="Times New Roman" w:hAnsi="Times New Roman" w:cs="Times New Roman"/>
+          <w:shd w:val="clear" w:color="auto" w:fill="FFFFFF"/>
+        </w:rPr>
+        <w:t>on</w:t>
+      </w:r>
+      <w:r>
+        <w:rPr>
+          <w:rFonts w:ascii="Times New Roman" w:hAnsi="Times New Roman" w:cs="Times New Roman"/>
+          <w:shd w:val="clear" w:color="auto" w:fill="FFFFFF"/>
+        </w:rPr>
+        <w:t xml:space="preserve"> it.</w:t>
+      </w:r>
+    </w:p>
+    <w:p>
+      <w:pPr>
+        <w:pStyle w:val="Prrafodelista"/>
         <w:numPr>
           <w:ilvl w:val="0"/>
           <w:numId w:val="2"/>
         </w:numPr>
-        <w:rPr>
-          <w:rFonts w:cstheme="minorHAnsi"/>
-          <w:color w:val="222222"/>
-          <w:sz w:val="21"/>
-          <w:szCs w:val="21"/>
-          <w:shd w:val="clear" w:color="auto" w:fill="FFFFFF"/>
-        </w:rPr>
-      </w:pPr>
-      <w:r>
-        <w:rPr>
-          <w:rFonts w:cstheme="minorHAnsi"/>
-          <w:color w:val="222222"/>
-          <w:sz w:val="21"/>
-          <w:szCs w:val="21"/>
+        <w:jc w:val="both"/>
+        <w:rPr>
+          <w:rFonts w:ascii="Times New Roman" w:hAnsi="Times New Roman" w:cs="Times New Roman"/>
+          <w:shd w:val="clear" w:color="auto" w:fill="FFFFFF"/>
+        </w:rPr>
+      </w:pPr>
+      <w:r>
+        <w:rPr>
+          <w:rFonts w:ascii="Times New Roman" w:hAnsi="Times New Roman" w:cs="Times New Roman"/>
           <w:shd w:val="clear" w:color="auto" w:fill="FFFFFF"/>
         </w:rPr>
         <w:t>Number of cities.</w:t>
@@ -1157,25 +1245,20 @@
     </w:p>
     <w:p>
       <w:pPr>
-        <w:pStyle w:val="ListParagraph"/>
+        <w:pStyle w:val="Prrafodelista"/>
         <w:numPr>
           <w:ilvl w:val="0"/>
           <w:numId w:val="2"/>
         </w:numPr>
-        <w:rPr>
-          <w:rFonts w:cstheme="minorHAnsi"/>
-          <w:color w:val="222222"/>
-          <w:sz w:val="21"/>
-          <w:szCs w:val="21"/>
-          <w:shd w:val="clear" w:color="auto" w:fill="FFFFFF"/>
-        </w:rPr>
-      </w:pPr>
-      <w:r>
-        <w:rPr>
-          <w:rFonts w:cstheme="minorHAnsi"/>
-          <w:color w:val="222222"/>
-          <w:sz w:val="21"/>
-          <w:szCs w:val="21"/>
+        <w:jc w:val="both"/>
+        <w:rPr>
+          <w:rFonts w:ascii="Times New Roman" w:hAnsi="Times New Roman" w:cs="Times New Roman"/>
+          <w:shd w:val="clear" w:color="auto" w:fill="FFFFFF"/>
+        </w:rPr>
+      </w:pPr>
+      <w:r>
+        <w:rPr>
+          <w:rFonts w:ascii="Times New Roman" w:hAnsi="Times New Roman" w:cs="Times New Roman"/>
           <w:shd w:val="clear" w:color="auto" w:fill="FFFFFF"/>
         </w:rPr>
         <w:t>Data file with the list of cities and their location (on x-y axes).</w:t>
@@ -1183,25 +1266,20 @@
     </w:p>
     <w:p>
       <w:pPr>
-        <w:pStyle w:val="ListParagraph"/>
+        <w:pStyle w:val="Prrafodelista"/>
         <w:numPr>
           <w:ilvl w:val="0"/>
           <w:numId w:val="2"/>
         </w:numPr>
-        <w:rPr>
-          <w:rFonts w:cstheme="minorHAnsi"/>
-          <w:color w:val="222222"/>
-          <w:sz w:val="21"/>
-          <w:szCs w:val="21"/>
-          <w:shd w:val="clear" w:color="auto" w:fill="FFFFFF"/>
-        </w:rPr>
-      </w:pPr>
-      <w:r>
-        <w:rPr>
-          <w:rFonts w:cstheme="minorHAnsi"/>
-          <w:color w:val="222222"/>
-          <w:sz w:val="21"/>
-          <w:szCs w:val="21"/>
+        <w:jc w:val="both"/>
+        <w:rPr>
+          <w:rFonts w:ascii="Times New Roman" w:hAnsi="Times New Roman" w:cs="Times New Roman"/>
+          <w:shd w:val="clear" w:color="auto" w:fill="FFFFFF"/>
+        </w:rPr>
+      </w:pPr>
+      <w:r>
+        <w:rPr>
+          <w:rFonts w:ascii="Times New Roman" w:hAnsi="Times New Roman" w:cs="Times New Roman"/>
           <w:shd w:val="clear" w:color="auto" w:fill="FFFFFF"/>
         </w:rPr>
         <w:t>Number of individuals or solutions in each generation.</w:t>
@@ -1209,25 +1287,20 @@
     </w:p>
     <w:p>
       <w:pPr>
-        <w:pStyle w:val="ListParagraph"/>
+        <w:pStyle w:val="Prrafodelista"/>
         <w:numPr>
           <w:ilvl w:val="0"/>
           <w:numId w:val="2"/>
         </w:numPr>
-        <w:rPr>
-          <w:rFonts w:cstheme="minorHAnsi"/>
-          <w:color w:val="222222"/>
-          <w:sz w:val="21"/>
-          <w:szCs w:val="21"/>
-          <w:shd w:val="clear" w:color="auto" w:fill="FFFFFF"/>
-        </w:rPr>
-      </w:pPr>
-      <w:r>
-        <w:rPr>
-          <w:rFonts w:cstheme="minorHAnsi"/>
-          <w:color w:val="222222"/>
-          <w:sz w:val="21"/>
-          <w:szCs w:val="21"/>
+        <w:jc w:val="both"/>
+        <w:rPr>
+          <w:rFonts w:ascii="Times New Roman" w:hAnsi="Times New Roman" w:cs="Times New Roman"/>
+          <w:shd w:val="clear" w:color="auto" w:fill="FFFFFF"/>
+        </w:rPr>
+      </w:pPr>
+      <w:r>
+        <w:rPr>
+          <w:rFonts w:ascii="Times New Roman" w:hAnsi="Times New Roman" w:cs="Times New Roman"/>
           <w:shd w:val="clear" w:color="auto" w:fill="FFFFFF"/>
         </w:rPr>
         <w:t>Number of generations.</w:t>
@@ -1235,25 +1308,20 @@
     </w:p>
     <w:p>
       <w:pPr>
-        <w:pStyle w:val="ListParagraph"/>
+        <w:pStyle w:val="Prrafodelista"/>
         <w:numPr>
           <w:ilvl w:val="0"/>
           <w:numId w:val="2"/>
         </w:numPr>
-        <w:rPr>
-          <w:rFonts w:cstheme="minorHAnsi"/>
-          <w:color w:val="222222"/>
-          <w:sz w:val="21"/>
-          <w:szCs w:val="21"/>
-          <w:shd w:val="clear" w:color="auto" w:fill="FFFFFF"/>
-        </w:rPr>
-      </w:pPr>
-      <w:r>
-        <w:rPr>
-          <w:rFonts w:cstheme="minorHAnsi"/>
-          <w:color w:val="222222"/>
-          <w:sz w:val="21"/>
-          <w:szCs w:val="21"/>
+        <w:jc w:val="both"/>
+        <w:rPr>
+          <w:rFonts w:ascii="Times New Roman" w:hAnsi="Times New Roman" w:cs="Times New Roman"/>
+          <w:shd w:val="clear" w:color="auto" w:fill="FFFFFF"/>
+        </w:rPr>
+      </w:pPr>
+      <w:r>
+        <w:rPr>
+          <w:rFonts w:ascii="Times New Roman" w:hAnsi="Times New Roman" w:cs="Times New Roman"/>
           <w:shd w:val="clear" w:color="auto" w:fill="FFFFFF"/>
         </w:rPr>
         <w:t>Probability of crossover and mutation.</w:t>
@@ -1261,25 +1329,20 @@
     </w:p>
     <w:p>
       <w:pPr>
-        <w:pStyle w:val="ListParagraph"/>
+        <w:pStyle w:val="Prrafodelista"/>
         <w:numPr>
           <w:ilvl w:val="0"/>
           <w:numId w:val="2"/>
         </w:numPr>
-        <w:rPr>
-          <w:rFonts w:cstheme="minorHAnsi"/>
-          <w:color w:val="222222"/>
-          <w:sz w:val="21"/>
-          <w:szCs w:val="21"/>
-          <w:shd w:val="clear" w:color="auto" w:fill="FFFFFF"/>
-        </w:rPr>
-      </w:pPr>
-      <w:r>
-        <w:rPr>
-          <w:rFonts w:cstheme="minorHAnsi"/>
-          <w:color w:val="222222"/>
-          <w:sz w:val="21"/>
-          <w:szCs w:val="21"/>
+        <w:jc w:val="both"/>
+        <w:rPr>
+          <w:rFonts w:ascii="Times New Roman" w:hAnsi="Times New Roman" w:cs="Times New Roman"/>
+          <w:shd w:val="clear" w:color="auto" w:fill="FFFFFF"/>
+        </w:rPr>
+      </w:pPr>
+      <w:r>
+        <w:rPr>
+          <w:rFonts w:ascii="Times New Roman" w:hAnsi="Times New Roman" w:cs="Times New Roman"/>
           <w:shd w:val="clear" w:color="auto" w:fill="FFFFFF"/>
         </w:rPr>
         <w:t>Elitism percentage.</w:t>
@@ -1287,25 +1350,20 @@
     </w:p>
     <w:p>
       <w:pPr>
-        <w:pStyle w:val="ListParagraph"/>
+        <w:pStyle w:val="Prrafodelista"/>
         <w:numPr>
           <w:ilvl w:val="0"/>
           <w:numId w:val="2"/>
         </w:numPr>
-        <w:rPr>
-          <w:rFonts w:cstheme="minorHAnsi"/>
-          <w:color w:val="222222"/>
-          <w:sz w:val="21"/>
-          <w:szCs w:val="21"/>
-          <w:shd w:val="clear" w:color="auto" w:fill="FFFFFF"/>
-        </w:rPr>
-      </w:pPr>
-      <w:r>
-        <w:rPr>
-          <w:rFonts w:cstheme="minorHAnsi"/>
-          <w:color w:val="222222"/>
-          <w:sz w:val="21"/>
-          <w:szCs w:val="21"/>
+        <w:jc w:val="both"/>
+        <w:rPr>
+          <w:rFonts w:ascii="Times New Roman" w:hAnsi="Times New Roman" w:cs="Times New Roman"/>
+          <w:shd w:val="clear" w:color="auto" w:fill="FFFFFF"/>
+        </w:rPr>
+      </w:pPr>
+      <w:r>
+        <w:rPr>
+          <w:rFonts w:ascii="Times New Roman" w:hAnsi="Times New Roman" w:cs="Times New Roman"/>
           <w:shd w:val="clear" w:color="auto" w:fill="FFFFFF"/>
         </w:rPr>
         <w:t>Percentage of equal fitness individuals for termination condition.</w:t>
@@ -1313,25 +1371,20 @@
     </w:p>
     <w:p>
       <w:pPr>
-        <w:pStyle w:val="ListParagraph"/>
+        <w:pStyle w:val="Prrafodelista"/>
         <w:numPr>
           <w:ilvl w:val="0"/>
           <w:numId w:val="2"/>
         </w:numPr>
-        <w:rPr>
-          <w:rFonts w:cstheme="minorHAnsi"/>
-          <w:color w:val="222222"/>
-          <w:sz w:val="21"/>
-          <w:szCs w:val="21"/>
-          <w:shd w:val="clear" w:color="auto" w:fill="FFFFFF"/>
-        </w:rPr>
-      </w:pPr>
-      <w:r>
-        <w:rPr>
-          <w:rFonts w:cstheme="minorHAnsi"/>
-          <w:color w:val="222222"/>
-          <w:sz w:val="21"/>
-          <w:szCs w:val="21"/>
+        <w:jc w:val="both"/>
+        <w:rPr>
+          <w:rFonts w:ascii="Times New Roman" w:hAnsi="Times New Roman" w:cs="Times New Roman"/>
+          <w:shd w:val="clear" w:color="auto" w:fill="FFFFFF"/>
+        </w:rPr>
+      </w:pPr>
+      <w:r>
+        <w:rPr>
+          <w:rFonts w:ascii="Times New Roman" w:hAnsi="Times New Roman" w:cs="Times New Roman"/>
           <w:shd w:val="clear" w:color="auto" w:fill="FFFFFF"/>
         </w:rPr>
         <w:t>Boolean value for applying local optimization heuristic.</w:t>
@@ -1339,190 +1392,180 @@
     </w:p>
     <w:p>
       <w:pPr>
-        <w:rPr>
-          <w:rFonts w:cstheme="minorHAnsi"/>
-          <w:color w:val="222222"/>
-          <w:sz w:val="21"/>
-          <w:szCs w:val="21"/>
-          <w:shd w:val="clear" w:color="auto" w:fill="FFFFFF"/>
-        </w:rPr>
-      </w:pPr>
-      <w:r>
-        <w:rPr>
-          <w:rFonts w:cstheme="minorHAnsi"/>
-          <w:color w:val="222222"/>
-          <w:sz w:val="21"/>
-          <w:szCs w:val="21"/>
+        <w:jc w:val="both"/>
+        <w:rPr>
+          <w:rFonts w:ascii="Times New Roman" w:hAnsi="Times New Roman" w:cs="Times New Roman"/>
+          <w:shd w:val="clear" w:color="auto" w:fill="FFFFFF"/>
+        </w:rPr>
+      </w:pPr>
+      <w:r>
+        <w:rPr>
+          <w:rFonts w:ascii="Times New Roman" w:hAnsi="Times New Roman" w:cs="Times New Roman"/>
+          <w:highlight w:val="green"/>
           <w:shd w:val="clear" w:color="auto" w:fill="FFFFFF"/>
         </w:rPr>
         <w:t xml:space="preserve">The GUI function loads the data from the file for a particular TSP problem with a fixed number of cities and calls for the genetic algorithm function for initialising a matrix of distances between each city in the file to every other city which is then used to get a list of TSP solutions by using the inbuilt random permutation function in MATLAB. Below are the various functions </w:t>
       </w:r>
       <w:r>
         <w:rPr>
-          <w:rFonts w:cstheme="minorHAnsi"/>
-          <w:color w:val="222222"/>
-          <w:sz w:val="21"/>
-          <w:szCs w:val="21"/>
-          <w:shd w:val="clear" w:color="auto" w:fill="FFFFFF"/>
-        </w:rPr>
-        <w:t>used to modify the population to get a better improved solution for the TSP problem.</w:t>
-      </w:r>
-    </w:p>
-    <w:p>
-      <w:pPr>
-        <w:rPr>
-          <w:rFonts w:cstheme="minorHAnsi"/>
-          <w:color w:val="222222"/>
-          <w:sz w:val="21"/>
-          <w:szCs w:val="21"/>
-          <w:shd w:val="clear" w:color="auto" w:fill="FFFFFF"/>
-        </w:rPr>
-      </w:pPr>
-    </w:p>
-    <w:p>
-      <w:pPr>
-        <w:rPr>
-          <w:rFonts w:cstheme="minorHAnsi"/>
-          <w:color w:val="222222"/>
-          <w:sz w:val="21"/>
-          <w:szCs w:val="21"/>
-          <w:shd w:val="clear" w:color="auto" w:fill="FFFFFF"/>
-        </w:rPr>
-      </w:pPr>
-    </w:p>
-    <w:p>
-      <w:pPr>
-        <w:pStyle w:val="ListParagraph"/>
+          <w:rFonts w:ascii="Times New Roman" w:hAnsi="Times New Roman" w:cs="Times New Roman"/>
+          <w:highlight w:val="green"/>
+          <w:shd w:val="clear" w:color="auto" w:fill="FFFFFF"/>
+        </w:rPr>
+        <w:t xml:space="preserve">used to modify the population to get a better improved solution for the TSP </w:t>
+      </w:r>
+      <w:proofErr w:type="gramStart"/>
+      <w:r>
+        <w:rPr>
+          <w:rFonts w:ascii="Times New Roman" w:hAnsi="Times New Roman" w:cs="Times New Roman"/>
+          <w:highlight w:val="green"/>
+          <w:shd w:val="clear" w:color="auto" w:fill="FFFFFF"/>
+        </w:rPr>
+        <w:t>problem.</w:t>
+      </w:r>
+      <w:proofErr w:type="gramEnd"/>
+    </w:p>
+    <w:p>
+      <w:pPr>
+        <w:jc w:val="both"/>
+        <w:rPr>
+          <w:rFonts w:ascii="Times New Roman" w:hAnsi="Times New Roman" w:cs="Times New Roman"/>
+          <w:shd w:val="clear" w:color="auto" w:fill="FFFFFF"/>
+        </w:rPr>
+      </w:pPr>
+    </w:p>
+    <w:p>
+      <w:pPr>
+        <w:jc w:val="both"/>
+        <w:rPr>
+          <w:rFonts w:ascii="Times New Roman" w:hAnsi="Times New Roman" w:cs="Times New Roman"/>
+          <w:shd w:val="clear" w:color="auto" w:fill="FFFFFF"/>
+        </w:rPr>
+      </w:pPr>
+    </w:p>
+    <w:p>
+      <w:pPr>
+        <w:pStyle w:val="Prrafodelista"/>
         <w:numPr>
           <w:ilvl w:val="0"/>
           <w:numId w:val="3"/>
         </w:numPr>
-        <w:rPr>
-          <w:rFonts w:cstheme="minorHAnsi"/>
-          <w:color w:val="222222"/>
-          <w:sz w:val="21"/>
-          <w:szCs w:val="21"/>
-          <w:shd w:val="clear" w:color="auto" w:fill="FFFFFF"/>
-        </w:rPr>
-      </w:pPr>
-      <w:r>
-        <w:rPr>
-          <w:rFonts w:cstheme="minorHAnsi"/>
-          <w:color w:val="222222"/>
-          <w:sz w:val="21"/>
-          <w:szCs w:val="21"/>
-          <w:shd w:val="clear" w:color="auto" w:fill="FFFFFF"/>
-        </w:rPr>
-        <w:lastRenderedPageBreak/>
+        <w:jc w:val="both"/>
+        <w:rPr>
+          <w:rFonts w:ascii="Times New Roman" w:hAnsi="Times New Roman" w:cs="Times New Roman"/>
+          <w:strike/>
+          <w:shd w:val="clear" w:color="auto" w:fill="FFFFFF"/>
+        </w:rPr>
+      </w:pPr>
+      <w:r>
+        <w:rPr>
+          <w:rFonts w:ascii="Times New Roman" w:hAnsi="Times New Roman" w:cs="Times New Roman"/>
+          <w:strike/>
+          <w:shd w:val="clear" w:color="auto" w:fill="FFFFFF"/>
+        </w:rPr>
         <w:t xml:space="preserve">Path-to-Adjacency: </w:t>
       </w:r>
       <w:r>
         <w:rPr>
-          <w:sz w:val="23"/>
-          <w:szCs w:val="23"/>
+          <w:rFonts w:ascii="Times New Roman" w:hAnsi="Times New Roman" w:cs="Times New Roman"/>
+          <w:strike/>
         </w:rPr>
         <w:t xml:space="preserve">This function </w:t>
       </w:r>
       <w:r>
         <w:rPr>
-          <w:sz w:val="23"/>
-          <w:szCs w:val="23"/>
+          <w:rFonts w:ascii="Times New Roman" w:hAnsi="Times New Roman" w:cs="Times New Roman"/>
+          <w:strike/>
         </w:rPr>
         <w:t xml:space="preserve">uses the randomly generated population and </w:t>
       </w:r>
       <w:r>
         <w:rPr>
-          <w:sz w:val="23"/>
-          <w:szCs w:val="23"/>
+          <w:rFonts w:ascii="Times New Roman" w:hAnsi="Times New Roman" w:cs="Times New Roman"/>
+          <w:strike/>
         </w:rPr>
         <w:t xml:space="preserve">converts </w:t>
       </w:r>
       <w:r>
         <w:rPr>
-          <w:sz w:val="23"/>
-          <w:szCs w:val="23"/>
+          <w:rFonts w:ascii="Times New Roman" w:hAnsi="Times New Roman" w:cs="Times New Roman"/>
+          <w:strike/>
         </w:rPr>
         <w:t xml:space="preserve">it </w:t>
       </w:r>
       <w:r>
         <w:rPr>
-          <w:sz w:val="23"/>
-          <w:szCs w:val="23"/>
+          <w:rFonts w:ascii="Times New Roman" w:hAnsi="Times New Roman" w:cs="Times New Roman"/>
+          <w:strike/>
         </w:rPr>
         <w:t>to adjacency representation. It starts from the initial node</w:t>
       </w:r>
       <w:r>
         <w:rPr>
-          <w:sz w:val="23"/>
-          <w:szCs w:val="23"/>
+          <w:rFonts w:ascii="Times New Roman" w:hAnsi="Times New Roman" w:cs="Times New Roman"/>
+          <w:strike/>
         </w:rPr>
         <w:t xml:space="preserve"> </w:t>
       </w:r>
       <w:r>
         <w:rPr>
-          <w:sz w:val="23"/>
-          <w:szCs w:val="23"/>
+          <w:rFonts w:ascii="Times New Roman" w:hAnsi="Times New Roman" w:cs="Times New Roman"/>
+          <w:strike/>
         </w:rPr>
         <w:t>and assign next node value to the node represented by the current node value, until the last node is reached. This newly generated values are used as chromosomes for adjacency representation</w:t>
       </w:r>
       <w:r>
         <w:rPr>
-          <w:sz w:val="23"/>
-          <w:szCs w:val="23"/>
+          <w:rFonts w:ascii="Times New Roman" w:hAnsi="Times New Roman" w:cs="Times New Roman"/>
+          <w:strike/>
         </w:rPr>
         <w:t xml:space="preserve"> of the problem</w:t>
       </w:r>
       <w:r>
         <w:rPr>
-          <w:sz w:val="23"/>
-          <w:szCs w:val="23"/>
+          <w:rFonts w:ascii="Times New Roman" w:hAnsi="Times New Roman" w:cs="Times New Roman"/>
+          <w:strike/>
         </w:rPr>
         <w:t>.</w:t>
       </w:r>
     </w:p>
     <w:p>
       <w:pPr>
-        <w:pStyle w:val="ListParagraph"/>
-        <w:rPr>
-          <w:rFonts w:cstheme="minorHAnsi"/>
-          <w:color w:val="222222"/>
-          <w:sz w:val="21"/>
-          <w:szCs w:val="21"/>
-          <w:shd w:val="clear" w:color="auto" w:fill="FFFFFF"/>
-        </w:rPr>
-      </w:pPr>
-    </w:p>
-    <w:p>
-      <w:pPr>
-        <w:pStyle w:val="ListParagraph"/>
+        <w:pStyle w:val="Prrafodelista"/>
+        <w:jc w:val="both"/>
+        <w:rPr>
+          <w:rFonts w:ascii="Times New Roman" w:hAnsi="Times New Roman" w:cs="Times New Roman"/>
+          <w:strike/>
+          <w:shd w:val="clear" w:color="auto" w:fill="FFFFFF"/>
+        </w:rPr>
+      </w:pPr>
+    </w:p>
+    <w:p>
+      <w:pPr>
+        <w:pStyle w:val="Prrafodelista"/>
         <w:numPr>
           <w:ilvl w:val="0"/>
           <w:numId w:val="3"/>
         </w:numPr>
-        <w:rPr>
-          <w:rFonts w:cstheme="minorHAnsi"/>
-          <w:color w:val="222222"/>
-          <w:sz w:val="21"/>
-          <w:szCs w:val="21"/>
-          <w:shd w:val="clear" w:color="auto" w:fill="FFFFFF"/>
-        </w:rPr>
-      </w:pPr>
-      <w:r>
-        <w:rPr>
-          <w:rFonts w:cstheme="minorHAnsi"/>
-          <w:color w:val="222222"/>
-          <w:sz w:val="21"/>
-          <w:szCs w:val="21"/>
+        <w:jc w:val="both"/>
+        <w:rPr>
+          <w:rFonts w:ascii="Times New Roman" w:hAnsi="Times New Roman" w:cs="Times New Roman"/>
+          <w:strike/>
+          <w:shd w:val="clear" w:color="auto" w:fill="FFFFFF"/>
+        </w:rPr>
+      </w:pPr>
+      <w:r>
+        <w:rPr>
+          <w:rFonts w:ascii="Times New Roman" w:hAnsi="Times New Roman" w:cs="Times New Roman"/>
+          <w:strike/>
           <w:shd w:val="clear" w:color="auto" w:fill="FFFFFF"/>
         </w:rPr>
         <w:t>Calculation of TSP cost function</w:t>
       </w:r>
       <w:r>
         <w:rPr>
-          <w:rFonts w:cstheme="minorHAnsi"/>
-          <w:color w:val="222222"/>
-          <w:sz w:val="21"/>
-          <w:szCs w:val="21"/>
+          <w:rFonts w:ascii="Times New Roman" w:hAnsi="Times New Roman" w:cs="Times New Roman"/>
+          <w:strike/>
           <w:shd w:val="clear" w:color="auto" w:fill="FFFFFF"/>
         </w:rPr>
         <w:t>: The distance matrix is calculated by using the data from the file containing the X-Y coordinates of the cities for a particular TSP problem. This distance matrix has the distance between every two cities in the list. This matrix is used to calculate the distance travelled by each individual solution in a particular generation. The cost function is the total distance covered by that particular solution.</w:t>
@@ -1530,57 +1573,49 @@
     </w:p>
     <w:p>
       <w:pPr>
-        <w:pStyle w:val="ListParagraph"/>
-        <w:rPr>
-          <w:rFonts w:cstheme="minorHAnsi"/>
-          <w:color w:val="222222"/>
-          <w:sz w:val="21"/>
-          <w:szCs w:val="21"/>
-          <w:shd w:val="clear" w:color="auto" w:fill="FFFFFF"/>
-        </w:rPr>
-      </w:pPr>
-    </w:p>
-    <w:p>
-      <w:pPr>
-        <w:pStyle w:val="ListParagraph"/>
+        <w:pStyle w:val="Prrafodelista"/>
+        <w:jc w:val="both"/>
+        <w:rPr>
+          <w:rFonts w:ascii="Times New Roman" w:hAnsi="Times New Roman" w:cs="Times New Roman"/>
+          <w:strike/>
+          <w:shd w:val="clear" w:color="auto" w:fill="FFFFFF"/>
+        </w:rPr>
+      </w:pPr>
+    </w:p>
+    <w:p>
+      <w:pPr>
+        <w:pStyle w:val="Prrafodelista"/>
         <w:numPr>
           <w:ilvl w:val="0"/>
           <w:numId w:val="3"/>
         </w:numPr>
-        <w:rPr>
-          <w:rFonts w:cstheme="minorHAnsi"/>
-          <w:color w:val="222222"/>
-          <w:sz w:val="21"/>
-          <w:szCs w:val="21"/>
-          <w:shd w:val="clear" w:color="auto" w:fill="FFFFFF"/>
-        </w:rPr>
-      </w:pPr>
-      <w:r>
-        <w:rPr>
-          <w:rFonts w:cstheme="minorHAnsi"/>
-          <w:color w:val="222222"/>
-          <w:sz w:val="21"/>
-          <w:szCs w:val="21"/>
+        <w:jc w:val="both"/>
+        <w:rPr>
+          <w:rFonts w:ascii="Times New Roman" w:hAnsi="Times New Roman" w:cs="Times New Roman"/>
+          <w:strike/>
+          <w:shd w:val="clear" w:color="auto" w:fill="FFFFFF"/>
+        </w:rPr>
+      </w:pPr>
+      <w:r>
+        <w:rPr>
+          <w:rFonts w:ascii="Times New Roman" w:hAnsi="Times New Roman" w:cs="Times New Roman"/>
+          <w:strike/>
           <w:shd w:val="clear" w:color="auto" w:fill="FFFFFF"/>
         </w:rPr>
         <w:t>Parent Selection</w:t>
       </w:r>
       <w:r>
         <w:rPr>
-          <w:rFonts w:cstheme="minorHAnsi"/>
-          <w:color w:val="222222"/>
-          <w:sz w:val="21"/>
-          <w:szCs w:val="21"/>
+          <w:rFonts w:ascii="Times New Roman" w:hAnsi="Times New Roman" w:cs="Times New Roman"/>
+          <w:strike/>
           <w:shd w:val="clear" w:color="auto" w:fill="FFFFFF"/>
         </w:rPr>
         <w:t xml:space="preserve">: Ranking algorithm is used </w:t>
       </w:r>
       <w:r>
         <w:rPr>
-          <w:rFonts w:cstheme="minorHAnsi"/>
-          <w:color w:val="222222"/>
-          <w:sz w:val="21"/>
-          <w:szCs w:val="21"/>
+          <w:rFonts w:ascii="Times New Roman" w:hAnsi="Times New Roman" w:cs="Times New Roman"/>
+          <w:strike/>
           <w:shd w:val="clear" w:color="auto" w:fill="FFFFFF"/>
         </w:rPr>
         <w:t>here as a parent selection method to rank the individuals as per their fitness values. The ranks are allocated from 0 to 2 such that the best solution with minimum cost has highest fitness equal to 2 and vice versa.</w:t>
@@ -1588,67 +1623,57 @@
     </w:p>
     <w:p>
       <w:pPr>
-        <w:pStyle w:val="ListParagraph"/>
-        <w:rPr>
-          <w:rFonts w:cstheme="minorHAnsi"/>
-          <w:color w:val="222222"/>
-          <w:sz w:val="21"/>
-          <w:szCs w:val="21"/>
-          <w:shd w:val="clear" w:color="auto" w:fill="FFFFFF"/>
-        </w:rPr>
-      </w:pPr>
-    </w:p>
-    <w:p>
-      <w:pPr>
-        <w:pStyle w:val="ListParagraph"/>
+        <w:pStyle w:val="Prrafodelista"/>
+        <w:jc w:val="both"/>
+        <w:rPr>
+          <w:rFonts w:ascii="Times New Roman" w:hAnsi="Times New Roman" w:cs="Times New Roman"/>
+          <w:strike/>
+          <w:shd w:val="clear" w:color="auto" w:fill="FFFFFF"/>
+        </w:rPr>
+      </w:pPr>
+    </w:p>
+    <w:p>
+      <w:pPr>
+        <w:pStyle w:val="Prrafodelista"/>
         <w:numPr>
           <w:ilvl w:val="0"/>
           <w:numId w:val="3"/>
         </w:numPr>
-        <w:rPr>
-          <w:rFonts w:cstheme="minorHAnsi"/>
-          <w:color w:val="222222"/>
-          <w:sz w:val="21"/>
-          <w:szCs w:val="21"/>
-          <w:shd w:val="clear" w:color="auto" w:fill="FFFFFF"/>
-        </w:rPr>
-      </w:pPr>
-      <w:r>
-        <w:rPr>
-          <w:rFonts w:cstheme="minorHAnsi"/>
-          <w:color w:val="222222"/>
-          <w:sz w:val="21"/>
-          <w:szCs w:val="21"/>
+        <w:jc w:val="both"/>
+        <w:rPr>
+          <w:rFonts w:ascii="Times New Roman" w:hAnsi="Times New Roman" w:cs="Times New Roman"/>
+          <w:strike/>
+          <w:shd w:val="clear" w:color="auto" w:fill="FFFFFF"/>
+        </w:rPr>
+      </w:pPr>
+      <w:r>
+        <w:rPr>
+          <w:rFonts w:ascii="Times New Roman" w:hAnsi="Times New Roman" w:cs="Times New Roman"/>
+          <w:strike/>
           <w:shd w:val="clear" w:color="auto" w:fill="FFFFFF"/>
         </w:rPr>
         <w:t>Recombination</w:t>
       </w:r>
       <w:r>
         <w:rPr>
-          <w:rFonts w:cstheme="minorHAnsi"/>
-          <w:color w:val="222222"/>
-          <w:sz w:val="21"/>
-          <w:szCs w:val="21"/>
+          <w:rFonts w:ascii="Times New Roman" w:hAnsi="Times New Roman" w:cs="Times New Roman"/>
+          <w:strike/>
           <w:shd w:val="clear" w:color="auto" w:fill="FFFFFF"/>
         </w:rPr>
         <w:t xml:space="preserve">: The default crossover operator used here is alternating edge crossover. The crossover probability decides whether or not the parents undergoes recombination. </w:t>
       </w:r>
       <w:r>
         <w:rPr>
-          <w:rFonts w:cstheme="minorHAnsi"/>
-          <w:color w:val="222222"/>
-          <w:sz w:val="21"/>
-          <w:szCs w:val="21"/>
+          <w:rFonts w:ascii="Times New Roman" w:hAnsi="Times New Roman" w:cs="Times New Roman"/>
+          <w:strike/>
           <w:shd w:val="clear" w:color="auto" w:fill="FFFFFF"/>
         </w:rPr>
         <w:br/>
       </w:r>
       <w:r>
         <w:rPr>
-          <w:rFonts w:cstheme="minorHAnsi"/>
-          <w:color w:val="222222"/>
-          <w:sz w:val="21"/>
-          <w:szCs w:val="21"/>
+          <w:rFonts w:ascii="Times New Roman" w:hAnsi="Times New Roman" w:cs="Times New Roman"/>
+          <w:strike/>
           <w:highlight w:val="yellow"/>
           <w:shd w:val="clear" w:color="auto" w:fill="FFFFFF"/>
         </w:rPr>
@@ -1657,137 +1682,125 @@
     </w:p>
     <w:p>
       <w:pPr>
-        <w:pStyle w:val="ListParagraph"/>
-        <w:rPr>
-          <w:rFonts w:cstheme="minorHAnsi"/>
-          <w:color w:val="222222"/>
-          <w:sz w:val="21"/>
-          <w:szCs w:val="21"/>
-          <w:shd w:val="clear" w:color="auto" w:fill="FFFFFF"/>
-        </w:rPr>
-      </w:pPr>
-    </w:p>
-    <w:p>
-      <w:pPr>
-        <w:pStyle w:val="ListParagraph"/>
+        <w:pStyle w:val="Prrafodelista"/>
+        <w:jc w:val="both"/>
+        <w:rPr>
+          <w:rFonts w:ascii="Times New Roman" w:hAnsi="Times New Roman" w:cs="Times New Roman"/>
+          <w:strike/>
+          <w:shd w:val="clear" w:color="auto" w:fill="FFFFFF"/>
+        </w:rPr>
+      </w:pPr>
+    </w:p>
+    <w:p>
+      <w:pPr>
+        <w:pStyle w:val="Prrafodelista"/>
         <w:numPr>
           <w:ilvl w:val="0"/>
           <w:numId w:val="3"/>
         </w:numPr>
-        <w:rPr>
-          <w:rFonts w:cstheme="minorHAnsi"/>
-          <w:color w:val="222222"/>
-          <w:sz w:val="21"/>
-          <w:szCs w:val="21"/>
-          <w:shd w:val="clear" w:color="auto" w:fill="FFFFFF"/>
-        </w:rPr>
-      </w:pPr>
-      <w:r>
-        <w:rPr>
-          <w:rFonts w:cstheme="minorHAnsi"/>
-          <w:color w:val="222222"/>
-          <w:sz w:val="21"/>
-          <w:szCs w:val="21"/>
+        <w:jc w:val="both"/>
+        <w:rPr>
+          <w:rFonts w:ascii="Times New Roman" w:hAnsi="Times New Roman" w:cs="Times New Roman"/>
+          <w:strike/>
+          <w:shd w:val="clear" w:color="auto" w:fill="FFFFFF"/>
+        </w:rPr>
+      </w:pPr>
+      <w:r>
+        <w:rPr>
+          <w:rFonts w:ascii="Times New Roman" w:hAnsi="Times New Roman" w:cs="Times New Roman"/>
+          <w:strike/>
           <w:shd w:val="clear" w:color="auto" w:fill="FFFFFF"/>
         </w:rPr>
         <w:t>Mutation</w:t>
       </w:r>
       <w:r>
         <w:rPr>
-          <w:rFonts w:cstheme="minorHAnsi"/>
-          <w:color w:val="222222"/>
-          <w:sz w:val="21"/>
-          <w:szCs w:val="21"/>
+          <w:rFonts w:ascii="Times New Roman" w:hAnsi="Times New Roman" w:cs="Times New Roman"/>
+          <w:strike/>
           <w:shd w:val="clear" w:color="auto" w:fill="FFFFFF"/>
         </w:rPr>
         <w:t xml:space="preserve">: The default mutation operator used here is Swap operator. The probability of mutation decides whether or not the parent undergoes mutation. </w:t>
       </w:r>
       <w:r>
         <w:rPr>
-          <w:sz w:val="23"/>
-          <w:szCs w:val="23"/>
+          <w:rFonts w:ascii="Times New Roman" w:hAnsi="Times New Roman" w:cs="Times New Roman"/>
+          <w:strike/>
         </w:rPr>
         <w:t>In this process, we</w:t>
       </w:r>
       <w:r>
         <w:rPr>
-          <w:sz w:val="23"/>
-          <w:szCs w:val="23"/>
+          <w:rFonts w:ascii="Times New Roman" w:hAnsi="Times New Roman" w:cs="Times New Roman"/>
+          <w:strike/>
         </w:rPr>
         <w:t xml:space="preserve"> select 2 random node values between 1 and number of cities</w:t>
       </w:r>
       <w:r>
         <w:rPr>
-          <w:sz w:val="23"/>
-          <w:szCs w:val="23"/>
+          <w:rFonts w:ascii="Times New Roman" w:hAnsi="Times New Roman" w:cs="Times New Roman"/>
+          <w:strike/>
         </w:rPr>
         <w:t xml:space="preserve"> and</w:t>
       </w:r>
       <w:r>
         <w:rPr>
-          <w:sz w:val="23"/>
-          <w:szCs w:val="23"/>
+          <w:rFonts w:ascii="Times New Roman" w:hAnsi="Times New Roman" w:cs="Times New Roman"/>
+          <w:strike/>
         </w:rPr>
         <w:t xml:space="preserve"> swap the path between selected nod</w:t>
       </w:r>
       <w:r>
         <w:rPr>
-          <w:sz w:val="23"/>
-          <w:szCs w:val="23"/>
+          <w:rFonts w:ascii="Times New Roman" w:hAnsi="Times New Roman" w:cs="Times New Roman"/>
+          <w:strike/>
         </w:rPr>
         <w:t>e values</w:t>
       </w:r>
       <w:r>
         <w:rPr>
-          <w:sz w:val="23"/>
-          <w:szCs w:val="23"/>
+          <w:rFonts w:ascii="Times New Roman" w:hAnsi="Times New Roman" w:cs="Times New Roman"/>
+          <w:strike/>
         </w:rPr>
         <w:t>.</w:t>
       </w:r>
     </w:p>
     <w:p>
       <w:pPr>
-        <w:pStyle w:val="ListParagraph"/>
-        <w:rPr>
-          <w:rFonts w:cstheme="minorHAnsi"/>
-          <w:color w:val="222222"/>
-          <w:sz w:val="21"/>
-          <w:szCs w:val="21"/>
-          <w:shd w:val="clear" w:color="auto" w:fill="FFFFFF"/>
-        </w:rPr>
-      </w:pPr>
-    </w:p>
-    <w:p>
-      <w:pPr>
-        <w:pStyle w:val="ListParagraph"/>
+        <w:pStyle w:val="Prrafodelista"/>
+        <w:jc w:val="both"/>
+        <w:rPr>
+          <w:rFonts w:ascii="Times New Roman" w:hAnsi="Times New Roman" w:cs="Times New Roman"/>
+          <w:strike/>
+          <w:shd w:val="clear" w:color="auto" w:fill="FFFFFF"/>
+        </w:rPr>
+      </w:pPr>
+    </w:p>
+    <w:p>
+      <w:pPr>
+        <w:pStyle w:val="Prrafodelista"/>
         <w:numPr>
           <w:ilvl w:val="0"/>
           <w:numId w:val="3"/>
         </w:numPr>
-        <w:rPr>
-          <w:rFonts w:cstheme="minorHAnsi"/>
-          <w:color w:val="222222"/>
-          <w:sz w:val="21"/>
-          <w:szCs w:val="21"/>
-          <w:shd w:val="clear" w:color="auto" w:fill="FFFFFF"/>
-        </w:rPr>
-      </w:pPr>
-      <w:r>
-        <w:rPr>
-          <w:rFonts w:cstheme="minorHAnsi"/>
-          <w:color w:val="222222"/>
-          <w:sz w:val="21"/>
-          <w:szCs w:val="21"/>
+        <w:jc w:val="both"/>
+        <w:rPr>
+          <w:rFonts w:ascii="Times New Roman" w:hAnsi="Times New Roman" w:cs="Times New Roman"/>
+          <w:strike/>
+          <w:shd w:val="clear" w:color="auto" w:fill="FFFFFF"/>
+        </w:rPr>
+      </w:pPr>
+      <w:r>
+        <w:rPr>
+          <w:rFonts w:ascii="Times New Roman" w:hAnsi="Times New Roman" w:cs="Times New Roman"/>
+          <w:strike/>
           <w:shd w:val="clear" w:color="auto" w:fill="FFFFFF"/>
         </w:rPr>
         <w:t>Survival selection</w:t>
       </w:r>
       <w:r>
         <w:rPr>
-          <w:rFonts w:cstheme="minorHAnsi"/>
-          <w:color w:val="222222"/>
-          <w:sz w:val="21"/>
-          <w:szCs w:val="21"/>
+          <w:rFonts w:ascii="Times New Roman" w:hAnsi="Times New Roman" w:cs="Times New Roman"/>
+          <w:strike/>
           <w:shd w:val="clear" w:color="auto" w:fill="FFFFFF"/>
         </w:rPr>
         <w:t>: It is done using Elite percentage which tells that the selected percentage of population do not go any recombination or mutation and are the elite population who survive to the next generation. If the percentage is 100, still this function selects 2 parents stochastically according to the fitness function to generate 2 offsprings which replace the weakest chromosomes from the parents with fitness rank 0.</w:t>
@@ -1795,67 +1808,57 @@
     </w:p>
     <w:p>
       <w:pPr>
-        <w:pStyle w:val="ListParagraph"/>
-        <w:rPr>
-          <w:rFonts w:cstheme="minorHAnsi"/>
-          <w:color w:val="222222"/>
-          <w:sz w:val="21"/>
-          <w:szCs w:val="21"/>
-          <w:shd w:val="clear" w:color="auto" w:fill="FFFFFF"/>
-        </w:rPr>
-      </w:pPr>
-    </w:p>
-    <w:p>
-      <w:pPr>
-        <w:pStyle w:val="ListParagraph"/>
+        <w:pStyle w:val="Prrafodelista"/>
+        <w:jc w:val="both"/>
+        <w:rPr>
+          <w:rFonts w:ascii="Times New Roman" w:hAnsi="Times New Roman" w:cs="Times New Roman"/>
+          <w:strike/>
+          <w:shd w:val="clear" w:color="auto" w:fill="FFFFFF"/>
+        </w:rPr>
+      </w:pPr>
+    </w:p>
+    <w:p>
+      <w:pPr>
+        <w:pStyle w:val="Prrafodelista"/>
         <w:numPr>
           <w:ilvl w:val="0"/>
           <w:numId w:val="3"/>
         </w:numPr>
-        <w:rPr>
-          <w:rFonts w:cstheme="minorHAnsi"/>
-          <w:color w:val="222222"/>
-          <w:sz w:val="21"/>
-          <w:szCs w:val="21"/>
-          <w:shd w:val="clear" w:color="auto" w:fill="FFFFFF"/>
-        </w:rPr>
-      </w:pPr>
-      <w:r>
-        <w:rPr>
-          <w:rFonts w:cstheme="minorHAnsi"/>
-          <w:color w:val="222222"/>
-          <w:sz w:val="21"/>
-          <w:szCs w:val="21"/>
+        <w:jc w:val="both"/>
+        <w:rPr>
+          <w:rFonts w:ascii="Times New Roman" w:hAnsi="Times New Roman" w:cs="Times New Roman"/>
+          <w:strike/>
+          <w:shd w:val="clear" w:color="auto" w:fill="FFFFFF"/>
+        </w:rPr>
+      </w:pPr>
+      <w:r>
+        <w:rPr>
+          <w:rFonts w:ascii="Times New Roman" w:hAnsi="Times New Roman" w:cs="Times New Roman"/>
+          <w:strike/>
           <w:shd w:val="clear" w:color="auto" w:fill="FFFFFF"/>
         </w:rPr>
         <w:t>Local heuristic optimization</w:t>
       </w:r>
       <w:r>
         <w:rPr>
-          <w:rFonts w:cstheme="minorHAnsi"/>
-          <w:color w:val="222222"/>
-          <w:sz w:val="21"/>
-          <w:szCs w:val="21"/>
+          <w:rFonts w:ascii="Times New Roman" w:hAnsi="Times New Roman" w:cs="Times New Roman"/>
+          <w:strike/>
           <w:shd w:val="clear" w:color="auto" w:fill="FFFFFF"/>
         </w:rPr>
         <w:t xml:space="preserve">: It uses a Boolean variable to decide whether or not the local heuristic optimization is implemented. 2-opt method used here checks by reordering the path of length 3 and check if there is a reduction in the distance </w:t>
       </w:r>
       <w:r>
         <w:rPr>
-          <w:rFonts w:cstheme="minorHAnsi"/>
-          <w:color w:val="222222"/>
-          <w:sz w:val="21"/>
-          <w:szCs w:val="21"/>
+          <w:rFonts w:ascii="Times New Roman" w:hAnsi="Times New Roman" w:cs="Times New Roman"/>
+          <w:strike/>
           <w:shd w:val="clear" w:color="auto" w:fill="FFFFFF"/>
         </w:rPr>
         <w:t>covered (</w:t>
       </w:r>
       <w:r>
         <w:rPr>
-          <w:rFonts w:cstheme="minorHAnsi"/>
-          <w:color w:val="222222"/>
-          <w:sz w:val="21"/>
-          <w:szCs w:val="21"/>
+          <w:rFonts w:ascii="Times New Roman" w:hAnsi="Times New Roman" w:cs="Times New Roman"/>
+          <w:strike/>
           <w:shd w:val="clear" w:color="auto" w:fill="FFFFFF"/>
         </w:rPr>
         <w:t>cost value), in which case it replaces the solution with the reordered solution</w:t>
@@ -1864,50 +1867,41 @@
     <w:p>
       <w:pPr>
         <w:ind w:left="360"/>
-        <w:rPr>
-          <w:rFonts w:cstheme="minorHAnsi"/>
-          <w:color w:val="222222"/>
-          <w:sz w:val="21"/>
-          <w:szCs w:val="21"/>
-          <w:shd w:val="clear" w:color="auto" w:fill="FFFFFF"/>
-        </w:rPr>
-      </w:pPr>
-      <w:r>
-        <w:rPr>
-          <w:rFonts w:cstheme="minorHAnsi"/>
-          <w:color w:val="222222"/>
-          <w:sz w:val="21"/>
-          <w:szCs w:val="21"/>
+        <w:jc w:val="both"/>
+        <w:rPr>
+          <w:rFonts w:ascii="Times New Roman" w:hAnsi="Times New Roman" w:cs="Times New Roman"/>
+          <w:strike/>
+          <w:shd w:val="clear" w:color="auto" w:fill="FFFFFF"/>
+        </w:rPr>
+      </w:pPr>
+      <w:r>
+        <w:rPr>
+          <w:rFonts w:ascii="Times New Roman" w:hAnsi="Times New Roman" w:cs="Times New Roman"/>
+          <w:strike/>
           <w:shd w:val="clear" w:color="auto" w:fill="FFFFFF"/>
         </w:rPr>
         <w:t xml:space="preserve">After all the above functions were implemented, the cost function of the newly generated population is </w:t>
       </w:r>
       <w:r>
         <w:rPr>
-          <w:rFonts w:cstheme="minorHAnsi"/>
-          <w:color w:val="222222"/>
-          <w:sz w:val="21"/>
-          <w:szCs w:val="21"/>
+          <w:rFonts w:ascii="Times New Roman" w:hAnsi="Times New Roman" w:cs="Times New Roman"/>
+          <w:strike/>
           <w:shd w:val="clear" w:color="auto" w:fill="FFFFFF"/>
         </w:rPr>
         <w:t>recalculated,</w:t>
       </w:r>
       <w:r>
         <w:rPr>
-          <w:rFonts w:cstheme="minorHAnsi"/>
-          <w:color w:val="222222"/>
-          <w:sz w:val="21"/>
-          <w:szCs w:val="21"/>
+          <w:rFonts w:ascii="Times New Roman" w:hAnsi="Times New Roman" w:cs="Times New Roman"/>
+          <w:strike/>
           <w:shd w:val="clear" w:color="auto" w:fill="FFFFFF"/>
         </w:rPr>
         <w:t xml:space="preserve"> and </w:t>
       </w:r>
       <w:r>
         <w:rPr>
-          <w:rFonts w:cstheme="minorHAnsi"/>
-          <w:color w:val="222222"/>
-          <w:sz w:val="21"/>
-          <w:szCs w:val="21"/>
+          <w:rFonts w:ascii="Times New Roman" w:hAnsi="Times New Roman" w:cs="Times New Roman"/>
+          <w:strike/>
           <w:shd w:val="clear" w:color="auto" w:fill="FFFFFF"/>
         </w:rPr>
         <w:t>the steps are reiterated until we reach the maximum number of generations.</w:t>
@@ -1916,11 +1910,9 @@
     <w:p>
       <w:pPr>
         <w:ind w:left="360"/>
-        <w:rPr>
-          <w:rFonts w:cstheme="minorHAnsi"/>
-          <w:color w:val="222222"/>
-          <w:sz w:val="21"/>
-          <w:szCs w:val="21"/>
+        <w:jc w:val="both"/>
+        <w:rPr>
+          <w:rFonts w:ascii="Times New Roman" w:hAnsi="Times New Roman" w:cs="Times New Roman"/>
           <w:shd w:val="clear" w:color="auto" w:fill="FFFFFF"/>
         </w:rPr>
       </w:pPr>
@@ -1928,88 +1920,553 @@
     <w:p>
       <w:pPr>
         <w:ind w:left="360"/>
-        <w:rPr>
-          <w:rFonts w:cstheme="minorHAnsi"/>
+        <w:jc w:val="both"/>
+        <w:rPr>
+          <w:rFonts w:ascii="Times New Roman" w:hAnsi="Times New Roman" w:cs="Times New Roman"/>
           <w:b/>
-          <w:color w:val="222222"/>
-          <w:sz w:val="21"/>
-          <w:szCs w:val="21"/>
           <w:u w:val="single"/>
           <w:shd w:val="clear" w:color="auto" w:fill="FFFFFF"/>
         </w:rPr>
       </w:pPr>
       <w:r>
         <w:rPr>
-          <w:rFonts w:cstheme="minorHAnsi"/>
+          <w:rFonts w:ascii="Times New Roman" w:hAnsi="Times New Roman" w:cs="Times New Roman"/>
           <w:b/>
-          <w:color w:val="222222"/>
-          <w:sz w:val="21"/>
-          <w:szCs w:val="21"/>
           <w:u w:val="single"/>
           <w:shd w:val="clear" w:color="auto" w:fill="FFFFFF"/>
         </w:rPr>
-        <w:t>EXPERIMENTS PERFORMED ON EXISTING PROGRAM</w:t>
-      </w:r>
-      <w:r>
-        <w:rPr>
-          <w:rFonts w:cstheme="minorHAnsi"/>
+        <w:t xml:space="preserve">EXPERIMENTS PERFORMED ON EXISTING PROGRAM </w:t>
+      </w:r>
+    </w:p>
+    <w:p>
+      <w:pPr>
+        <w:jc w:val="both"/>
+        <w:rPr>
+          <w:rFonts w:ascii="Times New Roman" w:hAnsi="Times New Roman" w:cs="Times New Roman"/>
+          <w:shd w:val="clear" w:color="auto" w:fill="FFFFFF"/>
+        </w:rPr>
+      </w:pPr>
+      <w:r>
+        <w:rPr>
+          <w:rFonts w:ascii="Times New Roman" w:hAnsi="Times New Roman" w:cs="Times New Roman"/>
+          <w:shd w:val="clear" w:color="auto" w:fill="FFFFFF"/>
+        </w:rPr>
+        <w:t xml:space="preserve">We implemented a </w:t>
+      </w:r>
+      <w:r>
+        <w:rPr>
+          <w:rFonts w:ascii="Times New Roman" w:hAnsi="Times New Roman" w:cs="Times New Roman"/>
+          <w:shd w:val="clear" w:color="auto" w:fill="FFFFFF"/>
+        </w:rPr>
+        <w:t>function that</w:t>
+      </w:r>
+      <w:r>
+        <w:rPr>
+          <w:rFonts w:ascii="Times New Roman" w:hAnsi="Times New Roman" w:cs="Times New Roman"/>
+          <w:shd w:val="clear" w:color="auto" w:fill="FFFFFF"/>
+        </w:rPr>
+        <w:t xml:space="preserve"> automatically</w:t>
+      </w:r>
+      <w:r>
+        <w:rPr>
+          <w:rFonts w:ascii="Times New Roman" w:hAnsi="Times New Roman" w:cs="Times New Roman"/>
+          <w:shd w:val="clear" w:color="auto" w:fill="FFFFFF"/>
+        </w:rPr>
+        <w:t xml:space="preserve"> </w:t>
+      </w:r>
+      <w:r>
+        <w:rPr>
+          <w:rFonts w:ascii="Times New Roman" w:hAnsi="Times New Roman" w:cs="Times New Roman"/>
+          <w:shd w:val="clear" w:color="auto" w:fill="FFFFFF"/>
+        </w:rPr>
+        <w:t>varies</w:t>
+      </w:r>
+      <w:r>
+        <w:rPr>
+          <w:rFonts w:ascii="Times New Roman" w:hAnsi="Times New Roman" w:cs="Times New Roman"/>
+          <w:shd w:val="clear" w:color="auto" w:fill="FFFFFF"/>
+        </w:rPr>
+        <w:t xml:space="preserve"> the</w:t>
+      </w:r>
+      <w:r>
+        <w:rPr>
+          <w:rFonts w:ascii="Times New Roman" w:hAnsi="Times New Roman" w:cs="Times New Roman"/>
+          <w:shd w:val="clear" w:color="auto" w:fill="FFFFFF"/>
+        </w:rPr>
+        <w:t xml:space="preserve"> </w:t>
+      </w:r>
+      <w:r>
+        <w:rPr>
+          <w:rFonts w:ascii="Times New Roman" w:hAnsi="Times New Roman" w:cs="Times New Roman"/>
+          <w:shd w:val="clear" w:color="auto" w:fill="FFFFFF"/>
+        </w:rPr>
+        <w:t>parameters of the existing genetic algorithm</w:t>
+      </w:r>
+      <w:r>
+        <w:rPr>
+          <w:rFonts w:ascii="Times New Roman" w:hAnsi="Times New Roman" w:cs="Times New Roman"/>
+          <w:shd w:val="clear" w:color="auto" w:fill="FFFFFF"/>
+        </w:rPr>
+        <w:t xml:space="preserve">. We take as input a range of values for each parameter, </w:t>
+      </w:r>
+      <w:r>
+        <w:rPr>
+          <w:rFonts w:ascii="Times New Roman" w:hAnsi="Times New Roman" w:cs="Times New Roman"/>
+          <w:shd w:val="clear" w:color="auto" w:fill="FFFFFF"/>
+        </w:rPr>
+        <w:t xml:space="preserve">listed on </w:t>
+      </w:r>
+      <w:proofErr w:type="spellStart"/>
+      <w:r>
+        <w:rPr>
+          <w:rFonts w:ascii="Times New Roman" w:hAnsi="Times New Roman" w:cs="Times New Roman"/>
+          <w:highlight w:val="yellow"/>
+          <w:shd w:val="clear" w:color="auto" w:fill="FFFFFF"/>
+        </w:rPr>
+        <w:t>TableN</w:t>
+      </w:r>
+      <w:proofErr w:type="spellEnd"/>
+      <w:r>
+        <w:rPr>
+          <w:rFonts w:ascii="Times New Roman" w:hAnsi="Times New Roman" w:cs="Times New Roman"/>
+          <w:shd w:val="clear" w:color="auto" w:fill="FFFFFF"/>
+        </w:rPr>
+        <w:t xml:space="preserve">, and get as output a graph of minimum distance travelled across all generations (keeping the max. number of generation constant) </w:t>
+      </w:r>
+      <w:r>
+        <w:rPr>
+          <w:rFonts w:ascii="Times New Roman" w:hAnsi="Times New Roman" w:cs="Times New Roman"/>
+          <w:highlight w:val="green"/>
+          <w:shd w:val="clear" w:color="auto" w:fill="FFFFFF"/>
+        </w:rPr>
+        <w:t>NOTE: comment stopping criteria to test this</w:t>
+      </w:r>
+      <w:r>
+        <w:rPr>
+          <w:rFonts w:ascii="Times New Roman" w:hAnsi="Times New Roman" w:cs="Times New Roman"/>
+          <w:shd w:val="clear" w:color="auto" w:fill="FFFFFF"/>
+        </w:rPr>
+        <w:t xml:space="preserve"> vs. each parameter value.</w:t>
+      </w:r>
+    </w:p>
+    <w:p>
+      <w:pPr>
+        <w:jc w:val="both"/>
+        <w:rPr>
+          <w:rFonts w:ascii="Times New Roman" w:hAnsi="Times New Roman" w:cs="Times New Roman"/>
+          <w:shd w:val="clear" w:color="auto" w:fill="FFFFFF"/>
+        </w:rPr>
+      </w:pPr>
+    </w:p>
+    <w:p>
+      <w:pPr>
+        <w:jc w:val="both"/>
+        <w:rPr>
+          <w:rFonts w:ascii="Times New Roman" w:hAnsi="Times New Roman" w:cs="Times New Roman"/>
+          <w:u w:val="single"/>
+          <w:shd w:val="clear" w:color="auto" w:fill="FFFFFF"/>
+        </w:rPr>
+      </w:pPr>
+      <w:bookmarkStart w:id="0" w:name="_GoBack"/>
+      <w:proofErr w:type="gramStart"/>
+      <w:r>
+        <w:rPr>
+          <w:rFonts w:ascii="LmrqttCMBX10" w:hAnsi="LmrqttCMBX10" w:cs="LmrqttCMBX10"/>
           <w:b/>
-          <w:color w:val="222222"/>
-          <w:sz w:val="21"/>
-          <w:szCs w:val="21"/>
+          <w:bCs/>
+          <w:sz w:val="20"/>
+          <w:szCs w:val="20"/>
+          <w:highlight w:val="red"/>
+          <w:lang w:val="en-US"/>
+        </w:rPr>
+        <w:t>average</w:t>
+      </w:r>
+      <w:proofErr w:type="gramEnd"/>
+      <w:r>
+        <w:rPr>
+          <w:rFonts w:ascii="LmrqttCMBX10" w:hAnsi="LmrqttCMBX10" w:cs="LmrqttCMBX10"/>
+          <w:b/>
+          <w:bCs/>
+          <w:sz w:val="20"/>
+          <w:szCs w:val="20"/>
+          <w:highlight w:val="red"/>
+          <w:lang w:val="en-US"/>
+        </w:rPr>
+        <w:t xml:space="preserve"> number of evaluations to a solution </w:t>
+      </w:r>
+      <w:r>
+        <w:rPr>
+          <w:rFonts w:ascii="SgdmgbCMR10" w:hAnsi="SgdmgbCMR10" w:cs="SgdmgbCMR10"/>
+          <w:sz w:val="20"/>
+          <w:szCs w:val="20"/>
+          <w:highlight w:val="red"/>
+          <w:lang w:val="en-US"/>
+        </w:rPr>
+        <w:t>(AES)</w:t>
+      </w:r>
+      <w:r>
+        <w:rPr>
+          <w:rFonts w:ascii="SgdmgbCMR10" w:hAnsi="SgdmgbCMR10" w:cs="SgdmgbCMR10"/>
+          <w:sz w:val="20"/>
+          <w:szCs w:val="20"/>
+          <w:lang w:val="en-US"/>
+        </w:rPr>
+        <w:t xml:space="preserve"> </w:t>
+      </w:r>
+      <w:bookmarkEnd w:id="0"/>
+      <w:r>
+        <w:rPr>
+          <w:rFonts w:ascii="SgdmgbCMR10" w:hAnsi="SgdmgbCMR10" w:cs="SgdmgbCMR10"/>
+          <w:sz w:val="20"/>
+          <w:szCs w:val="20"/>
+          <w:lang w:val="en-US"/>
+        </w:rPr>
+        <w:t xml:space="preserve">– for N runs </w:t>
+      </w:r>
+    </w:p>
+    <w:p>
+      <w:pPr>
+        <w:jc w:val="both"/>
+        <w:rPr>
+          <w:rFonts w:ascii="Times New Roman" w:hAnsi="Times New Roman" w:cs="Times New Roman"/>
+          <w:shd w:val="clear" w:color="auto" w:fill="FFFFFF"/>
+        </w:rPr>
+      </w:pPr>
+      <w:r>
+        <w:rPr>
+          <w:rFonts w:ascii="Times New Roman" w:hAnsi="Times New Roman" w:cs="Times New Roman"/>
+          <w:shd w:val="clear" w:color="auto" w:fill="FFFFFF"/>
+        </w:rPr>
+        <w:lastRenderedPageBreak/>
+        <w:t xml:space="preserve">We varied </w:t>
+      </w:r>
+      <w:r>
+        <w:rPr>
+          <w:rFonts w:ascii="Times New Roman" w:hAnsi="Times New Roman" w:cs="Times New Roman"/>
+          <w:shd w:val="clear" w:color="auto" w:fill="FFFFFF"/>
+        </w:rPr>
+        <w:t>one parameter at the time</w:t>
+      </w:r>
+      <w:r>
+        <w:rPr>
+          <w:rFonts w:ascii="Times New Roman" w:hAnsi="Times New Roman" w:cs="Times New Roman"/>
+          <w:shd w:val="clear" w:color="auto" w:fill="FFFFFF"/>
+        </w:rPr>
+        <w:t>, by s</w:t>
+      </w:r>
+      <w:r>
+        <w:rPr>
+          <w:rFonts w:ascii="Times New Roman" w:hAnsi="Times New Roman" w:cs="Times New Roman"/>
+          <w:shd w:val="clear" w:color="auto" w:fill="FFFFFF"/>
+        </w:rPr>
+        <w:t xml:space="preserve">etting </w:t>
+      </w:r>
+      <w:r>
+        <w:rPr>
+          <w:rFonts w:ascii="Times New Roman" w:hAnsi="Times New Roman" w:cs="Times New Roman"/>
+          <w:shd w:val="clear" w:color="auto" w:fill="FFFFFF"/>
+        </w:rPr>
+        <w:t xml:space="preserve">all </w:t>
+      </w:r>
+      <w:r>
+        <w:rPr>
+          <w:rFonts w:ascii="Times New Roman" w:hAnsi="Times New Roman" w:cs="Times New Roman"/>
+          <w:shd w:val="clear" w:color="auto" w:fill="FFFFFF"/>
+        </w:rPr>
+        <w:t>the rest</w:t>
+      </w:r>
+      <w:r>
+        <w:rPr>
+          <w:rFonts w:ascii="Times New Roman" w:hAnsi="Times New Roman" w:cs="Times New Roman"/>
+          <w:shd w:val="clear" w:color="auto" w:fill="FFFFFF"/>
+        </w:rPr>
+        <w:t xml:space="preserve"> as a constant</w:t>
+      </w:r>
+      <w:r>
+        <w:rPr>
+          <w:rFonts w:ascii="Times New Roman" w:hAnsi="Times New Roman" w:cs="Times New Roman"/>
+          <w:shd w:val="clear" w:color="auto" w:fill="FFFFFF"/>
+        </w:rPr>
+        <w:t xml:space="preserve"> (default value in </w:t>
+      </w:r>
+      <w:proofErr w:type="spellStart"/>
+      <w:r>
+        <w:rPr>
+          <w:rFonts w:ascii="Times New Roman" w:hAnsi="Times New Roman" w:cs="Times New Roman"/>
+          <w:highlight w:val="yellow"/>
+          <w:shd w:val="clear" w:color="auto" w:fill="FFFFFF"/>
+        </w:rPr>
+        <w:t>tableN</w:t>
+      </w:r>
+      <w:proofErr w:type="spellEnd"/>
+      <w:r>
+        <w:rPr>
+          <w:rFonts w:ascii="Times New Roman" w:hAnsi="Times New Roman" w:cs="Times New Roman"/>
+          <w:shd w:val="clear" w:color="auto" w:fill="FFFFFF"/>
+        </w:rPr>
+        <w:t xml:space="preserve">), we also </w:t>
+      </w:r>
+      <w:proofErr w:type="spellStart"/>
+      <w:r>
+        <w:rPr>
+          <w:rFonts w:ascii="Times New Roman" w:hAnsi="Times New Roman" w:cs="Times New Roman"/>
+          <w:shd w:val="clear" w:color="auto" w:fill="FFFFFF"/>
+        </w:rPr>
+        <w:t>disabeled</w:t>
+      </w:r>
+      <w:proofErr w:type="spellEnd"/>
+      <w:r>
+        <w:rPr>
+          <w:rFonts w:ascii="Times New Roman" w:hAnsi="Times New Roman" w:cs="Times New Roman"/>
+          <w:shd w:val="clear" w:color="auto" w:fill="FFFFFF"/>
+        </w:rPr>
+        <w:t xml:space="preserve"> </w:t>
+      </w:r>
+      <w:r>
+        <w:rPr>
+          <w:rFonts w:ascii="Times New Roman" w:hAnsi="Times New Roman" w:cs="Times New Roman"/>
+          <w:shd w:val="clear" w:color="auto" w:fill="FFFFFF"/>
+        </w:rPr>
+        <w:t xml:space="preserve">stopping </w:t>
+      </w:r>
+      <w:r>
+        <w:rPr>
+          <w:rFonts w:ascii="Times New Roman" w:hAnsi="Times New Roman" w:cs="Times New Roman"/>
+          <w:shd w:val="clear" w:color="auto" w:fill="FFFFFF"/>
+        </w:rPr>
+        <w:t>criterions</w:t>
+      </w:r>
+      <w:r>
+        <w:rPr>
+          <w:rFonts w:ascii="Times New Roman" w:hAnsi="Times New Roman" w:cs="Times New Roman"/>
+          <w:shd w:val="clear" w:color="auto" w:fill="FFFFFF"/>
+        </w:rPr>
+        <w:t>, so we can analyse all experiments under the same</w:t>
+      </w:r>
+      <w:r>
+        <w:rPr>
+          <w:rFonts w:ascii="Times New Roman" w:hAnsi="Times New Roman" w:cs="Times New Roman"/>
+          <w:shd w:val="clear" w:color="auto" w:fill="FFFFFF"/>
+        </w:rPr>
+        <w:t xml:space="preserve"> </w:t>
+      </w:r>
+      <w:r>
+        <w:rPr>
+          <w:rFonts w:ascii="Times New Roman" w:hAnsi="Times New Roman" w:cs="Times New Roman"/>
+          <w:shd w:val="clear" w:color="auto" w:fill="FFFFFF"/>
+        </w:rPr>
+        <w:t>conditions</w:t>
+      </w:r>
+      <w:r>
+        <w:rPr>
+          <w:rFonts w:ascii="Times New Roman" w:hAnsi="Times New Roman" w:cs="Times New Roman"/>
+          <w:shd w:val="clear" w:color="auto" w:fill="FFFFFF"/>
+        </w:rPr>
+        <w:t>.</w:t>
+      </w:r>
+    </w:p>
+    <w:p>
+      <w:pPr>
+        <w:jc w:val="both"/>
+        <w:rPr>
+          <w:rFonts w:ascii="Times New Roman" w:hAnsi="Times New Roman" w:cs="Times New Roman"/>
+          <w:shd w:val="clear" w:color="auto" w:fill="FFFFFF"/>
+        </w:rPr>
+      </w:pPr>
+    </w:p>
+    <w:p>
+      <w:pPr>
+        <w:jc w:val="both"/>
+        <w:rPr>
+          <w:rFonts w:ascii="Times New Roman" w:hAnsi="Times New Roman" w:cs="Times New Roman"/>
+          <w:shd w:val="clear" w:color="auto" w:fill="FFFFFF"/>
+        </w:rPr>
+      </w:pPr>
+      <w:r>
+        <w:rPr>
+          <w:rFonts w:ascii="Times New Roman" w:hAnsi="Times New Roman" w:cs="Times New Roman"/>
+          <w:shd w:val="clear" w:color="auto" w:fill="FFFFFF"/>
+        </w:rPr>
+        <w:t>Table</w:t>
+      </w:r>
+    </w:p>
+    <w:p>
+      <w:pPr>
+        <w:jc w:val="both"/>
+        <w:rPr>
+          <w:rFonts w:ascii="Times New Roman" w:hAnsi="Times New Roman" w:cs="Times New Roman"/>
+          <w:shd w:val="clear" w:color="auto" w:fill="FFFFFF"/>
+        </w:rPr>
+      </w:pPr>
+      <w:r>
+        <w:rPr>
+          <w:rFonts w:ascii="Times New Roman" w:hAnsi="Times New Roman" w:cs="Times New Roman"/>
+          <w:shd w:val="clear" w:color="auto" w:fill="FFFFFF"/>
+        </w:rPr>
+        <w:t xml:space="preserve">Parameter – default value – range of variation </w:t>
+      </w:r>
+    </w:p>
+    <w:p>
+      <w:pPr>
+        <w:jc w:val="both"/>
+        <w:rPr>
+          <w:rFonts w:ascii="Times New Roman" w:hAnsi="Times New Roman" w:cs="Times New Roman"/>
+          <w:shd w:val="clear" w:color="auto" w:fill="FFFFFF"/>
+        </w:rPr>
+      </w:pPr>
+      <w:r>
+        <w:rPr>
+          <w:rFonts w:ascii="Times New Roman" w:hAnsi="Times New Roman" w:cs="Times New Roman"/>
+          <w:shd w:val="clear" w:color="auto" w:fill="FFFFFF"/>
+        </w:rPr>
+        <w:t xml:space="preserve">In order to measure the efficiency of the algorithm, we also </w:t>
+      </w:r>
+      <w:proofErr w:type="spellStart"/>
+      <w:r>
+        <w:rPr>
+          <w:rFonts w:ascii="Times New Roman" w:hAnsi="Times New Roman" w:cs="Times New Roman"/>
+          <w:shd w:val="clear" w:color="auto" w:fill="FFFFFF"/>
+        </w:rPr>
+        <w:t>creatd</w:t>
+      </w:r>
+      <w:proofErr w:type="spellEnd"/>
+      <w:r>
+        <w:rPr>
+          <w:rFonts w:ascii="Times New Roman" w:hAnsi="Times New Roman" w:cs="Times New Roman"/>
+          <w:shd w:val="clear" w:color="auto" w:fill="FFFFFF"/>
+        </w:rPr>
+        <w:t xml:space="preserve"> a graph of the time that it took to the algorithm to reach the minim traveling distance </w:t>
+      </w:r>
+      <w:proofErr w:type="spellStart"/>
+      <w:r>
+        <w:rPr>
+          <w:rFonts w:ascii="Times New Roman" w:hAnsi="Times New Roman" w:cs="Times New Roman"/>
+          <w:shd w:val="clear" w:color="auto" w:fill="FFFFFF"/>
+        </w:rPr>
+        <w:t>vs</w:t>
+      </w:r>
+      <w:proofErr w:type="spellEnd"/>
+      <w:r>
+        <w:rPr>
+          <w:rFonts w:ascii="Times New Roman" w:hAnsi="Times New Roman" w:cs="Times New Roman"/>
+          <w:shd w:val="clear" w:color="auto" w:fill="FFFFFF"/>
+        </w:rPr>
+        <w:t xml:space="preserve"> the parameter value. We consider plotting the number of the best generation instead of the time, but as we are changing parameters the execution time for each generation might change as in we change the parameters</w:t>
+      </w:r>
+      <w:r>
+        <w:rPr>
+          <w:rFonts w:ascii="Times New Roman" w:hAnsi="Times New Roman" w:cs="Times New Roman"/>
+          <w:shd w:val="clear" w:color="auto" w:fill="FFFFFF"/>
+        </w:rPr>
+        <w:t xml:space="preserve"> (for instance, for more number of individuals, the execution time for  single generation is longer)</w:t>
+      </w:r>
+      <w:r>
+        <w:rPr>
+          <w:rFonts w:ascii="Times New Roman" w:hAnsi="Times New Roman" w:cs="Times New Roman"/>
+          <w:shd w:val="clear" w:color="auto" w:fill="FFFFFF"/>
+        </w:rPr>
+        <w:t xml:space="preserve">. So, we decided to use time in order to have a standard measure among parameters. </w:t>
+      </w:r>
+    </w:p>
+    <w:p>
+      <w:pPr>
+        <w:jc w:val="both"/>
+        <w:rPr>
+          <w:rFonts w:ascii="Times New Roman" w:hAnsi="Times New Roman" w:cs="Times New Roman"/>
+          <w:shd w:val="clear" w:color="auto" w:fill="FFFFFF"/>
+        </w:rPr>
+      </w:pPr>
+    </w:p>
+    <w:p>
+      <w:pPr>
+        <w:jc w:val="both"/>
+        <w:rPr>
+          <w:rFonts w:ascii="Times New Roman" w:hAnsi="Times New Roman" w:cs="Times New Roman"/>
+          <w:shd w:val="clear" w:color="auto" w:fill="FFFFFF"/>
+        </w:rPr>
+      </w:pPr>
+    </w:p>
+    <w:p>
+      <w:pPr>
+        <w:ind w:left="360"/>
+        <w:jc w:val="both"/>
+        <w:rPr>
+          <w:rFonts w:ascii="Times New Roman" w:hAnsi="Times New Roman" w:cs="Times New Roman"/>
+          <w:b/>
           <w:u w:val="single"/>
           <w:shd w:val="clear" w:color="auto" w:fill="FFFFFF"/>
         </w:rPr>
-        <w:t xml:space="preserve"> </w:t>
-      </w:r>
-    </w:p>
-    <w:p>
-      <w:pPr>
-        <w:pStyle w:val="ListParagraph"/>
+      </w:pPr>
+    </w:p>
+    <w:p>
+      <w:pPr>
+        <w:pStyle w:val="Prrafodelista"/>
         <w:numPr>
           <w:ilvl w:val="0"/>
           <w:numId w:val="5"/>
         </w:numPr>
-        <w:rPr>
-          <w:rFonts w:cstheme="minorHAnsi"/>
-          <w:color w:val="222222"/>
-          <w:sz w:val="21"/>
-          <w:szCs w:val="21"/>
-          <w:shd w:val="clear" w:color="auto" w:fill="FFFFFF"/>
-        </w:rPr>
-      </w:pPr>
-      <w:r>
-        <w:rPr>
-          <w:rFonts w:cstheme="minorHAnsi"/>
-          <w:color w:val="222222"/>
-          <w:sz w:val="21"/>
-          <w:szCs w:val="21"/>
-          <w:shd w:val="clear" w:color="auto" w:fill="FFFFFF"/>
-        </w:rPr>
-        <w:t>Optimal number of Individuals.</w:t>
-      </w:r>
-    </w:p>
-    <w:p>
-      <w:pPr>
-        <w:pStyle w:val="ListParagraph"/>
+        <w:jc w:val="both"/>
+        <w:rPr>
+          <w:rFonts w:ascii="Times New Roman" w:hAnsi="Times New Roman" w:cs="Times New Roman"/>
+          <w:shd w:val="clear" w:color="auto" w:fill="FFFFFF"/>
+        </w:rPr>
+      </w:pPr>
+      <w:r>
+        <w:rPr>
+          <w:rFonts w:ascii="Times New Roman" w:hAnsi="Times New Roman" w:cs="Times New Roman"/>
+          <w:shd w:val="clear" w:color="auto" w:fill="FFFFFF"/>
+        </w:rPr>
+        <w:t>Variation of the</w:t>
+      </w:r>
+      <w:r>
+        <w:rPr>
+          <w:rFonts w:ascii="Times New Roman" w:hAnsi="Times New Roman" w:cs="Times New Roman"/>
+          <w:shd w:val="clear" w:color="auto" w:fill="FFFFFF"/>
+        </w:rPr>
+        <w:t xml:space="preserve"> number of Individuals.</w:t>
+      </w:r>
+    </w:p>
+    <w:p>
+      <w:pPr>
+        <w:jc w:val="both"/>
+        <w:rPr>
+          <w:rFonts w:ascii="Times New Roman" w:hAnsi="Times New Roman" w:cs="Times New Roman"/>
+          <w:shd w:val="clear" w:color="auto" w:fill="FFFFFF"/>
+        </w:rPr>
+      </w:pPr>
+      <w:r>
+        <w:rPr>
+          <w:rFonts w:ascii="Times New Roman" w:hAnsi="Times New Roman" w:cs="Times New Roman"/>
+          <w:shd w:val="clear" w:color="auto" w:fill="FFFFFF"/>
+        </w:rPr>
+        <w:t>Graph</w:t>
+      </w:r>
+    </w:p>
+    <w:p>
+      <w:pPr>
+        <w:jc w:val="both"/>
+        <w:rPr>
+          <w:rFonts w:ascii="Times New Roman" w:hAnsi="Times New Roman" w:cs="Times New Roman"/>
+          <w:shd w:val="clear" w:color="auto" w:fill="FFFFFF"/>
+        </w:rPr>
+      </w:pPr>
+    </w:p>
+    <w:p>
+      <w:pPr>
+        <w:pStyle w:val="Prrafodelista"/>
         <w:numPr>
           <w:ilvl w:val="0"/>
           <w:numId w:val="5"/>
         </w:numPr>
-        <w:rPr>
-          <w:rFonts w:cstheme="minorHAnsi"/>
-          <w:color w:val="222222"/>
-          <w:sz w:val="21"/>
-          <w:szCs w:val="21"/>
-          <w:shd w:val="clear" w:color="auto" w:fill="FFFFFF"/>
-        </w:rPr>
-      </w:pPr>
-      <w:r>
-        <w:rPr>
-          <w:rFonts w:cstheme="minorHAnsi"/>
-          <w:color w:val="222222"/>
-          <w:sz w:val="21"/>
-          <w:szCs w:val="21"/>
+        <w:jc w:val="both"/>
+        <w:rPr>
+          <w:rFonts w:ascii="Times New Roman" w:hAnsi="Times New Roman" w:cs="Times New Roman"/>
+          <w:shd w:val="clear" w:color="auto" w:fill="FFFFFF"/>
+        </w:rPr>
+      </w:pPr>
+      <w:r>
+        <w:rPr>
+          <w:rFonts w:ascii="Times New Roman" w:hAnsi="Times New Roman" w:cs="Times New Roman"/>
           <w:shd w:val="clear" w:color="auto" w:fill="FFFFFF"/>
         </w:rPr>
         <w:t>Optimal number of generations.</w:t>
@@ -2017,25 +2474,20 @@
     </w:p>
     <w:p>
       <w:pPr>
-        <w:pStyle w:val="ListParagraph"/>
+        <w:pStyle w:val="Prrafodelista"/>
         <w:numPr>
           <w:ilvl w:val="0"/>
           <w:numId w:val="5"/>
         </w:numPr>
-        <w:rPr>
-          <w:rFonts w:cstheme="minorHAnsi"/>
-          <w:color w:val="222222"/>
-          <w:sz w:val="21"/>
-          <w:szCs w:val="21"/>
-          <w:shd w:val="clear" w:color="auto" w:fill="FFFFFF"/>
-        </w:rPr>
-      </w:pPr>
-      <w:r>
-        <w:rPr>
-          <w:rFonts w:cstheme="minorHAnsi"/>
-          <w:color w:val="222222"/>
-          <w:sz w:val="21"/>
-          <w:szCs w:val="21"/>
+        <w:jc w:val="both"/>
+        <w:rPr>
+          <w:rFonts w:ascii="Times New Roman" w:hAnsi="Times New Roman" w:cs="Times New Roman"/>
+          <w:shd w:val="clear" w:color="auto" w:fill="FFFFFF"/>
+        </w:rPr>
+      </w:pPr>
+      <w:r>
+        <w:rPr>
+          <w:rFonts w:ascii="Times New Roman" w:hAnsi="Times New Roman" w:cs="Times New Roman"/>
           <w:shd w:val="clear" w:color="auto" w:fill="FFFFFF"/>
         </w:rPr>
         <w:t>Optimal values for other parameters (Crossover, Mutation, Elite percentage).</w:t>
@@ -2044,44 +2496,27 @@
     <w:p>
       <w:pPr>
         <w:ind w:left="360"/>
-        <w:rPr>
-          <w:rFonts w:cstheme="minorHAnsi"/>
-          <w:color w:val="222222"/>
-          <w:sz w:val="21"/>
-          <w:szCs w:val="21"/>
-          <w:shd w:val="clear" w:color="auto" w:fill="FFFFFF"/>
-        </w:rPr>
-      </w:pPr>
-      <w:r>
-        <w:rPr>
-          <w:rFonts w:cstheme="minorHAnsi"/>
-          <w:color w:val="222222"/>
-          <w:sz w:val="21"/>
-          <w:szCs w:val="21"/>
-          <w:shd w:val="clear" w:color="auto" w:fill="FFFFFF"/>
-        </w:rPr>
-        <w:t xml:space="preserve">The above </w:t>
-      </w:r>
-      <w:r>
-        <w:rPr>
-          <w:rFonts w:cstheme="minorHAnsi"/>
-          <w:color w:val="222222"/>
-          <w:sz w:val="21"/>
-          <w:szCs w:val="21"/>
-          <w:shd w:val="clear" w:color="auto" w:fill="FFFFFF"/>
-        </w:rPr>
-        <w:t>optimal results were tested on the different number of cities. This optimal setting is used to proceed with the rest of the project henceforth.</w:t>
+        <w:jc w:val="both"/>
+        <w:rPr>
+          <w:rFonts w:ascii="Times New Roman" w:hAnsi="Times New Roman" w:cs="Times New Roman"/>
+          <w:shd w:val="clear" w:color="auto" w:fill="FFFFFF"/>
+        </w:rPr>
+      </w:pPr>
+      <w:r>
+        <w:rPr>
+          <w:rFonts w:ascii="Times New Roman" w:hAnsi="Times New Roman" w:cs="Times New Roman"/>
+          <w:shd w:val="clear" w:color="auto" w:fill="FFFFFF"/>
+        </w:rPr>
+        <w:t>The above optimal results were tested on the different number of cities. This optimal setting is used to proceed with the rest of the project henceforth.</w:t>
       </w:r>
     </w:p>
     <w:p>
       <w:pPr>
         <w:ind w:left="360"/>
-        <w:rPr>
-          <w:rFonts w:cstheme="minorHAnsi"/>
+        <w:jc w:val="both"/>
+        <w:rPr>
+          <w:rFonts w:ascii="Times New Roman" w:hAnsi="Times New Roman" w:cs="Times New Roman"/>
           <w:b/>
-          <w:color w:val="222222"/>
-          <w:sz w:val="21"/>
-          <w:szCs w:val="21"/>
           <w:u w:val="single"/>
           <w:shd w:val="clear" w:color="auto" w:fill="FFFFFF"/>
         </w:rPr>
@@ -2090,71 +2525,110 @@
     <w:p>
       <w:pPr>
         <w:ind w:left="360"/>
-        <w:rPr>
-          <w:rFonts w:cstheme="minorHAnsi"/>
+        <w:jc w:val="both"/>
+        <w:rPr>
+          <w:rFonts w:ascii="Times New Roman" w:hAnsi="Times New Roman" w:cs="Times New Roman"/>
           <w:b/>
-          <w:color w:val="222222"/>
-          <w:sz w:val="21"/>
-          <w:szCs w:val="21"/>
           <w:u w:val="single"/>
           <w:shd w:val="clear" w:color="auto" w:fill="FFFFFF"/>
         </w:rPr>
       </w:pPr>
       <w:r>
         <w:rPr>
-          <w:rFonts w:cstheme="minorHAnsi"/>
+          <w:rFonts w:ascii="Times New Roman" w:hAnsi="Times New Roman" w:cs="Times New Roman"/>
           <w:b/>
-          <w:color w:val="222222"/>
-          <w:sz w:val="21"/>
-          <w:szCs w:val="21"/>
           <w:u w:val="single"/>
           <w:shd w:val="clear" w:color="auto" w:fill="FFFFFF"/>
         </w:rPr>
-        <w:lastRenderedPageBreak/>
         <w:t>IMPLEMENTED ALGORITHM</w:t>
       </w:r>
     </w:p>
     <w:p>
       <w:pPr>
-        <w:pStyle w:val="ListParagraph"/>
+        <w:pStyle w:val="Prrafodelista"/>
         <w:numPr>
           <w:ilvl w:val="0"/>
           <w:numId w:val="6"/>
         </w:numPr>
-        <w:rPr>
-          <w:rFonts w:cstheme="minorHAnsi"/>
-          <w:color w:val="222222"/>
-          <w:sz w:val="21"/>
-          <w:szCs w:val="21"/>
-          <w:shd w:val="clear" w:color="auto" w:fill="FFFFFF"/>
-        </w:rPr>
-      </w:pPr>
-      <w:r>
-        <w:rPr>
-          <w:rFonts w:cstheme="minorHAnsi"/>
-          <w:color w:val="222222"/>
-          <w:sz w:val="21"/>
-          <w:szCs w:val="21"/>
-          <w:shd w:val="clear" w:color="auto" w:fill="FFFFFF"/>
-        </w:rPr>
-        <w:t>Stopping Criteria: Implementation of Stopping criteria to the existing algorithm to avoid useless iterations. Below criteria were implemented</w:t>
-      </w:r>
-      <w:r>
-        <w:rPr>
-          <w:rFonts w:cstheme="minorHAnsi"/>
-          <w:color w:val="222222"/>
-          <w:sz w:val="21"/>
-          <w:szCs w:val="21"/>
+        <w:jc w:val="both"/>
+        <w:rPr>
+          <w:rFonts w:ascii="Times New Roman" w:hAnsi="Times New Roman" w:cs="Times New Roman"/>
+          <w:shd w:val="clear" w:color="auto" w:fill="FFFFFF"/>
+        </w:rPr>
+      </w:pPr>
+      <w:r>
+        <w:rPr>
+          <w:rFonts w:ascii="Times New Roman" w:hAnsi="Times New Roman" w:cs="Times New Roman"/>
+          <w:shd w:val="clear" w:color="auto" w:fill="FFFFFF"/>
+        </w:rPr>
+        <w:t xml:space="preserve">Stopping Criteria: Implementation of </w:t>
+      </w:r>
+      <w:proofErr w:type="gramStart"/>
+      <w:r>
+        <w:rPr>
+          <w:rFonts w:ascii="Times New Roman" w:hAnsi="Times New Roman" w:cs="Times New Roman"/>
+          <w:shd w:val="clear" w:color="auto" w:fill="FFFFFF"/>
+        </w:rPr>
+        <w:t>Stopping</w:t>
+      </w:r>
+      <w:proofErr w:type="gramEnd"/>
+      <w:r>
+        <w:rPr>
+          <w:rFonts w:ascii="Times New Roman" w:hAnsi="Times New Roman" w:cs="Times New Roman"/>
+          <w:shd w:val="clear" w:color="auto" w:fill="FFFFFF"/>
+        </w:rPr>
+        <w:t xml:space="preserve"> criteria to the existing algorithm to avoid useless iterations</w:t>
+      </w:r>
+      <w:r>
+        <w:rPr>
+          <w:rFonts w:ascii="Times New Roman" w:hAnsi="Times New Roman" w:cs="Times New Roman"/>
+          <w:highlight w:val="green"/>
+          <w:shd w:val="clear" w:color="auto" w:fill="FFFFFF"/>
+        </w:rPr>
+        <w:t>. Below</w:t>
+      </w:r>
+      <w:r>
+        <w:rPr>
+          <w:rFonts w:ascii="Times New Roman" w:hAnsi="Times New Roman" w:cs="Times New Roman"/>
+          <w:highlight w:val="green"/>
+          <w:shd w:val="clear" w:color="auto" w:fill="FFFFFF"/>
+        </w:rPr>
+        <w:t>, the stopping</w:t>
+      </w:r>
+      <w:r>
+        <w:rPr>
+          <w:rFonts w:ascii="Times New Roman" w:hAnsi="Times New Roman" w:cs="Times New Roman"/>
+          <w:highlight w:val="green"/>
+          <w:shd w:val="clear" w:color="auto" w:fill="FFFFFF"/>
+        </w:rPr>
+        <w:t xml:space="preserve"> criteri</w:t>
+      </w:r>
+      <w:r>
+        <w:rPr>
+          <w:rFonts w:ascii="Times New Roman" w:hAnsi="Times New Roman" w:cs="Times New Roman"/>
+          <w:highlight w:val="green"/>
+          <w:shd w:val="clear" w:color="auto" w:fill="FFFFFF"/>
+        </w:rPr>
+        <w:t>ons that</w:t>
+      </w:r>
+      <w:r>
+        <w:rPr>
+          <w:rFonts w:ascii="Times New Roman" w:hAnsi="Times New Roman" w:cs="Times New Roman"/>
+          <w:highlight w:val="green"/>
+          <w:shd w:val="clear" w:color="auto" w:fill="FFFFFF"/>
+        </w:rPr>
+        <w:t xml:space="preserve"> were implemented</w:t>
+      </w:r>
+      <w:r>
+        <w:rPr>
+          <w:rFonts w:ascii="Times New Roman" w:hAnsi="Times New Roman" w:cs="Times New Roman"/>
           <w:shd w:val="clear" w:color="auto" w:fill="FFFFFF"/>
         </w:rPr>
         <w:t xml:space="preserve"> (Code in </w:t>
       </w:r>
       <w:r>
         <w:rPr>
-          <w:rFonts w:cstheme="minorHAnsi"/>
-          <w:color w:val="222222"/>
-          <w:sz w:val="21"/>
-          <w:szCs w:val="21"/>
+          <w:rFonts w:ascii="Times New Roman" w:hAnsi="Times New Roman" w:cs="Times New Roman"/>
           <w:highlight w:val="yellow"/>
           <w:shd w:val="clear" w:color="auto" w:fill="FFFFFF"/>
         </w:rPr>
@@ -2162,20 +2636,14 @@
       </w:r>
       <w:r>
         <w:rPr>
-          <w:rFonts w:cstheme="minorHAnsi"/>
-          <w:color w:val="222222"/>
-          <w:sz w:val="21"/>
-          <w:szCs w:val="21"/>
+          <w:rFonts w:ascii="Times New Roman" w:hAnsi="Times New Roman" w:cs="Times New Roman"/>
           <w:shd w:val="clear" w:color="auto" w:fill="FFFFFF"/>
         </w:rPr>
         <w:t>)</w:t>
       </w:r>
       <w:r>
         <w:rPr>
-          <w:rFonts w:cstheme="minorHAnsi"/>
-          <w:color w:val="222222"/>
-          <w:sz w:val="21"/>
-          <w:szCs w:val="21"/>
+          <w:rFonts w:ascii="Times New Roman" w:hAnsi="Times New Roman" w:cs="Times New Roman"/>
           <w:shd w:val="clear" w:color="auto" w:fill="FFFFFF"/>
         </w:rPr>
         <w:t>:</w:t>
@@ -2183,22 +2651,17 @@
     </w:p>
     <w:p>
       <w:pPr>
-        <w:pStyle w:val="ListParagraph"/>
-        <w:rPr>
-          <w:rFonts w:cstheme="minorHAnsi"/>
-          <w:color w:val="222222"/>
-          <w:sz w:val="21"/>
-          <w:szCs w:val="21"/>
-          <w:shd w:val="clear" w:color="auto" w:fill="FFFFFF"/>
-        </w:rPr>
-      </w:pPr>
-      <w:r>
-        <w:rPr>
-          <w:rFonts w:cstheme="minorHAnsi"/>
+        <w:pStyle w:val="Prrafodelista"/>
+        <w:jc w:val="both"/>
+        <w:rPr>
+          <w:rFonts w:ascii="Times New Roman" w:hAnsi="Times New Roman" w:cs="Times New Roman"/>
+          <w:shd w:val="clear" w:color="auto" w:fill="FFFFFF"/>
+        </w:rPr>
+      </w:pPr>
+      <w:r>
+        <w:rPr>
+          <w:rFonts w:ascii="Times New Roman" w:hAnsi="Times New Roman" w:cs="Times New Roman"/>
           <w:b/>
-          <w:color w:val="222222"/>
-          <w:sz w:val="21"/>
-          <w:szCs w:val="21"/>
           <w:u w:val="single"/>
           <w:shd w:val="clear" w:color="auto" w:fill="FFFFFF"/>
         </w:rPr>
@@ -2206,93 +2669,41 @@
       </w:r>
       <w:r>
         <w:rPr>
-          <w:rFonts w:cstheme="minorHAnsi"/>
-          <w:color w:val="222222"/>
-          <w:sz w:val="21"/>
-          <w:szCs w:val="21"/>
-          <w:shd w:val="clear" w:color="auto" w:fill="FFFFFF"/>
-        </w:rPr>
-        <w:t>: If the m</w:t>
-      </w:r>
-      <w:r>
-        <w:rPr>
-          <w:rFonts w:cstheme="minorHAnsi"/>
-          <w:color w:val="222222"/>
-          <w:sz w:val="21"/>
-          <w:szCs w:val="21"/>
-          <w:shd w:val="clear" w:color="auto" w:fill="FFFFFF"/>
-        </w:rPr>
-        <w:t xml:space="preserve">aximal improvement of the solution over last N generations is lower than </w:t>
-      </w:r>
-      <w:r>
-        <w:rPr>
-          <w:rFonts w:cstheme="minorHAnsi"/>
-          <w:color w:val="222222"/>
-          <w:sz w:val="21"/>
-          <w:szCs w:val="21"/>
-          <w:shd w:val="clear" w:color="auto" w:fill="FFFFFF"/>
-        </w:rPr>
-        <w:t xml:space="preserve">a predefined limit. </w:t>
-      </w:r>
-      <w:r>
-        <w:rPr>
-          <w:rFonts w:cstheme="minorHAnsi"/>
-          <w:color w:val="222222"/>
-          <w:sz w:val="21"/>
-          <w:szCs w:val="21"/>
-          <w:shd w:val="clear" w:color="auto" w:fill="FFFFFF"/>
-        </w:rPr>
-        <w:t>T</w:t>
-      </w:r>
-      <w:r>
-        <w:rPr>
-          <w:rFonts w:cstheme="minorHAnsi"/>
-          <w:color w:val="222222"/>
-          <w:sz w:val="21"/>
-          <w:szCs w:val="21"/>
-          <w:shd w:val="clear" w:color="auto" w:fill="FFFFFF"/>
-        </w:rPr>
-        <w:t xml:space="preserve">he algorithm proceeds until the best solution during the evolution process doesn't change to a better value for a predefined value of generations. This predefined value can be 20% or 30% of the generation number which the best solution has found so far. </w:t>
-      </w:r>
-      <w:r>
-        <w:rPr>
-          <w:rFonts w:cstheme="minorHAnsi"/>
-          <w:color w:val="222222"/>
-          <w:sz w:val="21"/>
-          <w:szCs w:val="21"/>
-          <w:shd w:val="clear" w:color="auto" w:fill="FFFFFF"/>
-        </w:rPr>
-        <w:t>i</w:t>
-      </w:r>
-      <w:r>
-        <w:rPr>
-          <w:rFonts w:cstheme="minorHAnsi"/>
-          <w:color w:val="222222"/>
-          <w:sz w:val="21"/>
-          <w:szCs w:val="21"/>
-          <w:shd w:val="clear" w:color="auto" w:fill="FFFFFF"/>
-        </w:rPr>
-        <w:t>.e. the algorithm reaches to a value of 200 at generation 50, then this value doesn't change for 15 generations (30% of 50), so the algorithm stops.</w:t>
-      </w:r>
-    </w:p>
-    <w:p>
-      <w:pPr>
-        <w:pStyle w:val="ListParagraph"/>
-        <w:rPr>
-          <w:rFonts w:cstheme="minorHAnsi"/>
-          <w:color w:val="222222"/>
-          <w:sz w:val="21"/>
-          <w:szCs w:val="21"/>
-          <w:shd w:val="clear" w:color="auto" w:fill="FFFFFF"/>
-        </w:rPr>
-      </w:pPr>
-      <w:r>
-        <w:rPr>
-          <w:rFonts w:cstheme="minorHAnsi"/>
+          <w:rFonts w:ascii="Times New Roman" w:hAnsi="Times New Roman" w:cs="Times New Roman"/>
+          <w:shd w:val="clear" w:color="auto" w:fill="FFFFFF"/>
+        </w:rPr>
+        <w:t xml:space="preserve">: If the maximal improvement of the solution over last N generations is lower than a predefined limit. The algorithm proceeds until the best solution during the evolution process doesn't change to a better value for a predefined value of generations. This predefined value can be 20% or 30% of the generation number which the best solution has found so far. </w:t>
+      </w:r>
+      <w:proofErr w:type="gramStart"/>
+      <w:r>
+        <w:rPr>
+          <w:rFonts w:ascii="Times New Roman" w:hAnsi="Times New Roman" w:cs="Times New Roman"/>
+          <w:shd w:val="clear" w:color="auto" w:fill="FFFFFF"/>
+        </w:rPr>
+        <w:t>i.e</w:t>
+      </w:r>
+      <w:proofErr w:type="gramEnd"/>
+      <w:r>
+        <w:rPr>
+          <w:rFonts w:ascii="Times New Roman" w:hAnsi="Times New Roman" w:cs="Times New Roman"/>
+          <w:shd w:val="clear" w:color="auto" w:fill="FFFFFF"/>
+        </w:rPr>
+        <w:t>. the algorithm reaches to a value of 200 at generation 50, then this value doesn't change for 15 generations (30% of 50), so the algorithm stops.</w:t>
+      </w:r>
+    </w:p>
+    <w:p>
+      <w:pPr>
+        <w:pStyle w:val="Prrafodelista"/>
+        <w:jc w:val="both"/>
+        <w:rPr>
+          <w:rFonts w:ascii="Times New Roman" w:hAnsi="Times New Roman" w:cs="Times New Roman"/>
+          <w:shd w:val="clear" w:color="auto" w:fill="FFFFFF"/>
+        </w:rPr>
+      </w:pPr>
+      <w:r>
+        <w:rPr>
+          <w:rFonts w:ascii="Times New Roman" w:hAnsi="Times New Roman" w:cs="Times New Roman"/>
           <w:b/>
-          <w:color w:val="222222"/>
-          <w:sz w:val="21"/>
-          <w:szCs w:val="21"/>
           <w:u w:val="single"/>
           <w:shd w:val="clear" w:color="auto" w:fill="FFFFFF"/>
         </w:rPr>
@@ -2300,144 +2711,61 @@
       </w:r>
       <w:r>
         <w:rPr>
-          <w:rFonts w:cstheme="minorHAnsi"/>
-          <w:color w:val="222222"/>
-          <w:sz w:val="21"/>
-          <w:szCs w:val="21"/>
+          <w:rFonts w:ascii="Times New Roman" w:hAnsi="Times New Roman" w:cs="Times New Roman"/>
+          <w:shd w:val="clear" w:color="auto" w:fill="FFFFFF"/>
+        </w:rPr>
+        <w:t>: If Diversity in the phenotype space is lower than a particular limit. The limit is set by manual experimentation by observing the variation in the fitness values which leads to the diversity in the population phenotype.</w:t>
+      </w:r>
+    </w:p>
+    <w:p>
+      <w:pPr>
+        <w:pStyle w:val="Prrafodelista"/>
+        <w:jc w:val="both"/>
+        <w:rPr>
+          <w:rFonts w:ascii="Times New Roman" w:hAnsi="Times New Roman" w:cs="Times New Roman"/>
+          <w:shd w:val="clear" w:color="auto" w:fill="FFFFFF"/>
+        </w:rPr>
+      </w:pPr>
+      <w:r>
+        <w:rPr>
+          <w:rFonts w:ascii="Times New Roman" w:hAnsi="Times New Roman" w:cs="Times New Roman"/>
+          <w:b/>
+          <w:u w:val="single"/>
+          <w:shd w:val="clear" w:color="auto" w:fill="FFFFFF"/>
+        </w:rPr>
+        <w:t>Case3</w:t>
+      </w:r>
+      <w:r>
+        <w:rPr>
+          <w:rFonts w:ascii="Times New Roman" w:hAnsi="Times New Roman" w:cs="Times New Roman"/>
           <w:shd w:val="clear" w:color="auto" w:fill="FFFFFF"/>
         </w:rPr>
         <w:t xml:space="preserve">: If </w:t>
       </w:r>
       <w:r>
         <w:rPr>
-          <w:rFonts w:cstheme="minorHAnsi"/>
-          <w:color w:val="222222"/>
-          <w:sz w:val="21"/>
-          <w:szCs w:val="21"/>
-          <w:shd w:val="clear" w:color="auto" w:fill="FFFFFF"/>
-        </w:rPr>
-        <w:t xml:space="preserve">Diversity in </w:t>
-      </w:r>
-      <w:r>
-        <w:rPr>
-          <w:rFonts w:cstheme="minorHAnsi"/>
-          <w:color w:val="222222"/>
-          <w:sz w:val="21"/>
-          <w:szCs w:val="21"/>
-          <w:shd w:val="clear" w:color="auto" w:fill="FFFFFF"/>
-        </w:rPr>
-        <w:t xml:space="preserve">the </w:t>
-      </w:r>
-      <w:r>
-        <w:rPr>
-          <w:rFonts w:cstheme="minorHAnsi"/>
-          <w:color w:val="222222"/>
-          <w:sz w:val="21"/>
-          <w:szCs w:val="21"/>
-          <w:shd w:val="clear" w:color="auto" w:fill="FFFFFF"/>
-        </w:rPr>
-        <w:t xml:space="preserve">phenotype space is lower than </w:t>
-      </w:r>
-      <w:r>
-        <w:rPr>
-          <w:rFonts w:cstheme="minorHAnsi"/>
-          <w:color w:val="222222"/>
-          <w:sz w:val="21"/>
-          <w:szCs w:val="21"/>
-          <w:shd w:val="clear" w:color="auto" w:fill="FFFFFF"/>
-        </w:rPr>
-        <w:t xml:space="preserve">a particular </w:t>
-      </w:r>
-      <w:r>
-        <w:rPr>
-          <w:rFonts w:cstheme="minorHAnsi"/>
-          <w:color w:val="222222"/>
-          <w:sz w:val="21"/>
-          <w:szCs w:val="21"/>
-          <w:shd w:val="clear" w:color="auto" w:fill="FFFFFF"/>
-        </w:rPr>
-        <w:t>limit.</w:t>
-      </w:r>
-      <w:r>
-        <w:rPr>
-          <w:rFonts w:cstheme="minorHAnsi"/>
-          <w:color w:val="222222"/>
-          <w:sz w:val="21"/>
-          <w:szCs w:val="21"/>
-          <w:shd w:val="clear" w:color="auto" w:fill="FFFFFF"/>
-        </w:rPr>
-        <w:t xml:space="preserve"> The limit is set by manual experimentation by observing the variation in the fitness values which leads to the diversity in the population phenotype.</w:t>
-      </w:r>
-    </w:p>
-    <w:p>
-      <w:pPr>
-        <w:pStyle w:val="ListParagraph"/>
-        <w:rPr>
-          <w:rFonts w:cstheme="minorHAnsi"/>
-          <w:color w:val="222222"/>
-          <w:sz w:val="21"/>
-          <w:szCs w:val="21"/>
-          <w:shd w:val="clear" w:color="auto" w:fill="FFFFFF"/>
-        </w:rPr>
-      </w:pPr>
-      <w:r>
-        <w:rPr>
-          <w:rFonts w:cstheme="minorHAnsi"/>
-          <w:b/>
-          <w:color w:val="222222"/>
-          <w:sz w:val="21"/>
-          <w:szCs w:val="21"/>
-          <w:u w:val="single"/>
-          <w:shd w:val="clear" w:color="auto" w:fill="FFFFFF"/>
-        </w:rPr>
-        <w:t>Case3</w:t>
-      </w:r>
-      <w:r>
-        <w:rPr>
-          <w:rFonts w:cstheme="minorHAnsi"/>
-          <w:color w:val="222222"/>
-          <w:sz w:val="21"/>
-          <w:szCs w:val="21"/>
-          <w:shd w:val="clear" w:color="auto" w:fill="FFFFFF"/>
-        </w:rPr>
-        <w:t xml:space="preserve">: If </w:t>
-      </w:r>
-      <w:r>
-        <w:rPr>
-          <w:rFonts w:cstheme="minorHAnsi"/>
-          <w:color w:val="222222"/>
-          <w:sz w:val="21"/>
-          <w:szCs w:val="21"/>
+          <w:rFonts w:ascii="Times New Roman" w:hAnsi="Times New Roman" w:cs="Times New Roman"/>
           <w:shd w:val="clear" w:color="auto" w:fill="FFFFFF"/>
         </w:rPr>
         <w:t xml:space="preserve">Efficiency drops below </w:t>
       </w:r>
       <w:r>
         <w:rPr>
-          <w:rFonts w:cstheme="minorHAnsi"/>
-          <w:color w:val="222222"/>
-          <w:sz w:val="21"/>
-          <w:szCs w:val="21"/>
+          <w:rFonts w:ascii="Times New Roman" w:hAnsi="Times New Roman" w:cs="Times New Roman"/>
           <w:shd w:val="clear" w:color="auto" w:fill="FFFFFF"/>
         </w:rPr>
         <w:t xml:space="preserve">a certain </w:t>
       </w:r>
       <w:r>
         <w:rPr>
-          <w:rFonts w:cstheme="minorHAnsi"/>
-          <w:color w:val="222222"/>
-          <w:sz w:val="21"/>
-          <w:szCs w:val="21"/>
+          <w:rFonts w:ascii="Times New Roman" w:hAnsi="Times New Roman" w:cs="Times New Roman"/>
           <w:shd w:val="clear" w:color="auto" w:fill="FFFFFF"/>
         </w:rPr>
         <w:t>limi</w:t>
       </w:r>
       <w:r>
         <w:rPr>
-          <w:rFonts w:cstheme="minorHAnsi"/>
-          <w:color w:val="222222"/>
-          <w:sz w:val="21"/>
-          <w:szCs w:val="21"/>
+          <w:rFonts w:ascii="Times New Roman" w:hAnsi="Times New Roman" w:cs="Times New Roman"/>
           <w:shd w:val="clear" w:color="auto" w:fill="FFFFFF"/>
         </w:rPr>
         <w:t>t which is also tuned as per experimentation.</w:t>
@@ -2445,87 +2773,52 @@
     </w:p>
     <w:p>
       <w:pPr>
-        <w:pStyle w:val="ListParagraph"/>
-        <w:rPr>
-          <w:rFonts w:cstheme="minorHAnsi"/>
-          <w:sz w:val="21"/>
-          <w:szCs w:val="21"/>
-        </w:rPr>
-      </w:pPr>
-    </w:p>
-    <w:p>
-      <w:pPr>
-        <w:pStyle w:val="ListParagraph"/>
+        <w:pStyle w:val="Prrafodelista"/>
+        <w:jc w:val="both"/>
+        <w:rPr>
+          <w:rFonts w:ascii="Times New Roman" w:hAnsi="Times New Roman" w:cs="Times New Roman"/>
+        </w:rPr>
+      </w:pPr>
+    </w:p>
+    <w:p>
+      <w:pPr>
+        <w:pStyle w:val="Prrafodelista"/>
         <w:numPr>
           <w:ilvl w:val="0"/>
           <w:numId w:val="6"/>
         </w:numPr>
-        <w:rPr>
-          <w:rFonts w:cstheme="minorHAnsi"/>
-          <w:color w:val="222222"/>
-          <w:sz w:val="21"/>
-          <w:szCs w:val="21"/>
-          <w:shd w:val="clear" w:color="auto" w:fill="FFFFFF"/>
-        </w:rPr>
-      </w:pPr>
-      <w:r>
-        <w:rPr>
-          <w:rFonts w:cstheme="minorHAnsi"/>
-          <w:color w:val="222222"/>
-          <w:sz w:val="21"/>
-          <w:szCs w:val="21"/>
+        <w:jc w:val="both"/>
+        <w:rPr>
+          <w:rFonts w:ascii="Times New Roman" w:hAnsi="Times New Roman" w:cs="Times New Roman"/>
+          <w:shd w:val="clear" w:color="auto" w:fill="FFFFFF"/>
+        </w:rPr>
+      </w:pPr>
+      <w:r>
+        <w:rPr>
+          <w:rFonts w:ascii="Times New Roman" w:hAnsi="Times New Roman" w:cs="Times New Roman"/>
           <w:shd w:val="clear" w:color="auto" w:fill="FFFFFF"/>
         </w:rPr>
         <w:t xml:space="preserve">Representation: We implemented the Path representation as it is easier to interpret. This representation shows the path of the cities travelled starting from an initial position to the next city and ends at the city which is in turn connected to the initial city to complete the tour. </w:t>
       </w:r>
       <w:r>
         <w:rPr>
-          <w:rFonts w:cstheme="minorHAnsi"/>
-          <w:color w:val="222222"/>
-          <w:sz w:val="21"/>
-          <w:szCs w:val="21"/>
+          <w:rFonts w:ascii="Times New Roman" w:hAnsi="Times New Roman" w:cs="Times New Roman"/>
           <w:shd w:val="clear" w:color="auto" w:fill="FFFFFF"/>
         </w:rPr>
         <w:br/>
-      </w:r>
-      <w:r>
-        <w:rPr>
-          <w:rFonts w:cstheme="minorHAnsi"/>
-          <w:color w:val="222222"/>
-          <w:sz w:val="21"/>
-          <w:szCs w:val="21"/>
-          <w:shd w:val="clear" w:color="auto" w:fill="FFFFFF"/>
-        </w:rPr>
         <w:t xml:space="preserve">(Code in </w:t>
       </w:r>
       <w:r>
         <w:rPr>
-          <w:rFonts w:cstheme="minorHAnsi"/>
-          <w:color w:val="222222"/>
-          <w:sz w:val="21"/>
-          <w:szCs w:val="21"/>
+          <w:rFonts w:ascii="Times New Roman" w:hAnsi="Times New Roman" w:cs="Times New Roman"/>
           <w:highlight w:val="yellow"/>
           <w:shd w:val="clear" w:color="auto" w:fill="FFFFFF"/>
         </w:rPr>
-        <w:t xml:space="preserve">Appendix </w:t>
-      </w:r>
-      <w:r>
-        <w:rPr>
-          <w:rFonts w:cstheme="minorHAnsi"/>
-          <w:color w:val="222222"/>
-          <w:sz w:val="21"/>
-          <w:szCs w:val="21"/>
-          <w:highlight w:val="yellow"/>
-          <w:shd w:val="clear" w:color="auto" w:fill="FFFFFF"/>
-        </w:rPr>
-        <w:t>B</w:t>
-      </w:r>
-      <w:r>
-        <w:rPr>
-          <w:rFonts w:cstheme="minorHAnsi"/>
-          <w:color w:val="222222"/>
-          <w:sz w:val="21"/>
-          <w:szCs w:val="21"/>
+        <w:t>Appendix B</w:t>
+      </w:r>
+      <w:r>
+        <w:rPr>
+          <w:rFonts w:ascii="Times New Roman" w:hAnsi="Times New Roman" w:cs="Times New Roman"/>
           <w:shd w:val="clear" w:color="auto" w:fill="FFFFFF"/>
         </w:rPr>
         <w:t>)</w:t>
@@ -2533,88 +2826,52 @@
     </w:p>
     <w:p>
       <w:pPr>
-        <w:rPr>
-          <w:rFonts w:cstheme="minorHAnsi"/>
-          <w:color w:val="222222"/>
-          <w:sz w:val="21"/>
-          <w:szCs w:val="21"/>
-          <w:shd w:val="clear" w:color="auto" w:fill="FFFFFF"/>
-        </w:rPr>
-      </w:pPr>
-    </w:p>
-    <w:p>
-      <w:pPr>
-        <w:pStyle w:val="ListParagraph"/>
+        <w:jc w:val="both"/>
+        <w:rPr>
+          <w:rFonts w:ascii="Times New Roman" w:hAnsi="Times New Roman" w:cs="Times New Roman"/>
+          <w:shd w:val="clear" w:color="auto" w:fill="FFFFFF"/>
+        </w:rPr>
+      </w:pPr>
+    </w:p>
+    <w:p>
+      <w:pPr>
+        <w:pStyle w:val="Prrafodelista"/>
         <w:numPr>
           <w:ilvl w:val="0"/>
           <w:numId w:val="6"/>
         </w:numPr>
-        <w:rPr>
-          <w:rFonts w:cstheme="minorHAnsi"/>
-          <w:color w:val="222222"/>
-          <w:sz w:val="21"/>
-          <w:szCs w:val="21"/>
-          <w:shd w:val="clear" w:color="auto" w:fill="FFFFFF"/>
-        </w:rPr>
-      </w:pPr>
-      <w:r>
-        <w:rPr>
-          <w:rFonts w:cstheme="minorHAnsi"/>
-          <w:color w:val="222222"/>
-          <w:sz w:val="21"/>
-          <w:szCs w:val="21"/>
-          <w:shd w:val="clear" w:color="auto" w:fill="FFFFFF"/>
-        </w:rPr>
+        <w:jc w:val="both"/>
+        <w:rPr>
+          <w:rFonts w:ascii="Times New Roman" w:hAnsi="Times New Roman" w:cs="Times New Roman"/>
+          <w:shd w:val="clear" w:color="auto" w:fill="FFFFFF"/>
+        </w:rPr>
+      </w:pPr>
+      <w:r>
+        <w:rPr>
+          <w:rFonts w:ascii="Times New Roman" w:hAnsi="Times New Roman" w:cs="Times New Roman"/>
+          <w:shd w:val="clear" w:color="auto" w:fill="FFFFFF"/>
+        </w:rPr>
+        <w:lastRenderedPageBreak/>
         <w:t>Crossover.</w:t>
       </w:r>
       <w:r>
         <w:rPr>
-          <w:rFonts w:cstheme="minorHAnsi"/>
-          <w:color w:val="222222"/>
-          <w:sz w:val="21"/>
-          <w:szCs w:val="21"/>
-          <w:shd w:val="clear" w:color="auto" w:fill="FFFFFF"/>
-        </w:rPr>
-        <w:t xml:space="preserve"> </w:t>
-      </w:r>
-      <w:r>
-        <w:rPr>
-          <w:rFonts w:cstheme="minorHAnsi"/>
-          <w:color w:val="222222"/>
-          <w:sz w:val="21"/>
-          <w:szCs w:val="21"/>
-          <w:shd w:val="clear" w:color="auto" w:fill="FFFFFF"/>
-        </w:rPr>
-        <w:t xml:space="preserve">(Code in </w:t>
-      </w:r>
-      <w:r>
-        <w:rPr>
-          <w:rFonts w:cstheme="minorHAnsi"/>
-          <w:color w:val="222222"/>
-          <w:sz w:val="21"/>
-          <w:szCs w:val="21"/>
+          <w:rFonts w:ascii="Times New Roman" w:hAnsi="Times New Roman" w:cs="Times New Roman"/>
+          <w:shd w:val="clear" w:color="auto" w:fill="FFFFFF"/>
+        </w:rPr>
+        <w:t xml:space="preserve"> (Code in </w:t>
+      </w:r>
+      <w:r>
+        <w:rPr>
+          <w:rFonts w:ascii="Times New Roman" w:hAnsi="Times New Roman" w:cs="Times New Roman"/>
           <w:highlight w:val="yellow"/>
           <w:shd w:val="clear" w:color="auto" w:fill="FFFFFF"/>
         </w:rPr>
-        <w:t xml:space="preserve">Appendix </w:t>
-      </w:r>
-      <w:r>
-        <w:rPr>
-          <w:rFonts w:cstheme="minorHAnsi"/>
-          <w:color w:val="222222"/>
-          <w:sz w:val="21"/>
-          <w:szCs w:val="21"/>
-          <w:highlight w:val="yellow"/>
-          <w:shd w:val="clear" w:color="auto" w:fill="FFFFFF"/>
-        </w:rPr>
-        <w:t>C</w:t>
-      </w:r>
-      <w:r>
-        <w:rPr>
-          <w:rFonts w:cstheme="minorHAnsi"/>
-          <w:color w:val="222222"/>
-          <w:sz w:val="21"/>
-          <w:szCs w:val="21"/>
+        <w:t>Appendix C</w:t>
+      </w:r>
+      <w:r>
+        <w:rPr>
+          <w:rFonts w:ascii="Times New Roman" w:hAnsi="Times New Roman" w:cs="Times New Roman"/>
           <w:shd w:val="clear" w:color="auto" w:fill="FFFFFF"/>
         </w:rPr>
         <w:t>)</w:t>
@@ -2622,89 +2879,52 @@
     </w:p>
     <w:p>
       <w:pPr>
-        <w:pStyle w:val="ListParagraph"/>
-        <w:rPr>
-          <w:rFonts w:cstheme="minorHAnsi"/>
-          <w:color w:val="222222"/>
-          <w:sz w:val="21"/>
-          <w:szCs w:val="21"/>
-          <w:shd w:val="clear" w:color="auto" w:fill="FFFFFF"/>
-        </w:rPr>
-      </w:pPr>
-    </w:p>
-    <w:p>
-      <w:pPr>
-        <w:pStyle w:val="ListParagraph"/>
+        <w:pStyle w:val="Prrafodelista"/>
+        <w:jc w:val="both"/>
+        <w:rPr>
+          <w:rFonts w:ascii="Times New Roman" w:hAnsi="Times New Roman" w:cs="Times New Roman"/>
+          <w:shd w:val="clear" w:color="auto" w:fill="FFFFFF"/>
+        </w:rPr>
+      </w:pPr>
+    </w:p>
+    <w:p>
+      <w:pPr>
+        <w:pStyle w:val="Prrafodelista"/>
         <w:numPr>
           <w:ilvl w:val="0"/>
           <w:numId w:val="6"/>
         </w:numPr>
-        <w:rPr>
-          <w:rFonts w:cstheme="minorHAnsi"/>
-          <w:color w:val="222222"/>
-          <w:sz w:val="21"/>
-          <w:szCs w:val="21"/>
-          <w:shd w:val="clear" w:color="auto" w:fill="FFFFFF"/>
-        </w:rPr>
-      </w:pPr>
-      <w:r>
-        <w:rPr>
-          <w:rFonts w:cstheme="minorHAnsi"/>
-          <w:color w:val="222222"/>
-          <w:sz w:val="21"/>
-          <w:szCs w:val="21"/>
+        <w:jc w:val="both"/>
+        <w:rPr>
+          <w:rFonts w:ascii="Times New Roman" w:hAnsi="Times New Roman" w:cs="Times New Roman"/>
+          <w:shd w:val="clear" w:color="auto" w:fill="FFFFFF"/>
+        </w:rPr>
+      </w:pPr>
+      <w:r>
+        <w:rPr>
+          <w:rFonts w:ascii="Times New Roman" w:hAnsi="Times New Roman" w:cs="Times New Roman"/>
           <w:shd w:val="clear" w:color="auto" w:fill="FFFFFF"/>
         </w:rPr>
         <w:t>Mutation.</w:t>
       </w:r>
       <w:r>
         <w:rPr>
-          <w:rFonts w:cstheme="minorHAnsi"/>
-          <w:color w:val="222222"/>
-          <w:sz w:val="21"/>
-          <w:szCs w:val="21"/>
-          <w:shd w:val="clear" w:color="auto" w:fill="FFFFFF"/>
-        </w:rPr>
-        <w:t xml:space="preserve"> </w:t>
-      </w:r>
-      <w:r>
-        <w:rPr>
-          <w:rFonts w:cstheme="minorHAnsi"/>
-          <w:color w:val="222222"/>
-          <w:sz w:val="21"/>
-          <w:szCs w:val="21"/>
-          <w:shd w:val="clear" w:color="auto" w:fill="FFFFFF"/>
-        </w:rPr>
-        <w:t xml:space="preserve">(Code in </w:t>
-      </w:r>
-      <w:r>
-        <w:rPr>
-          <w:rFonts w:cstheme="minorHAnsi"/>
-          <w:color w:val="222222"/>
-          <w:sz w:val="21"/>
-          <w:szCs w:val="21"/>
+          <w:rFonts w:ascii="Times New Roman" w:hAnsi="Times New Roman" w:cs="Times New Roman"/>
+          <w:shd w:val="clear" w:color="auto" w:fill="FFFFFF"/>
+        </w:rPr>
+        <w:t xml:space="preserve"> (Code in </w:t>
+      </w:r>
+      <w:r>
+        <w:rPr>
+          <w:rFonts w:ascii="Times New Roman" w:hAnsi="Times New Roman" w:cs="Times New Roman"/>
           <w:highlight w:val="yellow"/>
           <w:shd w:val="clear" w:color="auto" w:fill="FFFFFF"/>
         </w:rPr>
-        <w:t xml:space="preserve">Appendix </w:t>
-      </w:r>
-      <w:r>
-        <w:rPr>
-          <w:rFonts w:cstheme="minorHAnsi"/>
-          <w:color w:val="222222"/>
-          <w:sz w:val="21"/>
-          <w:szCs w:val="21"/>
-          <w:highlight w:val="yellow"/>
-          <w:shd w:val="clear" w:color="auto" w:fill="FFFFFF"/>
-        </w:rPr>
-        <w:t>D</w:t>
-      </w:r>
-      <w:r>
-        <w:rPr>
-          <w:rFonts w:cstheme="minorHAnsi"/>
-          <w:color w:val="222222"/>
-          <w:sz w:val="21"/>
-          <w:szCs w:val="21"/>
+        <w:t>Appendix D</w:t>
+      </w:r>
+      <w:r>
+        <w:rPr>
+          <w:rFonts w:ascii="Times New Roman" w:hAnsi="Times New Roman" w:cs="Times New Roman"/>
           <w:shd w:val="clear" w:color="auto" w:fill="FFFFFF"/>
         </w:rPr>
         <w:t>)</w:t>
@@ -2712,89 +2932,52 @@
     </w:p>
     <w:p>
       <w:pPr>
-        <w:pStyle w:val="ListParagraph"/>
-        <w:rPr>
-          <w:rFonts w:cstheme="minorHAnsi"/>
-          <w:color w:val="222222"/>
-          <w:sz w:val="21"/>
-          <w:szCs w:val="21"/>
-          <w:shd w:val="clear" w:color="auto" w:fill="FFFFFF"/>
-        </w:rPr>
-      </w:pPr>
-    </w:p>
-    <w:p>
-      <w:pPr>
-        <w:pStyle w:val="ListParagraph"/>
+        <w:pStyle w:val="Prrafodelista"/>
+        <w:jc w:val="both"/>
+        <w:rPr>
+          <w:rFonts w:ascii="Times New Roman" w:hAnsi="Times New Roman" w:cs="Times New Roman"/>
+          <w:shd w:val="clear" w:color="auto" w:fill="FFFFFF"/>
+        </w:rPr>
+      </w:pPr>
+    </w:p>
+    <w:p>
+      <w:pPr>
+        <w:pStyle w:val="Prrafodelista"/>
         <w:numPr>
           <w:ilvl w:val="0"/>
           <w:numId w:val="6"/>
         </w:numPr>
-        <w:rPr>
-          <w:rFonts w:cstheme="minorHAnsi"/>
-          <w:color w:val="222222"/>
-          <w:sz w:val="21"/>
-          <w:szCs w:val="21"/>
-          <w:shd w:val="clear" w:color="auto" w:fill="FFFFFF"/>
-        </w:rPr>
-      </w:pPr>
-      <w:r>
-        <w:rPr>
-          <w:rFonts w:cstheme="minorHAnsi"/>
-          <w:color w:val="222222"/>
-          <w:sz w:val="21"/>
-          <w:szCs w:val="21"/>
+        <w:jc w:val="both"/>
+        <w:rPr>
+          <w:rFonts w:ascii="Times New Roman" w:hAnsi="Times New Roman" w:cs="Times New Roman"/>
+          <w:shd w:val="clear" w:color="auto" w:fill="FFFFFF"/>
+        </w:rPr>
+      </w:pPr>
+      <w:r>
+        <w:rPr>
+          <w:rFonts w:ascii="Times New Roman" w:hAnsi="Times New Roman" w:cs="Times New Roman"/>
           <w:shd w:val="clear" w:color="auto" w:fill="FFFFFF"/>
         </w:rPr>
         <w:t>Parent Selection.</w:t>
       </w:r>
       <w:r>
         <w:rPr>
-          <w:rFonts w:cstheme="minorHAnsi"/>
-          <w:color w:val="222222"/>
-          <w:sz w:val="21"/>
-          <w:szCs w:val="21"/>
-          <w:shd w:val="clear" w:color="auto" w:fill="FFFFFF"/>
-        </w:rPr>
-        <w:t xml:space="preserve"> </w:t>
-      </w:r>
-      <w:r>
-        <w:rPr>
-          <w:rFonts w:cstheme="minorHAnsi"/>
-          <w:color w:val="222222"/>
-          <w:sz w:val="21"/>
-          <w:szCs w:val="21"/>
-          <w:shd w:val="clear" w:color="auto" w:fill="FFFFFF"/>
-        </w:rPr>
-        <w:t xml:space="preserve">(Code in </w:t>
-      </w:r>
-      <w:r>
-        <w:rPr>
-          <w:rFonts w:cstheme="minorHAnsi"/>
-          <w:color w:val="222222"/>
-          <w:sz w:val="21"/>
-          <w:szCs w:val="21"/>
+          <w:rFonts w:ascii="Times New Roman" w:hAnsi="Times New Roman" w:cs="Times New Roman"/>
+          <w:shd w:val="clear" w:color="auto" w:fill="FFFFFF"/>
+        </w:rPr>
+        <w:t xml:space="preserve"> (Code in </w:t>
+      </w:r>
+      <w:r>
+        <w:rPr>
+          <w:rFonts w:ascii="Times New Roman" w:hAnsi="Times New Roman" w:cs="Times New Roman"/>
           <w:highlight w:val="yellow"/>
           <w:shd w:val="clear" w:color="auto" w:fill="FFFFFF"/>
         </w:rPr>
-        <w:t xml:space="preserve">Appendix </w:t>
-      </w:r>
-      <w:r>
-        <w:rPr>
-          <w:rFonts w:cstheme="minorHAnsi"/>
-          <w:color w:val="222222"/>
-          <w:sz w:val="21"/>
-          <w:szCs w:val="21"/>
-          <w:highlight w:val="yellow"/>
-          <w:shd w:val="clear" w:color="auto" w:fill="FFFFFF"/>
-        </w:rPr>
-        <w:t>E</w:t>
-      </w:r>
-      <w:r>
-        <w:rPr>
-          <w:rFonts w:cstheme="minorHAnsi"/>
-          <w:color w:val="222222"/>
-          <w:sz w:val="21"/>
-          <w:szCs w:val="21"/>
+        <w:t>Appendix E</w:t>
+      </w:r>
+      <w:r>
+        <w:rPr>
+          <w:rFonts w:ascii="Times New Roman" w:hAnsi="Times New Roman" w:cs="Times New Roman"/>
           <w:shd w:val="clear" w:color="auto" w:fill="FFFFFF"/>
         </w:rPr>
         <w:t>)</w:t>
@@ -2802,89 +2985,52 @@
     </w:p>
     <w:p>
       <w:pPr>
-        <w:pStyle w:val="ListParagraph"/>
-        <w:rPr>
-          <w:rFonts w:cstheme="minorHAnsi"/>
-          <w:color w:val="222222"/>
-          <w:sz w:val="21"/>
-          <w:szCs w:val="21"/>
-          <w:shd w:val="clear" w:color="auto" w:fill="FFFFFF"/>
-        </w:rPr>
-      </w:pPr>
-    </w:p>
-    <w:p>
-      <w:pPr>
-        <w:pStyle w:val="ListParagraph"/>
+        <w:pStyle w:val="Prrafodelista"/>
+        <w:jc w:val="both"/>
+        <w:rPr>
+          <w:rFonts w:ascii="Times New Roman" w:hAnsi="Times New Roman" w:cs="Times New Roman"/>
+          <w:shd w:val="clear" w:color="auto" w:fill="FFFFFF"/>
+        </w:rPr>
+      </w:pPr>
+    </w:p>
+    <w:p>
+      <w:pPr>
+        <w:pStyle w:val="Prrafodelista"/>
         <w:numPr>
           <w:ilvl w:val="0"/>
           <w:numId w:val="6"/>
         </w:numPr>
-        <w:rPr>
-          <w:rFonts w:cstheme="minorHAnsi"/>
-          <w:color w:val="222222"/>
-          <w:sz w:val="21"/>
-          <w:szCs w:val="21"/>
-          <w:shd w:val="clear" w:color="auto" w:fill="FFFFFF"/>
-        </w:rPr>
-      </w:pPr>
-      <w:r>
-        <w:rPr>
-          <w:rFonts w:cstheme="minorHAnsi"/>
-          <w:color w:val="222222"/>
-          <w:sz w:val="21"/>
-          <w:szCs w:val="21"/>
+        <w:jc w:val="both"/>
+        <w:rPr>
+          <w:rFonts w:ascii="Times New Roman" w:hAnsi="Times New Roman" w:cs="Times New Roman"/>
+          <w:shd w:val="clear" w:color="auto" w:fill="FFFFFF"/>
+        </w:rPr>
+      </w:pPr>
+      <w:r>
+        <w:rPr>
+          <w:rFonts w:ascii="Times New Roman" w:hAnsi="Times New Roman" w:cs="Times New Roman"/>
           <w:shd w:val="clear" w:color="auto" w:fill="FFFFFF"/>
         </w:rPr>
         <w:t>Survival Selection.</w:t>
       </w:r>
       <w:r>
         <w:rPr>
-          <w:rFonts w:cstheme="minorHAnsi"/>
-          <w:color w:val="222222"/>
-          <w:sz w:val="21"/>
-          <w:szCs w:val="21"/>
-          <w:shd w:val="clear" w:color="auto" w:fill="FFFFFF"/>
-        </w:rPr>
-        <w:t xml:space="preserve"> </w:t>
-      </w:r>
-      <w:r>
-        <w:rPr>
-          <w:rFonts w:cstheme="minorHAnsi"/>
-          <w:color w:val="222222"/>
-          <w:sz w:val="21"/>
-          <w:szCs w:val="21"/>
-          <w:shd w:val="clear" w:color="auto" w:fill="FFFFFF"/>
-        </w:rPr>
-        <w:t xml:space="preserve">(Code in </w:t>
-      </w:r>
-      <w:r>
-        <w:rPr>
-          <w:rFonts w:cstheme="minorHAnsi"/>
-          <w:color w:val="222222"/>
-          <w:sz w:val="21"/>
-          <w:szCs w:val="21"/>
+          <w:rFonts w:ascii="Times New Roman" w:hAnsi="Times New Roman" w:cs="Times New Roman"/>
+          <w:shd w:val="clear" w:color="auto" w:fill="FFFFFF"/>
+        </w:rPr>
+        <w:t xml:space="preserve"> (Code in </w:t>
+      </w:r>
+      <w:r>
+        <w:rPr>
+          <w:rFonts w:ascii="Times New Roman" w:hAnsi="Times New Roman" w:cs="Times New Roman"/>
           <w:highlight w:val="yellow"/>
           <w:shd w:val="clear" w:color="auto" w:fill="FFFFFF"/>
         </w:rPr>
-        <w:t xml:space="preserve">Appendix </w:t>
-      </w:r>
-      <w:r>
-        <w:rPr>
-          <w:rFonts w:cstheme="minorHAnsi"/>
-          <w:color w:val="222222"/>
-          <w:sz w:val="21"/>
-          <w:szCs w:val="21"/>
-          <w:highlight w:val="yellow"/>
-          <w:shd w:val="clear" w:color="auto" w:fill="FFFFFF"/>
-        </w:rPr>
-        <w:t>F</w:t>
-      </w:r>
-      <w:r>
-        <w:rPr>
-          <w:rFonts w:cstheme="minorHAnsi"/>
-          <w:color w:val="222222"/>
-          <w:sz w:val="21"/>
-          <w:szCs w:val="21"/>
+        <w:t>Appendix F</w:t>
+      </w:r>
+      <w:r>
+        <w:rPr>
+          <w:rFonts w:ascii="Times New Roman" w:hAnsi="Times New Roman" w:cs="Times New Roman"/>
           <w:shd w:val="clear" w:color="auto" w:fill="FFFFFF"/>
         </w:rPr>
         <w:t>)</w:t>
@@ -2892,37 +3038,30 @@
     </w:p>
     <w:p>
       <w:pPr>
-        <w:pStyle w:val="ListParagraph"/>
-        <w:rPr>
-          <w:rFonts w:cstheme="minorHAnsi"/>
-          <w:color w:val="222222"/>
-          <w:sz w:val="21"/>
-          <w:szCs w:val="21"/>
-          <w:shd w:val="clear" w:color="auto" w:fill="FFFFFF"/>
-        </w:rPr>
-      </w:pPr>
-    </w:p>
-    <w:p>
-      <w:pPr>
-        <w:pStyle w:val="ListParagraph"/>
+        <w:pStyle w:val="Prrafodelista"/>
+        <w:jc w:val="both"/>
+        <w:rPr>
+          <w:rFonts w:ascii="Times New Roman" w:hAnsi="Times New Roman" w:cs="Times New Roman"/>
+          <w:shd w:val="clear" w:color="auto" w:fill="FFFFFF"/>
+        </w:rPr>
+      </w:pPr>
+    </w:p>
+    <w:p>
+      <w:pPr>
+        <w:pStyle w:val="Prrafodelista"/>
         <w:numPr>
           <w:ilvl w:val="0"/>
           <w:numId w:val="6"/>
         </w:numPr>
-        <w:rPr>
-          <w:rFonts w:cstheme="minorHAnsi"/>
-          <w:color w:val="222222"/>
-          <w:sz w:val="21"/>
-          <w:szCs w:val="21"/>
-          <w:shd w:val="clear" w:color="auto" w:fill="FFFFFF"/>
-        </w:rPr>
-      </w:pPr>
-      <w:r>
-        <w:rPr>
-          <w:rFonts w:cstheme="minorHAnsi"/>
-          <w:color w:val="222222"/>
-          <w:sz w:val="21"/>
-          <w:szCs w:val="21"/>
+        <w:jc w:val="both"/>
+        <w:rPr>
+          <w:rFonts w:ascii="Times New Roman" w:hAnsi="Times New Roman" w:cs="Times New Roman"/>
+          <w:shd w:val="clear" w:color="auto" w:fill="FFFFFF"/>
+        </w:rPr>
+      </w:pPr>
+      <w:r>
+        <w:rPr>
+          <w:rFonts w:ascii="Times New Roman" w:hAnsi="Times New Roman" w:cs="Times New Roman"/>
           <w:shd w:val="clear" w:color="auto" w:fill="FFFFFF"/>
         </w:rPr>
         <w:t>Testing optimal combination of parameters on benchmark problems.</w:t>
@@ -2930,35 +3069,28 @@
     </w:p>
     <w:p>
       <w:pPr>
-        <w:pStyle w:val="ListParagraph"/>
-        <w:rPr>
-          <w:rFonts w:cstheme="minorHAnsi"/>
-          <w:color w:val="222222"/>
-          <w:sz w:val="21"/>
-          <w:szCs w:val="21"/>
-          <w:shd w:val="clear" w:color="auto" w:fill="FFFFFF"/>
-        </w:rPr>
-      </w:pPr>
-    </w:p>
-    <w:p>
-      <w:pPr>
-        <w:rPr>
-          <w:rFonts w:cstheme="minorHAnsi"/>
+        <w:pStyle w:val="Prrafodelista"/>
+        <w:jc w:val="both"/>
+        <w:rPr>
+          <w:rFonts w:ascii="Times New Roman" w:hAnsi="Times New Roman" w:cs="Times New Roman"/>
+          <w:shd w:val="clear" w:color="auto" w:fill="FFFFFF"/>
+        </w:rPr>
+      </w:pPr>
+    </w:p>
+    <w:p>
+      <w:pPr>
+        <w:jc w:val="both"/>
+        <w:rPr>
+          <w:rFonts w:ascii="Times New Roman" w:hAnsi="Times New Roman" w:cs="Times New Roman"/>
           <w:b/>
-          <w:color w:val="222222"/>
-          <w:sz w:val="21"/>
-          <w:szCs w:val="21"/>
           <w:u w:val="single"/>
           <w:shd w:val="clear" w:color="auto" w:fill="FFFFFF"/>
         </w:rPr>
       </w:pPr>
       <w:r>
         <w:rPr>
-          <w:rFonts w:cstheme="minorHAnsi"/>
+          <w:rFonts w:ascii="Times New Roman" w:hAnsi="Times New Roman" w:cs="Times New Roman"/>
           <w:b/>
-          <w:color w:val="222222"/>
-          <w:sz w:val="21"/>
-          <w:szCs w:val="21"/>
           <w:u w:val="single"/>
           <w:shd w:val="clear" w:color="auto" w:fill="FFFFFF"/>
         </w:rPr>
@@ -2967,198 +3099,316 @@
     </w:p>
     <w:p>
       <w:pPr>
-        <w:rPr>
-          <w:rFonts w:cstheme="minorHAnsi"/>
+        <w:jc w:val="both"/>
+        <w:rPr>
+          <w:rFonts w:ascii="Times New Roman" w:hAnsi="Times New Roman" w:cs="Times New Roman"/>
           <w:b/>
-          <w:color w:val="222222"/>
-          <w:sz w:val="21"/>
-          <w:szCs w:val="21"/>
           <w:u w:val="single"/>
           <w:shd w:val="clear" w:color="auto" w:fill="FFFFFF"/>
         </w:rPr>
       </w:pPr>
       <w:r>
         <w:rPr>
-          <w:rFonts w:cstheme="minorHAnsi"/>
+          <w:rFonts w:ascii="Times New Roman" w:hAnsi="Times New Roman" w:cs="Times New Roman"/>
           <w:b/>
-          <w:color w:val="222222"/>
-          <w:sz w:val="21"/>
-          <w:szCs w:val="21"/>
           <w:u w:val="single"/>
           <w:shd w:val="clear" w:color="auto" w:fill="FFFFFF"/>
         </w:rPr>
-        <w:t xml:space="preserve">APPENDIX </w:t>
-      </w:r>
-      <w:r>
-        <w:rPr>
-          <w:rFonts w:cstheme="minorHAnsi"/>
+        <w:t>APPENDIX B</w:t>
+      </w:r>
+    </w:p>
+    <w:p>
+      <w:pPr>
+        <w:jc w:val="both"/>
+        <w:rPr>
+          <w:rFonts w:ascii="Times New Roman" w:hAnsi="Times New Roman" w:cs="Times New Roman"/>
           <w:b/>
-          <w:color w:val="222222"/>
-          <w:sz w:val="21"/>
-          <w:szCs w:val="21"/>
           <w:u w:val="single"/>
           <w:shd w:val="clear" w:color="auto" w:fill="FFFFFF"/>
         </w:rPr>
-        <w:t>B</w:t>
-      </w:r>
-      <w:bookmarkStart w:id="0" w:name="_GoBack"/>
-      <w:bookmarkEnd w:id="0"/>
-    </w:p>
-    <w:p>
-      <w:pPr>
-        <w:rPr>
-          <w:rFonts w:cstheme="minorHAnsi"/>
+      </w:pPr>
+      <w:r>
+        <w:rPr>
+          <w:rFonts w:ascii="Times New Roman" w:hAnsi="Times New Roman" w:cs="Times New Roman"/>
           <w:b/>
-          <w:color w:val="222222"/>
-          <w:sz w:val="21"/>
-          <w:szCs w:val="21"/>
           <w:u w:val="single"/>
           <w:shd w:val="clear" w:color="auto" w:fill="FFFFFF"/>
         </w:rPr>
-      </w:pPr>
-      <w:r>
-        <w:rPr>
-          <w:rFonts w:cstheme="minorHAnsi"/>
+        <w:t>APPENDIX C</w:t>
+      </w:r>
+    </w:p>
+    <w:p>
+      <w:pPr>
+        <w:jc w:val="both"/>
+        <w:rPr>
+          <w:rFonts w:ascii="Times New Roman" w:hAnsi="Times New Roman" w:cs="Times New Roman"/>
           <w:b/>
-          <w:color w:val="222222"/>
-          <w:sz w:val="21"/>
-          <w:szCs w:val="21"/>
           <w:u w:val="single"/>
           <w:shd w:val="clear" w:color="auto" w:fill="FFFFFF"/>
         </w:rPr>
-        <w:t xml:space="preserve">APPENDIX </w:t>
-      </w:r>
-      <w:r>
-        <w:rPr>
-          <w:rFonts w:cstheme="minorHAnsi"/>
+      </w:pPr>
+      <w:r>
+        <w:rPr>
+          <w:rFonts w:ascii="Times New Roman" w:hAnsi="Times New Roman" w:cs="Times New Roman"/>
           <w:b/>
-          <w:color w:val="222222"/>
-          <w:sz w:val="21"/>
-          <w:szCs w:val="21"/>
           <w:u w:val="single"/>
           <w:shd w:val="clear" w:color="auto" w:fill="FFFFFF"/>
         </w:rPr>
-        <w:t>C</w:t>
-      </w:r>
-    </w:p>
-    <w:p>
-      <w:pPr>
-        <w:rPr>
-          <w:rFonts w:cstheme="minorHAnsi"/>
+        <w:t>APPENDIX D</w:t>
+      </w:r>
+    </w:p>
+    <w:p>
+      <w:pPr>
+        <w:jc w:val="both"/>
+        <w:rPr>
+          <w:rFonts w:ascii="Times New Roman" w:hAnsi="Times New Roman" w:cs="Times New Roman"/>
           <w:b/>
-          <w:color w:val="222222"/>
-          <w:sz w:val="21"/>
-          <w:szCs w:val="21"/>
           <w:u w:val="single"/>
           <w:shd w:val="clear" w:color="auto" w:fill="FFFFFF"/>
         </w:rPr>
       </w:pPr>
       <w:r>
         <w:rPr>
-          <w:rFonts w:cstheme="minorHAnsi"/>
+          <w:rFonts w:ascii="Times New Roman" w:hAnsi="Times New Roman" w:cs="Times New Roman"/>
           <w:b/>
-          <w:color w:val="222222"/>
-          <w:sz w:val="21"/>
-          <w:szCs w:val="21"/>
           <w:u w:val="single"/>
           <w:shd w:val="clear" w:color="auto" w:fill="FFFFFF"/>
         </w:rPr>
-        <w:t xml:space="preserve">APPENDIX </w:t>
-      </w:r>
-      <w:r>
-        <w:rPr>
-          <w:rFonts w:cstheme="minorHAnsi"/>
+        <w:t>APPENDIX E</w:t>
+      </w:r>
+    </w:p>
+    <w:p>
+      <w:pPr>
+        <w:jc w:val="both"/>
+        <w:rPr>
+          <w:rFonts w:ascii="Times New Roman" w:hAnsi="Times New Roman" w:cs="Times New Roman"/>
           <w:b/>
-          <w:color w:val="222222"/>
-          <w:sz w:val="21"/>
-          <w:szCs w:val="21"/>
           <w:u w:val="single"/>
           <w:shd w:val="clear" w:color="auto" w:fill="FFFFFF"/>
         </w:rPr>
-        <w:t>D</w:t>
-      </w:r>
-    </w:p>
-    <w:p>
-      <w:pPr>
-        <w:rPr>
-          <w:rFonts w:cstheme="minorHAnsi"/>
+      </w:pPr>
+      <w:r>
+        <w:rPr>
+          <w:rFonts w:ascii="Times New Roman" w:hAnsi="Times New Roman" w:cs="Times New Roman"/>
           <w:b/>
-          <w:color w:val="222222"/>
-          <w:sz w:val="21"/>
-          <w:szCs w:val="21"/>
           <w:u w:val="single"/>
           <w:shd w:val="clear" w:color="auto" w:fill="FFFFFF"/>
         </w:rPr>
-      </w:pPr>
-      <w:r>
-        <w:rPr>
-          <w:rFonts w:cstheme="minorHAnsi"/>
-          <w:b/>
-          <w:color w:val="222222"/>
-          <w:sz w:val="21"/>
-          <w:szCs w:val="21"/>
-          <w:u w:val="single"/>
-          <w:shd w:val="clear" w:color="auto" w:fill="FFFFFF"/>
-        </w:rPr>
-        <w:t xml:space="preserve">APPENDIX </w:t>
-      </w:r>
-      <w:r>
-        <w:rPr>
-          <w:rFonts w:cstheme="minorHAnsi"/>
-          <w:b/>
-          <w:color w:val="222222"/>
-          <w:sz w:val="21"/>
-          <w:szCs w:val="21"/>
-          <w:u w:val="single"/>
-          <w:shd w:val="clear" w:color="auto" w:fill="FFFFFF"/>
-        </w:rPr>
-        <w:t>E</w:t>
-      </w:r>
-    </w:p>
-    <w:p>
-      <w:pPr>
-        <w:rPr>
-          <w:rFonts w:cstheme="minorHAnsi"/>
-          <w:b/>
-          <w:color w:val="222222"/>
-          <w:sz w:val="21"/>
-          <w:szCs w:val="21"/>
-          <w:u w:val="single"/>
-          <w:shd w:val="clear" w:color="auto" w:fill="FFFFFF"/>
-        </w:rPr>
-      </w:pPr>
-      <w:r>
-        <w:rPr>
-          <w:rFonts w:cstheme="minorHAnsi"/>
-          <w:b/>
-          <w:color w:val="222222"/>
-          <w:sz w:val="21"/>
-          <w:szCs w:val="21"/>
-          <w:u w:val="single"/>
-          <w:shd w:val="clear" w:color="auto" w:fill="FFFFFF"/>
-        </w:rPr>
-        <w:t xml:space="preserve">APPENDIX </w:t>
-      </w:r>
-      <w:r>
-        <w:rPr>
-          <w:rFonts w:cstheme="minorHAnsi"/>
-          <w:b/>
-          <w:color w:val="222222"/>
-          <w:sz w:val="21"/>
-          <w:szCs w:val="21"/>
-          <w:u w:val="single"/>
-          <w:shd w:val="clear" w:color="auto" w:fill="FFFFFF"/>
-        </w:rPr>
-        <w:t>F</w:t>
-      </w:r>
-    </w:p>
-    <w:p>
-      <w:pPr>
-        <w:rPr>
-          <w:rFonts w:cstheme="minorHAnsi"/>
-          <w:color w:val="222222"/>
-          <w:sz w:val="21"/>
-          <w:szCs w:val="21"/>
+        <w:t>APPENDIX F</w:t>
+      </w:r>
+    </w:p>
+    <w:sdt>
+      <w:sdtPr>
+        <w:rPr>
+          <w:rFonts w:ascii="Times New Roman" w:hAnsi="Times New Roman" w:cs="Times New Roman"/>
+          <w:color w:val="auto"/>
+          <w:sz w:val="22"/>
+          <w:szCs w:val="22"/>
+          <w:lang w:val="es-ES"/>
+        </w:rPr>
+        <w:id w:val="1566682467"/>
+        <w:docPartObj>
+          <w:docPartGallery w:val="Bibliographies"/>
+          <w:docPartUnique/>
+        </w:docPartObj>
+      </w:sdtPr>
+      <w:sdtEndPr>
+        <w:rPr>
+          <w:rFonts w:eastAsiaTheme="minorHAnsi"/>
+          <w:lang w:val="en-IN"/>
+        </w:rPr>
+      </w:sdtEndPr>
+      <w:sdtContent>
+        <w:p>
+          <w:pPr>
+            <w:pStyle w:val="Ttulo1"/>
+            <w:jc w:val="both"/>
+            <w:rPr>
+              <w:rFonts w:ascii="Times New Roman" w:hAnsi="Times New Roman" w:cs="Times New Roman"/>
+              <w:color w:val="auto"/>
+              <w:sz w:val="22"/>
+              <w:szCs w:val="22"/>
+            </w:rPr>
+          </w:pPr>
+          <w:r>
+            <w:rPr>
+              <w:rFonts w:ascii="Times New Roman" w:hAnsi="Times New Roman" w:cs="Times New Roman"/>
+              <w:color w:val="auto"/>
+              <w:sz w:val="22"/>
+              <w:szCs w:val="22"/>
+              <w:lang w:val="es-ES"/>
+            </w:rPr>
+            <w:t>Bibliografía</w:t>
+          </w:r>
+        </w:p>
+        <w:sdt>
+          <w:sdtPr>
+            <w:rPr>
+              <w:rFonts w:ascii="Times New Roman" w:hAnsi="Times New Roman" w:cs="Times New Roman"/>
+            </w:rPr>
+            <w:id w:val="111145805"/>
+            <w:bibliography/>
+          </w:sdtPr>
+          <w:sdtContent>
+            <w:p>
+              <w:pPr>
+                <w:jc w:val="both"/>
+                <w:rPr>
+                  <w:rFonts w:ascii="Times New Roman" w:hAnsi="Times New Roman" w:cs="Times New Roman"/>
+                  <w:noProof/>
+                </w:rPr>
+              </w:pPr>
+              <w:r>
+                <w:rPr>
+                  <w:rFonts w:ascii="Times New Roman" w:hAnsi="Times New Roman" w:cs="Times New Roman"/>
+                </w:rPr>
+                <w:fldChar w:fldCharType="begin"/>
+              </w:r>
+              <w:r>
+                <w:rPr>
+                  <w:rFonts w:ascii="Times New Roman" w:hAnsi="Times New Roman" w:cs="Times New Roman"/>
+                </w:rPr>
+                <w:instrText>BIBLIOGRAPHY</w:instrText>
+              </w:r>
+              <w:r>
+                <w:rPr>
+                  <w:rFonts w:ascii="Times New Roman" w:hAnsi="Times New Roman" w:cs="Times New Roman"/>
+                </w:rPr>
+                <w:fldChar w:fldCharType="separate"/>
+              </w:r>
+            </w:p>
+            <w:tbl>
+              <w:tblPr>
+                <w:tblW w:w="5000" w:type="pct"/>
+                <w:tblCellSpacing w:w="15" w:type="dxa"/>
+                <w:tblCellMar>
+                  <w:top w:w="15" w:type="dxa"/>
+                  <w:left w:w="15" w:type="dxa"/>
+                  <w:bottom w:w="15" w:type="dxa"/>
+                  <w:right w:w="15" w:type="dxa"/>
+                </w:tblCellMar>
+                <w:tblLook w:val="04A0" w:firstRow="1" w:lastRow="0" w:firstColumn="1" w:lastColumn="0" w:noHBand="0" w:noVBand="1"/>
+              </w:tblPr>
+              <w:tblGrid>
+                <w:gridCol w:w="332"/>
+                <w:gridCol w:w="8694"/>
+              </w:tblGrid>
+              <w:tr>
+                <w:trPr>
+                  <w:divId w:val="131874771"/>
+                  <w:tblCellSpacing w:w="15" w:type="dxa"/>
+                </w:trPr>
+                <w:tc>
+                  <w:tcPr>
+                    <w:tcW w:w="50" w:type="pct"/>
+                    <w:hideMark/>
+                  </w:tcPr>
+                  <w:p>
+                    <w:pPr>
+                      <w:pStyle w:val="Bibliografa"/>
+                      <w:jc w:val="both"/>
+                      <w:rPr>
+                        <w:rFonts w:ascii="Times New Roman" w:hAnsi="Times New Roman" w:cs="Times New Roman"/>
+                        <w:noProof/>
+                        <w:lang w:val="es-ES"/>
+                      </w:rPr>
+                    </w:pPr>
+                    <w:r>
+                      <w:rPr>
+                        <w:rFonts w:ascii="Times New Roman" w:hAnsi="Times New Roman" w:cs="Times New Roman"/>
+                        <w:noProof/>
+                        <w:lang w:val="es-ES"/>
+                      </w:rPr>
+                      <w:t xml:space="preserve">[1] </w:t>
+                    </w:r>
+                  </w:p>
+                </w:tc>
+                <w:tc>
+                  <w:tcPr>
+                    <w:tcW w:w="0" w:type="auto"/>
+                    <w:hideMark/>
+                  </w:tcPr>
+                  <w:p>
+                    <w:pPr>
+                      <w:pStyle w:val="Bibliografa"/>
+                      <w:jc w:val="both"/>
+                      <w:rPr>
+                        <w:rFonts w:ascii="Times New Roman" w:hAnsi="Times New Roman" w:cs="Times New Roman"/>
+                        <w:noProof/>
+                        <w:lang w:val="en-US"/>
+                      </w:rPr>
+                    </w:pPr>
+                    <w:r>
+                      <w:rPr>
+                        <w:rFonts w:ascii="Times New Roman" w:hAnsi="Times New Roman" w:cs="Times New Roman"/>
+                        <w:noProof/>
+                        <w:lang w:val="en-US"/>
+                      </w:rPr>
+                      <w:t xml:space="preserve">J. S. A.E. Eiben, Introduction to Evolutionary Computing, Springer, 2003. </w:t>
+                    </w:r>
+                  </w:p>
+                </w:tc>
+              </w:tr>
+            </w:tbl>
+            <w:p>
+              <w:pPr>
+                <w:jc w:val="both"/>
+                <w:divId w:val="131874771"/>
+                <w:rPr>
+                  <w:rFonts w:ascii="Times New Roman" w:eastAsia="Times New Roman" w:hAnsi="Times New Roman" w:cs="Times New Roman"/>
+                  <w:noProof/>
+                </w:rPr>
+              </w:pPr>
+            </w:p>
+            <w:p>
+              <w:pPr>
+                <w:jc w:val="both"/>
+                <w:rPr>
+                  <w:rFonts w:ascii="Times New Roman" w:hAnsi="Times New Roman" w:cs="Times New Roman"/>
+                </w:rPr>
+              </w:pPr>
+              <w:r>
+                <w:rPr>
+                  <w:rFonts w:ascii="Times New Roman" w:hAnsi="Times New Roman" w:cs="Times New Roman"/>
+                  <w:b/>
+                  <w:bCs/>
+                </w:rPr>
+                <w:fldChar w:fldCharType="end"/>
+              </w:r>
+            </w:p>
+          </w:sdtContent>
+        </w:sdt>
+      </w:sdtContent>
+    </w:sdt>
+    <w:p>
+      <w:pPr>
+        <w:jc w:val="both"/>
+        <w:rPr>
+          <w:rFonts w:ascii="Times New Roman" w:hAnsi="Times New Roman" w:cs="Times New Roman"/>
+        </w:rPr>
+      </w:pPr>
+    </w:p>
+    <w:p>
+      <w:pPr>
+        <w:jc w:val="both"/>
+        <w:rPr>
+          <w:rFonts w:ascii="Times New Roman" w:hAnsi="Times New Roman" w:cs="Times New Roman"/>
+        </w:rPr>
+      </w:pPr>
+    </w:p>
+    <w:p>
+      <w:pPr>
+        <w:jc w:val="both"/>
+        <w:rPr>
+          <w:rFonts w:ascii="Times New Roman" w:hAnsi="Times New Roman" w:cs="Times New Roman"/>
+        </w:rPr>
+      </w:pPr>
+    </w:p>
+    <w:p>
+      <w:pPr>
+        <w:jc w:val="both"/>
+        <w:rPr>
+          <w:rFonts w:ascii="Times New Roman" w:hAnsi="Times New Roman" w:cs="Times New Roman"/>
           <w:shd w:val="clear" w:color="auto" w:fill="FFFFFF"/>
         </w:rPr>
       </w:pPr>
@@ -3174,8 +3424,8 @@
 </file>
 
 <file path=word/numbering.xml><?xml version="1.0" encoding="utf-8"?>
-<w:numbering xmlns:wpc="http://schemas.microsoft.com/office/word/2010/wordprocessingCanvas" xmlns:cx="http://schemas.microsoft.com/office/drawing/2014/chartex" xmlns:cx1="http://schemas.microsoft.com/office/drawing/2015/9/8/chartex" xmlns:cx2="http://schemas.microsoft.com/office/drawing/2015/10/21/chartex" xmlns:cx3="http://schemas.microsoft.com/office/drawing/2016/5/9/chartex" xmlns:cx4="http://schemas.microsoft.com/office/drawing/2016/5/10/chartex" xmlns:cx5="http://schemas.microsoft.com/office/drawing/2016/5/11/chartex" xmlns:cx6="http://schemas.microsoft.com/office/drawing/2016/5/12/chartex" xmlns:cx7="http://schemas.microsoft.com/office/drawing/2016/5/13/chartex" xmlns:cx8="http://schemas.microsoft.com/office/drawing/2016/5/14/chartex" xmlns:mc="http://schemas.openxmlformats.org/markup-compatibility/2006" xmlns:aink="http://schemas.microsoft.com/office/drawing/2016/ink" xmlns:am3d="http://schemas.microsoft.com/office/drawing/2017/model3d" xmlns:o="urn:schemas-microsoft-com:office:office" xmlns:r="http://schemas.openxmlformats.org/officeDocument/2006/relationships" xmlns:m="http://schemas.openxmlformats.org/officeDocument/2006/math" xmlns:v="urn:schemas-microsoft-com:vml" xmlns:wp14="http://schemas.microsoft.com/office/word/2010/wordprocessingDrawing" xmlns:wp="http://schemas.openxmlformats.org/drawingml/2006/wordprocessingDrawing" xmlns:w10="urn:schemas-microsoft-com:office:word" xmlns:w="http://schemas.openxmlformats.org/wordprocessingml/2006/main" xmlns:w14="http://schemas.microsoft.com/office/word/2010/wordml" xmlns:w15="http://schemas.microsoft.com/office/word/2012/wordml" xmlns:w16cid="http://schemas.microsoft.com/office/word/2016/wordml/cid" xmlns:w16se="http://schemas.microsoft.com/office/word/2015/wordml/symex" xmlns:wpg="http://schemas.microsoft.com/office/word/2010/wordprocessingGroup" xmlns:wpi="http://schemas.microsoft.com/office/word/2010/wordprocessingInk" xmlns:wne="http://schemas.microsoft.com/office/word/2006/wordml" xmlns:wps="http://schemas.microsoft.com/office/word/2010/wordprocessingShape" mc:Ignorable="w14 w15 w16se w16cid wp14">
-  <w:abstractNum w:abstractNumId="0" w15:restartNumberingAfterBreak="0">
+<w:numbering xmlns:wpc="http://schemas.microsoft.com/office/word/2010/wordprocessingCanvas" xmlns:mc="http://schemas.openxmlformats.org/markup-compatibility/2006" xmlns:o="urn:schemas-microsoft-com:office:office" xmlns:r="http://schemas.openxmlformats.org/officeDocument/2006/relationships" xmlns:m="http://schemas.openxmlformats.org/officeDocument/2006/math" xmlns:v="urn:schemas-microsoft-com:vml" xmlns:wp14="http://schemas.microsoft.com/office/word/2010/wordprocessingDrawing" xmlns:wp="http://schemas.openxmlformats.org/drawingml/2006/wordprocessingDrawing" xmlns:w10="urn:schemas-microsoft-com:office:word" xmlns:w="http://schemas.openxmlformats.org/wordprocessingml/2006/main" xmlns:w14="http://schemas.microsoft.com/office/word/2010/wordml" xmlns:w15="http://schemas.microsoft.com/office/word/2012/wordml" xmlns:wpg="http://schemas.microsoft.com/office/word/2010/wordprocessingGroup" xmlns:wpi="http://schemas.microsoft.com/office/word/2010/wordprocessingInk" xmlns:wne="http://schemas.microsoft.com/office/word/2006/wordml" xmlns:wps="http://schemas.microsoft.com/office/word/2010/wordprocessingShape" mc:Ignorable="w14 w15 wp14">
+  <w:abstractNum w:abstractNumId="0">
     <w:nsid w:val="1DC00503"/>
     <w:multiLevelType w:val="hybridMultilevel"/>
     <w:tmpl w:val="ED825B7A"/>
@@ -3288,7 +3538,7 @@
       </w:rPr>
     </w:lvl>
   </w:abstractNum>
-  <w:abstractNum w:abstractNumId="1" w15:restartNumberingAfterBreak="0">
+  <w:abstractNum w:abstractNumId="1">
     <w:nsid w:val="244C2C5B"/>
     <w:multiLevelType w:val="hybridMultilevel"/>
     <w:tmpl w:val="7686780E"/>
@@ -3377,7 +3627,7 @@
       </w:pPr>
     </w:lvl>
   </w:abstractNum>
-  <w:abstractNum w:abstractNumId="2" w15:restartNumberingAfterBreak="0">
+  <w:abstractNum w:abstractNumId="2">
     <w:nsid w:val="2D0D0A9B"/>
     <w:multiLevelType w:val="hybridMultilevel"/>
     <w:tmpl w:val="0EEE4012"/>
@@ -3463,7 +3713,7 @@
       </w:pPr>
     </w:lvl>
   </w:abstractNum>
-  <w:abstractNum w:abstractNumId="3" w15:restartNumberingAfterBreak="0">
+  <w:abstractNum w:abstractNumId="3">
     <w:nsid w:val="399B405E"/>
     <w:multiLevelType w:val="hybridMultilevel"/>
     <w:tmpl w:val="7CBE02A6"/>
@@ -3552,7 +3802,7 @@
       </w:pPr>
     </w:lvl>
   </w:abstractNum>
-  <w:abstractNum w:abstractNumId="4" w15:restartNumberingAfterBreak="0">
+  <w:abstractNum w:abstractNumId="4">
     <w:nsid w:val="3B794EA4"/>
     <w:multiLevelType w:val="hybridMultilevel"/>
     <w:tmpl w:val="27CC42C4"/>
@@ -3641,7 +3891,7 @@
       </w:pPr>
     </w:lvl>
   </w:abstractNum>
-  <w:abstractNum w:abstractNumId="5" w15:restartNumberingAfterBreak="0">
+  <w:abstractNum w:abstractNumId="5">
     <w:nsid w:val="6837491C"/>
     <w:multiLevelType w:val="hybridMultilevel"/>
     <w:tmpl w:val="3C0AD1F2"/>
@@ -3752,7 +4002,7 @@
 </file>
 
 <file path=word/styles.xml><?xml version="1.0" encoding="utf-8"?>
-<w:styles xmlns:mc="http://schemas.openxmlformats.org/markup-compatibility/2006" xmlns:r="http://schemas.openxmlformats.org/officeDocument/2006/relationships" xmlns:w="http://schemas.openxmlformats.org/wordprocessingml/2006/main" xmlns:w14="http://schemas.microsoft.com/office/word/2010/wordml" xmlns:w15="http://schemas.microsoft.com/office/word/2012/wordml" xmlns:w16cid="http://schemas.microsoft.com/office/word/2016/wordml/cid" xmlns:w16se="http://schemas.microsoft.com/office/word/2015/wordml/symex" mc:Ignorable="w14 w15 w16se w16cid">
+<w:styles xmlns:mc="http://schemas.openxmlformats.org/markup-compatibility/2006" xmlns:r="http://schemas.openxmlformats.org/officeDocument/2006/relationships" xmlns:w="http://schemas.openxmlformats.org/wordprocessingml/2006/main" xmlns:w14="http://schemas.microsoft.com/office/word/2010/wordml" xmlns:w15="http://schemas.microsoft.com/office/word/2012/wordml" mc:Ignorable="w14 w15">
   <w:docDefaults>
     <w:rPrDefault>
       <w:rPr>
@@ -3768,7 +4018,7 @@
       </w:pPr>
     </w:pPrDefault>
   </w:docDefaults>
-  <w:latentStyles w:defLockedState="0" w:defUIPriority="99" w:defSemiHidden="0" w:defUnhideWhenUsed="0" w:defQFormat="0" w:count="375">
+  <w:latentStyles w:defLockedState="0" w:defUIPriority="99" w:defSemiHidden="0" w:defUnhideWhenUsed="0" w:defQFormat="0" w:count="371">
     <w:lsdException w:name="Normal" w:uiPriority="0" w:qFormat="1"/>
     <w:lsdException w:name="heading 1" w:uiPriority="9" w:qFormat="1"/>
     <w:lsdException w:name="heading 2" w:semiHidden="1" w:uiPriority="9" w:unhideWhenUsed="1" w:qFormat="1"/>
@@ -4140,22 +4390,40 @@
     <w:lsdException w:name="List Table 5 Dark Accent 6" w:uiPriority="50"/>
     <w:lsdException w:name="List Table 6 Colorful Accent 6" w:uiPriority="51"/>
     <w:lsdException w:name="List Table 7 Colorful Accent 6" w:uiPriority="52"/>
-    <w:lsdException w:name="Mention" w:semiHidden="1" w:unhideWhenUsed="1"/>
-    <w:lsdException w:name="Smart Hyperlink" w:semiHidden="1" w:unhideWhenUsed="1"/>
-    <w:lsdException w:name="Hashtag" w:semiHidden="1" w:unhideWhenUsed="1"/>
-    <w:lsdException w:name="Unresolved Mention" w:semiHidden="1" w:unhideWhenUsed="1"/>
   </w:latentStyles>
   <w:style w:type="paragraph" w:default="1" w:styleId="Normal">
     <w:name w:val="Normal"/>
     <w:qFormat/>
   </w:style>
-  <w:style w:type="character" w:default="1" w:styleId="DefaultParagraphFont">
+  <w:style w:type="paragraph" w:styleId="Ttulo1">
+    <w:name w:val="heading 1"/>
+    <w:basedOn w:val="Normal"/>
+    <w:next w:val="Normal"/>
+    <w:link w:val="Ttulo1Car"/>
+    <w:uiPriority w:val="9"/>
+    <w:qFormat/>
+    <w:rsid w:val="00B2605B"/>
+    <w:pPr>
+      <w:keepNext/>
+      <w:keepLines/>
+      <w:spacing w:before="240" w:after="0"/>
+      <w:outlineLvl w:val="0"/>
+    </w:pPr>
+    <w:rPr>
+      <w:rFonts w:asciiTheme="majorHAnsi" w:eastAsiaTheme="majorEastAsia" w:hAnsiTheme="majorHAnsi" w:cstheme="majorBidi"/>
+      <w:color w:val="2F5496" w:themeColor="accent1" w:themeShade="BF"/>
+      <w:sz w:val="32"/>
+      <w:szCs w:val="32"/>
+      <w:lang w:val="en-US"/>
+    </w:rPr>
+  </w:style>
+  <w:style w:type="character" w:default="1" w:styleId="Fuentedeprrafopredeter">
     <w:name w:val="Default Paragraph Font"/>
     <w:uiPriority w:val="1"/>
     <w:semiHidden/>
     <w:unhideWhenUsed/>
   </w:style>
-  <w:style w:type="table" w:default="1" w:styleId="TableNormal">
+  <w:style w:type="table" w:default="1" w:styleId="Tablanormal">
     <w:name w:val="Normal Table"/>
     <w:uiPriority w:val="99"/>
     <w:semiHidden/>
@@ -4170,21 +4438,22 @@
       </w:tblCellMar>
     </w:tblPr>
   </w:style>
-  <w:style w:type="numbering" w:default="1" w:styleId="NoList">
+  <w:style w:type="numbering" w:default="1" w:styleId="Sinlista">
     <w:name w:val="No List"/>
     <w:uiPriority w:val="99"/>
     <w:semiHidden/>
     <w:unhideWhenUsed/>
   </w:style>
-  <w:style w:type="table" w:styleId="TableGrid">
+  <w:style w:type="table" w:styleId="Tablaconcuadrcula">
     <w:name w:val="Table Grid"/>
-    <w:basedOn w:val="TableNormal"/>
+    <w:basedOn w:val="Tablanormal"/>
     <w:uiPriority w:val="39"/>
     <w:rsid w:val="00AE75F5"/>
     <w:pPr>
       <w:spacing w:after="0" w:line="240" w:lineRule="auto"/>
     </w:pPr>
     <w:tblPr>
+      <w:tblInd w:w="0" w:type="dxa"/>
       <w:tblBorders>
         <w:top w:val="single" w:sz="4" w:space="0" w:color="auto"/>
         <w:left w:val="single" w:sz="4" w:space="0" w:color="auto"/>
@@ -4193,9 +4462,15 @@
         <w:insideH w:val="single" w:sz="4" w:space="0" w:color="auto"/>
         <w:insideV w:val="single" w:sz="4" w:space="0" w:color="auto"/>
       </w:tblBorders>
+      <w:tblCellMar>
+        <w:top w:w="0" w:type="dxa"/>
+        <w:left w:w="108" w:type="dxa"/>
+        <w:bottom w:w="0" w:type="dxa"/>
+        <w:right w:w="108" w:type="dxa"/>
+      </w:tblCellMar>
     </w:tblPr>
   </w:style>
-  <w:style w:type="paragraph" w:styleId="ListParagraph">
+  <w:style w:type="paragraph" w:styleId="Prrafodelista">
     <w:name w:val="List Paragraph"/>
     <w:basedOn w:val="Normal"/>
     <w:uiPriority w:val="34"/>
@@ -4205,6 +4480,47 @@
       <w:ind w:left="720"/>
       <w:contextualSpacing/>
     </w:pPr>
+  </w:style>
+  <w:style w:type="character" w:customStyle="1" w:styleId="Ttulo1Car">
+    <w:name w:val="Título 1 Car"/>
+    <w:basedOn w:val="Fuentedeprrafopredeter"/>
+    <w:link w:val="Ttulo1"/>
+    <w:uiPriority w:val="9"/>
+    <w:rsid w:val="00B2605B"/>
+    <w:rPr>
+      <w:rFonts w:asciiTheme="majorHAnsi" w:eastAsiaTheme="majorEastAsia" w:hAnsiTheme="majorHAnsi" w:cstheme="majorBidi"/>
+      <w:color w:val="2F5496" w:themeColor="accent1" w:themeShade="BF"/>
+      <w:sz w:val="32"/>
+      <w:szCs w:val="32"/>
+      <w:lang w:val="en-US"/>
+    </w:rPr>
+  </w:style>
+  <w:style w:type="paragraph" w:styleId="Bibliografa">
+    <w:name w:val="Bibliography"/>
+    <w:basedOn w:val="Normal"/>
+    <w:next w:val="Normal"/>
+    <w:uiPriority w:val="37"/>
+    <w:unhideWhenUsed/>
+    <w:rsid w:val="00B2605B"/>
+  </w:style>
+  <w:style w:type="paragraph" w:styleId="Descripcin">
+    <w:name w:val="caption"/>
+    <w:basedOn w:val="Normal"/>
+    <w:next w:val="Normal"/>
+    <w:uiPriority w:val="35"/>
+    <w:unhideWhenUsed/>
+    <w:qFormat/>
+    <w:rsid w:val="003841B8"/>
+    <w:pPr>
+      <w:spacing w:after="200" w:line="240" w:lineRule="auto"/>
+    </w:pPr>
+    <w:rPr>
+      <w:i/>
+      <w:iCs/>
+      <w:color w:val="44546A" w:themeColor="text2"/>
+      <w:sz w:val="18"/>
+      <w:szCs w:val="18"/>
+    </w:rPr>
   </w:style>
 </w:styles>
 </file>
@@ -4502,4 +4818,37 @@
     </a:ext>
   </a:extLst>
 </a:theme>
+</file>
+
+<file path=customXml/item1.xml><?xml version="1.0" encoding="utf-8"?>
+<b:Sources xmlns:b="http://schemas.openxmlformats.org/officeDocument/2006/bibliography" xmlns="http://schemas.openxmlformats.org/officeDocument/2006/bibliography" SelectedStyle="\IEEE2006OfficeOnline.xsl" StyleName="IEEE" Version="2006">
+  <b:Source>
+    <b:Tag>AEE03</b:Tag>
+    <b:SourceType>Book</b:SourceType>
+    <b:Guid>{2590C9F8-8047-437B-A702-5768252C2AA6}</b:Guid>
+    <b:Author>
+      <b:Author>
+        <b:NameList>
+          <b:Person>
+            <b:Last>A.E. Eiben</b:Last>
+            <b:First>J.E.</b:First>
+            <b:Middle>Smith</b:Middle>
+          </b:Person>
+        </b:NameList>
+      </b:Author>
+    </b:Author>
+    <b:Title>Introduction to Evolutionary Computing</b:Title>
+    <b:Year>2003</b:Year>
+    <b:Publisher>Springer</b:Publisher>
+    <b:RefOrder>1</b:RefOrder>
+  </b:Source>
+</b:Sources>
+</file>
+
+<file path=customXml/itemProps1.xml><?xml version="1.0" encoding="utf-8"?>
+<ds:datastoreItem xmlns:ds="http://schemas.openxmlformats.org/officeDocument/2006/customXml" ds:itemID="{14965F81-7BA6-4A96-9E65-4879C220069E}">
+  <ds:schemaRefs>
+    <ds:schemaRef ds:uri="http://schemas.openxmlformats.org/officeDocument/2006/bibliography"/>
+  </ds:schemaRefs>
+</ds:datastoreItem>
 </file>
--- a/Report draft.docx
+++ b/Report draft.docx
@@ -1,6 +1,6 @@
 
 <file path=word/document.xml><?xml version="1.0" encoding="utf-8"?>
-<w:document xmlns:wpc="http://schemas.microsoft.com/office/word/2010/wordprocessingCanvas" xmlns:mc="http://schemas.openxmlformats.org/markup-compatibility/2006" xmlns:o="urn:schemas-microsoft-com:office:office" xmlns:r="http://schemas.openxmlformats.org/officeDocument/2006/relationships" xmlns:m="http://schemas.openxmlformats.org/officeDocument/2006/math" xmlns:v="urn:schemas-microsoft-com:vml" xmlns:wp14="http://schemas.microsoft.com/office/word/2010/wordprocessingDrawing" xmlns:wp="http://schemas.openxmlformats.org/drawingml/2006/wordprocessingDrawing" xmlns:w10="urn:schemas-microsoft-com:office:word" xmlns:w="http://schemas.openxmlformats.org/wordprocessingml/2006/main" xmlns:w14="http://schemas.microsoft.com/office/word/2010/wordml" xmlns:w15="http://schemas.microsoft.com/office/word/2012/wordml" xmlns:wpg="http://schemas.microsoft.com/office/word/2010/wordprocessingGroup" xmlns:wpi="http://schemas.microsoft.com/office/word/2010/wordprocessingInk" xmlns:wne="http://schemas.microsoft.com/office/word/2006/wordml" xmlns:wps="http://schemas.microsoft.com/office/word/2010/wordprocessingShape" mc:Ignorable="w14 w15 wp14">
+<w:document xmlns:wpc="http://schemas.microsoft.com/office/word/2010/wordprocessingCanvas" xmlns:cx="http://schemas.microsoft.com/office/drawing/2014/chartex" xmlns:cx1="http://schemas.microsoft.com/office/drawing/2015/9/8/chartex" xmlns:cx2="http://schemas.microsoft.com/office/drawing/2015/10/21/chartex" xmlns:cx3="http://schemas.microsoft.com/office/drawing/2016/5/9/chartex" xmlns:cx4="http://schemas.microsoft.com/office/drawing/2016/5/10/chartex" xmlns:cx5="http://schemas.microsoft.com/office/drawing/2016/5/11/chartex" xmlns:cx6="http://schemas.microsoft.com/office/drawing/2016/5/12/chartex" xmlns:cx7="http://schemas.microsoft.com/office/drawing/2016/5/13/chartex" xmlns:cx8="http://schemas.microsoft.com/office/drawing/2016/5/14/chartex" xmlns:mc="http://schemas.openxmlformats.org/markup-compatibility/2006" xmlns:aink="http://schemas.microsoft.com/office/drawing/2016/ink" xmlns:am3d="http://schemas.microsoft.com/office/drawing/2017/model3d" xmlns:o="urn:schemas-microsoft-com:office:office" xmlns:r="http://schemas.openxmlformats.org/officeDocument/2006/relationships" xmlns:m="http://schemas.openxmlformats.org/officeDocument/2006/math" xmlns:v="urn:schemas-microsoft-com:vml" xmlns:wp14="http://schemas.microsoft.com/office/word/2010/wordprocessingDrawing" xmlns:wp="http://schemas.openxmlformats.org/drawingml/2006/wordprocessingDrawing" xmlns:w10="urn:schemas-microsoft-com:office:word" xmlns:w="http://schemas.openxmlformats.org/wordprocessingml/2006/main" xmlns:w14="http://schemas.microsoft.com/office/word/2010/wordml" xmlns:w15="http://schemas.microsoft.com/office/word/2012/wordml" xmlns:w16cid="http://schemas.microsoft.com/office/word/2016/wordml/cid" xmlns:w16se="http://schemas.microsoft.com/office/word/2015/wordml/symex" xmlns:wpg="http://schemas.microsoft.com/office/word/2010/wordprocessingGroup" xmlns:wpi="http://schemas.microsoft.com/office/word/2010/wordprocessingInk" xmlns:wne="http://schemas.microsoft.com/office/word/2006/wordml" xmlns:wps="http://schemas.microsoft.com/office/word/2010/wordprocessingShape" mc:Ignorable="w14 w15 w16se w16cid wp14">
   <w:body>
     <w:p>
       <w:pPr>
@@ -99,21 +99,7 @@
           <w:rFonts w:ascii="Times New Roman" w:hAnsi="Times New Roman" w:cs="Times New Roman"/>
           <w:shd w:val="clear" w:color="auto" w:fill="FFFFFF"/>
         </w:rPr>
-        <w:t xml:space="preserve">finding </w:t>
-      </w:r>
-      <w:r>
-        <w:rPr>
-          <w:rFonts w:ascii="Times New Roman" w:hAnsi="Times New Roman" w:cs="Times New Roman"/>
-          <w:shd w:val="clear" w:color="auto" w:fill="FFFFFF"/>
-        </w:rPr>
-        <w:t>a complete tour of n</w:t>
-      </w:r>
-      <w:r>
-        <w:rPr>
-          <w:rFonts w:ascii="Times New Roman" w:hAnsi="Times New Roman" w:cs="Times New Roman"/>
-          <w:shd w:val="clear" w:color="auto" w:fill="FFFFFF"/>
-        </w:rPr>
-        <w:t xml:space="preserve"> given cities of minimal length</w:t>
+        <w:t>finding a complete tour of n given cities of minimal length</w:t>
       </w:r>
       <w:r>
         <w:rPr>
@@ -138,6 +124,7 @@
           <w:id w:val="1989899062"/>
           <w:citation/>
         </w:sdtPr>
+        <w:sdtEndPr/>
         <w:sdtContent>
           <w:r>
             <w:rPr>
@@ -357,7 +344,7 @@
     </w:p>
     <w:p>
       <w:pPr>
-        <w:pStyle w:val="Descripcin"/>
+        <w:pStyle w:val="Caption"/>
         <w:jc w:val="both"/>
         <w:rPr>
           <w:rFonts w:ascii="Times New Roman" w:hAnsi="Times New Roman" w:cs="Times New Roman"/>
@@ -425,7 +412,7 @@
     </w:p>
     <w:tbl>
       <w:tblPr>
-        <w:tblStyle w:val="Tablaconcuadrcula"/>
+        <w:tblStyle w:val="TableGrid"/>
         <w:tblW w:w="9105" w:type="dxa"/>
         <w:jc w:val="center"/>
         <w:tblLook w:val="04A0" w:firstRow="1" w:lastRow="0" w:firstColumn="1" w:lastColumn="0" w:noHBand="0" w:noVBand="1"/>
@@ -1000,7 +987,7 @@
           </w:tcPr>
           <w:p>
             <w:pPr>
-              <w:pStyle w:val="Prrafodelista"/>
+              <w:pStyle w:val="ListParagraph"/>
               <w:numPr>
                 <w:ilvl w:val="0"/>
                 <w:numId w:val="1"/>
@@ -1023,7 +1010,7 @@
           </w:p>
           <w:p>
             <w:pPr>
-              <w:pStyle w:val="Prrafodelista"/>
+              <w:pStyle w:val="ListParagraph"/>
               <w:numPr>
                 <w:ilvl w:val="0"/>
                 <w:numId w:val="1"/>
@@ -1046,7 +1033,7 @@
           </w:p>
           <w:p>
             <w:pPr>
-              <w:pStyle w:val="Prrafodelista"/>
+              <w:pStyle w:val="ListParagraph"/>
               <w:numPr>
                 <w:ilvl w:val="0"/>
                 <w:numId w:val="1"/>
@@ -1224,7 +1211,7 @@
     </w:p>
     <w:p>
       <w:pPr>
-        <w:pStyle w:val="Prrafodelista"/>
+        <w:pStyle w:val="ListParagraph"/>
         <w:numPr>
           <w:ilvl w:val="0"/>
           <w:numId w:val="2"/>
@@ -1245,7 +1232,7 @@
     </w:p>
     <w:p>
       <w:pPr>
-        <w:pStyle w:val="Prrafodelista"/>
+        <w:pStyle w:val="ListParagraph"/>
         <w:numPr>
           <w:ilvl w:val="0"/>
           <w:numId w:val="2"/>
@@ -1266,7 +1253,7 @@
     </w:p>
     <w:p>
       <w:pPr>
-        <w:pStyle w:val="Prrafodelista"/>
+        <w:pStyle w:val="ListParagraph"/>
         <w:numPr>
           <w:ilvl w:val="0"/>
           <w:numId w:val="2"/>
@@ -1287,7 +1274,7 @@
     </w:p>
     <w:p>
       <w:pPr>
-        <w:pStyle w:val="Prrafodelista"/>
+        <w:pStyle w:val="ListParagraph"/>
         <w:numPr>
           <w:ilvl w:val="0"/>
           <w:numId w:val="2"/>
@@ -1308,7 +1295,7 @@
     </w:p>
     <w:p>
       <w:pPr>
-        <w:pStyle w:val="Prrafodelista"/>
+        <w:pStyle w:val="ListParagraph"/>
         <w:numPr>
           <w:ilvl w:val="0"/>
           <w:numId w:val="2"/>
@@ -1329,7 +1316,7 @@
     </w:p>
     <w:p>
       <w:pPr>
-        <w:pStyle w:val="Prrafodelista"/>
+        <w:pStyle w:val="ListParagraph"/>
         <w:numPr>
           <w:ilvl w:val="0"/>
           <w:numId w:val="2"/>
@@ -1350,7 +1337,7 @@
     </w:p>
     <w:p>
       <w:pPr>
-        <w:pStyle w:val="Prrafodelista"/>
+        <w:pStyle w:val="ListParagraph"/>
         <w:numPr>
           <w:ilvl w:val="0"/>
           <w:numId w:val="2"/>
@@ -1371,7 +1358,7 @@
     </w:p>
     <w:p>
       <w:pPr>
-        <w:pStyle w:val="Prrafodelista"/>
+        <w:pStyle w:val="ListParagraph"/>
         <w:numPr>
           <w:ilvl w:val="0"/>
           <w:numId w:val="2"/>
@@ -1412,40 +1399,30 @@
           <w:highlight w:val="green"/>
           <w:shd w:val="clear" w:color="auto" w:fill="FFFFFF"/>
         </w:rPr>
-        <w:t xml:space="preserve">used to modify the population to get a better improved solution for the TSP </w:t>
-      </w:r>
-      <w:proofErr w:type="gramStart"/>
-      <w:r>
-        <w:rPr>
-          <w:rFonts w:ascii="Times New Roman" w:hAnsi="Times New Roman" w:cs="Times New Roman"/>
-          <w:highlight w:val="green"/>
-          <w:shd w:val="clear" w:color="auto" w:fill="FFFFFF"/>
-        </w:rPr>
-        <w:t>problem.</w:t>
-      </w:r>
-      <w:proofErr w:type="gramEnd"/>
-    </w:p>
-    <w:p>
-      <w:pPr>
-        <w:jc w:val="both"/>
-        <w:rPr>
-          <w:rFonts w:ascii="Times New Roman" w:hAnsi="Times New Roman" w:cs="Times New Roman"/>
-          <w:shd w:val="clear" w:color="auto" w:fill="FFFFFF"/>
-        </w:rPr>
-      </w:pPr>
-    </w:p>
-    <w:p>
-      <w:pPr>
-        <w:jc w:val="both"/>
-        <w:rPr>
-          <w:rFonts w:ascii="Times New Roman" w:hAnsi="Times New Roman" w:cs="Times New Roman"/>
-          <w:shd w:val="clear" w:color="auto" w:fill="FFFFFF"/>
-        </w:rPr>
-      </w:pPr>
-    </w:p>
-    <w:p>
-      <w:pPr>
-        <w:pStyle w:val="Prrafodelista"/>
+        <w:t>used to modify the population to get a better improved solution for the TSP problem.</w:t>
+      </w:r>
+    </w:p>
+    <w:p>
+      <w:pPr>
+        <w:jc w:val="both"/>
+        <w:rPr>
+          <w:rFonts w:ascii="Times New Roman" w:hAnsi="Times New Roman" w:cs="Times New Roman"/>
+          <w:shd w:val="clear" w:color="auto" w:fill="FFFFFF"/>
+        </w:rPr>
+      </w:pPr>
+    </w:p>
+    <w:p>
+      <w:pPr>
+        <w:jc w:val="both"/>
+        <w:rPr>
+          <w:rFonts w:ascii="Times New Roman" w:hAnsi="Times New Roman" w:cs="Times New Roman"/>
+          <w:shd w:val="clear" w:color="auto" w:fill="FFFFFF"/>
+        </w:rPr>
+      </w:pPr>
+    </w:p>
+    <w:p>
+      <w:pPr>
+        <w:pStyle w:val="ListParagraph"/>
         <w:numPr>
           <w:ilvl w:val="0"/>
           <w:numId w:val="3"/>
@@ -1531,18 +1508,18 @@
     </w:p>
     <w:p>
       <w:pPr>
-        <w:pStyle w:val="Prrafodelista"/>
-        <w:jc w:val="both"/>
-        <w:rPr>
-          <w:rFonts w:ascii="Times New Roman" w:hAnsi="Times New Roman" w:cs="Times New Roman"/>
-          <w:strike/>
-          <w:shd w:val="clear" w:color="auto" w:fill="FFFFFF"/>
-        </w:rPr>
-      </w:pPr>
-    </w:p>
-    <w:p>
-      <w:pPr>
-        <w:pStyle w:val="Prrafodelista"/>
+        <w:pStyle w:val="ListParagraph"/>
+        <w:jc w:val="both"/>
+        <w:rPr>
+          <w:rFonts w:ascii="Times New Roman" w:hAnsi="Times New Roman" w:cs="Times New Roman"/>
+          <w:strike/>
+          <w:shd w:val="clear" w:color="auto" w:fill="FFFFFF"/>
+        </w:rPr>
+      </w:pPr>
+    </w:p>
+    <w:p>
+      <w:pPr>
+        <w:pStyle w:val="ListParagraph"/>
         <w:numPr>
           <w:ilvl w:val="0"/>
           <w:numId w:val="3"/>
@@ -1573,18 +1550,18 @@
     </w:p>
     <w:p>
       <w:pPr>
-        <w:pStyle w:val="Prrafodelista"/>
-        <w:jc w:val="both"/>
-        <w:rPr>
-          <w:rFonts w:ascii="Times New Roman" w:hAnsi="Times New Roman" w:cs="Times New Roman"/>
-          <w:strike/>
-          <w:shd w:val="clear" w:color="auto" w:fill="FFFFFF"/>
-        </w:rPr>
-      </w:pPr>
-    </w:p>
-    <w:p>
-      <w:pPr>
-        <w:pStyle w:val="Prrafodelista"/>
+        <w:pStyle w:val="ListParagraph"/>
+        <w:jc w:val="both"/>
+        <w:rPr>
+          <w:rFonts w:ascii="Times New Roman" w:hAnsi="Times New Roman" w:cs="Times New Roman"/>
+          <w:strike/>
+          <w:shd w:val="clear" w:color="auto" w:fill="FFFFFF"/>
+        </w:rPr>
+      </w:pPr>
+    </w:p>
+    <w:p>
+      <w:pPr>
+        <w:pStyle w:val="ListParagraph"/>
         <w:numPr>
           <w:ilvl w:val="0"/>
           <w:numId w:val="3"/>
@@ -1623,18 +1600,18 @@
     </w:p>
     <w:p>
       <w:pPr>
-        <w:pStyle w:val="Prrafodelista"/>
-        <w:jc w:val="both"/>
-        <w:rPr>
-          <w:rFonts w:ascii="Times New Roman" w:hAnsi="Times New Roman" w:cs="Times New Roman"/>
-          <w:strike/>
-          <w:shd w:val="clear" w:color="auto" w:fill="FFFFFF"/>
-        </w:rPr>
-      </w:pPr>
-    </w:p>
-    <w:p>
-      <w:pPr>
-        <w:pStyle w:val="Prrafodelista"/>
+        <w:pStyle w:val="ListParagraph"/>
+        <w:jc w:val="both"/>
+        <w:rPr>
+          <w:rFonts w:ascii="Times New Roman" w:hAnsi="Times New Roman" w:cs="Times New Roman"/>
+          <w:strike/>
+          <w:shd w:val="clear" w:color="auto" w:fill="FFFFFF"/>
+        </w:rPr>
+      </w:pPr>
+    </w:p>
+    <w:p>
+      <w:pPr>
+        <w:pStyle w:val="ListParagraph"/>
         <w:numPr>
           <w:ilvl w:val="0"/>
           <w:numId w:val="3"/>
@@ -1682,18 +1659,18 @@
     </w:p>
     <w:p>
       <w:pPr>
-        <w:pStyle w:val="Prrafodelista"/>
-        <w:jc w:val="both"/>
-        <w:rPr>
-          <w:rFonts w:ascii="Times New Roman" w:hAnsi="Times New Roman" w:cs="Times New Roman"/>
-          <w:strike/>
-          <w:shd w:val="clear" w:color="auto" w:fill="FFFFFF"/>
-        </w:rPr>
-      </w:pPr>
-    </w:p>
-    <w:p>
-      <w:pPr>
-        <w:pStyle w:val="Prrafodelista"/>
+        <w:pStyle w:val="ListParagraph"/>
+        <w:jc w:val="both"/>
+        <w:rPr>
+          <w:rFonts w:ascii="Times New Roman" w:hAnsi="Times New Roman" w:cs="Times New Roman"/>
+          <w:strike/>
+          <w:shd w:val="clear" w:color="auto" w:fill="FFFFFF"/>
+        </w:rPr>
+      </w:pPr>
+    </w:p>
+    <w:p>
+      <w:pPr>
+        <w:pStyle w:val="ListParagraph"/>
         <w:numPr>
           <w:ilvl w:val="0"/>
           <w:numId w:val="3"/>
@@ -1766,18 +1743,18 @@
     </w:p>
     <w:p>
       <w:pPr>
-        <w:pStyle w:val="Prrafodelista"/>
-        <w:jc w:val="both"/>
-        <w:rPr>
-          <w:rFonts w:ascii="Times New Roman" w:hAnsi="Times New Roman" w:cs="Times New Roman"/>
-          <w:strike/>
-          <w:shd w:val="clear" w:color="auto" w:fill="FFFFFF"/>
-        </w:rPr>
-      </w:pPr>
-    </w:p>
-    <w:p>
-      <w:pPr>
-        <w:pStyle w:val="Prrafodelista"/>
+        <w:pStyle w:val="ListParagraph"/>
+        <w:jc w:val="both"/>
+        <w:rPr>
+          <w:rFonts w:ascii="Times New Roman" w:hAnsi="Times New Roman" w:cs="Times New Roman"/>
+          <w:strike/>
+          <w:shd w:val="clear" w:color="auto" w:fill="FFFFFF"/>
+        </w:rPr>
+      </w:pPr>
+    </w:p>
+    <w:p>
+      <w:pPr>
+        <w:pStyle w:val="ListParagraph"/>
         <w:numPr>
           <w:ilvl w:val="0"/>
           <w:numId w:val="3"/>
@@ -1808,18 +1785,18 @@
     </w:p>
     <w:p>
       <w:pPr>
-        <w:pStyle w:val="Prrafodelista"/>
-        <w:jc w:val="both"/>
-        <w:rPr>
-          <w:rFonts w:ascii="Times New Roman" w:hAnsi="Times New Roman" w:cs="Times New Roman"/>
-          <w:strike/>
-          <w:shd w:val="clear" w:color="auto" w:fill="FFFFFF"/>
-        </w:rPr>
-      </w:pPr>
-    </w:p>
-    <w:p>
-      <w:pPr>
-        <w:pStyle w:val="Prrafodelista"/>
+        <w:pStyle w:val="ListParagraph"/>
+        <w:jc w:val="both"/>
+        <w:rPr>
+          <w:rFonts w:ascii="Times New Roman" w:hAnsi="Times New Roman" w:cs="Times New Roman"/>
+          <w:strike/>
+          <w:shd w:val="clear" w:color="auto" w:fill="FFFFFF"/>
+        </w:rPr>
+      </w:pPr>
+    </w:p>
+    <w:p>
+      <w:pPr>
+        <w:pStyle w:val="ListParagraph"/>
         <w:numPr>
           <w:ilvl w:val="0"/>
           <w:numId w:val="3"/>
@@ -1951,14 +1928,7 @@
           <w:rFonts w:ascii="Times New Roman" w:hAnsi="Times New Roman" w:cs="Times New Roman"/>
           <w:shd w:val="clear" w:color="auto" w:fill="FFFFFF"/>
         </w:rPr>
-        <w:t xml:space="preserve">We implemented a </w:t>
-      </w:r>
-      <w:r>
-        <w:rPr>
-          <w:rFonts w:ascii="Times New Roman" w:hAnsi="Times New Roman" w:cs="Times New Roman"/>
-          <w:shd w:val="clear" w:color="auto" w:fill="FFFFFF"/>
-        </w:rPr>
-        <w:t>function that</w:t>
+        <w:t>We implemented a function that</w:t>
       </w:r>
       <w:r>
         <w:rPr>
@@ -2007,14 +1977,7 @@
           <w:rFonts w:ascii="Times New Roman" w:hAnsi="Times New Roman" w:cs="Times New Roman"/>
           <w:shd w:val="clear" w:color="auto" w:fill="FFFFFF"/>
         </w:rPr>
-        <w:t xml:space="preserve">. We take as input a range of values for each parameter, </w:t>
-      </w:r>
-      <w:r>
-        <w:rPr>
-          <w:rFonts w:ascii="Times New Roman" w:hAnsi="Times New Roman" w:cs="Times New Roman"/>
-          <w:shd w:val="clear" w:color="auto" w:fill="FFFFFF"/>
-        </w:rPr>
-        <w:t xml:space="preserve">listed on </w:t>
+        <w:t xml:space="preserve">. We take as input a range of values for each parameter, listed on </w:t>
       </w:r>
       <w:proofErr w:type="spellStart"/>
       <w:r>
@@ -2031,15 +1994,56 @@
           <w:rFonts w:ascii="Times New Roman" w:hAnsi="Times New Roman" w:cs="Times New Roman"/>
           <w:shd w:val="clear" w:color="auto" w:fill="FFFFFF"/>
         </w:rPr>
-        <w:t xml:space="preserve">, and get as output a graph of minimum distance travelled across all generations (keeping the max. number of generation constant) </w:t>
-      </w:r>
-      <w:r>
-        <w:rPr>
-          <w:rFonts w:ascii="Times New Roman" w:hAnsi="Times New Roman" w:cs="Times New Roman"/>
-          <w:highlight w:val="green"/>
-          <w:shd w:val="clear" w:color="auto" w:fill="FFFFFF"/>
-        </w:rPr>
-        <w:t>NOTE: comment stopping criteria to test this</w:t>
+        <w:t xml:space="preserve">, and get as output a graph of </w:t>
+      </w:r>
+      <w:r>
+        <w:rPr>
+          <w:rFonts w:ascii="Times New Roman" w:hAnsi="Times New Roman" w:cs="Times New Roman"/>
+          <w:shd w:val="clear" w:color="auto" w:fill="FFFFFF"/>
+        </w:rPr>
+        <w:t>average best solutions across runs with a shade of standard deviation</w:t>
+      </w:r>
+      <w:r>
+        <w:rPr>
+          <w:rFonts w:ascii="Times New Roman" w:hAnsi="Times New Roman" w:cs="Times New Roman"/>
+          <w:shd w:val="clear" w:color="auto" w:fill="FFFFFF"/>
+        </w:rPr>
+        <w:t xml:space="preserve"> (keeping the max. number of generation</w:t>
+      </w:r>
+      <w:r>
+        <w:rPr>
+          <w:rFonts w:ascii="Times New Roman" w:hAnsi="Times New Roman" w:cs="Times New Roman"/>
+          <w:shd w:val="clear" w:color="auto" w:fill="FFFFFF"/>
+        </w:rPr>
+        <w:t>s</w:t>
+      </w:r>
+      <w:r>
+        <w:rPr>
+          <w:rFonts w:ascii="Times New Roman" w:hAnsi="Times New Roman" w:cs="Times New Roman"/>
+          <w:shd w:val="clear" w:color="auto" w:fill="FFFFFF"/>
+        </w:rPr>
+        <w:t xml:space="preserve"> constant)</w:t>
+      </w:r>
+      <w:r>
+        <w:rPr>
+          <w:rFonts w:ascii="Times New Roman" w:hAnsi="Times New Roman" w:cs="Times New Roman"/>
+          <w:shd w:val="clear" w:color="auto" w:fill="FFFFFF"/>
+        </w:rPr>
+        <w:t xml:space="preserve"> and </w:t>
+      </w:r>
+      <w:r>
+        <w:rPr>
+          <w:rFonts w:ascii="Times New Roman" w:hAnsi="Times New Roman" w:cs="Times New Roman"/>
+          <w:shd w:val="clear" w:color="auto" w:fill="FFFFFF"/>
+        </w:rPr>
+        <w:t>av</w:t>
+      </w:r>
+      <w:r>
+        <w:rPr>
+          <w:rFonts w:ascii="Times New Roman" w:hAnsi="Times New Roman" w:cs="Times New Roman"/>
+          <w:shd w:val="clear" w:color="auto" w:fill="FFFFFF"/>
+        </w:rPr>
+        <w:t>erage number of generations to get the best solution</w:t>
       </w:r>
       <w:r>
         <w:rPr>
@@ -2067,8 +2071,6 @@
           <w:shd w:val="clear" w:color="auto" w:fill="FFFFFF"/>
         </w:rPr>
       </w:pPr>
-      <w:bookmarkStart w:id="0" w:name="_GoBack"/>
-      <w:proofErr w:type="gramStart"/>
       <w:r>
         <w:rPr>
           <w:rFonts w:ascii="LmrqttCMBX10" w:hAnsi="LmrqttCMBX10" w:cs="LmrqttCMBX10"/>
@@ -2079,20 +2081,7 @@
           <w:highlight w:val="red"/>
           <w:lang w:val="en-US"/>
         </w:rPr>
-        <w:t>average</w:t>
-      </w:r>
-      <w:proofErr w:type="gramEnd"/>
-      <w:r>
-        <w:rPr>
-          <w:rFonts w:ascii="LmrqttCMBX10" w:hAnsi="LmrqttCMBX10" w:cs="LmrqttCMBX10"/>
-          <w:b/>
-          <w:bCs/>
-          <w:sz w:val="20"/>
-          <w:szCs w:val="20"/>
-          <w:highlight w:val="red"/>
-          <w:lang w:val="en-US"/>
-        </w:rPr>
-        <w:t xml:space="preserve"> number of evaluations to a solution </w:t>
+        <w:t xml:space="preserve">average number of evaluations to a solution </w:t>
       </w:r>
       <w:r>
         <w:rPr>
@@ -2111,247 +2100,186 @@
           <w:szCs w:val="20"/>
           <w:lang w:val="en-US"/>
         </w:rPr>
+        <w:t xml:space="preserve"> – for N runs </w:t>
+      </w:r>
+    </w:p>
+    <w:p>
+      <w:pPr>
+        <w:jc w:val="both"/>
+        <w:rPr>
+          <w:rFonts w:ascii="Times New Roman" w:hAnsi="Times New Roman" w:cs="Times New Roman"/>
+          <w:shd w:val="clear" w:color="auto" w:fill="FFFFFF"/>
+        </w:rPr>
+      </w:pPr>
+      <w:r>
+        <w:rPr>
+          <w:rFonts w:ascii="Times New Roman" w:hAnsi="Times New Roman" w:cs="Times New Roman"/>
+          <w:shd w:val="clear" w:color="auto" w:fill="FFFFFF"/>
+        </w:rPr>
+        <w:lastRenderedPageBreak/>
+        <w:t>We varied one parameter at the time, by s</w:t>
+      </w:r>
+      <w:r>
+        <w:rPr>
+          <w:rFonts w:ascii="Times New Roman" w:hAnsi="Times New Roman" w:cs="Times New Roman"/>
+          <w:shd w:val="clear" w:color="auto" w:fill="FFFFFF"/>
+        </w:rPr>
+        <w:t xml:space="preserve">etting </w:t>
+      </w:r>
+      <w:r>
+        <w:rPr>
+          <w:rFonts w:ascii="Times New Roman" w:hAnsi="Times New Roman" w:cs="Times New Roman"/>
+          <w:shd w:val="clear" w:color="auto" w:fill="FFFFFF"/>
+        </w:rPr>
+        <w:t xml:space="preserve">all the rest as a constant (default value in </w:t>
+      </w:r>
+      <w:proofErr w:type="spellStart"/>
+      <w:r>
+        <w:rPr>
+          <w:rFonts w:ascii="Times New Roman" w:hAnsi="Times New Roman" w:cs="Times New Roman"/>
+          <w:highlight w:val="yellow"/>
+          <w:shd w:val="clear" w:color="auto" w:fill="FFFFFF"/>
+        </w:rPr>
+        <w:t>tableN</w:t>
+      </w:r>
+      <w:proofErr w:type="spellEnd"/>
+      <w:r>
+        <w:rPr>
+          <w:rFonts w:ascii="Times New Roman" w:hAnsi="Times New Roman" w:cs="Times New Roman"/>
+          <w:shd w:val="clear" w:color="auto" w:fill="FFFFFF"/>
+        </w:rPr>
+        <w:t xml:space="preserve">), we also </w:t>
+      </w:r>
+      <w:proofErr w:type="spellStart"/>
+      <w:r>
+        <w:rPr>
+          <w:rFonts w:ascii="Times New Roman" w:hAnsi="Times New Roman" w:cs="Times New Roman"/>
+          <w:shd w:val="clear" w:color="auto" w:fill="FFFFFF"/>
+        </w:rPr>
+        <w:t>disabeled</w:t>
+      </w:r>
+      <w:proofErr w:type="spellEnd"/>
+      <w:r>
+        <w:rPr>
+          <w:rFonts w:ascii="Times New Roman" w:hAnsi="Times New Roman" w:cs="Times New Roman"/>
+          <w:shd w:val="clear" w:color="auto" w:fill="FFFFFF"/>
+        </w:rPr>
         <w:t xml:space="preserve"> </w:t>
       </w:r>
+      <w:r>
+        <w:rPr>
+          <w:rFonts w:ascii="Times New Roman" w:hAnsi="Times New Roman" w:cs="Times New Roman"/>
+          <w:shd w:val="clear" w:color="auto" w:fill="FFFFFF"/>
+        </w:rPr>
+        <w:t xml:space="preserve">stopping </w:t>
+      </w:r>
+      <w:r>
+        <w:rPr>
+          <w:rFonts w:ascii="Times New Roman" w:hAnsi="Times New Roman" w:cs="Times New Roman"/>
+          <w:shd w:val="clear" w:color="auto" w:fill="FFFFFF"/>
+        </w:rPr>
+        <w:t>criterions</w:t>
+      </w:r>
+      <w:r>
+        <w:rPr>
+          <w:rFonts w:ascii="Times New Roman" w:hAnsi="Times New Roman" w:cs="Times New Roman"/>
+          <w:shd w:val="clear" w:color="auto" w:fill="FFFFFF"/>
+        </w:rPr>
+        <w:t>, so we can analyse all experiments under the same</w:t>
+      </w:r>
+      <w:r>
+        <w:rPr>
+          <w:rFonts w:ascii="Times New Roman" w:hAnsi="Times New Roman" w:cs="Times New Roman"/>
+          <w:shd w:val="clear" w:color="auto" w:fill="FFFFFF"/>
+        </w:rPr>
+        <w:t xml:space="preserve"> </w:t>
+      </w:r>
+      <w:r>
+        <w:rPr>
+          <w:rFonts w:ascii="Times New Roman" w:hAnsi="Times New Roman" w:cs="Times New Roman"/>
+          <w:shd w:val="clear" w:color="auto" w:fill="FFFFFF"/>
+        </w:rPr>
+        <w:t>conditions</w:t>
+      </w:r>
+      <w:r>
+        <w:rPr>
+          <w:rFonts w:ascii="Times New Roman" w:hAnsi="Times New Roman" w:cs="Times New Roman"/>
+          <w:shd w:val="clear" w:color="auto" w:fill="FFFFFF"/>
+        </w:rPr>
+        <w:t>.</w:t>
+      </w:r>
+    </w:p>
+    <w:p>
+      <w:pPr>
+        <w:jc w:val="both"/>
+        <w:rPr>
+          <w:rFonts w:ascii="Times New Roman" w:hAnsi="Times New Roman" w:cs="Times New Roman"/>
+          <w:shd w:val="clear" w:color="auto" w:fill="FFFFFF"/>
+        </w:rPr>
+      </w:pPr>
+    </w:p>
+    <w:p>
+      <w:pPr>
+        <w:jc w:val="both"/>
+        <w:rPr>
+          <w:rFonts w:ascii="Times New Roman" w:hAnsi="Times New Roman" w:cs="Times New Roman"/>
+          <w:shd w:val="clear" w:color="auto" w:fill="FFFFFF"/>
+        </w:rPr>
+      </w:pPr>
+      <w:r>
+        <w:rPr>
+          <w:rFonts w:ascii="Times New Roman" w:hAnsi="Times New Roman" w:cs="Times New Roman"/>
+          <w:shd w:val="clear" w:color="auto" w:fill="FFFFFF"/>
+        </w:rPr>
+        <w:t>Table</w:t>
+      </w:r>
+    </w:p>
+    <w:p>
+      <w:pPr>
+        <w:jc w:val="both"/>
+        <w:rPr>
+          <w:rFonts w:ascii="Times New Roman" w:hAnsi="Times New Roman" w:cs="Times New Roman"/>
+          <w:shd w:val="clear" w:color="auto" w:fill="FFFFFF"/>
+        </w:rPr>
+      </w:pPr>
+      <w:r>
+        <w:rPr>
+          <w:rFonts w:ascii="Times New Roman" w:hAnsi="Times New Roman" w:cs="Times New Roman"/>
+          <w:shd w:val="clear" w:color="auto" w:fill="FFFFFF"/>
+        </w:rPr>
+        <w:t xml:space="preserve">Parameter – default value – range of variation </w:t>
+      </w:r>
+    </w:p>
+    <w:p>
+      <w:pPr>
+        <w:jc w:val="both"/>
+        <w:rPr>
+          <w:rFonts w:ascii="Times New Roman" w:hAnsi="Times New Roman" w:cs="Times New Roman"/>
+          <w:shd w:val="clear" w:color="auto" w:fill="FFFFFF"/>
+        </w:rPr>
+      </w:pPr>
+      <w:r>
+        <w:rPr>
+          <w:rFonts w:ascii="Times New Roman" w:hAnsi="Times New Roman" w:cs="Times New Roman"/>
+          <w:shd w:val="clear" w:color="auto" w:fill="FFFFFF"/>
+        </w:rPr>
+        <w:t>In order to measure the efficiency of the algorithm, we also creat</w:t>
+      </w:r>
+      <w:r>
+        <w:rPr>
+          <w:rFonts w:ascii="Times New Roman" w:hAnsi="Times New Roman" w:cs="Times New Roman"/>
+          <w:shd w:val="clear" w:color="auto" w:fill="FFFFFF"/>
+        </w:rPr>
+        <w:t>e</w:t>
+      </w:r>
+      <w:bookmarkStart w:id="0" w:name="_GoBack"/>
       <w:bookmarkEnd w:id="0"/>
       <w:r>
         <w:rPr>
-          <w:rFonts w:ascii="SgdmgbCMR10" w:hAnsi="SgdmgbCMR10" w:cs="SgdmgbCMR10"/>
-          <w:sz w:val="20"/>
-          <w:szCs w:val="20"/>
-          <w:lang w:val="en-US"/>
-        </w:rPr>
-        <w:t xml:space="preserve">– for N runs </w:t>
-      </w:r>
-    </w:p>
-    <w:p>
-      <w:pPr>
-        <w:jc w:val="both"/>
-        <w:rPr>
-          <w:rFonts w:ascii="Times New Roman" w:hAnsi="Times New Roman" w:cs="Times New Roman"/>
-          <w:shd w:val="clear" w:color="auto" w:fill="FFFFFF"/>
-        </w:rPr>
-      </w:pPr>
-      <w:r>
-        <w:rPr>
-          <w:rFonts w:ascii="Times New Roman" w:hAnsi="Times New Roman" w:cs="Times New Roman"/>
-          <w:shd w:val="clear" w:color="auto" w:fill="FFFFFF"/>
-        </w:rPr>
-        <w:lastRenderedPageBreak/>
-        <w:t xml:space="preserve">We varied </w:t>
-      </w:r>
-      <w:r>
-        <w:rPr>
-          <w:rFonts w:ascii="Times New Roman" w:hAnsi="Times New Roman" w:cs="Times New Roman"/>
-          <w:shd w:val="clear" w:color="auto" w:fill="FFFFFF"/>
-        </w:rPr>
-        <w:t>one parameter at the time</w:t>
-      </w:r>
-      <w:r>
-        <w:rPr>
-          <w:rFonts w:ascii="Times New Roman" w:hAnsi="Times New Roman" w:cs="Times New Roman"/>
-          <w:shd w:val="clear" w:color="auto" w:fill="FFFFFF"/>
-        </w:rPr>
-        <w:t>, by s</w:t>
-      </w:r>
-      <w:r>
-        <w:rPr>
-          <w:rFonts w:ascii="Times New Roman" w:hAnsi="Times New Roman" w:cs="Times New Roman"/>
-          <w:shd w:val="clear" w:color="auto" w:fill="FFFFFF"/>
-        </w:rPr>
-        <w:t xml:space="preserve">etting </w:t>
-      </w:r>
-      <w:r>
-        <w:rPr>
-          <w:rFonts w:ascii="Times New Roman" w:hAnsi="Times New Roman" w:cs="Times New Roman"/>
-          <w:shd w:val="clear" w:color="auto" w:fill="FFFFFF"/>
-        </w:rPr>
-        <w:t xml:space="preserve">all </w:t>
-      </w:r>
-      <w:r>
-        <w:rPr>
-          <w:rFonts w:ascii="Times New Roman" w:hAnsi="Times New Roman" w:cs="Times New Roman"/>
-          <w:shd w:val="clear" w:color="auto" w:fill="FFFFFF"/>
-        </w:rPr>
-        <w:t>the rest</w:t>
-      </w:r>
-      <w:r>
-        <w:rPr>
-          <w:rFonts w:ascii="Times New Roman" w:hAnsi="Times New Roman" w:cs="Times New Roman"/>
-          <w:shd w:val="clear" w:color="auto" w:fill="FFFFFF"/>
-        </w:rPr>
-        <w:t xml:space="preserve"> as a constant</w:t>
-      </w:r>
-      <w:r>
-        <w:rPr>
-          <w:rFonts w:ascii="Times New Roman" w:hAnsi="Times New Roman" w:cs="Times New Roman"/>
-          <w:shd w:val="clear" w:color="auto" w:fill="FFFFFF"/>
-        </w:rPr>
-        <w:t xml:space="preserve"> (default value in </w:t>
-      </w:r>
-      <w:proofErr w:type="spellStart"/>
-      <w:r>
-        <w:rPr>
-          <w:rFonts w:ascii="Times New Roman" w:hAnsi="Times New Roman" w:cs="Times New Roman"/>
-          <w:highlight w:val="yellow"/>
-          <w:shd w:val="clear" w:color="auto" w:fill="FFFFFF"/>
-        </w:rPr>
-        <w:t>tableN</w:t>
-      </w:r>
-      <w:proofErr w:type="spellEnd"/>
-      <w:r>
-        <w:rPr>
-          <w:rFonts w:ascii="Times New Roman" w:hAnsi="Times New Roman" w:cs="Times New Roman"/>
-          <w:shd w:val="clear" w:color="auto" w:fill="FFFFFF"/>
-        </w:rPr>
-        <w:t xml:space="preserve">), we also </w:t>
-      </w:r>
-      <w:proofErr w:type="spellStart"/>
-      <w:r>
-        <w:rPr>
-          <w:rFonts w:ascii="Times New Roman" w:hAnsi="Times New Roman" w:cs="Times New Roman"/>
-          <w:shd w:val="clear" w:color="auto" w:fill="FFFFFF"/>
-        </w:rPr>
-        <w:t>disabeled</w:t>
-      </w:r>
-      <w:proofErr w:type="spellEnd"/>
-      <w:r>
-        <w:rPr>
-          <w:rFonts w:ascii="Times New Roman" w:hAnsi="Times New Roman" w:cs="Times New Roman"/>
-          <w:shd w:val="clear" w:color="auto" w:fill="FFFFFF"/>
-        </w:rPr>
-        <w:t xml:space="preserve"> </w:t>
-      </w:r>
-      <w:r>
-        <w:rPr>
-          <w:rFonts w:ascii="Times New Roman" w:hAnsi="Times New Roman" w:cs="Times New Roman"/>
-          <w:shd w:val="clear" w:color="auto" w:fill="FFFFFF"/>
-        </w:rPr>
-        <w:t xml:space="preserve">stopping </w:t>
-      </w:r>
-      <w:r>
-        <w:rPr>
-          <w:rFonts w:ascii="Times New Roman" w:hAnsi="Times New Roman" w:cs="Times New Roman"/>
-          <w:shd w:val="clear" w:color="auto" w:fill="FFFFFF"/>
-        </w:rPr>
-        <w:t>criterions</w:t>
-      </w:r>
-      <w:r>
-        <w:rPr>
-          <w:rFonts w:ascii="Times New Roman" w:hAnsi="Times New Roman" w:cs="Times New Roman"/>
-          <w:shd w:val="clear" w:color="auto" w:fill="FFFFFF"/>
-        </w:rPr>
-        <w:t>, so we can analyse all experiments under the same</w:t>
-      </w:r>
-      <w:r>
-        <w:rPr>
-          <w:rFonts w:ascii="Times New Roman" w:hAnsi="Times New Roman" w:cs="Times New Roman"/>
-          <w:shd w:val="clear" w:color="auto" w:fill="FFFFFF"/>
-        </w:rPr>
-        <w:t xml:space="preserve"> </w:t>
-      </w:r>
-      <w:r>
-        <w:rPr>
-          <w:rFonts w:ascii="Times New Roman" w:hAnsi="Times New Roman" w:cs="Times New Roman"/>
-          <w:shd w:val="clear" w:color="auto" w:fill="FFFFFF"/>
-        </w:rPr>
-        <w:t>conditions</w:t>
-      </w:r>
-      <w:r>
-        <w:rPr>
-          <w:rFonts w:ascii="Times New Roman" w:hAnsi="Times New Roman" w:cs="Times New Roman"/>
-          <w:shd w:val="clear" w:color="auto" w:fill="FFFFFF"/>
-        </w:rPr>
-        <w:t>.</w:t>
-      </w:r>
-    </w:p>
-    <w:p>
-      <w:pPr>
-        <w:jc w:val="both"/>
-        <w:rPr>
-          <w:rFonts w:ascii="Times New Roman" w:hAnsi="Times New Roman" w:cs="Times New Roman"/>
-          <w:shd w:val="clear" w:color="auto" w:fill="FFFFFF"/>
-        </w:rPr>
-      </w:pPr>
-    </w:p>
-    <w:p>
-      <w:pPr>
-        <w:jc w:val="both"/>
-        <w:rPr>
-          <w:rFonts w:ascii="Times New Roman" w:hAnsi="Times New Roman" w:cs="Times New Roman"/>
-          <w:shd w:val="clear" w:color="auto" w:fill="FFFFFF"/>
-        </w:rPr>
-      </w:pPr>
-      <w:r>
-        <w:rPr>
-          <w:rFonts w:ascii="Times New Roman" w:hAnsi="Times New Roman" w:cs="Times New Roman"/>
-          <w:shd w:val="clear" w:color="auto" w:fill="FFFFFF"/>
-        </w:rPr>
-        <w:t>Table</w:t>
-      </w:r>
-    </w:p>
-    <w:p>
-      <w:pPr>
-        <w:jc w:val="both"/>
-        <w:rPr>
-          <w:rFonts w:ascii="Times New Roman" w:hAnsi="Times New Roman" w:cs="Times New Roman"/>
-          <w:shd w:val="clear" w:color="auto" w:fill="FFFFFF"/>
-        </w:rPr>
-      </w:pPr>
-      <w:r>
-        <w:rPr>
-          <w:rFonts w:ascii="Times New Roman" w:hAnsi="Times New Roman" w:cs="Times New Roman"/>
-          <w:shd w:val="clear" w:color="auto" w:fill="FFFFFF"/>
-        </w:rPr>
-        <w:t xml:space="preserve">Parameter – default value – range of variation </w:t>
-      </w:r>
-    </w:p>
-    <w:p>
-      <w:pPr>
-        <w:jc w:val="both"/>
-        <w:rPr>
-          <w:rFonts w:ascii="Times New Roman" w:hAnsi="Times New Roman" w:cs="Times New Roman"/>
-          <w:shd w:val="clear" w:color="auto" w:fill="FFFFFF"/>
-        </w:rPr>
-      </w:pPr>
-      <w:r>
-        <w:rPr>
-          <w:rFonts w:ascii="Times New Roman" w:hAnsi="Times New Roman" w:cs="Times New Roman"/>
-          <w:shd w:val="clear" w:color="auto" w:fill="FFFFFF"/>
-        </w:rPr>
-        <w:t xml:space="preserve">In order to measure the efficiency of the algorithm, we also </w:t>
-      </w:r>
-      <w:proofErr w:type="spellStart"/>
-      <w:r>
-        <w:rPr>
-          <w:rFonts w:ascii="Times New Roman" w:hAnsi="Times New Roman" w:cs="Times New Roman"/>
-          <w:shd w:val="clear" w:color="auto" w:fill="FFFFFF"/>
-        </w:rPr>
-        <w:t>creatd</w:t>
-      </w:r>
-      <w:proofErr w:type="spellEnd"/>
-      <w:r>
-        <w:rPr>
-          <w:rFonts w:ascii="Times New Roman" w:hAnsi="Times New Roman" w:cs="Times New Roman"/>
-          <w:shd w:val="clear" w:color="auto" w:fill="FFFFFF"/>
-        </w:rPr>
-        <w:t xml:space="preserve"> a graph of the time that it took to the algorithm to reach the minim traveling distance </w:t>
-      </w:r>
-      <w:proofErr w:type="spellStart"/>
-      <w:r>
-        <w:rPr>
-          <w:rFonts w:ascii="Times New Roman" w:hAnsi="Times New Roman" w:cs="Times New Roman"/>
-          <w:shd w:val="clear" w:color="auto" w:fill="FFFFFF"/>
-        </w:rPr>
-        <w:t>vs</w:t>
-      </w:r>
-      <w:proofErr w:type="spellEnd"/>
-      <w:r>
-        <w:rPr>
-          <w:rFonts w:ascii="Times New Roman" w:hAnsi="Times New Roman" w:cs="Times New Roman"/>
-          <w:shd w:val="clear" w:color="auto" w:fill="FFFFFF"/>
-        </w:rPr>
-        <w:t xml:space="preserve"> the parameter value. We consider plotting the number of the best generation instead of the time, but as we are changing parameters the execution time for each generation might change as in we change the parameters</w:t>
+          <w:rFonts w:ascii="Times New Roman" w:hAnsi="Times New Roman" w:cs="Times New Roman"/>
+          <w:shd w:val="clear" w:color="auto" w:fill="FFFFFF"/>
+        </w:rPr>
+        <w:t>d a graph of the time that it took to the algorithm to reach the minim traveling distance vs the parameter value. We consider plotting the number of the best generation instead of the time, but as we are changing parameters the execution time for each generation might change as in we change the parameters</w:t>
       </w:r>
       <w:r>
         <w:rPr>
@@ -2400,7 +2328,7 @@
     </w:p>
     <w:p>
       <w:pPr>
-        <w:pStyle w:val="Prrafodelista"/>
+        <w:pStyle w:val="ListParagraph"/>
         <w:numPr>
           <w:ilvl w:val="0"/>
           <w:numId w:val="5"/>
@@ -2453,7 +2381,7 @@
     </w:p>
     <w:p>
       <w:pPr>
-        <w:pStyle w:val="Prrafodelista"/>
+        <w:pStyle w:val="ListParagraph"/>
         <w:numPr>
           <w:ilvl w:val="0"/>
           <w:numId w:val="5"/>
@@ -2474,7 +2402,7 @@
     </w:p>
     <w:p>
       <w:pPr>
-        <w:pStyle w:val="Prrafodelista"/>
+        <w:pStyle w:val="ListParagraph"/>
         <w:numPr>
           <w:ilvl w:val="0"/>
           <w:numId w:val="5"/>
@@ -2545,7 +2473,7 @@
     </w:p>
     <w:p>
       <w:pPr>
-        <w:pStyle w:val="Prrafodelista"/>
+        <w:pStyle w:val="ListParagraph"/>
         <w:numPr>
           <w:ilvl w:val="0"/>
           <w:numId w:val="6"/>
@@ -2561,23 +2489,7 @@
           <w:rFonts w:ascii="Times New Roman" w:hAnsi="Times New Roman" w:cs="Times New Roman"/>
           <w:shd w:val="clear" w:color="auto" w:fill="FFFFFF"/>
         </w:rPr>
-        <w:t xml:space="preserve">Stopping Criteria: Implementation of </w:t>
-      </w:r>
-      <w:proofErr w:type="gramStart"/>
-      <w:r>
-        <w:rPr>
-          <w:rFonts w:ascii="Times New Roman" w:hAnsi="Times New Roman" w:cs="Times New Roman"/>
-          <w:shd w:val="clear" w:color="auto" w:fill="FFFFFF"/>
-        </w:rPr>
-        <w:t>Stopping</w:t>
-      </w:r>
-      <w:proofErr w:type="gramEnd"/>
-      <w:r>
-        <w:rPr>
-          <w:rFonts w:ascii="Times New Roman" w:hAnsi="Times New Roman" w:cs="Times New Roman"/>
-          <w:shd w:val="clear" w:color="auto" w:fill="FFFFFF"/>
-        </w:rPr>
-        <w:t xml:space="preserve"> criteria to the existing algorithm to avoid useless iterations</w:t>
+        <w:t>Stopping Criteria: Implementation of Stopping criteria to the existing algorithm to avoid useless iterations</w:t>
       </w:r>
       <w:r>
         <w:rPr>
@@ -2651,7 +2563,7 @@
     </w:p>
     <w:p>
       <w:pPr>
-        <w:pStyle w:val="Prrafodelista"/>
+        <w:pStyle w:val="ListParagraph"/>
         <w:jc w:val="both"/>
         <w:rPr>
           <w:rFonts w:ascii="Times New Roman" w:hAnsi="Times New Roman" w:cs="Times New Roman"/>
@@ -2672,28 +2584,12 @@
           <w:rFonts w:ascii="Times New Roman" w:hAnsi="Times New Roman" w:cs="Times New Roman"/>
           <w:shd w:val="clear" w:color="auto" w:fill="FFFFFF"/>
         </w:rPr>
-        <w:t xml:space="preserve">: If the maximal improvement of the solution over last N generations is lower than a predefined limit. The algorithm proceeds until the best solution during the evolution process doesn't change to a better value for a predefined value of generations. This predefined value can be 20% or 30% of the generation number which the best solution has found so far. </w:t>
-      </w:r>
-      <w:proofErr w:type="gramStart"/>
-      <w:r>
-        <w:rPr>
-          <w:rFonts w:ascii="Times New Roman" w:hAnsi="Times New Roman" w:cs="Times New Roman"/>
-          <w:shd w:val="clear" w:color="auto" w:fill="FFFFFF"/>
-        </w:rPr>
-        <w:t>i.e</w:t>
-      </w:r>
-      <w:proofErr w:type="gramEnd"/>
-      <w:r>
-        <w:rPr>
-          <w:rFonts w:ascii="Times New Roman" w:hAnsi="Times New Roman" w:cs="Times New Roman"/>
-          <w:shd w:val="clear" w:color="auto" w:fill="FFFFFF"/>
-        </w:rPr>
-        <w:t>. the algorithm reaches to a value of 200 at generation 50, then this value doesn't change for 15 generations (30% of 50), so the algorithm stops.</w:t>
-      </w:r>
-    </w:p>
-    <w:p>
-      <w:pPr>
-        <w:pStyle w:val="Prrafodelista"/>
+        <w:t>: If the maximal improvement of the solution over last N generations is lower than a predefined limit. The algorithm proceeds until the best solution during the evolution process doesn't change to a better value for a predefined value of generations. This predefined value can be 20% or 30% of the generation number which the best solution has found so far. i.e. the algorithm reaches to a value of 200 at generation 50, then this value doesn't change for 15 generations (30% of 50), so the algorithm stops.</w:t>
+      </w:r>
+    </w:p>
+    <w:p>
+      <w:pPr>
+        <w:pStyle w:val="ListParagraph"/>
         <w:jc w:val="both"/>
         <w:rPr>
           <w:rFonts w:ascii="Times New Roman" w:hAnsi="Times New Roman" w:cs="Times New Roman"/>
@@ -2719,7 +2615,7 @@
     </w:p>
     <w:p>
       <w:pPr>
-        <w:pStyle w:val="Prrafodelista"/>
+        <w:pStyle w:val="ListParagraph"/>
         <w:jc w:val="both"/>
         <w:rPr>
           <w:rFonts w:ascii="Times New Roman" w:hAnsi="Times New Roman" w:cs="Times New Roman"/>
@@ -2773,16 +2669,16 @@
     </w:p>
     <w:p>
       <w:pPr>
-        <w:pStyle w:val="Prrafodelista"/>
-        <w:jc w:val="both"/>
-        <w:rPr>
-          <w:rFonts w:ascii="Times New Roman" w:hAnsi="Times New Roman" w:cs="Times New Roman"/>
-        </w:rPr>
-      </w:pPr>
-    </w:p>
-    <w:p>
-      <w:pPr>
-        <w:pStyle w:val="Prrafodelista"/>
+        <w:pStyle w:val="ListParagraph"/>
+        <w:jc w:val="both"/>
+        <w:rPr>
+          <w:rFonts w:ascii="Times New Roman" w:hAnsi="Times New Roman" w:cs="Times New Roman"/>
+        </w:rPr>
+      </w:pPr>
+    </w:p>
+    <w:p>
+      <w:pPr>
+        <w:pStyle w:val="ListParagraph"/>
         <w:numPr>
           <w:ilvl w:val="0"/>
           <w:numId w:val="6"/>
@@ -2835,7 +2731,7 @@
     </w:p>
     <w:p>
       <w:pPr>
-        <w:pStyle w:val="Prrafodelista"/>
+        <w:pStyle w:val="ListParagraph"/>
         <w:numPr>
           <w:ilvl w:val="0"/>
           <w:numId w:val="6"/>
@@ -2879,17 +2775,17 @@
     </w:p>
     <w:p>
       <w:pPr>
-        <w:pStyle w:val="Prrafodelista"/>
-        <w:jc w:val="both"/>
-        <w:rPr>
-          <w:rFonts w:ascii="Times New Roman" w:hAnsi="Times New Roman" w:cs="Times New Roman"/>
-          <w:shd w:val="clear" w:color="auto" w:fill="FFFFFF"/>
-        </w:rPr>
-      </w:pPr>
-    </w:p>
-    <w:p>
-      <w:pPr>
-        <w:pStyle w:val="Prrafodelista"/>
+        <w:pStyle w:val="ListParagraph"/>
+        <w:jc w:val="both"/>
+        <w:rPr>
+          <w:rFonts w:ascii="Times New Roman" w:hAnsi="Times New Roman" w:cs="Times New Roman"/>
+          <w:shd w:val="clear" w:color="auto" w:fill="FFFFFF"/>
+        </w:rPr>
+      </w:pPr>
+    </w:p>
+    <w:p>
+      <w:pPr>
+        <w:pStyle w:val="ListParagraph"/>
         <w:numPr>
           <w:ilvl w:val="0"/>
           <w:numId w:val="6"/>
@@ -2932,17 +2828,17 @@
     </w:p>
     <w:p>
       <w:pPr>
-        <w:pStyle w:val="Prrafodelista"/>
-        <w:jc w:val="both"/>
-        <w:rPr>
-          <w:rFonts w:ascii="Times New Roman" w:hAnsi="Times New Roman" w:cs="Times New Roman"/>
-          <w:shd w:val="clear" w:color="auto" w:fill="FFFFFF"/>
-        </w:rPr>
-      </w:pPr>
-    </w:p>
-    <w:p>
-      <w:pPr>
-        <w:pStyle w:val="Prrafodelista"/>
+        <w:pStyle w:val="ListParagraph"/>
+        <w:jc w:val="both"/>
+        <w:rPr>
+          <w:rFonts w:ascii="Times New Roman" w:hAnsi="Times New Roman" w:cs="Times New Roman"/>
+          <w:shd w:val="clear" w:color="auto" w:fill="FFFFFF"/>
+        </w:rPr>
+      </w:pPr>
+    </w:p>
+    <w:p>
+      <w:pPr>
+        <w:pStyle w:val="ListParagraph"/>
         <w:numPr>
           <w:ilvl w:val="0"/>
           <w:numId w:val="6"/>
@@ -2985,17 +2881,17 @@
     </w:p>
     <w:p>
       <w:pPr>
-        <w:pStyle w:val="Prrafodelista"/>
-        <w:jc w:val="both"/>
-        <w:rPr>
-          <w:rFonts w:ascii="Times New Roman" w:hAnsi="Times New Roman" w:cs="Times New Roman"/>
-          <w:shd w:val="clear" w:color="auto" w:fill="FFFFFF"/>
-        </w:rPr>
-      </w:pPr>
-    </w:p>
-    <w:p>
-      <w:pPr>
-        <w:pStyle w:val="Prrafodelista"/>
+        <w:pStyle w:val="ListParagraph"/>
+        <w:jc w:val="both"/>
+        <w:rPr>
+          <w:rFonts w:ascii="Times New Roman" w:hAnsi="Times New Roman" w:cs="Times New Roman"/>
+          <w:shd w:val="clear" w:color="auto" w:fill="FFFFFF"/>
+        </w:rPr>
+      </w:pPr>
+    </w:p>
+    <w:p>
+      <w:pPr>
+        <w:pStyle w:val="ListParagraph"/>
         <w:numPr>
           <w:ilvl w:val="0"/>
           <w:numId w:val="6"/>
@@ -3038,17 +2934,17 @@
     </w:p>
     <w:p>
       <w:pPr>
-        <w:pStyle w:val="Prrafodelista"/>
-        <w:jc w:val="both"/>
-        <w:rPr>
-          <w:rFonts w:ascii="Times New Roman" w:hAnsi="Times New Roman" w:cs="Times New Roman"/>
-          <w:shd w:val="clear" w:color="auto" w:fill="FFFFFF"/>
-        </w:rPr>
-      </w:pPr>
-    </w:p>
-    <w:p>
-      <w:pPr>
-        <w:pStyle w:val="Prrafodelista"/>
+        <w:pStyle w:val="ListParagraph"/>
+        <w:jc w:val="both"/>
+        <w:rPr>
+          <w:rFonts w:ascii="Times New Roman" w:hAnsi="Times New Roman" w:cs="Times New Roman"/>
+          <w:shd w:val="clear" w:color="auto" w:fill="FFFFFF"/>
+        </w:rPr>
+      </w:pPr>
+    </w:p>
+    <w:p>
+      <w:pPr>
+        <w:pStyle w:val="ListParagraph"/>
         <w:numPr>
           <w:ilvl w:val="0"/>
           <w:numId w:val="6"/>
@@ -3069,7 +2965,7 @@
     </w:p>
     <w:p>
       <w:pPr>
-        <w:pStyle w:val="Prrafodelista"/>
+        <w:pStyle w:val="ListParagraph"/>
         <w:jc w:val="both"/>
         <w:rPr>
           <w:rFonts w:ascii="Times New Roman" w:hAnsi="Times New Roman" w:cs="Times New Roman"/>
@@ -3200,7 +3096,7 @@
     <w:sdt>
       <w:sdtPr>
         <w:rPr>
-          <w:rFonts w:ascii="Times New Roman" w:hAnsi="Times New Roman" w:cs="Times New Roman"/>
+          <w:rFonts w:ascii="Times New Roman" w:eastAsiaTheme="minorHAnsi" w:hAnsi="Times New Roman" w:cs="Times New Roman"/>
           <w:color w:val="auto"/>
           <w:sz w:val="22"/>
           <w:szCs w:val="22"/>
@@ -3214,14 +3110,13 @@
       </w:sdtPr>
       <w:sdtEndPr>
         <w:rPr>
-          <w:rFonts w:eastAsiaTheme="minorHAnsi"/>
           <w:lang w:val="en-IN"/>
         </w:rPr>
       </w:sdtEndPr>
       <w:sdtContent>
         <w:p>
           <w:pPr>
-            <w:pStyle w:val="Ttulo1"/>
+            <w:pStyle w:val="Heading1"/>
             <w:jc w:val="both"/>
             <w:rPr>
               <w:rFonts w:ascii="Times New Roman" w:hAnsi="Times New Roman" w:cs="Times New Roman"/>
@@ -3249,6 +3144,7 @@
             <w:id w:val="111145805"/>
             <w:bibliography/>
           </w:sdtPr>
+          <w:sdtEndPr/>
           <w:sdtContent>
             <w:p>
               <w:pPr>
@@ -3305,7 +3201,7 @@
                   </w:tcPr>
                   <w:p>
                     <w:pPr>
-                      <w:pStyle w:val="Bibliografa"/>
+                      <w:pStyle w:val="Bibliography"/>
                       <w:jc w:val="both"/>
                       <w:rPr>
                         <w:rFonts w:ascii="Times New Roman" w:hAnsi="Times New Roman" w:cs="Times New Roman"/>
@@ -3330,7 +3226,7 @@
                   </w:tcPr>
                   <w:p>
                     <w:pPr>
-                      <w:pStyle w:val="Bibliografa"/>
+                      <w:pStyle w:val="Bibliography"/>
                       <w:jc w:val="both"/>
                       <w:rPr>
                         <w:rFonts w:ascii="Times New Roman" w:hAnsi="Times New Roman" w:cs="Times New Roman"/>
@@ -3424,8 +3320,8 @@
 </file>
 
 <file path=word/numbering.xml><?xml version="1.0" encoding="utf-8"?>
-<w:numbering xmlns:wpc="http://schemas.microsoft.com/office/word/2010/wordprocessingCanvas" xmlns:mc="http://schemas.openxmlformats.org/markup-compatibility/2006" xmlns:o="urn:schemas-microsoft-com:office:office" xmlns:r="http://schemas.openxmlformats.org/officeDocument/2006/relationships" xmlns:m="http://schemas.openxmlformats.org/officeDocument/2006/math" xmlns:v="urn:schemas-microsoft-com:vml" xmlns:wp14="http://schemas.microsoft.com/office/word/2010/wordprocessingDrawing" xmlns:wp="http://schemas.openxmlformats.org/drawingml/2006/wordprocessingDrawing" xmlns:w10="urn:schemas-microsoft-com:office:word" xmlns:w="http://schemas.openxmlformats.org/wordprocessingml/2006/main" xmlns:w14="http://schemas.microsoft.com/office/word/2010/wordml" xmlns:w15="http://schemas.microsoft.com/office/word/2012/wordml" xmlns:wpg="http://schemas.microsoft.com/office/word/2010/wordprocessingGroup" xmlns:wpi="http://schemas.microsoft.com/office/word/2010/wordprocessingInk" xmlns:wne="http://schemas.microsoft.com/office/word/2006/wordml" xmlns:wps="http://schemas.microsoft.com/office/word/2010/wordprocessingShape" mc:Ignorable="w14 w15 wp14">
-  <w:abstractNum w:abstractNumId="0">
+<w:numbering xmlns:wpc="http://schemas.microsoft.com/office/word/2010/wordprocessingCanvas" xmlns:cx="http://schemas.microsoft.com/office/drawing/2014/chartex" xmlns:cx1="http://schemas.microsoft.com/office/drawing/2015/9/8/chartex" xmlns:cx2="http://schemas.microsoft.com/office/drawing/2015/10/21/chartex" xmlns:cx3="http://schemas.microsoft.com/office/drawing/2016/5/9/chartex" xmlns:cx4="http://schemas.microsoft.com/office/drawing/2016/5/10/chartex" xmlns:cx5="http://schemas.microsoft.com/office/drawing/2016/5/11/chartex" xmlns:cx6="http://schemas.microsoft.com/office/drawing/2016/5/12/chartex" xmlns:cx7="http://schemas.microsoft.com/office/drawing/2016/5/13/chartex" xmlns:cx8="http://schemas.microsoft.com/office/drawing/2016/5/14/chartex" xmlns:mc="http://schemas.openxmlformats.org/markup-compatibility/2006" xmlns:aink="http://schemas.microsoft.com/office/drawing/2016/ink" xmlns:am3d="http://schemas.microsoft.com/office/drawing/2017/model3d" xmlns:o="urn:schemas-microsoft-com:office:office" xmlns:r="http://schemas.openxmlformats.org/officeDocument/2006/relationships" xmlns:m="http://schemas.openxmlformats.org/officeDocument/2006/math" xmlns:v="urn:schemas-microsoft-com:vml" xmlns:wp14="http://schemas.microsoft.com/office/word/2010/wordprocessingDrawing" xmlns:wp="http://schemas.openxmlformats.org/drawingml/2006/wordprocessingDrawing" xmlns:w10="urn:schemas-microsoft-com:office:word" xmlns:w="http://schemas.openxmlformats.org/wordprocessingml/2006/main" xmlns:w14="http://schemas.microsoft.com/office/word/2010/wordml" xmlns:w15="http://schemas.microsoft.com/office/word/2012/wordml" xmlns:w16cid="http://schemas.microsoft.com/office/word/2016/wordml/cid" xmlns:w16se="http://schemas.microsoft.com/office/word/2015/wordml/symex" xmlns:wpg="http://schemas.microsoft.com/office/word/2010/wordprocessingGroup" xmlns:wpi="http://schemas.microsoft.com/office/word/2010/wordprocessingInk" xmlns:wne="http://schemas.microsoft.com/office/word/2006/wordml" xmlns:wps="http://schemas.microsoft.com/office/word/2010/wordprocessingShape" mc:Ignorable="w14 w15 w16se w16cid wp14">
+  <w:abstractNum w:abstractNumId="0" w15:restartNumberingAfterBreak="0">
     <w:nsid w:val="1DC00503"/>
     <w:multiLevelType w:val="hybridMultilevel"/>
     <w:tmpl w:val="ED825B7A"/>
@@ -3538,7 +3434,7 @@
       </w:rPr>
     </w:lvl>
   </w:abstractNum>
-  <w:abstractNum w:abstractNumId="1">
+  <w:abstractNum w:abstractNumId="1" w15:restartNumberingAfterBreak="0">
     <w:nsid w:val="244C2C5B"/>
     <w:multiLevelType w:val="hybridMultilevel"/>
     <w:tmpl w:val="7686780E"/>
@@ -3627,7 +3523,7 @@
       </w:pPr>
     </w:lvl>
   </w:abstractNum>
-  <w:abstractNum w:abstractNumId="2">
+  <w:abstractNum w:abstractNumId="2" w15:restartNumberingAfterBreak="0">
     <w:nsid w:val="2D0D0A9B"/>
     <w:multiLevelType w:val="hybridMultilevel"/>
     <w:tmpl w:val="0EEE4012"/>
@@ -3713,7 +3609,7 @@
       </w:pPr>
     </w:lvl>
   </w:abstractNum>
-  <w:abstractNum w:abstractNumId="3">
+  <w:abstractNum w:abstractNumId="3" w15:restartNumberingAfterBreak="0">
     <w:nsid w:val="399B405E"/>
     <w:multiLevelType w:val="hybridMultilevel"/>
     <w:tmpl w:val="7CBE02A6"/>
@@ -3802,7 +3698,7 @@
       </w:pPr>
     </w:lvl>
   </w:abstractNum>
-  <w:abstractNum w:abstractNumId="4">
+  <w:abstractNum w:abstractNumId="4" w15:restartNumberingAfterBreak="0">
     <w:nsid w:val="3B794EA4"/>
     <w:multiLevelType w:val="hybridMultilevel"/>
     <w:tmpl w:val="27CC42C4"/>
@@ -3891,7 +3787,7 @@
       </w:pPr>
     </w:lvl>
   </w:abstractNum>
-  <w:abstractNum w:abstractNumId="5">
+  <w:abstractNum w:abstractNumId="5" w15:restartNumberingAfterBreak="0">
     <w:nsid w:val="6837491C"/>
     <w:multiLevelType w:val="hybridMultilevel"/>
     <w:tmpl w:val="3C0AD1F2"/>
@@ -4002,7 +3898,7 @@
 </file>
 
 <file path=word/styles.xml><?xml version="1.0" encoding="utf-8"?>
-<w:styles xmlns:mc="http://schemas.openxmlformats.org/markup-compatibility/2006" xmlns:r="http://schemas.openxmlformats.org/officeDocument/2006/relationships" xmlns:w="http://schemas.openxmlformats.org/wordprocessingml/2006/main" xmlns:w14="http://schemas.microsoft.com/office/word/2010/wordml" xmlns:w15="http://schemas.microsoft.com/office/word/2012/wordml" mc:Ignorable="w14 w15">
+<w:styles xmlns:mc="http://schemas.openxmlformats.org/markup-compatibility/2006" xmlns:r="http://schemas.openxmlformats.org/officeDocument/2006/relationships" xmlns:w="http://schemas.openxmlformats.org/wordprocessingml/2006/main" xmlns:w14="http://schemas.microsoft.com/office/word/2010/wordml" xmlns:w15="http://schemas.microsoft.com/office/word/2012/wordml" xmlns:w16cid="http://schemas.microsoft.com/office/word/2016/wordml/cid" xmlns:w16se="http://schemas.microsoft.com/office/word/2015/wordml/symex" mc:Ignorable="w14 w15 w16se w16cid">
   <w:docDefaults>
     <w:rPrDefault>
       <w:rPr>
@@ -4018,7 +3914,7 @@
       </w:pPr>
     </w:pPrDefault>
   </w:docDefaults>
-  <w:latentStyles w:defLockedState="0" w:defUIPriority="99" w:defSemiHidden="0" w:defUnhideWhenUsed="0" w:defQFormat="0" w:count="371">
+  <w:latentStyles w:defLockedState="0" w:defUIPriority="99" w:defSemiHidden="0" w:defUnhideWhenUsed="0" w:defQFormat="0" w:count="375">
     <w:lsdException w:name="Normal" w:uiPriority="0" w:qFormat="1"/>
     <w:lsdException w:name="heading 1" w:uiPriority="9" w:qFormat="1"/>
     <w:lsdException w:name="heading 2" w:semiHidden="1" w:uiPriority="9" w:unhideWhenUsed="1" w:qFormat="1"/>
@@ -4124,7 +4020,6 @@
     <w:lsdException w:name="HTML Sample" w:semiHidden="1" w:unhideWhenUsed="1"/>
     <w:lsdException w:name="HTML Typewriter" w:semiHidden="1" w:unhideWhenUsed="1"/>
     <w:lsdException w:name="HTML Variable" w:semiHidden="1" w:unhideWhenUsed="1"/>
-    <w:lsdException w:name="Normal Table" w:semiHidden="1" w:unhideWhenUsed="1"/>
     <w:lsdException w:name="annotation subject" w:semiHidden="1" w:unhideWhenUsed="1"/>
     <w:lsdException w:name="No List" w:semiHidden="1" w:unhideWhenUsed="1"/>
     <w:lsdException w:name="Outline List 1" w:semiHidden="1" w:unhideWhenUsed="1"/>
@@ -4168,10 +4063,8 @@
     <w:lsdException w:name="Table Elegant" w:semiHidden="1" w:unhideWhenUsed="1"/>
     <w:lsdException w:name="Table Professional" w:semiHidden="1" w:unhideWhenUsed="1"/>
     <w:lsdException w:name="Table Subtle 1" w:semiHidden="1" w:unhideWhenUsed="1"/>
-    <w:lsdException w:name="Table Subtle 2" w:semiHidden="1" w:unhideWhenUsed="1"/>
     <w:lsdException w:name="Table Web 1" w:semiHidden="1" w:unhideWhenUsed="1"/>
     <w:lsdException w:name="Table Web 2" w:semiHidden="1" w:unhideWhenUsed="1"/>
-    <w:lsdException w:name="Table Web 3" w:semiHidden="1" w:unhideWhenUsed="1"/>
     <w:lsdException w:name="Balloon Text" w:semiHidden="1" w:unhideWhenUsed="1"/>
     <w:lsdException w:name="Table Grid" w:uiPriority="39"/>
     <w:lsdException w:name="Table Theme" w:semiHidden="1" w:unhideWhenUsed="1"/>
@@ -4390,16 +4283,20 @@
     <w:lsdException w:name="List Table 5 Dark Accent 6" w:uiPriority="50"/>
     <w:lsdException w:name="List Table 6 Colorful Accent 6" w:uiPriority="51"/>
     <w:lsdException w:name="List Table 7 Colorful Accent 6" w:uiPriority="52"/>
+    <w:lsdException w:name="Mention" w:semiHidden="1" w:unhideWhenUsed="1"/>
+    <w:lsdException w:name="Smart Hyperlink" w:semiHidden="1" w:unhideWhenUsed="1"/>
+    <w:lsdException w:name="Hashtag" w:semiHidden="1" w:unhideWhenUsed="1"/>
+    <w:lsdException w:name="Unresolved Mention" w:semiHidden="1" w:unhideWhenUsed="1"/>
   </w:latentStyles>
   <w:style w:type="paragraph" w:default="1" w:styleId="Normal">
     <w:name w:val="Normal"/>
     <w:qFormat/>
   </w:style>
-  <w:style w:type="paragraph" w:styleId="Ttulo1">
+  <w:style w:type="paragraph" w:styleId="Heading1">
     <w:name w:val="heading 1"/>
     <w:basedOn w:val="Normal"/>
     <w:next w:val="Normal"/>
-    <w:link w:val="Ttulo1Car"/>
+    <w:link w:val="Heading1Char"/>
     <w:uiPriority w:val="9"/>
     <w:qFormat/>
     <w:rsid w:val="00B2605B"/>
@@ -4417,13 +4314,13 @@
       <w:lang w:val="en-US"/>
     </w:rPr>
   </w:style>
-  <w:style w:type="character" w:default="1" w:styleId="Fuentedeprrafopredeter">
+  <w:style w:type="character" w:default="1" w:styleId="DefaultParagraphFont">
     <w:name w:val="Default Paragraph Font"/>
     <w:uiPriority w:val="1"/>
     <w:semiHidden/>
     <w:unhideWhenUsed/>
   </w:style>
-  <w:style w:type="table" w:default="1" w:styleId="Tablanormal">
+  <w:style w:type="table" w:default="1" w:styleId="TableNormal">
     <w:name w:val="Normal Table"/>
     <w:uiPriority w:val="99"/>
     <w:semiHidden/>
@@ -4438,22 +4335,21 @@
       </w:tblCellMar>
     </w:tblPr>
   </w:style>
-  <w:style w:type="numbering" w:default="1" w:styleId="Sinlista">
+  <w:style w:type="numbering" w:default="1" w:styleId="NoList">
     <w:name w:val="No List"/>
     <w:uiPriority w:val="99"/>
     <w:semiHidden/>
     <w:unhideWhenUsed/>
   </w:style>
-  <w:style w:type="table" w:styleId="Tablaconcuadrcula">
+  <w:style w:type="table" w:styleId="TableGrid">
     <w:name w:val="Table Grid"/>
-    <w:basedOn w:val="Tablanormal"/>
+    <w:basedOn w:val="TableNormal"/>
     <w:uiPriority w:val="39"/>
     <w:rsid w:val="00AE75F5"/>
     <w:pPr>
       <w:spacing w:after="0" w:line="240" w:lineRule="auto"/>
     </w:pPr>
     <w:tblPr>
-      <w:tblInd w:w="0" w:type="dxa"/>
       <w:tblBorders>
         <w:top w:val="single" w:sz="4" w:space="0" w:color="auto"/>
         <w:left w:val="single" w:sz="4" w:space="0" w:color="auto"/>
@@ -4462,15 +4358,9 @@
         <w:insideH w:val="single" w:sz="4" w:space="0" w:color="auto"/>
         <w:insideV w:val="single" w:sz="4" w:space="0" w:color="auto"/>
       </w:tblBorders>
-      <w:tblCellMar>
-        <w:top w:w="0" w:type="dxa"/>
-        <w:left w:w="108" w:type="dxa"/>
-        <w:bottom w:w="0" w:type="dxa"/>
-        <w:right w:w="108" w:type="dxa"/>
-      </w:tblCellMar>
     </w:tblPr>
   </w:style>
-  <w:style w:type="paragraph" w:styleId="Prrafodelista">
+  <w:style w:type="paragraph" w:styleId="ListParagraph">
     <w:name w:val="List Paragraph"/>
     <w:basedOn w:val="Normal"/>
     <w:uiPriority w:val="34"/>
@@ -4481,10 +4371,10 @@
       <w:contextualSpacing/>
     </w:pPr>
   </w:style>
-  <w:style w:type="character" w:customStyle="1" w:styleId="Ttulo1Car">
-    <w:name w:val="Título 1 Car"/>
-    <w:basedOn w:val="Fuentedeprrafopredeter"/>
-    <w:link w:val="Ttulo1"/>
+  <w:style w:type="character" w:customStyle="1" w:styleId="Heading1Char">
+    <w:name w:val="Heading 1 Char"/>
+    <w:basedOn w:val="DefaultParagraphFont"/>
+    <w:link w:val="Heading1"/>
     <w:uiPriority w:val="9"/>
     <w:rsid w:val="00B2605B"/>
     <w:rPr>
@@ -4495,7 +4385,7 @@
       <w:lang w:val="en-US"/>
     </w:rPr>
   </w:style>
-  <w:style w:type="paragraph" w:styleId="Bibliografa">
+  <w:style w:type="paragraph" w:styleId="Bibliography">
     <w:name w:val="Bibliography"/>
     <w:basedOn w:val="Normal"/>
     <w:next w:val="Normal"/>
@@ -4503,7 +4393,7 @@
     <w:unhideWhenUsed/>
     <w:rsid w:val="00B2605B"/>
   </w:style>
-  <w:style w:type="paragraph" w:styleId="Descripcin">
+  <w:style w:type="paragraph" w:styleId="Caption">
     <w:name w:val="caption"/>
     <w:basedOn w:val="Normal"/>
     <w:next w:val="Normal"/>
@@ -4846,7 +4736,7 @@
 </file>
 
 <file path=customXml/itemProps1.xml><?xml version="1.0" encoding="utf-8"?>
-<ds:datastoreItem xmlns:ds="http://schemas.openxmlformats.org/officeDocument/2006/customXml" ds:itemID="{14965F81-7BA6-4A96-9E65-4879C220069E}">
+<ds:datastoreItem xmlns:ds="http://schemas.openxmlformats.org/officeDocument/2006/customXml" ds:itemID="{D0A06AD0-D513-4520-8DF3-4D7BEA75BEDA}">
   <ds:schemaRefs>
     <ds:schemaRef ds:uri="http://schemas.openxmlformats.org/officeDocument/2006/bibliography"/>
   </ds:schemaRefs>

--- a/Report draft.docx
+++ b/Report draft.docx
@@ -28,6 +28,7 @@
           <w:shd w:val="clear" w:color="auto" w:fill="FFFFFF"/>
         </w:rPr>
       </w:pPr>
+      <w:bookmarkStart w:id="0" w:name="_GoBack"/>
       <w:r>
         <w:rPr>
           <w:rFonts w:ascii="Times New Roman" w:hAnsi="Times New Roman" w:cs="Times New Roman"/>
@@ -185,7 +186,15 @@
           <w:rFonts w:ascii="Times New Roman" w:hAnsi="Times New Roman" w:cs="Times New Roman"/>
           <w:shd w:val="clear" w:color="auto" w:fill="FFFFFF"/>
         </w:rPr>
-        <w:t xml:space="preserve"> analysing a previously provided Genetic algorithm code to solve a TSP problem </w:t>
+        <w:t xml:space="preserve"> analysing a previously provided Genetic algorithm code to solve a TSP </w:t>
+      </w:r>
+      <w:bookmarkEnd w:id="0"/>
+      <w:r>
+        <w:rPr>
+          <w:rFonts w:ascii="Times New Roman" w:hAnsi="Times New Roman" w:cs="Times New Roman"/>
+          <w:shd w:val="clear" w:color="auto" w:fill="FFFFFF"/>
+        </w:rPr>
+        <w:t xml:space="preserve">problem </w:t>
       </w:r>
       <w:r>
         <w:rPr>
@@ -302,29 +311,20 @@
         <w:jc w:val="both"/>
         <w:rPr>
           <w:rFonts w:ascii="Times New Roman" w:hAnsi="Times New Roman" w:cs="Times New Roman"/>
-          <w:shd w:val="clear" w:color="auto" w:fill="FFFFFF"/>
-        </w:rPr>
-      </w:pPr>
-    </w:p>
-    <w:p>
-      <w:pPr>
-        <w:jc w:val="both"/>
-        <w:rPr>
-          <w:rFonts w:ascii="Times New Roman" w:hAnsi="Times New Roman" w:cs="Times New Roman"/>
-        </w:rPr>
-      </w:pPr>
-      <w:r>
-        <w:rPr>
-          <w:rFonts w:ascii="Times New Roman" w:hAnsi="Times New Roman" w:cs="Times New Roman"/>
-          <w:shd w:val="clear" w:color="auto" w:fill="FFFFFF"/>
-        </w:rPr>
-        <w:t xml:space="preserve"> </w:t>
-      </w:r>
-      <w:r>
-        <w:rPr>
-          <w:rFonts w:ascii="Times New Roman" w:hAnsi="Times New Roman" w:cs="Times New Roman"/>
-        </w:rPr>
-        <w:t xml:space="preserve">The effect of 2-opt local optimization heuristic was tested on the final solution. </w:t>
+        </w:rPr>
+      </w:pPr>
+      <w:r>
+        <w:rPr>
+          <w:rFonts w:ascii="Times New Roman" w:hAnsi="Times New Roman" w:cs="Times New Roman"/>
+        </w:rPr>
+        <w:t>The effect of 2-opt local optimization heuristic was tested on the final solution</w:t>
+      </w:r>
+      <w:proofErr w:type="gramStart"/>
+      <w:r>
+        <w:rPr>
+          <w:rFonts w:ascii="Times New Roman" w:hAnsi="Times New Roman" w:cs="Times New Roman"/>
+        </w:rPr>
+        <w:t xml:space="preserve">. </w:t>
       </w:r>
       <w:r>
         <w:rPr>
@@ -333,6 +333,7 @@
         </w:rPr>
         <w:t>??</w:t>
       </w:r>
+      <w:proofErr w:type="gramEnd"/>
     </w:p>
     <w:p>
       <w:pPr>
@@ -1155,741 +1156,8 @@
         <w:jc w:val="both"/>
         <w:rPr>
           <w:rFonts w:ascii="Times New Roman" w:hAnsi="Times New Roman" w:cs="Times New Roman"/>
-          <w:shd w:val="clear" w:color="auto" w:fill="FFFFFF"/>
-        </w:rPr>
-      </w:pPr>
-    </w:p>
-    <w:p>
-      <w:pPr>
-        <w:jc w:val="both"/>
-        <w:rPr>
-          <w:rFonts w:ascii="Times New Roman" w:hAnsi="Times New Roman" w:cs="Times New Roman"/>
           <w:b/>
           <w:u w:val="single"/>
-          <w:shd w:val="clear" w:color="auto" w:fill="FFFFFF"/>
-        </w:rPr>
-      </w:pPr>
-      <w:r>
-        <w:rPr>
-          <w:rFonts w:ascii="Times New Roman" w:hAnsi="Times New Roman" w:cs="Times New Roman"/>
-          <w:b/>
-          <w:u w:val="single"/>
-          <w:shd w:val="clear" w:color="auto" w:fill="FFFFFF"/>
-        </w:rPr>
-        <w:t>EXISTING GENETIC ALGORITHM</w:t>
-      </w:r>
-    </w:p>
-    <w:p>
-      <w:pPr>
-        <w:jc w:val="both"/>
-        <w:rPr>
-          <w:rFonts w:ascii="Times New Roman" w:hAnsi="Times New Roman" w:cs="Times New Roman"/>
-          <w:shd w:val="clear" w:color="auto" w:fill="FFFFFF"/>
-        </w:rPr>
-      </w:pPr>
-      <w:r>
-        <w:rPr>
-          <w:rFonts w:ascii="Times New Roman" w:hAnsi="Times New Roman" w:cs="Times New Roman"/>
-          <w:shd w:val="clear" w:color="auto" w:fill="FFFFFF"/>
-        </w:rPr>
-        <w:t xml:space="preserve">The existing genetic algorithm code for solving the TSP problem include a GUI file with the following variables initialised </w:t>
-      </w:r>
-      <w:r>
-        <w:rPr>
-          <w:rFonts w:ascii="Times New Roman" w:hAnsi="Times New Roman" w:cs="Times New Roman"/>
-          <w:shd w:val="clear" w:color="auto" w:fill="FFFFFF"/>
-        </w:rPr>
-        <w:t>on</w:t>
-      </w:r>
-      <w:r>
-        <w:rPr>
-          <w:rFonts w:ascii="Times New Roman" w:hAnsi="Times New Roman" w:cs="Times New Roman"/>
-          <w:shd w:val="clear" w:color="auto" w:fill="FFFFFF"/>
-        </w:rPr>
-        <w:t xml:space="preserve"> it.</w:t>
-      </w:r>
-    </w:p>
-    <w:p>
-      <w:pPr>
-        <w:pStyle w:val="ListParagraph"/>
-        <w:numPr>
-          <w:ilvl w:val="0"/>
-          <w:numId w:val="2"/>
-        </w:numPr>
-        <w:jc w:val="both"/>
-        <w:rPr>
-          <w:rFonts w:ascii="Times New Roman" w:hAnsi="Times New Roman" w:cs="Times New Roman"/>
-          <w:shd w:val="clear" w:color="auto" w:fill="FFFFFF"/>
-        </w:rPr>
-      </w:pPr>
-      <w:r>
-        <w:rPr>
-          <w:rFonts w:ascii="Times New Roman" w:hAnsi="Times New Roman" w:cs="Times New Roman"/>
-          <w:shd w:val="clear" w:color="auto" w:fill="FFFFFF"/>
-        </w:rPr>
-        <w:t>Number of cities.</w:t>
-      </w:r>
-    </w:p>
-    <w:p>
-      <w:pPr>
-        <w:pStyle w:val="ListParagraph"/>
-        <w:numPr>
-          <w:ilvl w:val="0"/>
-          <w:numId w:val="2"/>
-        </w:numPr>
-        <w:jc w:val="both"/>
-        <w:rPr>
-          <w:rFonts w:ascii="Times New Roman" w:hAnsi="Times New Roman" w:cs="Times New Roman"/>
-          <w:shd w:val="clear" w:color="auto" w:fill="FFFFFF"/>
-        </w:rPr>
-      </w:pPr>
-      <w:r>
-        <w:rPr>
-          <w:rFonts w:ascii="Times New Roman" w:hAnsi="Times New Roman" w:cs="Times New Roman"/>
-          <w:shd w:val="clear" w:color="auto" w:fill="FFFFFF"/>
-        </w:rPr>
-        <w:t>Data file with the list of cities and their location (on x-y axes).</w:t>
-      </w:r>
-    </w:p>
-    <w:p>
-      <w:pPr>
-        <w:pStyle w:val="ListParagraph"/>
-        <w:numPr>
-          <w:ilvl w:val="0"/>
-          <w:numId w:val="2"/>
-        </w:numPr>
-        <w:jc w:val="both"/>
-        <w:rPr>
-          <w:rFonts w:ascii="Times New Roman" w:hAnsi="Times New Roman" w:cs="Times New Roman"/>
-          <w:shd w:val="clear" w:color="auto" w:fill="FFFFFF"/>
-        </w:rPr>
-      </w:pPr>
-      <w:r>
-        <w:rPr>
-          <w:rFonts w:ascii="Times New Roman" w:hAnsi="Times New Roman" w:cs="Times New Roman"/>
-          <w:shd w:val="clear" w:color="auto" w:fill="FFFFFF"/>
-        </w:rPr>
-        <w:t>Number of individuals or solutions in each generation.</w:t>
-      </w:r>
-    </w:p>
-    <w:p>
-      <w:pPr>
-        <w:pStyle w:val="ListParagraph"/>
-        <w:numPr>
-          <w:ilvl w:val="0"/>
-          <w:numId w:val="2"/>
-        </w:numPr>
-        <w:jc w:val="both"/>
-        <w:rPr>
-          <w:rFonts w:ascii="Times New Roman" w:hAnsi="Times New Roman" w:cs="Times New Roman"/>
-          <w:shd w:val="clear" w:color="auto" w:fill="FFFFFF"/>
-        </w:rPr>
-      </w:pPr>
-      <w:r>
-        <w:rPr>
-          <w:rFonts w:ascii="Times New Roman" w:hAnsi="Times New Roman" w:cs="Times New Roman"/>
-          <w:shd w:val="clear" w:color="auto" w:fill="FFFFFF"/>
-        </w:rPr>
-        <w:t>Number of generations.</w:t>
-      </w:r>
-    </w:p>
-    <w:p>
-      <w:pPr>
-        <w:pStyle w:val="ListParagraph"/>
-        <w:numPr>
-          <w:ilvl w:val="0"/>
-          <w:numId w:val="2"/>
-        </w:numPr>
-        <w:jc w:val="both"/>
-        <w:rPr>
-          <w:rFonts w:ascii="Times New Roman" w:hAnsi="Times New Roman" w:cs="Times New Roman"/>
-          <w:shd w:val="clear" w:color="auto" w:fill="FFFFFF"/>
-        </w:rPr>
-      </w:pPr>
-      <w:r>
-        <w:rPr>
-          <w:rFonts w:ascii="Times New Roman" w:hAnsi="Times New Roman" w:cs="Times New Roman"/>
-          <w:shd w:val="clear" w:color="auto" w:fill="FFFFFF"/>
-        </w:rPr>
-        <w:t>Probability of crossover and mutation.</w:t>
-      </w:r>
-    </w:p>
-    <w:p>
-      <w:pPr>
-        <w:pStyle w:val="ListParagraph"/>
-        <w:numPr>
-          <w:ilvl w:val="0"/>
-          <w:numId w:val="2"/>
-        </w:numPr>
-        <w:jc w:val="both"/>
-        <w:rPr>
-          <w:rFonts w:ascii="Times New Roman" w:hAnsi="Times New Roman" w:cs="Times New Roman"/>
-          <w:shd w:val="clear" w:color="auto" w:fill="FFFFFF"/>
-        </w:rPr>
-      </w:pPr>
-      <w:r>
-        <w:rPr>
-          <w:rFonts w:ascii="Times New Roman" w:hAnsi="Times New Roman" w:cs="Times New Roman"/>
-          <w:shd w:val="clear" w:color="auto" w:fill="FFFFFF"/>
-        </w:rPr>
-        <w:t>Elitism percentage.</w:t>
-      </w:r>
-    </w:p>
-    <w:p>
-      <w:pPr>
-        <w:pStyle w:val="ListParagraph"/>
-        <w:numPr>
-          <w:ilvl w:val="0"/>
-          <w:numId w:val="2"/>
-        </w:numPr>
-        <w:jc w:val="both"/>
-        <w:rPr>
-          <w:rFonts w:ascii="Times New Roman" w:hAnsi="Times New Roman" w:cs="Times New Roman"/>
-          <w:shd w:val="clear" w:color="auto" w:fill="FFFFFF"/>
-        </w:rPr>
-      </w:pPr>
-      <w:r>
-        <w:rPr>
-          <w:rFonts w:ascii="Times New Roman" w:hAnsi="Times New Roman" w:cs="Times New Roman"/>
-          <w:shd w:val="clear" w:color="auto" w:fill="FFFFFF"/>
-        </w:rPr>
-        <w:t>Percentage of equal fitness individuals for termination condition.</w:t>
-      </w:r>
-    </w:p>
-    <w:p>
-      <w:pPr>
-        <w:pStyle w:val="ListParagraph"/>
-        <w:numPr>
-          <w:ilvl w:val="0"/>
-          <w:numId w:val="2"/>
-        </w:numPr>
-        <w:jc w:val="both"/>
-        <w:rPr>
-          <w:rFonts w:ascii="Times New Roman" w:hAnsi="Times New Roman" w:cs="Times New Roman"/>
-          <w:shd w:val="clear" w:color="auto" w:fill="FFFFFF"/>
-        </w:rPr>
-      </w:pPr>
-      <w:r>
-        <w:rPr>
-          <w:rFonts w:ascii="Times New Roman" w:hAnsi="Times New Roman" w:cs="Times New Roman"/>
-          <w:shd w:val="clear" w:color="auto" w:fill="FFFFFF"/>
-        </w:rPr>
-        <w:t>Boolean value for applying local optimization heuristic.</w:t>
-      </w:r>
-    </w:p>
-    <w:p>
-      <w:pPr>
-        <w:jc w:val="both"/>
-        <w:rPr>
-          <w:rFonts w:ascii="Times New Roman" w:hAnsi="Times New Roman" w:cs="Times New Roman"/>
-          <w:shd w:val="clear" w:color="auto" w:fill="FFFFFF"/>
-        </w:rPr>
-      </w:pPr>
-      <w:r>
-        <w:rPr>
-          <w:rFonts w:ascii="Times New Roman" w:hAnsi="Times New Roman" w:cs="Times New Roman"/>
-          <w:highlight w:val="green"/>
-          <w:shd w:val="clear" w:color="auto" w:fill="FFFFFF"/>
-        </w:rPr>
-        <w:t xml:space="preserve">The GUI function loads the data from the file for a particular TSP problem with a fixed number of cities and calls for the genetic algorithm function for initialising a matrix of distances between each city in the file to every other city which is then used to get a list of TSP solutions by using the inbuilt random permutation function in MATLAB. Below are the various functions </w:t>
-      </w:r>
-      <w:r>
-        <w:rPr>
-          <w:rFonts w:ascii="Times New Roman" w:hAnsi="Times New Roman" w:cs="Times New Roman"/>
-          <w:highlight w:val="green"/>
-          <w:shd w:val="clear" w:color="auto" w:fill="FFFFFF"/>
-        </w:rPr>
-        <w:t>used to modify the population to get a better improved solution for the TSP problem.</w:t>
-      </w:r>
-    </w:p>
-    <w:p>
-      <w:pPr>
-        <w:jc w:val="both"/>
-        <w:rPr>
-          <w:rFonts w:ascii="Times New Roman" w:hAnsi="Times New Roman" w:cs="Times New Roman"/>
-          <w:shd w:val="clear" w:color="auto" w:fill="FFFFFF"/>
-        </w:rPr>
-      </w:pPr>
-    </w:p>
-    <w:p>
-      <w:pPr>
-        <w:jc w:val="both"/>
-        <w:rPr>
-          <w:rFonts w:ascii="Times New Roman" w:hAnsi="Times New Roman" w:cs="Times New Roman"/>
-          <w:shd w:val="clear" w:color="auto" w:fill="FFFFFF"/>
-        </w:rPr>
-      </w:pPr>
-    </w:p>
-    <w:p>
-      <w:pPr>
-        <w:pStyle w:val="ListParagraph"/>
-        <w:numPr>
-          <w:ilvl w:val="0"/>
-          <w:numId w:val="3"/>
-        </w:numPr>
-        <w:jc w:val="both"/>
-        <w:rPr>
-          <w:rFonts w:ascii="Times New Roman" w:hAnsi="Times New Roman" w:cs="Times New Roman"/>
-          <w:strike/>
-          <w:shd w:val="clear" w:color="auto" w:fill="FFFFFF"/>
-        </w:rPr>
-      </w:pPr>
-      <w:r>
-        <w:rPr>
-          <w:rFonts w:ascii="Times New Roman" w:hAnsi="Times New Roman" w:cs="Times New Roman"/>
-          <w:strike/>
-          <w:shd w:val="clear" w:color="auto" w:fill="FFFFFF"/>
-        </w:rPr>
-        <w:t xml:space="preserve">Path-to-Adjacency: </w:t>
-      </w:r>
-      <w:r>
-        <w:rPr>
-          <w:rFonts w:ascii="Times New Roman" w:hAnsi="Times New Roman" w:cs="Times New Roman"/>
-          <w:strike/>
-        </w:rPr>
-        <w:t xml:space="preserve">This function </w:t>
-      </w:r>
-      <w:r>
-        <w:rPr>
-          <w:rFonts w:ascii="Times New Roman" w:hAnsi="Times New Roman" w:cs="Times New Roman"/>
-          <w:strike/>
-        </w:rPr>
-        <w:t xml:space="preserve">uses the randomly generated population and </w:t>
-      </w:r>
-      <w:r>
-        <w:rPr>
-          <w:rFonts w:ascii="Times New Roman" w:hAnsi="Times New Roman" w:cs="Times New Roman"/>
-          <w:strike/>
-        </w:rPr>
-        <w:t xml:space="preserve">converts </w:t>
-      </w:r>
-      <w:r>
-        <w:rPr>
-          <w:rFonts w:ascii="Times New Roman" w:hAnsi="Times New Roman" w:cs="Times New Roman"/>
-          <w:strike/>
-        </w:rPr>
-        <w:t xml:space="preserve">it </w:t>
-      </w:r>
-      <w:r>
-        <w:rPr>
-          <w:rFonts w:ascii="Times New Roman" w:hAnsi="Times New Roman" w:cs="Times New Roman"/>
-          <w:strike/>
-        </w:rPr>
-        <w:t>to adjacency representation. It starts from the initial node</w:t>
-      </w:r>
-      <w:r>
-        <w:rPr>
-          <w:rFonts w:ascii="Times New Roman" w:hAnsi="Times New Roman" w:cs="Times New Roman"/>
-          <w:strike/>
-        </w:rPr>
-        <w:t xml:space="preserve"> </w:t>
-      </w:r>
-      <w:r>
-        <w:rPr>
-          <w:rFonts w:ascii="Times New Roman" w:hAnsi="Times New Roman" w:cs="Times New Roman"/>
-          <w:strike/>
-        </w:rPr>
-        <w:t>and assign next node value to the node represented by the current node value, until the last node is reached. This newly generated values are used as chromosomes for adjacency representation</w:t>
-      </w:r>
-      <w:r>
-        <w:rPr>
-          <w:rFonts w:ascii="Times New Roman" w:hAnsi="Times New Roman" w:cs="Times New Roman"/>
-          <w:strike/>
-        </w:rPr>
-        <w:t xml:space="preserve"> of the problem</w:t>
-      </w:r>
-      <w:r>
-        <w:rPr>
-          <w:rFonts w:ascii="Times New Roman" w:hAnsi="Times New Roman" w:cs="Times New Roman"/>
-          <w:strike/>
-        </w:rPr>
-        <w:t>.</w:t>
-      </w:r>
-    </w:p>
-    <w:p>
-      <w:pPr>
-        <w:pStyle w:val="ListParagraph"/>
-        <w:jc w:val="both"/>
-        <w:rPr>
-          <w:rFonts w:ascii="Times New Roman" w:hAnsi="Times New Roman" w:cs="Times New Roman"/>
-          <w:strike/>
-          <w:shd w:val="clear" w:color="auto" w:fill="FFFFFF"/>
-        </w:rPr>
-      </w:pPr>
-    </w:p>
-    <w:p>
-      <w:pPr>
-        <w:pStyle w:val="ListParagraph"/>
-        <w:numPr>
-          <w:ilvl w:val="0"/>
-          <w:numId w:val="3"/>
-        </w:numPr>
-        <w:jc w:val="both"/>
-        <w:rPr>
-          <w:rFonts w:ascii="Times New Roman" w:hAnsi="Times New Roman" w:cs="Times New Roman"/>
-          <w:strike/>
-          <w:shd w:val="clear" w:color="auto" w:fill="FFFFFF"/>
-        </w:rPr>
-      </w:pPr>
-      <w:r>
-        <w:rPr>
-          <w:rFonts w:ascii="Times New Roman" w:hAnsi="Times New Roman" w:cs="Times New Roman"/>
-          <w:strike/>
-          <w:shd w:val="clear" w:color="auto" w:fill="FFFFFF"/>
-        </w:rPr>
-        <w:t>Calculation of TSP cost function</w:t>
-      </w:r>
-      <w:r>
-        <w:rPr>
-          <w:rFonts w:ascii="Times New Roman" w:hAnsi="Times New Roman" w:cs="Times New Roman"/>
-          <w:strike/>
-          <w:shd w:val="clear" w:color="auto" w:fill="FFFFFF"/>
-        </w:rPr>
-        <w:t>: The distance matrix is calculated by using the data from the file containing the X-Y coordinates of the cities for a particular TSP problem. This distance matrix has the distance between every two cities in the list. This matrix is used to calculate the distance travelled by each individual solution in a particular generation. The cost function is the total distance covered by that particular solution.</w:t>
-      </w:r>
-    </w:p>
-    <w:p>
-      <w:pPr>
-        <w:pStyle w:val="ListParagraph"/>
-        <w:jc w:val="both"/>
-        <w:rPr>
-          <w:rFonts w:ascii="Times New Roman" w:hAnsi="Times New Roman" w:cs="Times New Roman"/>
-          <w:strike/>
-          <w:shd w:val="clear" w:color="auto" w:fill="FFFFFF"/>
-        </w:rPr>
-      </w:pPr>
-    </w:p>
-    <w:p>
-      <w:pPr>
-        <w:pStyle w:val="ListParagraph"/>
-        <w:numPr>
-          <w:ilvl w:val="0"/>
-          <w:numId w:val="3"/>
-        </w:numPr>
-        <w:jc w:val="both"/>
-        <w:rPr>
-          <w:rFonts w:ascii="Times New Roman" w:hAnsi="Times New Roman" w:cs="Times New Roman"/>
-          <w:strike/>
-          <w:shd w:val="clear" w:color="auto" w:fill="FFFFFF"/>
-        </w:rPr>
-      </w:pPr>
-      <w:r>
-        <w:rPr>
-          <w:rFonts w:ascii="Times New Roman" w:hAnsi="Times New Roman" w:cs="Times New Roman"/>
-          <w:strike/>
-          <w:shd w:val="clear" w:color="auto" w:fill="FFFFFF"/>
-        </w:rPr>
-        <w:t>Parent Selection</w:t>
-      </w:r>
-      <w:r>
-        <w:rPr>
-          <w:rFonts w:ascii="Times New Roman" w:hAnsi="Times New Roman" w:cs="Times New Roman"/>
-          <w:strike/>
-          <w:shd w:val="clear" w:color="auto" w:fill="FFFFFF"/>
-        </w:rPr>
-        <w:t xml:space="preserve">: Ranking algorithm is used </w:t>
-      </w:r>
-      <w:r>
-        <w:rPr>
-          <w:rFonts w:ascii="Times New Roman" w:hAnsi="Times New Roman" w:cs="Times New Roman"/>
-          <w:strike/>
-          <w:shd w:val="clear" w:color="auto" w:fill="FFFFFF"/>
-        </w:rPr>
-        <w:t>here as a parent selection method to rank the individuals as per their fitness values. The ranks are allocated from 0 to 2 such that the best solution with minimum cost has highest fitness equal to 2 and vice versa.</w:t>
-      </w:r>
-    </w:p>
-    <w:p>
-      <w:pPr>
-        <w:pStyle w:val="ListParagraph"/>
-        <w:jc w:val="both"/>
-        <w:rPr>
-          <w:rFonts w:ascii="Times New Roman" w:hAnsi="Times New Roman" w:cs="Times New Roman"/>
-          <w:strike/>
-          <w:shd w:val="clear" w:color="auto" w:fill="FFFFFF"/>
-        </w:rPr>
-      </w:pPr>
-    </w:p>
-    <w:p>
-      <w:pPr>
-        <w:pStyle w:val="ListParagraph"/>
-        <w:numPr>
-          <w:ilvl w:val="0"/>
-          <w:numId w:val="3"/>
-        </w:numPr>
-        <w:jc w:val="both"/>
-        <w:rPr>
-          <w:rFonts w:ascii="Times New Roman" w:hAnsi="Times New Roman" w:cs="Times New Roman"/>
-          <w:strike/>
-          <w:shd w:val="clear" w:color="auto" w:fill="FFFFFF"/>
-        </w:rPr>
-      </w:pPr>
-      <w:r>
-        <w:rPr>
-          <w:rFonts w:ascii="Times New Roman" w:hAnsi="Times New Roman" w:cs="Times New Roman"/>
-          <w:strike/>
-          <w:shd w:val="clear" w:color="auto" w:fill="FFFFFF"/>
-        </w:rPr>
-        <w:t>Recombination</w:t>
-      </w:r>
-      <w:r>
-        <w:rPr>
-          <w:rFonts w:ascii="Times New Roman" w:hAnsi="Times New Roman" w:cs="Times New Roman"/>
-          <w:strike/>
-          <w:shd w:val="clear" w:color="auto" w:fill="FFFFFF"/>
-        </w:rPr>
-        <w:t xml:space="preserve">: The default crossover operator used here is alternating edge crossover. The crossover probability decides whether or not the parents undergoes recombination. </w:t>
-      </w:r>
-      <w:r>
-        <w:rPr>
-          <w:rFonts w:ascii="Times New Roman" w:hAnsi="Times New Roman" w:cs="Times New Roman"/>
-          <w:strike/>
-          <w:shd w:val="clear" w:color="auto" w:fill="FFFFFF"/>
-        </w:rPr>
-        <w:br/>
-      </w:r>
-      <w:r>
-        <w:rPr>
-          <w:rFonts w:ascii="Times New Roman" w:hAnsi="Times New Roman" w:cs="Times New Roman"/>
-          <w:strike/>
-          <w:highlight w:val="yellow"/>
-          <w:shd w:val="clear" w:color="auto" w:fill="FFFFFF"/>
-        </w:rPr>
-        <w:t>&lt;&lt;EXPLAIN the METHOD&gt;&gt;</w:t>
-      </w:r>
-    </w:p>
-    <w:p>
-      <w:pPr>
-        <w:pStyle w:val="ListParagraph"/>
-        <w:jc w:val="both"/>
-        <w:rPr>
-          <w:rFonts w:ascii="Times New Roman" w:hAnsi="Times New Roman" w:cs="Times New Roman"/>
-          <w:strike/>
-          <w:shd w:val="clear" w:color="auto" w:fill="FFFFFF"/>
-        </w:rPr>
-      </w:pPr>
-    </w:p>
-    <w:p>
-      <w:pPr>
-        <w:pStyle w:val="ListParagraph"/>
-        <w:numPr>
-          <w:ilvl w:val="0"/>
-          <w:numId w:val="3"/>
-        </w:numPr>
-        <w:jc w:val="both"/>
-        <w:rPr>
-          <w:rFonts w:ascii="Times New Roman" w:hAnsi="Times New Roman" w:cs="Times New Roman"/>
-          <w:strike/>
-          <w:shd w:val="clear" w:color="auto" w:fill="FFFFFF"/>
-        </w:rPr>
-      </w:pPr>
-      <w:r>
-        <w:rPr>
-          <w:rFonts w:ascii="Times New Roman" w:hAnsi="Times New Roman" w:cs="Times New Roman"/>
-          <w:strike/>
-          <w:shd w:val="clear" w:color="auto" w:fill="FFFFFF"/>
-        </w:rPr>
-        <w:t>Mutation</w:t>
-      </w:r>
-      <w:r>
-        <w:rPr>
-          <w:rFonts w:ascii="Times New Roman" w:hAnsi="Times New Roman" w:cs="Times New Roman"/>
-          <w:strike/>
-          <w:shd w:val="clear" w:color="auto" w:fill="FFFFFF"/>
-        </w:rPr>
-        <w:t xml:space="preserve">: The default mutation operator used here is Swap operator. The probability of mutation decides whether or not the parent undergoes mutation. </w:t>
-      </w:r>
-      <w:r>
-        <w:rPr>
-          <w:rFonts w:ascii="Times New Roman" w:hAnsi="Times New Roman" w:cs="Times New Roman"/>
-          <w:strike/>
-        </w:rPr>
-        <w:t>In this process, we</w:t>
-      </w:r>
-      <w:r>
-        <w:rPr>
-          <w:rFonts w:ascii="Times New Roman" w:hAnsi="Times New Roman" w:cs="Times New Roman"/>
-          <w:strike/>
-        </w:rPr>
-        <w:t xml:space="preserve"> select 2 random node values between 1 and number of cities</w:t>
-      </w:r>
-      <w:r>
-        <w:rPr>
-          <w:rFonts w:ascii="Times New Roman" w:hAnsi="Times New Roman" w:cs="Times New Roman"/>
-          <w:strike/>
-        </w:rPr>
-        <w:t xml:space="preserve"> and</w:t>
-      </w:r>
-      <w:r>
-        <w:rPr>
-          <w:rFonts w:ascii="Times New Roman" w:hAnsi="Times New Roman" w:cs="Times New Roman"/>
-          <w:strike/>
-        </w:rPr>
-        <w:t xml:space="preserve"> swap the path between selected nod</w:t>
-      </w:r>
-      <w:r>
-        <w:rPr>
-          <w:rFonts w:ascii="Times New Roman" w:hAnsi="Times New Roman" w:cs="Times New Roman"/>
-          <w:strike/>
-        </w:rPr>
-        <w:t>e values</w:t>
-      </w:r>
-      <w:r>
-        <w:rPr>
-          <w:rFonts w:ascii="Times New Roman" w:hAnsi="Times New Roman" w:cs="Times New Roman"/>
-          <w:strike/>
-        </w:rPr>
-        <w:t>.</w:t>
-      </w:r>
-    </w:p>
-    <w:p>
-      <w:pPr>
-        <w:pStyle w:val="ListParagraph"/>
-        <w:jc w:val="both"/>
-        <w:rPr>
-          <w:rFonts w:ascii="Times New Roman" w:hAnsi="Times New Roman" w:cs="Times New Roman"/>
-          <w:strike/>
-          <w:shd w:val="clear" w:color="auto" w:fill="FFFFFF"/>
-        </w:rPr>
-      </w:pPr>
-    </w:p>
-    <w:p>
-      <w:pPr>
-        <w:pStyle w:val="ListParagraph"/>
-        <w:numPr>
-          <w:ilvl w:val="0"/>
-          <w:numId w:val="3"/>
-        </w:numPr>
-        <w:jc w:val="both"/>
-        <w:rPr>
-          <w:rFonts w:ascii="Times New Roman" w:hAnsi="Times New Roman" w:cs="Times New Roman"/>
-          <w:strike/>
-          <w:shd w:val="clear" w:color="auto" w:fill="FFFFFF"/>
-        </w:rPr>
-      </w:pPr>
-      <w:r>
-        <w:rPr>
-          <w:rFonts w:ascii="Times New Roman" w:hAnsi="Times New Roman" w:cs="Times New Roman"/>
-          <w:strike/>
-          <w:shd w:val="clear" w:color="auto" w:fill="FFFFFF"/>
-        </w:rPr>
-        <w:t>Survival selection</w:t>
-      </w:r>
-      <w:r>
-        <w:rPr>
-          <w:rFonts w:ascii="Times New Roman" w:hAnsi="Times New Roman" w:cs="Times New Roman"/>
-          <w:strike/>
-          <w:shd w:val="clear" w:color="auto" w:fill="FFFFFF"/>
-        </w:rPr>
-        <w:t>: It is done using Elite percentage which tells that the selected percentage of population do not go any recombination or mutation and are the elite population who survive to the next generation. If the percentage is 100, still this function selects 2 parents stochastically according to the fitness function to generate 2 offsprings which replace the weakest chromosomes from the parents with fitness rank 0.</w:t>
-      </w:r>
-    </w:p>
-    <w:p>
-      <w:pPr>
-        <w:pStyle w:val="ListParagraph"/>
-        <w:jc w:val="both"/>
-        <w:rPr>
-          <w:rFonts w:ascii="Times New Roman" w:hAnsi="Times New Roman" w:cs="Times New Roman"/>
-          <w:strike/>
-          <w:shd w:val="clear" w:color="auto" w:fill="FFFFFF"/>
-        </w:rPr>
-      </w:pPr>
-    </w:p>
-    <w:p>
-      <w:pPr>
-        <w:pStyle w:val="ListParagraph"/>
-        <w:numPr>
-          <w:ilvl w:val="0"/>
-          <w:numId w:val="3"/>
-        </w:numPr>
-        <w:jc w:val="both"/>
-        <w:rPr>
-          <w:rFonts w:ascii="Times New Roman" w:hAnsi="Times New Roman" w:cs="Times New Roman"/>
-          <w:strike/>
-          <w:shd w:val="clear" w:color="auto" w:fill="FFFFFF"/>
-        </w:rPr>
-      </w:pPr>
-      <w:r>
-        <w:rPr>
-          <w:rFonts w:ascii="Times New Roman" w:hAnsi="Times New Roman" w:cs="Times New Roman"/>
-          <w:strike/>
-          <w:shd w:val="clear" w:color="auto" w:fill="FFFFFF"/>
-        </w:rPr>
-        <w:t>Local heuristic optimization</w:t>
-      </w:r>
-      <w:r>
-        <w:rPr>
-          <w:rFonts w:ascii="Times New Roman" w:hAnsi="Times New Roman" w:cs="Times New Roman"/>
-          <w:strike/>
-          <w:shd w:val="clear" w:color="auto" w:fill="FFFFFF"/>
-        </w:rPr>
-        <w:t xml:space="preserve">: It uses a Boolean variable to decide whether or not the local heuristic optimization is implemented. 2-opt method used here checks by reordering the path of length 3 and check if there is a reduction in the distance </w:t>
-      </w:r>
-      <w:r>
-        <w:rPr>
-          <w:rFonts w:ascii="Times New Roman" w:hAnsi="Times New Roman" w:cs="Times New Roman"/>
-          <w:strike/>
-          <w:shd w:val="clear" w:color="auto" w:fill="FFFFFF"/>
-        </w:rPr>
-        <w:t>covered (</w:t>
-      </w:r>
-      <w:r>
-        <w:rPr>
-          <w:rFonts w:ascii="Times New Roman" w:hAnsi="Times New Roman" w:cs="Times New Roman"/>
-          <w:strike/>
-          <w:shd w:val="clear" w:color="auto" w:fill="FFFFFF"/>
-        </w:rPr>
-        <w:t>cost value), in which case it replaces the solution with the reordered solution</w:t>
-      </w:r>
-    </w:p>
-    <w:p>
-      <w:pPr>
-        <w:ind w:left="360"/>
-        <w:jc w:val="both"/>
-        <w:rPr>
-          <w:rFonts w:ascii="Times New Roman" w:hAnsi="Times New Roman" w:cs="Times New Roman"/>
-          <w:strike/>
-          <w:shd w:val="clear" w:color="auto" w:fill="FFFFFF"/>
-        </w:rPr>
-      </w:pPr>
-      <w:r>
-        <w:rPr>
-          <w:rFonts w:ascii="Times New Roman" w:hAnsi="Times New Roman" w:cs="Times New Roman"/>
-          <w:strike/>
-          <w:shd w:val="clear" w:color="auto" w:fill="FFFFFF"/>
-        </w:rPr>
-        <w:t xml:space="preserve">After all the above functions were implemented, the cost function of the newly generated population is </w:t>
-      </w:r>
-      <w:r>
-        <w:rPr>
-          <w:rFonts w:ascii="Times New Roman" w:hAnsi="Times New Roman" w:cs="Times New Roman"/>
-          <w:strike/>
-          <w:shd w:val="clear" w:color="auto" w:fill="FFFFFF"/>
-        </w:rPr>
-        <w:t>recalculated,</w:t>
-      </w:r>
-      <w:r>
-        <w:rPr>
-          <w:rFonts w:ascii="Times New Roman" w:hAnsi="Times New Roman" w:cs="Times New Roman"/>
-          <w:strike/>
-          <w:shd w:val="clear" w:color="auto" w:fill="FFFFFF"/>
-        </w:rPr>
-        <w:t xml:space="preserve"> and </w:t>
-      </w:r>
-      <w:r>
-        <w:rPr>
-          <w:rFonts w:ascii="Times New Roman" w:hAnsi="Times New Roman" w:cs="Times New Roman"/>
-          <w:strike/>
-          <w:shd w:val="clear" w:color="auto" w:fill="FFFFFF"/>
-        </w:rPr>
-        <w:t>the steps are reiterated until we reach the maximum number of generations.</w:t>
-      </w:r>
-    </w:p>
-    <w:p>
-      <w:pPr>
-        <w:ind w:left="360"/>
-        <w:jc w:val="both"/>
-        <w:rPr>
-          <w:rFonts w:ascii="Times New Roman" w:hAnsi="Times New Roman" w:cs="Times New Roman"/>
           <w:shd w:val="clear" w:color="auto" w:fill="FFFFFF"/>
         </w:rPr>
       </w:pPr>
@@ -2116,177 +1384,182 @@
           <w:rFonts w:ascii="Times New Roman" w:hAnsi="Times New Roman" w:cs="Times New Roman"/>
           <w:shd w:val="clear" w:color="auto" w:fill="FFFFFF"/>
         </w:rPr>
+        <w:t>We varied one parameter at the time, by s</w:t>
+      </w:r>
+      <w:r>
+        <w:rPr>
+          <w:rFonts w:ascii="Times New Roman" w:hAnsi="Times New Roman" w:cs="Times New Roman"/>
+          <w:shd w:val="clear" w:color="auto" w:fill="FFFFFF"/>
+        </w:rPr>
+        <w:t xml:space="preserve">etting </w:t>
+      </w:r>
+      <w:r>
+        <w:rPr>
+          <w:rFonts w:ascii="Times New Roman" w:hAnsi="Times New Roman" w:cs="Times New Roman"/>
+          <w:shd w:val="clear" w:color="auto" w:fill="FFFFFF"/>
+        </w:rPr>
+        <w:t xml:space="preserve">all the rest as a constant (default value in </w:t>
+      </w:r>
+      <w:proofErr w:type="spellStart"/>
+      <w:r>
+        <w:rPr>
+          <w:rFonts w:ascii="Times New Roman" w:hAnsi="Times New Roman" w:cs="Times New Roman"/>
+          <w:highlight w:val="yellow"/>
+          <w:shd w:val="clear" w:color="auto" w:fill="FFFFFF"/>
+        </w:rPr>
+        <w:t>tableN</w:t>
+      </w:r>
+      <w:proofErr w:type="spellEnd"/>
+      <w:r>
+        <w:rPr>
+          <w:rFonts w:ascii="Times New Roman" w:hAnsi="Times New Roman" w:cs="Times New Roman"/>
+          <w:shd w:val="clear" w:color="auto" w:fill="FFFFFF"/>
+        </w:rPr>
+        <w:t xml:space="preserve">), we also </w:t>
+      </w:r>
+      <w:proofErr w:type="spellStart"/>
+      <w:r>
+        <w:rPr>
+          <w:rFonts w:ascii="Times New Roman" w:hAnsi="Times New Roman" w:cs="Times New Roman"/>
+          <w:shd w:val="clear" w:color="auto" w:fill="FFFFFF"/>
+        </w:rPr>
+        <w:t>disabeled</w:t>
+      </w:r>
+      <w:proofErr w:type="spellEnd"/>
+      <w:r>
+        <w:rPr>
+          <w:rFonts w:ascii="Times New Roman" w:hAnsi="Times New Roman" w:cs="Times New Roman"/>
+          <w:shd w:val="clear" w:color="auto" w:fill="FFFFFF"/>
+        </w:rPr>
+        <w:t xml:space="preserve"> </w:t>
+      </w:r>
+      <w:r>
+        <w:rPr>
+          <w:rFonts w:ascii="Times New Roman" w:hAnsi="Times New Roman" w:cs="Times New Roman"/>
+          <w:shd w:val="clear" w:color="auto" w:fill="FFFFFF"/>
+        </w:rPr>
+        <w:t xml:space="preserve">stopping </w:t>
+      </w:r>
+      <w:r>
+        <w:rPr>
+          <w:rFonts w:ascii="Times New Roman" w:hAnsi="Times New Roman" w:cs="Times New Roman"/>
+          <w:shd w:val="clear" w:color="auto" w:fill="FFFFFF"/>
+        </w:rPr>
+        <w:t>criterions</w:t>
+      </w:r>
+      <w:r>
+        <w:rPr>
+          <w:rFonts w:ascii="Times New Roman" w:hAnsi="Times New Roman" w:cs="Times New Roman"/>
+          <w:shd w:val="clear" w:color="auto" w:fill="FFFFFF"/>
+        </w:rPr>
+        <w:t>, so we can analyse all experiments under the same</w:t>
+      </w:r>
+      <w:r>
+        <w:rPr>
+          <w:rFonts w:ascii="Times New Roman" w:hAnsi="Times New Roman" w:cs="Times New Roman"/>
+          <w:shd w:val="clear" w:color="auto" w:fill="FFFFFF"/>
+        </w:rPr>
+        <w:t xml:space="preserve"> </w:t>
+      </w:r>
+      <w:r>
+        <w:rPr>
+          <w:rFonts w:ascii="Times New Roman" w:hAnsi="Times New Roman" w:cs="Times New Roman"/>
+          <w:shd w:val="clear" w:color="auto" w:fill="FFFFFF"/>
+        </w:rPr>
+        <w:t>conditions</w:t>
+      </w:r>
+      <w:r>
+        <w:rPr>
+          <w:rFonts w:ascii="Times New Roman" w:hAnsi="Times New Roman" w:cs="Times New Roman"/>
+          <w:shd w:val="clear" w:color="auto" w:fill="FFFFFF"/>
+        </w:rPr>
+        <w:t>.</w:t>
+      </w:r>
+    </w:p>
+    <w:p>
+      <w:pPr>
+        <w:jc w:val="both"/>
+        <w:rPr>
+          <w:rFonts w:ascii="Times New Roman" w:hAnsi="Times New Roman" w:cs="Times New Roman"/>
+          <w:shd w:val="clear" w:color="auto" w:fill="FFFFFF"/>
+        </w:rPr>
+      </w:pPr>
+    </w:p>
+    <w:p>
+      <w:pPr>
+        <w:jc w:val="both"/>
+        <w:rPr>
+          <w:rFonts w:ascii="Times New Roman" w:hAnsi="Times New Roman" w:cs="Times New Roman"/>
+          <w:shd w:val="clear" w:color="auto" w:fill="FFFFFF"/>
+        </w:rPr>
+      </w:pPr>
+      <w:r>
+        <w:rPr>
+          <w:rFonts w:ascii="Times New Roman" w:hAnsi="Times New Roman" w:cs="Times New Roman"/>
+          <w:shd w:val="clear" w:color="auto" w:fill="FFFFFF"/>
+        </w:rPr>
+        <w:t>Table</w:t>
+      </w:r>
+    </w:p>
+    <w:p>
+      <w:pPr>
+        <w:jc w:val="both"/>
+        <w:rPr>
+          <w:rFonts w:ascii="Times New Roman" w:hAnsi="Times New Roman" w:cs="Times New Roman"/>
+          <w:shd w:val="clear" w:color="auto" w:fill="FFFFFF"/>
+        </w:rPr>
+      </w:pPr>
+      <w:r>
+        <w:rPr>
+          <w:rFonts w:ascii="Times New Roman" w:hAnsi="Times New Roman" w:cs="Times New Roman"/>
+          <w:shd w:val="clear" w:color="auto" w:fill="FFFFFF"/>
+        </w:rPr>
+        <w:t xml:space="preserve">Parameter – default value – range of variation </w:t>
+      </w:r>
+    </w:p>
+    <w:p>
+      <w:pPr>
+        <w:jc w:val="both"/>
+        <w:rPr>
+          <w:rFonts w:ascii="Times New Roman" w:hAnsi="Times New Roman" w:cs="Times New Roman"/>
+          <w:shd w:val="clear" w:color="auto" w:fill="FFFFFF"/>
+        </w:rPr>
+      </w:pPr>
+      <w:r>
+        <w:rPr>
+          <w:rFonts w:ascii="Times New Roman" w:hAnsi="Times New Roman" w:cs="Times New Roman"/>
+          <w:shd w:val="clear" w:color="auto" w:fill="FFFFFF"/>
+        </w:rPr>
+        <w:t>In order to measure the efficiency of the algorithm, we also creat</w:t>
+      </w:r>
+      <w:r>
+        <w:rPr>
+          <w:rFonts w:ascii="Times New Roman" w:hAnsi="Times New Roman" w:cs="Times New Roman"/>
+          <w:shd w:val="clear" w:color="auto" w:fill="FFFFFF"/>
+        </w:rPr>
+        <w:t>e</w:t>
+      </w:r>
+      <w:r>
+        <w:rPr>
+          <w:rFonts w:ascii="Times New Roman" w:hAnsi="Times New Roman" w:cs="Times New Roman"/>
+          <w:shd w:val="clear" w:color="auto" w:fill="FFFFFF"/>
+        </w:rPr>
+        <w:t>d a graph of the time that it took to the algorithm to reach the minim traveling distance vs the parameter value. We consider plotting the number of the best generation instead of the time, but as we are changing parameters the execution time for each generation might change as in we change the parameters</w:t>
+      </w:r>
+      <w:r>
+        <w:rPr>
+          <w:rFonts w:ascii="Times New Roman" w:hAnsi="Times New Roman" w:cs="Times New Roman"/>
+          <w:shd w:val="clear" w:color="auto" w:fill="FFFFFF"/>
+        </w:rPr>
+        <w:t xml:space="preserve"> (for instance, for more number of </w:t>
+      </w:r>
+      <w:r>
+        <w:rPr>
+          <w:rFonts w:ascii="Times New Roman" w:hAnsi="Times New Roman" w:cs="Times New Roman"/>
+          <w:shd w:val="clear" w:color="auto" w:fill="FFFFFF"/>
+        </w:rPr>
         <w:lastRenderedPageBreak/>
-        <w:t>We varied one parameter at the time, by s</w:t>
-      </w:r>
-      <w:r>
-        <w:rPr>
-          <w:rFonts w:ascii="Times New Roman" w:hAnsi="Times New Roman" w:cs="Times New Roman"/>
-          <w:shd w:val="clear" w:color="auto" w:fill="FFFFFF"/>
-        </w:rPr>
-        <w:t xml:space="preserve">etting </w:t>
-      </w:r>
-      <w:r>
-        <w:rPr>
-          <w:rFonts w:ascii="Times New Roman" w:hAnsi="Times New Roman" w:cs="Times New Roman"/>
-          <w:shd w:val="clear" w:color="auto" w:fill="FFFFFF"/>
-        </w:rPr>
-        <w:t xml:space="preserve">all the rest as a constant (default value in </w:t>
-      </w:r>
-      <w:proofErr w:type="spellStart"/>
-      <w:r>
-        <w:rPr>
-          <w:rFonts w:ascii="Times New Roman" w:hAnsi="Times New Roman" w:cs="Times New Roman"/>
-          <w:highlight w:val="yellow"/>
-          <w:shd w:val="clear" w:color="auto" w:fill="FFFFFF"/>
-        </w:rPr>
-        <w:t>tableN</w:t>
-      </w:r>
-      <w:proofErr w:type="spellEnd"/>
-      <w:r>
-        <w:rPr>
-          <w:rFonts w:ascii="Times New Roman" w:hAnsi="Times New Roman" w:cs="Times New Roman"/>
-          <w:shd w:val="clear" w:color="auto" w:fill="FFFFFF"/>
-        </w:rPr>
-        <w:t xml:space="preserve">), we also </w:t>
-      </w:r>
-      <w:proofErr w:type="spellStart"/>
-      <w:r>
-        <w:rPr>
-          <w:rFonts w:ascii="Times New Roman" w:hAnsi="Times New Roman" w:cs="Times New Roman"/>
-          <w:shd w:val="clear" w:color="auto" w:fill="FFFFFF"/>
-        </w:rPr>
-        <w:t>disabeled</w:t>
-      </w:r>
-      <w:proofErr w:type="spellEnd"/>
-      <w:r>
-        <w:rPr>
-          <w:rFonts w:ascii="Times New Roman" w:hAnsi="Times New Roman" w:cs="Times New Roman"/>
-          <w:shd w:val="clear" w:color="auto" w:fill="FFFFFF"/>
-        </w:rPr>
-        <w:t xml:space="preserve"> </w:t>
-      </w:r>
-      <w:r>
-        <w:rPr>
-          <w:rFonts w:ascii="Times New Roman" w:hAnsi="Times New Roman" w:cs="Times New Roman"/>
-          <w:shd w:val="clear" w:color="auto" w:fill="FFFFFF"/>
-        </w:rPr>
-        <w:t xml:space="preserve">stopping </w:t>
-      </w:r>
-      <w:r>
-        <w:rPr>
-          <w:rFonts w:ascii="Times New Roman" w:hAnsi="Times New Roman" w:cs="Times New Roman"/>
-          <w:shd w:val="clear" w:color="auto" w:fill="FFFFFF"/>
-        </w:rPr>
-        <w:t>criterions</w:t>
-      </w:r>
-      <w:r>
-        <w:rPr>
-          <w:rFonts w:ascii="Times New Roman" w:hAnsi="Times New Roman" w:cs="Times New Roman"/>
-          <w:shd w:val="clear" w:color="auto" w:fill="FFFFFF"/>
-        </w:rPr>
-        <w:t>, so we can analyse all experiments under the same</w:t>
-      </w:r>
-      <w:r>
-        <w:rPr>
-          <w:rFonts w:ascii="Times New Roman" w:hAnsi="Times New Roman" w:cs="Times New Roman"/>
-          <w:shd w:val="clear" w:color="auto" w:fill="FFFFFF"/>
-        </w:rPr>
-        <w:t xml:space="preserve"> </w:t>
-      </w:r>
-      <w:r>
-        <w:rPr>
-          <w:rFonts w:ascii="Times New Roman" w:hAnsi="Times New Roman" w:cs="Times New Roman"/>
-          <w:shd w:val="clear" w:color="auto" w:fill="FFFFFF"/>
-        </w:rPr>
-        <w:t>conditions</w:t>
-      </w:r>
-      <w:r>
-        <w:rPr>
-          <w:rFonts w:ascii="Times New Roman" w:hAnsi="Times New Roman" w:cs="Times New Roman"/>
-          <w:shd w:val="clear" w:color="auto" w:fill="FFFFFF"/>
-        </w:rPr>
-        <w:t>.</w:t>
-      </w:r>
-    </w:p>
-    <w:p>
-      <w:pPr>
-        <w:jc w:val="both"/>
-        <w:rPr>
-          <w:rFonts w:ascii="Times New Roman" w:hAnsi="Times New Roman" w:cs="Times New Roman"/>
-          <w:shd w:val="clear" w:color="auto" w:fill="FFFFFF"/>
-        </w:rPr>
-      </w:pPr>
-    </w:p>
-    <w:p>
-      <w:pPr>
-        <w:jc w:val="both"/>
-        <w:rPr>
-          <w:rFonts w:ascii="Times New Roman" w:hAnsi="Times New Roman" w:cs="Times New Roman"/>
-          <w:shd w:val="clear" w:color="auto" w:fill="FFFFFF"/>
-        </w:rPr>
-      </w:pPr>
-      <w:r>
-        <w:rPr>
-          <w:rFonts w:ascii="Times New Roman" w:hAnsi="Times New Roman" w:cs="Times New Roman"/>
-          <w:shd w:val="clear" w:color="auto" w:fill="FFFFFF"/>
-        </w:rPr>
-        <w:t>Table</w:t>
-      </w:r>
-    </w:p>
-    <w:p>
-      <w:pPr>
-        <w:jc w:val="both"/>
-        <w:rPr>
-          <w:rFonts w:ascii="Times New Roman" w:hAnsi="Times New Roman" w:cs="Times New Roman"/>
-          <w:shd w:val="clear" w:color="auto" w:fill="FFFFFF"/>
-        </w:rPr>
-      </w:pPr>
-      <w:r>
-        <w:rPr>
-          <w:rFonts w:ascii="Times New Roman" w:hAnsi="Times New Roman" w:cs="Times New Roman"/>
-          <w:shd w:val="clear" w:color="auto" w:fill="FFFFFF"/>
-        </w:rPr>
-        <w:t xml:space="preserve">Parameter – default value – range of variation </w:t>
-      </w:r>
-    </w:p>
-    <w:p>
-      <w:pPr>
-        <w:jc w:val="both"/>
-        <w:rPr>
-          <w:rFonts w:ascii="Times New Roman" w:hAnsi="Times New Roman" w:cs="Times New Roman"/>
-          <w:shd w:val="clear" w:color="auto" w:fill="FFFFFF"/>
-        </w:rPr>
-      </w:pPr>
-      <w:r>
-        <w:rPr>
-          <w:rFonts w:ascii="Times New Roman" w:hAnsi="Times New Roman" w:cs="Times New Roman"/>
-          <w:shd w:val="clear" w:color="auto" w:fill="FFFFFF"/>
-        </w:rPr>
-        <w:t>In order to measure the efficiency of the algorithm, we also creat</w:t>
-      </w:r>
-      <w:r>
-        <w:rPr>
-          <w:rFonts w:ascii="Times New Roman" w:hAnsi="Times New Roman" w:cs="Times New Roman"/>
-          <w:shd w:val="clear" w:color="auto" w:fill="FFFFFF"/>
-        </w:rPr>
-        <w:t>e</w:t>
-      </w:r>
-      <w:bookmarkStart w:id="0" w:name="_GoBack"/>
-      <w:bookmarkEnd w:id="0"/>
-      <w:r>
-        <w:rPr>
-          <w:rFonts w:ascii="Times New Roman" w:hAnsi="Times New Roman" w:cs="Times New Roman"/>
-          <w:shd w:val="clear" w:color="auto" w:fill="FFFFFF"/>
-        </w:rPr>
-        <w:t>d a graph of the time that it took to the algorithm to reach the minim traveling distance vs the parameter value. We consider plotting the number of the best generation instead of the time, but as we are changing parameters the execution time for each generation might change as in we change the parameters</w:t>
-      </w:r>
-      <w:r>
-        <w:rPr>
-          <w:rFonts w:ascii="Times New Roman" w:hAnsi="Times New Roman" w:cs="Times New Roman"/>
-          <w:shd w:val="clear" w:color="auto" w:fill="FFFFFF"/>
-        </w:rPr>
-        <w:t xml:space="preserve"> (for instance, for more number of individuals, the execution time for  single generation is longer)</w:t>
+        <w:t>individuals, the execution time for  single generation is longer)</w:t>
       </w:r>
       <w:r>
         <w:rPr>
@@ -2747,7 +2020,6 @@
           <w:rFonts w:ascii="Times New Roman" w:hAnsi="Times New Roman" w:cs="Times New Roman"/>
           <w:shd w:val="clear" w:color="auto" w:fill="FFFFFF"/>
         </w:rPr>
-        <w:lastRenderedPageBreak/>
         <w:t>Crossover.</w:t>
       </w:r>
       <w:r>
@@ -2990,6 +2262,7 @@
           <w:u w:val="single"/>
           <w:shd w:val="clear" w:color="auto" w:fill="FFFFFF"/>
         </w:rPr>
+        <w:lastRenderedPageBreak/>
         <w:t>APPENDIX A</w:t>
       </w:r>
     </w:p>
@@ -4020,6 +3293,7 @@
     <w:lsdException w:name="HTML Sample" w:semiHidden="1" w:unhideWhenUsed="1"/>
     <w:lsdException w:name="HTML Typewriter" w:semiHidden="1" w:unhideWhenUsed="1"/>
     <w:lsdException w:name="HTML Variable" w:semiHidden="1" w:unhideWhenUsed="1"/>
+    <w:lsdException w:name="Normal Table" w:semiHidden="1" w:unhideWhenUsed="1"/>
     <w:lsdException w:name="annotation subject" w:semiHidden="1" w:unhideWhenUsed="1"/>
     <w:lsdException w:name="No List" w:semiHidden="1" w:unhideWhenUsed="1"/>
     <w:lsdException w:name="Outline List 1" w:semiHidden="1" w:unhideWhenUsed="1"/>
@@ -4063,8 +3337,10 @@
     <w:lsdException w:name="Table Elegant" w:semiHidden="1" w:unhideWhenUsed="1"/>
     <w:lsdException w:name="Table Professional" w:semiHidden="1" w:unhideWhenUsed="1"/>
     <w:lsdException w:name="Table Subtle 1" w:semiHidden="1" w:unhideWhenUsed="1"/>
+    <w:lsdException w:name="Table Subtle 2" w:semiHidden="1" w:unhideWhenUsed="1"/>
     <w:lsdException w:name="Table Web 1" w:semiHidden="1" w:unhideWhenUsed="1"/>
     <w:lsdException w:name="Table Web 2" w:semiHidden="1" w:unhideWhenUsed="1"/>
+    <w:lsdException w:name="Table Web 3" w:semiHidden="1" w:unhideWhenUsed="1"/>
     <w:lsdException w:name="Balloon Text" w:semiHidden="1" w:unhideWhenUsed="1"/>
     <w:lsdException w:name="Table Grid" w:uiPriority="39"/>
     <w:lsdException w:name="Table Theme" w:semiHidden="1" w:unhideWhenUsed="1"/>
@@ -4736,7 +4012,7 @@
 </file>
 
 <file path=customXml/itemProps1.xml><?xml version="1.0" encoding="utf-8"?>
-<ds:datastoreItem xmlns:ds="http://schemas.openxmlformats.org/officeDocument/2006/customXml" ds:itemID="{D0A06AD0-D513-4520-8DF3-4D7BEA75BEDA}">
+<ds:datastoreItem xmlns:ds="http://schemas.openxmlformats.org/officeDocument/2006/customXml" ds:itemID="{199760BB-13C0-4470-A0A3-AA817C3F97F0}">
   <ds:schemaRefs>
     <ds:schemaRef ds:uri="http://schemas.openxmlformats.org/officeDocument/2006/bibliography"/>
   </ds:schemaRefs>

--- a/Report draft.docx
+++ b/Report draft.docx
@@ -1,6 +1,6 @@
 
 <file path=word/document.xml><?xml version="1.0" encoding="utf-8"?>
-<w:document xmlns:wpc="http://schemas.microsoft.com/office/word/2010/wordprocessingCanvas" xmlns:cx="http://schemas.microsoft.com/office/drawing/2014/chartex" xmlns:cx1="http://schemas.microsoft.com/office/drawing/2015/9/8/chartex" xmlns:cx2="http://schemas.microsoft.com/office/drawing/2015/10/21/chartex" xmlns:cx3="http://schemas.microsoft.com/office/drawing/2016/5/9/chartex" xmlns:cx4="http://schemas.microsoft.com/office/drawing/2016/5/10/chartex" xmlns:cx5="http://schemas.microsoft.com/office/drawing/2016/5/11/chartex" xmlns:cx6="http://schemas.microsoft.com/office/drawing/2016/5/12/chartex" xmlns:cx7="http://schemas.microsoft.com/office/drawing/2016/5/13/chartex" xmlns:cx8="http://schemas.microsoft.com/office/drawing/2016/5/14/chartex" xmlns:mc="http://schemas.openxmlformats.org/markup-compatibility/2006" xmlns:aink="http://schemas.microsoft.com/office/drawing/2016/ink" xmlns:am3d="http://schemas.microsoft.com/office/drawing/2017/model3d" xmlns:o="urn:schemas-microsoft-com:office:office" xmlns:r="http://schemas.openxmlformats.org/officeDocument/2006/relationships" xmlns:m="http://schemas.openxmlformats.org/officeDocument/2006/math" xmlns:v="urn:schemas-microsoft-com:vml" xmlns:wp14="http://schemas.microsoft.com/office/word/2010/wordprocessingDrawing" xmlns:wp="http://schemas.openxmlformats.org/drawingml/2006/wordprocessingDrawing" xmlns:w10="urn:schemas-microsoft-com:office:word" xmlns:w="http://schemas.openxmlformats.org/wordprocessingml/2006/main" xmlns:w14="http://schemas.microsoft.com/office/word/2010/wordml" xmlns:w15="http://schemas.microsoft.com/office/word/2012/wordml" xmlns:w16cid="http://schemas.microsoft.com/office/word/2016/wordml/cid" xmlns:w16se="http://schemas.microsoft.com/office/word/2015/wordml/symex" xmlns:wpg="http://schemas.microsoft.com/office/word/2010/wordprocessingGroup" xmlns:wpi="http://schemas.microsoft.com/office/word/2010/wordprocessingInk" xmlns:wne="http://schemas.microsoft.com/office/word/2006/wordml" xmlns:wps="http://schemas.microsoft.com/office/word/2010/wordprocessingShape" mc:Ignorable="w14 w15 w16se w16cid wp14">
+<w:document xmlns:wpc="http://schemas.microsoft.com/office/word/2010/wordprocessingCanvas" xmlns:mc="http://schemas.openxmlformats.org/markup-compatibility/2006" xmlns:o="urn:schemas-microsoft-com:office:office" xmlns:r="http://schemas.openxmlformats.org/officeDocument/2006/relationships" xmlns:m="http://schemas.openxmlformats.org/officeDocument/2006/math" xmlns:v="urn:schemas-microsoft-com:vml" xmlns:wp14="http://schemas.microsoft.com/office/word/2010/wordprocessingDrawing" xmlns:wp="http://schemas.openxmlformats.org/drawingml/2006/wordprocessingDrawing" xmlns:w10="urn:schemas-microsoft-com:office:word" xmlns:w="http://schemas.openxmlformats.org/wordprocessingml/2006/main" xmlns:w14="http://schemas.microsoft.com/office/word/2010/wordml" xmlns:w15="http://schemas.microsoft.com/office/word/2012/wordml" xmlns:wpg="http://schemas.microsoft.com/office/word/2010/wordprocessingGroup" xmlns:wpi="http://schemas.microsoft.com/office/word/2010/wordprocessingInk" xmlns:wne="http://schemas.microsoft.com/office/word/2006/wordml" xmlns:wps="http://schemas.microsoft.com/office/word/2010/wordprocessingShape" mc:Ignorable="w14 w15 wp14">
   <w:body>
     <w:p>
       <w:pPr>
@@ -28,7 +28,6 @@
           <w:shd w:val="clear" w:color="auto" w:fill="FFFFFF"/>
         </w:rPr>
       </w:pPr>
-      <w:bookmarkStart w:id="0" w:name="_GoBack"/>
       <w:r>
         <w:rPr>
           <w:rFonts w:ascii="Times New Roman" w:hAnsi="Times New Roman" w:cs="Times New Roman"/>
@@ -186,166 +185,918 @@
           <w:rFonts w:ascii="Times New Roman" w:hAnsi="Times New Roman" w:cs="Times New Roman"/>
           <w:shd w:val="clear" w:color="auto" w:fill="FFFFFF"/>
         </w:rPr>
-        <w:t xml:space="preserve"> analysing a previously provided Genetic algorithm code to solve a TSP </w:t>
-      </w:r>
+        <w:t xml:space="preserve"> analysing a previously provided Genetic algorithm code to solve a TSP problem </w:t>
+      </w:r>
+      <w:r>
+        <w:rPr>
+          <w:rFonts w:ascii="Times New Roman" w:hAnsi="Times New Roman" w:cs="Times New Roman"/>
+          <w:shd w:val="clear" w:color="auto" w:fill="FFFFFF"/>
+        </w:rPr>
+        <w:t>and implementing different representation and methods to i</w:t>
+      </w:r>
+      <w:r>
+        <w:rPr>
+          <w:rFonts w:ascii="Times New Roman" w:hAnsi="Times New Roman" w:cs="Times New Roman"/>
+          <w:shd w:val="clear" w:color="auto" w:fill="FFFFFF"/>
+        </w:rPr>
+        <w:t>mprovise the solution. On the</w:t>
+      </w:r>
+      <w:r>
+        <w:rPr>
+          <w:rFonts w:ascii="Times New Roman" w:hAnsi="Times New Roman" w:cs="Times New Roman"/>
+          <w:shd w:val="clear" w:color="auto" w:fill="FFFFFF"/>
+        </w:rPr>
+        <w:t xml:space="preserve"> </w:t>
+      </w:r>
+      <w:proofErr w:type="spellStart"/>
+      <w:r>
+        <w:rPr>
+          <w:rFonts w:ascii="Times New Roman" w:hAnsi="Times New Roman" w:cs="Times New Roman"/>
+          <w:highlight w:val="yellow"/>
+          <w:shd w:val="clear" w:color="auto" w:fill="FFFFFF"/>
+        </w:rPr>
+        <w:t>tableN</w:t>
+      </w:r>
+      <w:proofErr w:type="spellEnd"/>
+      <w:r>
+        <w:rPr>
+          <w:rFonts w:ascii="Times New Roman" w:hAnsi="Times New Roman" w:cs="Times New Roman"/>
+          <w:highlight w:val="yellow"/>
+          <w:shd w:val="clear" w:color="auto" w:fill="FFFFFF"/>
+        </w:rPr>
+        <w:t>,</w:t>
+      </w:r>
+      <w:r>
+        <w:rPr>
+          <w:rFonts w:ascii="Times New Roman" w:hAnsi="Times New Roman" w:cs="Times New Roman"/>
+          <w:shd w:val="clear" w:color="auto" w:fill="FFFFFF"/>
+        </w:rPr>
+        <w:t xml:space="preserve"> </w:t>
+      </w:r>
+      <w:r>
+        <w:rPr>
+          <w:rFonts w:ascii="Times New Roman" w:hAnsi="Times New Roman" w:cs="Times New Roman"/>
+          <w:shd w:val="clear" w:color="auto" w:fill="FFFFFF"/>
+        </w:rPr>
+        <w:t>we present t</w:t>
+      </w:r>
+      <w:r>
+        <w:rPr>
+          <w:rFonts w:ascii="Times New Roman" w:hAnsi="Times New Roman" w:cs="Times New Roman"/>
+          <w:shd w:val="clear" w:color="auto" w:fill="FFFFFF"/>
+        </w:rPr>
+        <w:t>he list of default methods</w:t>
+      </w:r>
+      <w:r>
+        <w:rPr>
+          <w:rFonts w:ascii="Times New Roman" w:hAnsi="Times New Roman" w:cs="Times New Roman"/>
+          <w:shd w:val="clear" w:color="auto" w:fill="FFFFFF"/>
+        </w:rPr>
+        <w:t>,</w:t>
+      </w:r>
+      <w:r>
+        <w:rPr>
+          <w:rFonts w:ascii="Times New Roman" w:hAnsi="Times New Roman" w:cs="Times New Roman"/>
+          <w:shd w:val="clear" w:color="auto" w:fill="FFFFFF"/>
+        </w:rPr>
+        <w:t xml:space="preserve"> </w:t>
+      </w:r>
+      <w:r>
+        <w:rPr>
+          <w:rFonts w:ascii="Times New Roman" w:hAnsi="Times New Roman" w:cs="Times New Roman"/>
+          <w:shd w:val="clear" w:color="auto" w:fill="FFFFFF"/>
+        </w:rPr>
+        <w:t>plus the</w:t>
+      </w:r>
+      <w:r>
+        <w:rPr>
+          <w:rFonts w:ascii="Times New Roman" w:hAnsi="Times New Roman" w:cs="Times New Roman"/>
+          <w:shd w:val="clear" w:color="auto" w:fill="FFFFFF"/>
+        </w:rPr>
+        <w:t xml:space="preserve"> new implemented methods</w:t>
+      </w:r>
+      <w:r>
+        <w:rPr>
+          <w:rFonts w:ascii="Times New Roman" w:hAnsi="Times New Roman" w:cs="Times New Roman"/>
+          <w:shd w:val="clear" w:color="auto" w:fill="FFFFFF"/>
+        </w:rPr>
+        <w:t xml:space="preserve"> used to modify the genetic algorithm for </w:t>
+      </w:r>
+      <w:r>
+        <w:rPr>
+          <w:rFonts w:ascii="Times New Roman" w:hAnsi="Times New Roman" w:cs="Times New Roman"/>
+          <w:shd w:val="clear" w:color="auto" w:fill="FFFFFF"/>
+        </w:rPr>
+        <w:t xml:space="preserve">getting a </w:t>
+      </w:r>
+      <w:r>
+        <w:rPr>
+          <w:rFonts w:ascii="Times New Roman" w:hAnsi="Times New Roman" w:cs="Times New Roman"/>
+          <w:shd w:val="clear" w:color="auto" w:fill="FFFFFF"/>
+        </w:rPr>
+        <w:t>better solution.</w:t>
+      </w:r>
+    </w:p>
+    <w:p>
+      <w:pPr>
+        <w:jc w:val="both"/>
+        <w:rPr>
+          <w:rFonts w:ascii="Times New Roman" w:hAnsi="Times New Roman" w:cs="Times New Roman"/>
+        </w:rPr>
+      </w:pPr>
+    </w:p>
+    <w:p>
+      <w:pPr>
+        <w:jc w:val="both"/>
+        <w:rPr>
+          <w:rFonts w:ascii="Times New Roman" w:hAnsi="Times New Roman" w:cs="Times New Roman"/>
+          <w:b/>
+          <w:u w:val="single"/>
+        </w:rPr>
+      </w:pPr>
+      <w:r>
+        <w:rPr>
+          <w:rFonts w:ascii="Times New Roman" w:hAnsi="Times New Roman" w:cs="Times New Roman"/>
+          <w:b/>
+          <w:u w:val="single"/>
+        </w:rPr>
+        <w:t>IMPLEMENTATION OF GENETIC ALGORITHM FOR TSP PROBLEM</w:t>
+      </w:r>
+    </w:p>
+    <w:p>
+      <w:pPr>
+        <w:autoSpaceDE w:val="0"/>
+        <w:autoSpaceDN w:val="0"/>
+        <w:adjustRightInd w:val="0"/>
+        <w:spacing w:after="0" w:line="240" w:lineRule="auto"/>
+        <w:rPr>
+          <w:rFonts w:ascii="SgdmgbCMR10" w:hAnsi="SgdmgbCMR10" w:cs="SgdmgbCMR10"/>
+          <w:sz w:val="20"/>
+          <w:szCs w:val="20"/>
+          <w:lang w:val="en-US"/>
+        </w:rPr>
+      </w:pPr>
+      <w:r>
+        <w:rPr>
+          <w:rFonts w:ascii="Times New Roman" w:hAnsi="Times New Roman" w:cs="Times New Roman"/>
+          <w:sz w:val="20"/>
+          <w:shd w:val="clear" w:color="auto" w:fill="FFFFFF"/>
+        </w:rPr>
+        <w:t xml:space="preserve">The table </w:t>
+      </w:r>
+      <w:r>
+        <w:rPr>
+          <w:rFonts w:ascii="Times New Roman" w:hAnsi="Times New Roman" w:cs="Times New Roman"/>
+          <w:sz w:val="20"/>
+          <w:highlight w:val="yellow"/>
+          <w:shd w:val="clear" w:color="auto" w:fill="FFFFFF"/>
+        </w:rPr>
+        <w:t>&lt;&lt;&gt;&gt;</w:t>
+      </w:r>
+      <w:r>
+        <w:rPr>
+          <w:rFonts w:ascii="Times New Roman" w:hAnsi="Times New Roman" w:cs="Times New Roman"/>
+          <w:sz w:val="20"/>
+          <w:shd w:val="clear" w:color="auto" w:fill="FFFFFF"/>
+        </w:rPr>
+        <w:t xml:space="preserve"> shows a summary of all the methods implemented by the default </w:t>
+      </w:r>
+      <w:r>
+        <w:rPr>
+          <w:rFonts w:ascii="Times New Roman" w:hAnsi="Times New Roman" w:cs="Times New Roman"/>
+          <w:sz w:val="20"/>
+          <w:shd w:val="clear" w:color="auto" w:fill="FFFFFF"/>
+        </w:rPr>
+        <w:t xml:space="preserve">TSP </w:t>
+      </w:r>
+      <w:r>
+        <w:rPr>
+          <w:rFonts w:ascii="Times New Roman" w:hAnsi="Times New Roman" w:cs="Times New Roman"/>
+          <w:sz w:val="20"/>
+          <w:shd w:val="clear" w:color="auto" w:fill="FFFFFF"/>
+        </w:rPr>
+        <w:t>algorithm and the alternative methods implemented by us.</w:t>
+      </w:r>
+      <w:r>
+        <w:rPr>
+          <w:rFonts w:ascii="Times New Roman" w:hAnsi="Times New Roman" w:cs="Times New Roman"/>
+          <w:sz w:val="20"/>
+          <w:shd w:val="clear" w:color="auto" w:fill="FFFFFF"/>
+        </w:rPr>
+        <w:t xml:space="preserve"> Because of the stochastic nature of genetic algorithm, </w:t>
+      </w:r>
+      <w:r>
+        <w:rPr>
+          <w:rFonts w:ascii="SgdmgbCMR10" w:hAnsi="SgdmgbCMR10" w:cs="SgdmgbCMR10"/>
+          <w:sz w:val="20"/>
+          <w:szCs w:val="20"/>
+          <w:lang w:val="en-US"/>
+        </w:rPr>
+        <w:t>repeating the same experiments,</w:t>
+      </w:r>
+      <w:r>
+        <w:rPr>
+          <w:rFonts w:ascii="SgdmgbCMR10" w:hAnsi="SgdmgbCMR10" w:cs="SgdmgbCMR10"/>
+          <w:sz w:val="20"/>
+          <w:szCs w:val="20"/>
+          <w:lang w:val="en-US"/>
+        </w:rPr>
+        <w:t xml:space="preserve"> </w:t>
+      </w:r>
+      <w:r>
+        <w:rPr>
+          <w:rFonts w:ascii="SgdmgbCMR10" w:hAnsi="SgdmgbCMR10" w:cs="SgdmgbCMR10"/>
+          <w:sz w:val="20"/>
+          <w:szCs w:val="20"/>
+          <w:lang w:val="en-US"/>
+        </w:rPr>
+        <w:t>possibly elsewhere, may lead to different results</w:t>
+      </w:r>
+      <w:sdt>
+        <w:sdtPr>
+          <w:rPr>
+            <w:rFonts w:ascii="SgdmgbCMR10" w:hAnsi="SgdmgbCMR10" w:cs="SgdmgbCMR10"/>
+            <w:sz w:val="20"/>
+            <w:szCs w:val="20"/>
+            <w:lang w:val="en-US"/>
+          </w:rPr>
+          <w:id w:val="-334612058"/>
+          <w:citation/>
+        </w:sdtPr>
+        <w:sdtContent>
+          <w:r>
+            <w:rPr>
+              <w:rFonts w:ascii="SgdmgbCMR10" w:hAnsi="SgdmgbCMR10" w:cs="SgdmgbCMR10"/>
+              <w:sz w:val="20"/>
+              <w:szCs w:val="20"/>
+              <w:lang w:val="en-US"/>
+            </w:rPr>
+            <w:fldChar w:fldCharType="begin"/>
+          </w:r>
+          <w:r>
+            <w:rPr>
+              <w:rFonts w:ascii="Times New Roman" w:hAnsi="Times New Roman" w:cs="SgdmgbCMR10"/>
+              <w:sz w:val="20"/>
+              <w:szCs w:val="20"/>
+              <w:lang w:val="en-US"/>
+            </w:rPr>
+            <w:instrText xml:space="preserve"> CITATION AEE03 \l 1033 </w:instrText>
+          </w:r>
+          <w:r>
+            <w:rPr>
+              <w:rFonts w:ascii="SgdmgbCMR10" w:hAnsi="SgdmgbCMR10" w:cs="SgdmgbCMR10"/>
+              <w:sz w:val="20"/>
+              <w:szCs w:val="20"/>
+              <w:lang w:val="en-US"/>
+            </w:rPr>
+            <w:fldChar w:fldCharType="separate"/>
+          </w:r>
+          <w:r>
+            <w:rPr>
+              <w:rFonts w:ascii="Times New Roman" w:hAnsi="Times New Roman" w:cs="SgdmgbCMR10"/>
+              <w:noProof/>
+              <w:sz w:val="20"/>
+              <w:szCs w:val="20"/>
+              <w:lang w:val="en-US"/>
+            </w:rPr>
+            <w:t xml:space="preserve"> </w:t>
+          </w:r>
+          <w:r>
+            <w:rPr>
+              <w:rFonts w:ascii="Times New Roman" w:hAnsi="Times New Roman" w:cs="SgdmgbCMR10"/>
+              <w:noProof/>
+              <w:sz w:val="20"/>
+              <w:szCs w:val="20"/>
+              <w:lang w:val="en-US"/>
+            </w:rPr>
+            <w:t>[1]</w:t>
+          </w:r>
+          <w:r>
+            <w:rPr>
+              <w:rFonts w:ascii="SgdmgbCMR10" w:hAnsi="SgdmgbCMR10" w:cs="SgdmgbCMR10"/>
+              <w:sz w:val="20"/>
+              <w:szCs w:val="20"/>
+              <w:lang w:val="en-US"/>
+            </w:rPr>
+            <w:fldChar w:fldCharType="end"/>
+          </w:r>
+        </w:sdtContent>
+      </w:sdt>
+      <w:r>
+        <w:rPr>
+          <w:rFonts w:ascii="SgdmgbCMR10" w:hAnsi="SgdmgbCMR10" w:cs="SgdmgbCMR10"/>
+          <w:sz w:val="20"/>
+          <w:szCs w:val="20"/>
+          <w:lang w:val="en-US"/>
+        </w:rPr>
+        <w:t>.</w:t>
+      </w:r>
+      <w:r>
+        <w:rPr>
+          <w:rFonts w:ascii="SgdmgbCMR10" w:hAnsi="SgdmgbCMR10" w:cs="SgdmgbCMR10"/>
+          <w:sz w:val="20"/>
+          <w:szCs w:val="20"/>
+          <w:lang w:val="en-US"/>
+        </w:rPr>
+        <w:t xml:space="preserve"> A</w:t>
+      </w:r>
+      <w:r>
+        <w:rPr>
+          <w:rFonts w:ascii="SgdmgbCMR10" w:hAnsi="SgdmgbCMR10" w:cs="SgdmgbCMR10"/>
+          <w:sz w:val="20"/>
+          <w:szCs w:val="20"/>
+          <w:lang w:val="en-US"/>
+        </w:rPr>
+        <w:t xml:space="preserve"> common way around this problem is to count the</w:t>
+      </w:r>
+      <w:r>
+        <w:rPr>
+          <w:rFonts w:ascii="SgdmgbCMR10" w:hAnsi="SgdmgbCMR10" w:cs="SgdmgbCMR10"/>
+          <w:sz w:val="20"/>
+          <w:szCs w:val="20"/>
+          <w:lang w:val="en-US"/>
+        </w:rPr>
+        <w:t xml:space="preserve"> </w:t>
+      </w:r>
+      <w:r>
+        <w:rPr>
+          <w:rFonts w:ascii="SgdmgbCMR10" w:hAnsi="SgdmgbCMR10" w:cs="SgdmgbCMR10"/>
+          <w:sz w:val="20"/>
+          <w:szCs w:val="20"/>
+          <w:lang w:val="en-US"/>
+        </w:rPr>
+        <w:t>number of points visited in the search space.</w:t>
+      </w:r>
+      <w:r>
+        <w:rPr>
+          <w:rFonts w:ascii="SgdmgbCMR10" w:hAnsi="SgdmgbCMR10" w:cs="SgdmgbCMR10"/>
+          <w:sz w:val="20"/>
+          <w:szCs w:val="20"/>
+          <w:lang w:val="en-US"/>
+        </w:rPr>
+        <w:t xml:space="preserve"> T</w:t>
+      </w:r>
+      <w:r>
+        <w:rPr>
+          <w:rFonts w:ascii="SgdmgbCMR10" w:hAnsi="SgdmgbCMR10" w:cs="SgdmgbCMR10"/>
+          <w:sz w:val="20"/>
+          <w:szCs w:val="20"/>
+          <w:lang w:val="en-US"/>
+        </w:rPr>
+        <w:t>his is measured over a number of independent runs,</w:t>
+      </w:r>
+      <w:r>
+        <w:rPr>
+          <w:rFonts w:ascii="SgdmgbCMR10" w:hAnsi="SgdmgbCMR10" w:cs="SgdmgbCMR10"/>
+          <w:sz w:val="20"/>
+          <w:szCs w:val="20"/>
+          <w:lang w:val="en-US"/>
+        </w:rPr>
+        <w:t xml:space="preserve"> </w:t>
+      </w:r>
+      <w:r>
+        <w:rPr>
+          <w:rFonts w:ascii="SgdmgbCMR10" w:hAnsi="SgdmgbCMR10" w:cs="SgdmgbCMR10"/>
+          <w:sz w:val="20"/>
+          <w:szCs w:val="20"/>
+          <w:lang w:val="en-US"/>
+        </w:rPr>
+        <w:t xml:space="preserve">and the </w:t>
+      </w:r>
+      <w:r>
+        <w:rPr>
+          <w:rFonts w:ascii="LmrqttCMBX10" w:hAnsi="LmrqttCMBX10" w:cs="LmrqttCMBX10"/>
+          <w:b/>
+          <w:bCs/>
+          <w:sz w:val="20"/>
+          <w:szCs w:val="20"/>
+          <w:lang w:val="en-US"/>
+        </w:rPr>
+        <w:t xml:space="preserve">average number of evaluations to a solution </w:t>
+      </w:r>
+      <w:r>
+        <w:rPr>
+          <w:rFonts w:ascii="SgdmgbCMR10" w:hAnsi="SgdmgbCMR10" w:cs="SgdmgbCMR10"/>
+          <w:sz w:val="20"/>
+          <w:szCs w:val="20"/>
+          <w:lang w:val="en-US"/>
+        </w:rPr>
+        <w:t>(AES) is used</w:t>
+      </w:r>
+      <w:sdt>
+        <w:sdtPr>
+          <w:rPr>
+            <w:rFonts w:ascii="SgdmgbCMR10" w:hAnsi="SgdmgbCMR10" w:cs="SgdmgbCMR10"/>
+            <w:sz w:val="20"/>
+            <w:szCs w:val="20"/>
+            <w:lang w:val="en-US"/>
+          </w:rPr>
+          <w:id w:val="1618023387"/>
+          <w:citation/>
+        </w:sdtPr>
+        <w:sdtContent>
+          <w:r>
+            <w:rPr>
+              <w:rFonts w:ascii="SgdmgbCMR10" w:hAnsi="SgdmgbCMR10" w:cs="SgdmgbCMR10"/>
+              <w:sz w:val="20"/>
+              <w:szCs w:val="20"/>
+              <w:lang w:val="en-US"/>
+            </w:rPr>
+            <w:fldChar w:fldCharType="begin"/>
+          </w:r>
+          <w:r>
+            <w:rPr>
+              <w:rFonts w:ascii="Times New Roman" w:hAnsi="Times New Roman" w:cs="SgdmgbCMR10"/>
+              <w:sz w:val="20"/>
+              <w:szCs w:val="20"/>
+              <w:lang w:val="en-US"/>
+            </w:rPr>
+            <w:instrText xml:space="preserve"> CITATION AEE03 \l 1033 </w:instrText>
+          </w:r>
+          <w:r>
+            <w:rPr>
+              <w:rFonts w:ascii="SgdmgbCMR10" w:hAnsi="SgdmgbCMR10" w:cs="SgdmgbCMR10"/>
+              <w:sz w:val="20"/>
+              <w:szCs w:val="20"/>
+              <w:lang w:val="en-US"/>
+            </w:rPr>
+            <w:fldChar w:fldCharType="separate"/>
+          </w:r>
+          <w:r>
+            <w:rPr>
+              <w:rFonts w:ascii="Times New Roman" w:hAnsi="Times New Roman" w:cs="SgdmgbCMR10"/>
+              <w:noProof/>
+              <w:sz w:val="20"/>
+              <w:szCs w:val="20"/>
+              <w:lang w:val="en-US"/>
+            </w:rPr>
+            <w:t xml:space="preserve"> </w:t>
+          </w:r>
+          <w:r>
+            <w:rPr>
+              <w:rFonts w:ascii="Times New Roman" w:hAnsi="Times New Roman" w:cs="SgdmgbCMR10"/>
+              <w:noProof/>
+              <w:sz w:val="20"/>
+              <w:szCs w:val="20"/>
+              <w:lang w:val="en-US"/>
+            </w:rPr>
+            <w:t>[1]</w:t>
+          </w:r>
+          <w:r>
+            <w:rPr>
+              <w:rFonts w:ascii="SgdmgbCMR10" w:hAnsi="SgdmgbCMR10" w:cs="SgdmgbCMR10"/>
+              <w:sz w:val="20"/>
+              <w:szCs w:val="20"/>
+              <w:lang w:val="en-US"/>
+            </w:rPr>
+            <w:fldChar w:fldCharType="end"/>
+          </w:r>
+        </w:sdtContent>
+      </w:sdt>
+      <w:r>
+        <w:rPr>
+          <w:rFonts w:ascii="SgdmgbCMR10" w:hAnsi="SgdmgbCMR10" w:cs="SgdmgbCMR10"/>
+          <w:sz w:val="20"/>
+          <w:szCs w:val="20"/>
+          <w:lang w:val="en-US"/>
+        </w:rPr>
+        <w:t>.</w:t>
+      </w:r>
+    </w:p>
+    <w:p>
+      <w:pPr>
+        <w:autoSpaceDE w:val="0"/>
+        <w:autoSpaceDN w:val="0"/>
+        <w:adjustRightInd w:val="0"/>
+        <w:spacing w:after="0" w:line="240" w:lineRule="auto"/>
+        <w:rPr>
+          <w:rFonts w:ascii="Times New Roman" w:hAnsi="Times New Roman" w:cs="Times New Roman"/>
+          <w:sz w:val="20"/>
+          <w:shd w:val="clear" w:color="auto" w:fill="FFFFFF"/>
+        </w:rPr>
+      </w:pPr>
+    </w:p>
+    <w:p>
+      <w:pPr>
+        <w:autoSpaceDE w:val="0"/>
+        <w:autoSpaceDN w:val="0"/>
+        <w:adjustRightInd w:val="0"/>
+        <w:spacing w:after="0" w:line="240" w:lineRule="auto"/>
+        <w:jc w:val="both"/>
+        <w:rPr>
+          <w:rFonts w:ascii="Times New Roman" w:hAnsi="Times New Roman" w:cs="Times New Roman"/>
+          <w:sz w:val="20"/>
+          <w:shd w:val="clear" w:color="auto" w:fill="FFFFFF"/>
+        </w:rPr>
+      </w:pPr>
+      <w:r>
+        <w:rPr>
+          <w:rFonts w:ascii="Times New Roman" w:hAnsi="Times New Roman" w:cs="Times New Roman"/>
+          <w:sz w:val="20"/>
+          <w:shd w:val="clear" w:color="auto" w:fill="FFFFFF"/>
+        </w:rPr>
+        <w:t xml:space="preserve">We implemented a </w:t>
+      </w:r>
+      <w:r>
+        <w:rPr>
+          <w:rFonts w:ascii="Times New Roman" w:hAnsi="Times New Roman" w:cs="Times New Roman"/>
+          <w:sz w:val="20"/>
+          <w:shd w:val="clear" w:color="auto" w:fill="FFFFFF"/>
+        </w:rPr>
+        <w:t xml:space="preserve">parameter variation </w:t>
+      </w:r>
+      <w:r>
+        <w:rPr>
+          <w:rFonts w:ascii="Times New Roman" w:hAnsi="Times New Roman" w:cs="Times New Roman"/>
+          <w:sz w:val="20"/>
+          <w:shd w:val="clear" w:color="auto" w:fill="FFFFFF"/>
+        </w:rPr>
+        <w:t>function to vary</w:t>
+      </w:r>
+      <w:r>
+        <w:rPr>
+          <w:rFonts w:ascii="Times New Roman" w:hAnsi="Times New Roman" w:cs="Times New Roman"/>
+          <w:sz w:val="20"/>
+          <w:shd w:val="clear" w:color="auto" w:fill="FFFFFF"/>
+        </w:rPr>
+        <w:t xml:space="preserve"> the </w:t>
+      </w:r>
+      <w:r>
+        <w:rPr>
+          <w:rFonts w:ascii="Times New Roman" w:hAnsi="Times New Roman" w:cs="Times New Roman"/>
+          <w:sz w:val="20"/>
+          <w:shd w:val="clear" w:color="auto" w:fill="FFFFFF"/>
+        </w:rPr>
+        <w:t xml:space="preserve">different </w:t>
+      </w:r>
+      <w:r>
+        <w:rPr>
+          <w:rFonts w:ascii="Times New Roman" w:hAnsi="Times New Roman" w:cs="Times New Roman"/>
+          <w:sz w:val="20"/>
+          <w:shd w:val="clear" w:color="auto" w:fill="FFFFFF"/>
+        </w:rPr>
+        <w:t>parameters of the existing genetic algorithm</w:t>
+      </w:r>
+      <w:r>
+        <w:rPr>
+          <w:rFonts w:ascii="Times New Roman" w:hAnsi="Times New Roman" w:cs="Times New Roman"/>
+          <w:sz w:val="20"/>
+          <w:shd w:val="clear" w:color="auto" w:fill="FFFFFF"/>
+        </w:rPr>
+        <w:t xml:space="preserve"> keeping the rest as default. The default values of the various parameters are shown in </w:t>
+      </w:r>
+      <w:r>
+        <w:rPr>
+          <w:rFonts w:ascii="Times New Roman" w:hAnsi="Times New Roman" w:cs="Times New Roman"/>
+          <w:sz w:val="20"/>
+          <w:highlight w:val="yellow"/>
+          <w:shd w:val="clear" w:color="auto" w:fill="FFFFFF"/>
+        </w:rPr>
+        <w:t>Table2</w:t>
+      </w:r>
+      <w:r>
+        <w:rPr>
+          <w:rFonts w:ascii="Times New Roman" w:hAnsi="Times New Roman" w:cs="Times New Roman"/>
+          <w:sz w:val="20"/>
+          <w:shd w:val="clear" w:color="auto" w:fill="FFFFFF"/>
+        </w:rPr>
+        <w:t xml:space="preserve">. </w:t>
+      </w:r>
+      <w:r>
+        <w:rPr>
+          <w:rFonts w:ascii="Times New Roman" w:hAnsi="Times New Roman" w:cs="Times New Roman"/>
+          <w:sz w:val="20"/>
+          <w:shd w:val="clear" w:color="auto" w:fill="FFFFFF"/>
+        </w:rPr>
+        <w:t xml:space="preserve">It plots </w:t>
+      </w:r>
+      <w:r>
+        <w:rPr>
+          <w:rFonts w:ascii="Times New Roman" w:hAnsi="Times New Roman" w:cs="Times New Roman"/>
+          <w:sz w:val="20"/>
+          <w:shd w:val="clear" w:color="auto" w:fill="FFFFFF"/>
+        </w:rPr>
+        <w:t>the average best solution (min distance travelled among all generations) for 10 independent runs vs. each parameter to show the</w:t>
+      </w:r>
+      <w:r>
+        <w:rPr>
+          <w:rFonts w:ascii="Times New Roman" w:hAnsi="Times New Roman" w:cs="Times New Roman"/>
+          <w:sz w:val="20"/>
+          <w:shd w:val="clear" w:color="auto" w:fill="FFFFFF"/>
+        </w:rPr>
+        <w:t xml:space="preserve"> effect of the parameter values on the convergence of the solution. </w:t>
+      </w:r>
+    </w:p>
+    <w:p>
+      <w:pPr>
+        <w:autoSpaceDE w:val="0"/>
+        <w:autoSpaceDN w:val="0"/>
+        <w:adjustRightInd w:val="0"/>
+        <w:spacing w:after="0" w:line="240" w:lineRule="auto"/>
+        <w:jc w:val="both"/>
+        <w:rPr>
+          <w:rFonts w:ascii="Times New Roman" w:hAnsi="Times New Roman" w:cs="Times New Roman"/>
+          <w:sz w:val="20"/>
+          <w:shd w:val="clear" w:color="auto" w:fill="FFFFFF"/>
+        </w:rPr>
+      </w:pPr>
+    </w:p>
+    <w:p>
+      <w:pPr>
+        <w:autoSpaceDE w:val="0"/>
+        <w:autoSpaceDN w:val="0"/>
+        <w:adjustRightInd w:val="0"/>
+        <w:spacing w:after="0" w:line="240" w:lineRule="auto"/>
+        <w:jc w:val="both"/>
+        <w:rPr>
+          <w:rFonts w:ascii="Times New Roman" w:hAnsi="Times New Roman" w:cs="Times New Roman"/>
+          <w:sz w:val="20"/>
+          <w:shd w:val="clear" w:color="auto" w:fill="FFFFFF"/>
+        </w:rPr>
+      </w:pPr>
+      <w:r>
+        <w:rPr>
+          <w:rFonts w:ascii="Times New Roman" w:hAnsi="Times New Roman" w:cs="Times New Roman"/>
+          <w:sz w:val="20"/>
+          <w:shd w:val="clear" w:color="auto" w:fill="FFFFFF"/>
+        </w:rPr>
+        <w:t xml:space="preserve">Then we implemented few stopping criteria mentioned in </w:t>
+      </w:r>
+      <w:r>
+        <w:rPr>
+          <w:rFonts w:ascii="Times New Roman" w:hAnsi="Times New Roman" w:cs="Times New Roman"/>
+          <w:sz w:val="20"/>
+          <w:highlight w:val="yellow"/>
+          <w:shd w:val="clear" w:color="auto" w:fill="FFFFFF"/>
+        </w:rPr>
+        <w:t>table1</w:t>
+      </w:r>
+      <w:r>
+        <w:rPr>
+          <w:rFonts w:ascii="Times New Roman" w:hAnsi="Times New Roman" w:cs="Times New Roman"/>
+          <w:sz w:val="20"/>
+          <w:shd w:val="clear" w:color="auto" w:fill="FFFFFF"/>
+        </w:rPr>
+        <w:t xml:space="preserve"> to avoid useless iterations </w:t>
+      </w:r>
+      <w:r>
+        <w:rPr>
+          <w:rFonts w:ascii="Times New Roman" w:hAnsi="Times New Roman" w:cs="Times New Roman"/>
+          <w:sz w:val="20"/>
+          <w:shd w:val="clear" w:color="auto" w:fill="FFFFFF"/>
+        </w:rPr>
+        <w:t>after</w:t>
+      </w:r>
+      <w:r>
+        <w:rPr>
+          <w:rFonts w:ascii="Times New Roman" w:hAnsi="Times New Roman" w:cs="Times New Roman"/>
+          <w:sz w:val="20"/>
+          <w:shd w:val="clear" w:color="auto" w:fill="FFFFFF"/>
+        </w:rPr>
+        <w:t xml:space="preserve"> the convergence is achieved based on the stopping criteria used. </w:t>
+      </w:r>
+      <w:r>
+        <w:rPr>
+          <w:rFonts w:ascii="Times New Roman" w:hAnsi="Times New Roman" w:cs="Times New Roman"/>
+          <w:sz w:val="20"/>
+          <w:shd w:val="clear" w:color="auto" w:fill="FFFFFF"/>
+        </w:rPr>
+        <w:t xml:space="preserve">We decided to implement multiple methods for stopping criteria as we wanted to compare the performance in order to decide which </w:t>
+      </w:r>
+      <w:r>
+        <w:rPr>
+          <w:rFonts w:ascii="Times New Roman" w:hAnsi="Times New Roman" w:cs="Times New Roman"/>
+          <w:sz w:val="20"/>
+          <w:shd w:val="clear" w:color="auto" w:fill="FFFFFF"/>
+        </w:rPr>
+        <w:t xml:space="preserve">one </w:t>
+      </w:r>
+      <w:r>
+        <w:rPr>
+          <w:rFonts w:ascii="Times New Roman" w:hAnsi="Times New Roman" w:cs="Times New Roman"/>
+          <w:sz w:val="20"/>
+          <w:shd w:val="clear" w:color="auto" w:fill="FFFFFF"/>
+        </w:rPr>
+        <w:t>works best for a particular problem.</w:t>
+      </w:r>
+    </w:p>
+    <w:p>
+      <w:pPr>
+        <w:autoSpaceDE w:val="0"/>
+        <w:autoSpaceDN w:val="0"/>
+        <w:adjustRightInd w:val="0"/>
+        <w:spacing w:after="0" w:line="240" w:lineRule="auto"/>
+        <w:rPr>
+          <w:rFonts w:ascii="Times New Roman" w:hAnsi="Times New Roman" w:cs="Times New Roman"/>
+          <w:sz w:val="20"/>
+          <w:u w:val="single"/>
+          <w:shd w:val="clear" w:color="auto" w:fill="FFFFFF"/>
+        </w:rPr>
+      </w:pPr>
+      <w:r>
+        <w:rPr>
+          <w:rFonts w:ascii="Times New Roman" w:hAnsi="Times New Roman" w:cs="Times New Roman"/>
+          <w:sz w:val="20"/>
+          <w:shd w:val="clear" w:color="auto" w:fill="FFFFFF"/>
+        </w:rPr>
+        <w:t>“</w:t>
+      </w:r>
+      <w:r>
+        <w:rPr>
+          <w:rFonts w:ascii="Times New Roman" w:hAnsi="Times New Roman" w:cs="Times New Roman"/>
+          <w:sz w:val="20"/>
+          <w:shd w:val="clear" w:color="auto" w:fill="FFFFFF"/>
+        </w:rPr>
+        <w:t>When approaching a problem with GA, the representation of the problem</w:t>
+      </w:r>
+      <w:r>
+        <w:rPr>
+          <w:rFonts w:ascii="Times New Roman" w:hAnsi="Times New Roman" w:cs="Times New Roman"/>
+          <w:sz w:val="20"/>
+          <w:shd w:val="clear" w:color="auto" w:fill="FFFFFF"/>
+        </w:rPr>
+        <w:t xml:space="preserve"> </w:t>
+      </w:r>
+      <w:r>
+        <w:rPr>
+          <w:rFonts w:ascii="Times New Roman" w:hAnsi="Times New Roman" w:cs="Times New Roman"/>
+          <w:sz w:val="20"/>
+          <w:shd w:val="clear" w:color="auto" w:fill="FFFFFF"/>
+        </w:rPr>
+        <w:t>has a great impact on the solution and on the algorithm itself</w:t>
+      </w:r>
+      <w:r>
+        <w:rPr>
+          <w:rFonts w:ascii="Times New Roman" w:hAnsi="Times New Roman" w:cs="Times New Roman"/>
+          <w:sz w:val="20"/>
+          <w:shd w:val="clear" w:color="auto" w:fill="FFFFFF"/>
+        </w:rPr>
+        <w:t>”</w:t>
+      </w:r>
+      <w:r>
+        <w:rPr>
+          <w:rFonts w:ascii="Times New Roman" w:hAnsi="Times New Roman" w:cs="Times New Roman"/>
+          <w:sz w:val="20"/>
+          <w:shd w:val="clear" w:color="auto" w:fill="FFFFFF"/>
+        </w:rPr>
+        <w:t xml:space="preserve"> </w:t>
+      </w:r>
+      <w:proofErr w:type="gramStart"/>
+      <w:r>
+        <w:rPr>
+          <w:rFonts w:ascii="Times New Roman" w:hAnsi="Times New Roman" w:cs="Times New Roman"/>
+          <w:sz w:val="20"/>
+          <w:highlight w:val="yellow"/>
+          <w:shd w:val="clear" w:color="auto" w:fill="FFFFFF"/>
+        </w:rPr>
+        <w:t>[</w:t>
+      </w:r>
+      <w:r>
+        <w:rPr>
+          <w:highlight w:val="yellow"/>
+        </w:rPr>
+        <w:t xml:space="preserve"> </w:t>
+      </w:r>
+      <w:r>
+        <w:rPr>
+          <w:rFonts w:ascii="Times New Roman" w:hAnsi="Times New Roman" w:cs="Times New Roman"/>
+          <w:sz w:val="20"/>
+          <w:highlight w:val="yellow"/>
+          <w:shd w:val="clear" w:color="auto" w:fill="FFFFFF"/>
+        </w:rPr>
+        <w:t>http</w:t>
+      </w:r>
+      <w:proofErr w:type="gramEnd"/>
+      <w:r>
+        <w:rPr>
+          <w:rFonts w:ascii="Times New Roman" w:hAnsi="Times New Roman" w:cs="Times New Roman"/>
+          <w:sz w:val="20"/>
+          <w:highlight w:val="yellow"/>
+          <w:shd w:val="clear" w:color="auto" w:fill="FFFFFF"/>
+        </w:rPr>
+        <w:t>://pubs.ub.ro/scssm/issues/173.pdf].</w:t>
+      </w:r>
+      <w:r>
+        <w:rPr>
+          <w:rFonts w:ascii="Times New Roman" w:hAnsi="Times New Roman" w:cs="Times New Roman"/>
+          <w:sz w:val="20"/>
+          <w:shd w:val="clear" w:color="auto" w:fill="FFFFFF"/>
+        </w:rPr>
+        <w:t xml:space="preserve"> We implemented t</w:t>
+      </w:r>
+      <w:r>
+        <w:rPr>
+          <w:rFonts w:ascii="Times New Roman" w:hAnsi="Times New Roman" w:cs="Times New Roman"/>
+          <w:sz w:val="20"/>
+          <w:shd w:val="clear" w:color="auto" w:fill="FFFFFF"/>
+        </w:rPr>
+        <w:t xml:space="preserve">he path representation </w:t>
+      </w:r>
+      <w:r>
+        <w:rPr>
+          <w:rFonts w:ascii="Times New Roman" w:hAnsi="Times New Roman" w:cs="Times New Roman"/>
+          <w:sz w:val="20"/>
+          <w:shd w:val="clear" w:color="auto" w:fill="FFFFFF"/>
+        </w:rPr>
+        <w:t xml:space="preserve">as it </w:t>
+      </w:r>
+      <w:r>
+        <w:rPr>
+          <w:rFonts w:ascii="Times New Roman" w:hAnsi="Times New Roman" w:cs="Times New Roman"/>
+          <w:sz w:val="20"/>
+          <w:shd w:val="clear" w:color="auto" w:fill="FFFFFF"/>
+        </w:rPr>
+        <w:t>is the most n</w:t>
+      </w:r>
+      <w:r>
+        <w:rPr>
+          <w:rFonts w:ascii="Times New Roman" w:hAnsi="Times New Roman" w:cs="Times New Roman"/>
+          <w:sz w:val="20"/>
+          <w:shd w:val="clear" w:color="auto" w:fill="FFFFFF"/>
+        </w:rPr>
+        <w:t>atural representation of a tour and is easier to</w:t>
+      </w:r>
+      <w:r>
+        <w:rPr>
+          <w:rFonts w:ascii="Times New Roman" w:hAnsi="Times New Roman" w:cs="Times New Roman"/>
+          <w:sz w:val="20"/>
+          <w:shd w:val="clear" w:color="auto" w:fill="FFFFFF"/>
+        </w:rPr>
+        <w:t xml:space="preserve"> interpret compared to other representations</w:t>
+      </w:r>
+      <w:r>
+        <w:rPr>
+          <w:rFonts w:ascii="Times New Roman" w:hAnsi="Times New Roman" w:cs="Times New Roman"/>
+          <w:sz w:val="20"/>
+          <w:shd w:val="clear" w:color="auto" w:fill="FFFFFF"/>
+        </w:rPr>
+        <w:t xml:space="preserve">. </w:t>
+      </w:r>
+      <w:r>
+        <w:rPr>
+          <w:rFonts w:ascii="Times New Roman" w:hAnsi="Times New Roman" w:cs="Times New Roman"/>
+          <w:sz w:val="20"/>
+          <w:shd w:val="clear" w:color="auto" w:fill="FFFFFF"/>
+        </w:rPr>
+        <w:t xml:space="preserve">We have implemented the basic crossover and mutation methods suitable for this representation as specified in </w:t>
+      </w:r>
+      <w:r>
+        <w:rPr>
+          <w:rFonts w:ascii="Times New Roman" w:hAnsi="Times New Roman" w:cs="Times New Roman"/>
+          <w:sz w:val="20"/>
+          <w:highlight w:val="yellow"/>
+          <w:shd w:val="clear" w:color="auto" w:fill="FFFFFF"/>
+        </w:rPr>
+        <w:t>Table1</w:t>
+      </w:r>
+      <w:r>
+        <w:rPr>
+          <w:rFonts w:ascii="Times New Roman" w:hAnsi="Times New Roman" w:cs="Times New Roman"/>
+          <w:sz w:val="20"/>
+          <w:shd w:val="clear" w:color="auto" w:fill="FFFFFF"/>
+        </w:rPr>
+        <w:t>. We used the same parameter variation function here to tune the parameter values to get a combination of values which gives us the bes</w:t>
+      </w:r>
+      <w:r>
+        <w:rPr>
+          <w:rFonts w:ascii="Times New Roman" w:hAnsi="Times New Roman" w:cs="Times New Roman"/>
+          <w:sz w:val="20"/>
+          <w:shd w:val="clear" w:color="auto" w:fill="FFFFFF"/>
+        </w:rPr>
+        <w:t>t results.</w:t>
+      </w:r>
+      <w:bookmarkStart w:id="0" w:name="_GoBack"/>
       <w:bookmarkEnd w:id="0"/>
-      <w:r>
-        <w:rPr>
-          <w:rFonts w:ascii="Times New Roman" w:hAnsi="Times New Roman" w:cs="Times New Roman"/>
-          <w:shd w:val="clear" w:color="auto" w:fill="FFFFFF"/>
-        </w:rPr>
-        <w:t xml:space="preserve">problem </w:t>
-      </w:r>
-      <w:r>
-        <w:rPr>
-          <w:rFonts w:ascii="Times New Roman" w:hAnsi="Times New Roman" w:cs="Times New Roman"/>
-          <w:shd w:val="clear" w:color="auto" w:fill="FFFFFF"/>
-        </w:rPr>
-        <w:t>and implementing different representation and methods to i</w:t>
-      </w:r>
-      <w:r>
-        <w:rPr>
-          <w:rFonts w:ascii="Times New Roman" w:hAnsi="Times New Roman" w:cs="Times New Roman"/>
-          <w:shd w:val="clear" w:color="auto" w:fill="FFFFFF"/>
-        </w:rPr>
-        <w:t>mprovise the solution. On the</w:t>
-      </w:r>
-      <w:r>
-        <w:rPr>
-          <w:rFonts w:ascii="Times New Roman" w:hAnsi="Times New Roman" w:cs="Times New Roman"/>
-          <w:shd w:val="clear" w:color="auto" w:fill="FFFFFF"/>
-        </w:rPr>
-        <w:t xml:space="preserve"> </w:t>
-      </w:r>
-      <w:proofErr w:type="spellStart"/>
-      <w:r>
-        <w:rPr>
-          <w:rFonts w:ascii="Times New Roman" w:hAnsi="Times New Roman" w:cs="Times New Roman"/>
-          <w:highlight w:val="yellow"/>
-          <w:shd w:val="clear" w:color="auto" w:fill="FFFFFF"/>
-        </w:rPr>
-        <w:t>tableN</w:t>
-      </w:r>
-      <w:proofErr w:type="spellEnd"/>
-      <w:r>
-        <w:rPr>
-          <w:rFonts w:ascii="Times New Roman" w:hAnsi="Times New Roman" w:cs="Times New Roman"/>
-          <w:highlight w:val="yellow"/>
-          <w:shd w:val="clear" w:color="auto" w:fill="FFFFFF"/>
-        </w:rPr>
-        <w:t>,</w:t>
-      </w:r>
-      <w:r>
-        <w:rPr>
-          <w:rFonts w:ascii="Times New Roman" w:hAnsi="Times New Roman" w:cs="Times New Roman"/>
-          <w:shd w:val="clear" w:color="auto" w:fill="FFFFFF"/>
-        </w:rPr>
-        <w:t xml:space="preserve"> </w:t>
-      </w:r>
-      <w:r>
-        <w:rPr>
-          <w:rFonts w:ascii="Times New Roman" w:hAnsi="Times New Roman" w:cs="Times New Roman"/>
-          <w:shd w:val="clear" w:color="auto" w:fill="FFFFFF"/>
-        </w:rPr>
-        <w:t>we present t</w:t>
-      </w:r>
-      <w:r>
-        <w:rPr>
-          <w:rFonts w:ascii="Times New Roman" w:hAnsi="Times New Roman" w:cs="Times New Roman"/>
-          <w:shd w:val="clear" w:color="auto" w:fill="FFFFFF"/>
-        </w:rPr>
-        <w:t>he list of default methods</w:t>
-      </w:r>
-      <w:r>
-        <w:rPr>
-          <w:rFonts w:ascii="Times New Roman" w:hAnsi="Times New Roman" w:cs="Times New Roman"/>
-          <w:shd w:val="clear" w:color="auto" w:fill="FFFFFF"/>
-        </w:rPr>
-        <w:t>,</w:t>
-      </w:r>
-      <w:r>
-        <w:rPr>
-          <w:rFonts w:ascii="Times New Roman" w:hAnsi="Times New Roman" w:cs="Times New Roman"/>
-          <w:shd w:val="clear" w:color="auto" w:fill="FFFFFF"/>
-        </w:rPr>
-        <w:t xml:space="preserve"> </w:t>
-      </w:r>
-      <w:r>
-        <w:rPr>
-          <w:rFonts w:ascii="Times New Roman" w:hAnsi="Times New Roman" w:cs="Times New Roman"/>
-          <w:shd w:val="clear" w:color="auto" w:fill="FFFFFF"/>
-        </w:rPr>
-        <w:t>plus the</w:t>
-      </w:r>
-      <w:r>
-        <w:rPr>
-          <w:rFonts w:ascii="Times New Roman" w:hAnsi="Times New Roman" w:cs="Times New Roman"/>
-          <w:shd w:val="clear" w:color="auto" w:fill="FFFFFF"/>
-        </w:rPr>
-        <w:t xml:space="preserve"> new implemented methods</w:t>
-      </w:r>
-      <w:r>
-        <w:rPr>
-          <w:rFonts w:ascii="Times New Roman" w:hAnsi="Times New Roman" w:cs="Times New Roman"/>
-          <w:shd w:val="clear" w:color="auto" w:fill="FFFFFF"/>
-        </w:rPr>
-        <w:t xml:space="preserve"> used to modify the genetic algorithm for </w:t>
-      </w:r>
-      <w:r>
-        <w:rPr>
-          <w:rFonts w:ascii="Times New Roman" w:hAnsi="Times New Roman" w:cs="Times New Roman"/>
-          <w:shd w:val="clear" w:color="auto" w:fill="FFFFFF"/>
-        </w:rPr>
-        <w:t xml:space="preserve">getting a </w:t>
-      </w:r>
-      <w:r>
-        <w:rPr>
-          <w:rFonts w:ascii="Times New Roman" w:hAnsi="Times New Roman" w:cs="Times New Roman"/>
-          <w:shd w:val="clear" w:color="auto" w:fill="FFFFFF"/>
-        </w:rPr>
-        <w:t>better solution.</w:t>
-      </w:r>
-    </w:p>
-    <w:p>
-      <w:pPr>
-        <w:jc w:val="both"/>
-        <w:rPr>
-          <w:rFonts w:ascii="Times New Roman" w:hAnsi="Times New Roman" w:cs="Times New Roman"/>
-        </w:rPr>
-      </w:pPr>
-      <w:r>
-        <w:rPr>
-          <w:rFonts w:ascii="Times New Roman" w:hAnsi="Times New Roman" w:cs="Times New Roman"/>
-        </w:rPr>
-        <w:t>The effect of 2-opt local optimization heuristic was tested on the final solution</w:t>
-      </w:r>
-      <w:proofErr w:type="gramStart"/>
-      <w:r>
-        <w:rPr>
-          <w:rFonts w:ascii="Times New Roman" w:hAnsi="Times New Roman" w:cs="Times New Roman"/>
-        </w:rPr>
-        <w:t xml:space="preserve">. </w:t>
-      </w:r>
-      <w:r>
-        <w:rPr>
-          <w:rFonts w:ascii="Times New Roman" w:hAnsi="Times New Roman" w:cs="Times New Roman"/>
-          <w:highlight w:val="yellow"/>
-        </w:rPr>
-        <w:t>??</w:t>
-      </w:r>
-      <w:proofErr w:type="gramEnd"/>
-    </w:p>
-    <w:p>
-      <w:pPr>
-        <w:jc w:val="both"/>
-        <w:rPr>
-          <w:rFonts w:ascii="Times New Roman" w:hAnsi="Times New Roman" w:cs="Times New Roman"/>
-        </w:rPr>
-      </w:pPr>
-    </w:p>
-    <w:p>
-      <w:pPr>
-        <w:pStyle w:val="Caption"/>
+    </w:p>
+    <w:p>
+      <w:pPr>
+        <w:autoSpaceDE w:val="0"/>
+        <w:autoSpaceDN w:val="0"/>
+        <w:adjustRightInd w:val="0"/>
+        <w:spacing w:after="0" w:line="240" w:lineRule="auto"/>
+        <w:rPr>
+          <w:rFonts w:ascii="Times New Roman" w:hAnsi="Times New Roman" w:cs="Times New Roman"/>
+          <w:sz w:val="20"/>
+          <w:shd w:val="clear" w:color="auto" w:fill="FFFFFF"/>
+        </w:rPr>
+      </w:pPr>
+    </w:p>
+    <w:p>
+      <w:pPr>
+        <w:autoSpaceDE w:val="0"/>
+        <w:autoSpaceDN w:val="0"/>
+        <w:adjustRightInd w:val="0"/>
+        <w:spacing w:after="0" w:line="240" w:lineRule="auto"/>
+        <w:rPr>
+          <w:rFonts w:ascii="Times New Roman" w:hAnsi="Times New Roman" w:cs="Times New Roman"/>
+          <w:sz w:val="20"/>
+          <w:shd w:val="clear" w:color="auto" w:fill="FFFFFF"/>
+        </w:rPr>
+      </w:pPr>
+    </w:p>
+    <w:p>
+      <w:pPr>
+        <w:pStyle w:val="Descripcin"/>
         <w:jc w:val="both"/>
         <w:rPr>
           <w:rFonts w:ascii="Times New Roman" w:hAnsi="Times New Roman" w:cs="Times New Roman"/>
@@ -413,15 +1164,15 @@
     </w:p>
     <w:tbl>
       <w:tblPr>
-        <w:tblStyle w:val="TableGrid"/>
+        <w:tblStyle w:val="Tablaconcuadrcula"/>
         <w:tblW w:w="9105" w:type="dxa"/>
         <w:jc w:val="center"/>
         <w:tblLook w:val="04A0" w:firstRow="1" w:lastRow="0" w:firstColumn="1" w:lastColumn="0" w:noHBand="0" w:noVBand="1"/>
       </w:tblPr>
       <w:tblGrid>
         <w:gridCol w:w="2273"/>
-        <w:gridCol w:w="2151"/>
-        <w:gridCol w:w="4681"/>
+        <w:gridCol w:w="2542"/>
+        <w:gridCol w:w="4290"/>
       </w:tblGrid>
       <w:tr>
         <w:trPr>
@@ -445,7 +1196,7 @@
         </w:tc>
         <w:tc>
           <w:tcPr>
-            <w:tcW w:w="2151" w:type="dxa"/>
+            <w:tcW w:w="2542" w:type="dxa"/>
           </w:tcPr>
           <w:p>
             <w:pPr>
@@ -464,13 +1215,13 @@
                 <w:sz w:val="20"/>
                 <w:shd w:val="clear" w:color="auto" w:fill="FFFFFF"/>
               </w:rPr>
-              <w:t>DEFAULT</w:t>
+              <w:t>Default methods</w:t>
             </w:r>
           </w:p>
         </w:tc>
         <w:tc>
           <w:tcPr>
-            <w:tcW w:w="4681" w:type="dxa"/>
+            <w:tcW w:w="4290" w:type="dxa"/>
           </w:tcPr>
           <w:p>
             <w:pPr>
@@ -491,7 +1242,7 @@
                 <w:highlight w:val="yellow"/>
                 <w:shd w:val="clear" w:color="auto" w:fill="FFFFFF"/>
               </w:rPr>
-              <w:t>Our implementation</w:t>
+              <w:t>Our implemented methods</w:t>
             </w:r>
           </w:p>
         </w:tc>
@@ -528,7 +1279,7 @@
         </w:tc>
         <w:tc>
           <w:tcPr>
-            <w:tcW w:w="2151" w:type="dxa"/>
+            <w:tcW w:w="2542" w:type="dxa"/>
           </w:tcPr>
           <w:p>
             <w:pPr>
@@ -551,7 +1302,7 @@
         </w:tc>
         <w:tc>
           <w:tcPr>
-            <w:tcW w:w="4681" w:type="dxa"/>
+            <w:tcW w:w="4290" w:type="dxa"/>
           </w:tcPr>
           <w:p>
             <w:pPr>
@@ -605,7 +1356,7 @@
         </w:tc>
         <w:tc>
           <w:tcPr>
-            <w:tcW w:w="2151" w:type="dxa"/>
+            <w:tcW w:w="2542" w:type="dxa"/>
           </w:tcPr>
           <w:p>
             <w:pPr>
@@ -628,7 +1379,7 @@
         </w:tc>
         <w:tc>
           <w:tcPr>
-            <w:tcW w:w="4681" w:type="dxa"/>
+            <w:tcW w:w="4290" w:type="dxa"/>
           </w:tcPr>
           <w:p>
             <w:pPr>
@@ -682,7 +1433,7 @@
         </w:tc>
         <w:tc>
           <w:tcPr>
-            <w:tcW w:w="2151" w:type="dxa"/>
+            <w:tcW w:w="2542" w:type="dxa"/>
           </w:tcPr>
           <w:p>
             <w:pPr>
@@ -699,13 +1450,13 @@
                 <w:sz w:val="20"/>
                 <w:shd w:val="clear" w:color="auto" w:fill="FFFFFF"/>
               </w:rPr>
-              <w:t>Swapping</w:t>
+              <w:t>Inversion</w:t>
             </w:r>
           </w:p>
         </w:tc>
         <w:tc>
           <w:tcPr>
-            <w:tcW w:w="4681" w:type="dxa"/>
+            <w:tcW w:w="4290" w:type="dxa"/>
           </w:tcPr>
           <w:p>
             <w:pPr>
@@ -759,7 +1510,7 @@
         </w:tc>
         <w:tc>
           <w:tcPr>
-            <w:tcW w:w="2151" w:type="dxa"/>
+            <w:tcW w:w="2542" w:type="dxa"/>
           </w:tcPr>
           <w:p>
             <w:pPr>
@@ -790,7 +1541,7 @@
         </w:tc>
         <w:tc>
           <w:tcPr>
-            <w:tcW w:w="4681" w:type="dxa"/>
+            <w:tcW w:w="4290" w:type="dxa"/>
           </w:tcPr>
           <w:p>
             <w:pPr>
@@ -844,7 +1595,7 @@
         </w:tc>
         <w:tc>
           <w:tcPr>
-            <w:tcW w:w="2151" w:type="dxa"/>
+            <w:tcW w:w="2542" w:type="dxa"/>
           </w:tcPr>
           <w:p>
             <w:pPr>
@@ -867,7 +1618,7 @@
         </w:tc>
         <w:tc>
           <w:tcPr>
-            <w:tcW w:w="4681" w:type="dxa"/>
+            <w:tcW w:w="4290" w:type="dxa"/>
           </w:tcPr>
           <w:p>
             <w:pPr>
@@ -932,7 +1683,7 @@
         </w:tc>
         <w:tc>
           <w:tcPr>
-            <w:tcW w:w="2151" w:type="dxa"/>
+            <w:tcW w:w="2542" w:type="dxa"/>
           </w:tcPr>
           <w:p>
             <w:pPr>
@@ -984,11 +1735,11 @@
         </w:tc>
         <w:tc>
           <w:tcPr>
-            <w:tcW w:w="4681" w:type="dxa"/>
+            <w:tcW w:w="4290" w:type="dxa"/>
           </w:tcPr>
           <w:p>
             <w:pPr>
-              <w:pStyle w:val="ListParagraph"/>
+              <w:pStyle w:val="Prrafodelista"/>
               <w:numPr>
                 <w:ilvl w:val="0"/>
                 <w:numId w:val="1"/>
@@ -1011,7 +1762,7 @@
           </w:p>
           <w:p>
             <w:pPr>
-              <w:pStyle w:val="ListParagraph"/>
+              <w:pStyle w:val="Prrafodelista"/>
               <w:numPr>
                 <w:ilvl w:val="0"/>
                 <w:numId w:val="1"/>
@@ -1034,7 +1785,7 @@
           </w:p>
           <w:p>
             <w:pPr>
-              <w:pStyle w:val="ListParagraph"/>
+              <w:pStyle w:val="Prrafodelista"/>
               <w:numPr>
                 <w:ilvl w:val="0"/>
                 <w:numId w:val="1"/>
@@ -1105,7 +1856,7 @@
         </w:tc>
         <w:tc>
           <w:tcPr>
-            <w:tcW w:w="2151" w:type="dxa"/>
+            <w:tcW w:w="2542" w:type="dxa"/>
           </w:tcPr>
           <w:p>
             <w:pPr>
@@ -1128,7 +1879,7 @@
         </w:tc>
         <w:tc>
           <w:tcPr>
-            <w:tcW w:w="4681" w:type="dxa"/>
+            <w:tcW w:w="4290" w:type="dxa"/>
           </w:tcPr>
           <w:p>
             <w:pPr>
@@ -1164,6 +1915,326 @@
     </w:p>
     <w:p>
       <w:pPr>
+        <w:jc w:val="both"/>
+        <w:rPr>
+          <w:rFonts w:ascii="Times New Roman" w:hAnsi="Times New Roman" w:cs="Times New Roman"/>
+          <w:b/>
+          <w:u w:val="single"/>
+          <w:shd w:val="clear" w:color="auto" w:fill="FFFFFF"/>
+        </w:rPr>
+      </w:pPr>
+      <w:r>
+        <w:rPr>
+          <w:rFonts w:ascii="Times New Roman" w:hAnsi="Times New Roman" w:cs="Times New Roman"/>
+          <w:b/>
+          <w:highlight w:val="yellow"/>
+          <w:u w:val="single"/>
+          <w:shd w:val="clear" w:color="auto" w:fill="FFFFFF"/>
+        </w:rPr>
+        <w:t>Table2</w:t>
+      </w:r>
+    </w:p>
+    <w:tbl>
+      <w:tblPr>
+        <w:tblStyle w:val="Tablaconcuadrcula"/>
+        <w:tblW w:w="0" w:type="auto"/>
+        <w:tblLook w:val="04A0" w:firstRow="1" w:lastRow="0" w:firstColumn="1" w:lastColumn="0" w:noHBand="0" w:noVBand="1"/>
+      </w:tblPr>
+      <w:tblGrid>
+        <w:gridCol w:w="3256"/>
+        <w:gridCol w:w="1984"/>
+      </w:tblGrid>
+      <w:tr>
+        <w:tc>
+          <w:tcPr>
+            <w:tcW w:w="3256" w:type="dxa"/>
+          </w:tcPr>
+          <w:p>
+            <w:pPr>
+              <w:jc w:val="both"/>
+              <w:rPr>
+                <w:rFonts w:ascii="Times New Roman" w:hAnsi="Times New Roman" w:cs="Times New Roman"/>
+                <w:b/>
+                <w:shd w:val="clear" w:color="auto" w:fill="FFFFFF"/>
+              </w:rPr>
+            </w:pPr>
+            <w:r>
+              <w:rPr>
+                <w:rFonts w:ascii="Times New Roman" w:hAnsi="Times New Roman" w:cs="Times New Roman"/>
+                <w:b/>
+                <w:shd w:val="clear" w:color="auto" w:fill="FFFFFF"/>
+              </w:rPr>
+              <w:t>Parameters</w:t>
+            </w:r>
+          </w:p>
+        </w:tc>
+        <w:tc>
+          <w:tcPr>
+            <w:tcW w:w="1984" w:type="dxa"/>
+          </w:tcPr>
+          <w:p>
+            <w:pPr>
+              <w:jc w:val="both"/>
+              <w:rPr>
+                <w:rFonts w:ascii="Times New Roman" w:hAnsi="Times New Roman" w:cs="Times New Roman"/>
+                <w:b/>
+                <w:shd w:val="clear" w:color="auto" w:fill="FFFFFF"/>
+              </w:rPr>
+            </w:pPr>
+            <w:r>
+              <w:rPr>
+                <w:rFonts w:ascii="Times New Roman" w:hAnsi="Times New Roman" w:cs="Times New Roman"/>
+                <w:b/>
+                <w:shd w:val="clear" w:color="auto" w:fill="FFFFFF"/>
+              </w:rPr>
+              <w:t>Default Va</w:t>
+            </w:r>
+            <w:r>
+              <w:rPr>
+                <w:rFonts w:ascii="Times New Roman" w:hAnsi="Times New Roman" w:cs="Times New Roman"/>
+                <w:b/>
+                <w:shd w:val="clear" w:color="auto" w:fill="FFFFFF"/>
+              </w:rPr>
+              <w:t>lue</w:t>
+            </w:r>
+          </w:p>
+        </w:tc>
+      </w:tr>
+      <w:tr>
+        <w:tc>
+          <w:tcPr>
+            <w:tcW w:w="3256" w:type="dxa"/>
+          </w:tcPr>
+          <w:p>
+            <w:pPr>
+              <w:jc w:val="both"/>
+              <w:rPr>
+                <w:rFonts w:ascii="Times New Roman" w:hAnsi="Times New Roman" w:cs="Times New Roman"/>
+                <w:shd w:val="clear" w:color="auto" w:fill="FFFFFF"/>
+              </w:rPr>
+            </w:pPr>
+            <w:r>
+              <w:rPr>
+                <w:rFonts w:ascii="Times New Roman" w:hAnsi="Times New Roman" w:cs="Times New Roman"/>
+                <w:shd w:val="clear" w:color="auto" w:fill="FFFFFF"/>
+              </w:rPr>
+              <w:t>No. of Individual Solutions</w:t>
+            </w:r>
+          </w:p>
+        </w:tc>
+        <w:tc>
+          <w:tcPr>
+            <w:tcW w:w="1984" w:type="dxa"/>
+          </w:tcPr>
+          <w:p>
+            <w:pPr>
+              <w:jc w:val="both"/>
+              <w:rPr>
+                <w:rFonts w:ascii="Times New Roman" w:hAnsi="Times New Roman" w:cs="Times New Roman"/>
+                <w:shd w:val="clear" w:color="auto" w:fill="FFFFFF"/>
+              </w:rPr>
+            </w:pPr>
+            <w:r>
+              <w:rPr>
+                <w:rFonts w:ascii="Times New Roman" w:hAnsi="Times New Roman" w:cs="Times New Roman"/>
+                <w:shd w:val="clear" w:color="auto" w:fill="FFFFFF"/>
+              </w:rPr>
+              <w:t>200</w:t>
+            </w:r>
+          </w:p>
+        </w:tc>
+      </w:tr>
+      <w:tr>
+        <w:tc>
+          <w:tcPr>
+            <w:tcW w:w="3256" w:type="dxa"/>
+          </w:tcPr>
+          <w:p>
+            <w:pPr>
+              <w:jc w:val="both"/>
+              <w:rPr>
+                <w:rFonts w:ascii="Times New Roman" w:hAnsi="Times New Roman" w:cs="Times New Roman"/>
+                <w:shd w:val="clear" w:color="auto" w:fill="FFFFFF"/>
+              </w:rPr>
+            </w:pPr>
+            <w:r>
+              <w:rPr>
+                <w:rFonts w:ascii="Times New Roman" w:hAnsi="Times New Roman" w:cs="Times New Roman"/>
+                <w:shd w:val="clear" w:color="auto" w:fill="FFFFFF"/>
+              </w:rPr>
+              <w:lastRenderedPageBreak/>
+              <w:t>Maximum no. of generations</w:t>
+            </w:r>
+          </w:p>
+        </w:tc>
+        <w:tc>
+          <w:tcPr>
+            <w:tcW w:w="1984" w:type="dxa"/>
+          </w:tcPr>
+          <w:p>
+            <w:pPr>
+              <w:jc w:val="both"/>
+              <w:rPr>
+                <w:rFonts w:ascii="Times New Roman" w:hAnsi="Times New Roman" w:cs="Times New Roman"/>
+                <w:shd w:val="clear" w:color="auto" w:fill="FFFFFF"/>
+              </w:rPr>
+            </w:pPr>
+            <w:r>
+              <w:rPr>
+                <w:rFonts w:ascii="Times New Roman" w:hAnsi="Times New Roman" w:cs="Times New Roman"/>
+                <w:shd w:val="clear" w:color="auto" w:fill="FFFFFF"/>
+              </w:rPr>
+              <w:t>200</w:t>
+            </w:r>
+          </w:p>
+        </w:tc>
+      </w:tr>
+      <w:tr>
+        <w:tc>
+          <w:tcPr>
+            <w:tcW w:w="3256" w:type="dxa"/>
+          </w:tcPr>
+          <w:p>
+            <w:pPr>
+              <w:jc w:val="both"/>
+              <w:rPr>
+                <w:rFonts w:ascii="Times New Roman" w:hAnsi="Times New Roman" w:cs="Times New Roman"/>
+                <w:shd w:val="clear" w:color="auto" w:fill="FFFFFF"/>
+              </w:rPr>
+            </w:pPr>
+            <w:r>
+              <w:rPr>
+                <w:rFonts w:ascii="Times New Roman" w:hAnsi="Times New Roman" w:cs="Times New Roman"/>
+                <w:shd w:val="clear" w:color="auto" w:fill="FFFFFF"/>
+              </w:rPr>
+              <w:t>Probability of Crossover</w:t>
+            </w:r>
+          </w:p>
+        </w:tc>
+        <w:tc>
+          <w:tcPr>
+            <w:tcW w:w="1984" w:type="dxa"/>
+          </w:tcPr>
+          <w:p>
+            <w:pPr>
+              <w:jc w:val="both"/>
+              <w:rPr>
+                <w:rFonts w:ascii="Times New Roman" w:hAnsi="Times New Roman" w:cs="Times New Roman"/>
+                <w:shd w:val="clear" w:color="auto" w:fill="FFFFFF"/>
+              </w:rPr>
+            </w:pPr>
+            <w:r>
+              <w:rPr>
+                <w:rFonts w:ascii="Times New Roman" w:hAnsi="Times New Roman" w:cs="Times New Roman"/>
+                <w:shd w:val="clear" w:color="auto" w:fill="FFFFFF"/>
+              </w:rPr>
+              <w:t>0.95</w:t>
+            </w:r>
+          </w:p>
+        </w:tc>
+      </w:tr>
+      <w:tr>
+        <w:tc>
+          <w:tcPr>
+            <w:tcW w:w="3256" w:type="dxa"/>
+          </w:tcPr>
+          <w:p>
+            <w:pPr>
+              <w:jc w:val="both"/>
+              <w:rPr>
+                <w:rFonts w:ascii="Times New Roman" w:hAnsi="Times New Roman" w:cs="Times New Roman"/>
+                <w:shd w:val="clear" w:color="auto" w:fill="FFFFFF"/>
+              </w:rPr>
+            </w:pPr>
+            <w:r>
+              <w:rPr>
+                <w:rFonts w:ascii="Times New Roman" w:hAnsi="Times New Roman" w:cs="Times New Roman"/>
+                <w:shd w:val="clear" w:color="auto" w:fill="FFFFFF"/>
+              </w:rPr>
+              <w:t>Probability of Mutation</w:t>
+            </w:r>
+          </w:p>
+        </w:tc>
+        <w:tc>
+          <w:tcPr>
+            <w:tcW w:w="1984" w:type="dxa"/>
+          </w:tcPr>
+          <w:p>
+            <w:pPr>
+              <w:jc w:val="both"/>
+              <w:rPr>
+                <w:rFonts w:ascii="Times New Roman" w:hAnsi="Times New Roman" w:cs="Times New Roman"/>
+                <w:shd w:val="clear" w:color="auto" w:fill="FFFFFF"/>
+              </w:rPr>
+            </w:pPr>
+            <w:r>
+              <w:rPr>
+                <w:rFonts w:ascii="Times New Roman" w:hAnsi="Times New Roman" w:cs="Times New Roman"/>
+                <w:shd w:val="clear" w:color="auto" w:fill="FFFFFF"/>
+              </w:rPr>
+              <w:t>0.05</w:t>
+            </w:r>
+          </w:p>
+        </w:tc>
+      </w:tr>
+      <w:tr>
+        <w:tc>
+          <w:tcPr>
+            <w:tcW w:w="3256" w:type="dxa"/>
+          </w:tcPr>
+          <w:p>
+            <w:pPr>
+              <w:jc w:val="both"/>
+              <w:rPr>
+                <w:rFonts w:ascii="Times New Roman" w:hAnsi="Times New Roman" w:cs="Times New Roman"/>
+                <w:shd w:val="clear" w:color="auto" w:fill="FFFFFF"/>
+              </w:rPr>
+            </w:pPr>
+            <w:r>
+              <w:rPr>
+                <w:rFonts w:ascii="Times New Roman" w:hAnsi="Times New Roman" w:cs="Times New Roman"/>
+                <w:shd w:val="clear" w:color="auto" w:fill="FFFFFF"/>
+              </w:rPr>
+              <w:t>Elitism percentage</w:t>
+            </w:r>
+          </w:p>
+        </w:tc>
+        <w:tc>
+          <w:tcPr>
+            <w:tcW w:w="1984" w:type="dxa"/>
+          </w:tcPr>
+          <w:p>
+            <w:pPr>
+              <w:jc w:val="both"/>
+              <w:rPr>
+                <w:rFonts w:ascii="Times New Roman" w:hAnsi="Times New Roman" w:cs="Times New Roman"/>
+                <w:shd w:val="clear" w:color="auto" w:fill="FFFFFF"/>
+              </w:rPr>
+            </w:pPr>
+            <w:r>
+              <w:rPr>
+                <w:rFonts w:ascii="Times New Roman" w:hAnsi="Times New Roman" w:cs="Times New Roman"/>
+                <w:shd w:val="clear" w:color="auto" w:fill="FFFFFF"/>
+              </w:rPr>
+              <w:t>0.05</w:t>
+            </w:r>
+          </w:p>
+        </w:tc>
+      </w:tr>
+    </w:tbl>
+    <w:p>
+      <w:pPr>
+        <w:jc w:val="both"/>
+        <w:rPr>
+          <w:rFonts w:ascii="Times New Roman" w:hAnsi="Times New Roman" w:cs="Times New Roman"/>
+          <w:b/>
+          <w:u w:val="single"/>
+          <w:shd w:val="clear" w:color="auto" w:fill="FFFFFF"/>
+        </w:rPr>
+      </w:pPr>
+    </w:p>
+    <w:p>
+      <w:pPr>
         <w:ind w:left="360"/>
         <w:jc w:val="both"/>
         <w:rPr>
@@ -1551,15 +2622,7 @@
           <w:rFonts w:ascii="Times New Roman" w:hAnsi="Times New Roman" w:cs="Times New Roman"/>
           <w:shd w:val="clear" w:color="auto" w:fill="FFFFFF"/>
         </w:rPr>
-        <w:t xml:space="preserve"> (for instance, for more number of </w:t>
-      </w:r>
-      <w:r>
-        <w:rPr>
-          <w:rFonts w:ascii="Times New Roman" w:hAnsi="Times New Roman" w:cs="Times New Roman"/>
-          <w:shd w:val="clear" w:color="auto" w:fill="FFFFFF"/>
-        </w:rPr>
-        <w:lastRenderedPageBreak/>
-        <w:t>individuals, the execution time for  single generation is longer)</w:t>
+        <w:t xml:space="preserve"> (for instance, for more number of individuals, the execution time for  single generation is longer)</w:t>
       </w:r>
       <w:r>
         <w:rPr>
@@ -1601,7 +2664,7 @@
     </w:p>
     <w:p>
       <w:pPr>
-        <w:pStyle w:val="ListParagraph"/>
+        <w:pStyle w:val="Prrafodelista"/>
         <w:numPr>
           <w:ilvl w:val="0"/>
           <w:numId w:val="5"/>
@@ -1654,7 +2717,7 @@
     </w:p>
     <w:p>
       <w:pPr>
-        <w:pStyle w:val="ListParagraph"/>
+        <w:pStyle w:val="Prrafodelista"/>
         <w:numPr>
           <w:ilvl w:val="0"/>
           <w:numId w:val="5"/>
@@ -1675,7 +2738,7 @@
     </w:p>
     <w:p>
       <w:pPr>
-        <w:pStyle w:val="ListParagraph"/>
+        <w:pStyle w:val="Prrafodelista"/>
         <w:numPr>
           <w:ilvl w:val="0"/>
           <w:numId w:val="5"/>
@@ -1746,7 +2809,7 @@
     </w:p>
     <w:p>
       <w:pPr>
-        <w:pStyle w:val="ListParagraph"/>
+        <w:pStyle w:val="Prrafodelista"/>
         <w:numPr>
           <w:ilvl w:val="0"/>
           <w:numId w:val="6"/>
@@ -1836,7 +2899,7 @@
     </w:p>
     <w:p>
       <w:pPr>
-        <w:pStyle w:val="ListParagraph"/>
+        <w:pStyle w:val="Prrafodelista"/>
         <w:jc w:val="both"/>
         <w:rPr>
           <w:rFonts w:ascii="Times New Roman" w:hAnsi="Times New Roman" w:cs="Times New Roman"/>
@@ -1850,6 +2913,7 @@
           <w:u w:val="single"/>
           <w:shd w:val="clear" w:color="auto" w:fill="FFFFFF"/>
         </w:rPr>
+        <w:lastRenderedPageBreak/>
         <w:t>Case1</w:t>
       </w:r>
       <w:r>
@@ -1862,7 +2926,7 @@
     </w:p>
     <w:p>
       <w:pPr>
-        <w:pStyle w:val="ListParagraph"/>
+        <w:pStyle w:val="Prrafodelista"/>
         <w:jc w:val="both"/>
         <w:rPr>
           <w:rFonts w:ascii="Times New Roman" w:hAnsi="Times New Roman" w:cs="Times New Roman"/>
@@ -1888,7 +2952,7 @@
     </w:p>
     <w:p>
       <w:pPr>
-        <w:pStyle w:val="ListParagraph"/>
+        <w:pStyle w:val="Prrafodelista"/>
         <w:jc w:val="both"/>
         <w:rPr>
           <w:rFonts w:ascii="Times New Roman" w:hAnsi="Times New Roman" w:cs="Times New Roman"/>
@@ -1942,16 +3006,16 @@
     </w:p>
     <w:p>
       <w:pPr>
-        <w:pStyle w:val="ListParagraph"/>
-        <w:jc w:val="both"/>
-        <w:rPr>
-          <w:rFonts w:ascii="Times New Roman" w:hAnsi="Times New Roman" w:cs="Times New Roman"/>
-        </w:rPr>
-      </w:pPr>
-    </w:p>
-    <w:p>
-      <w:pPr>
-        <w:pStyle w:val="ListParagraph"/>
+        <w:pStyle w:val="Prrafodelista"/>
+        <w:jc w:val="both"/>
+        <w:rPr>
+          <w:rFonts w:ascii="Times New Roman" w:hAnsi="Times New Roman" w:cs="Times New Roman"/>
+        </w:rPr>
+      </w:pPr>
+    </w:p>
+    <w:p>
+      <w:pPr>
+        <w:pStyle w:val="Prrafodelista"/>
         <w:numPr>
           <w:ilvl w:val="0"/>
           <w:numId w:val="6"/>
@@ -2004,7 +3068,7 @@
     </w:p>
     <w:p>
       <w:pPr>
-        <w:pStyle w:val="ListParagraph"/>
+        <w:pStyle w:val="Prrafodelista"/>
         <w:numPr>
           <w:ilvl w:val="0"/>
           <w:numId w:val="6"/>
@@ -2047,17 +3111,17 @@
     </w:p>
     <w:p>
       <w:pPr>
-        <w:pStyle w:val="ListParagraph"/>
-        <w:jc w:val="both"/>
-        <w:rPr>
-          <w:rFonts w:ascii="Times New Roman" w:hAnsi="Times New Roman" w:cs="Times New Roman"/>
-          <w:shd w:val="clear" w:color="auto" w:fill="FFFFFF"/>
-        </w:rPr>
-      </w:pPr>
-    </w:p>
-    <w:p>
-      <w:pPr>
-        <w:pStyle w:val="ListParagraph"/>
+        <w:pStyle w:val="Prrafodelista"/>
+        <w:jc w:val="both"/>
+        <w:rPr>
+          <w:rFonts w:ascii="Times New Roman" w:hAnsi="Times New Roman" w:cs="Times New Roman"/>
+          <w:shd w:val="clear" w:color="auto" w:fill="FFFFFF"/>
+        </w:rPr>
+      </w:pPr>
+    </w:p>
+    <w:p>
+      <w:pPr>
+        <w:pStyle w:val="Prrafodelista"/>
         <w:numPr>
           <w:ilvl w:val="0"/>
           <w:numId w:val="6"/>
@@ -2100,17 +3164,17 @@
     </w:p>
     <w:p>
       <w:pPr>
-        <w:pStyle w:val="ListParagraph"/>
-        <w:jc w:val="both"/>
-        <w:rPr>
-          <w:rFonts w:ascii="Times New Roman" w:hAnsi="Times New Roman" w:cs="Times New Roman"/>
-          <w:shd w:val="clear" w:color="auto" w:fill="FFFFFF"/>
-        </w:rPr>
-      </w:pPr>
-    </w:p>
-    <w:p>
-      <w:pPr>
-        <w:pStyle w:val="ListParagraph"/>
+        <w:pStyle w:val="Prrafodelista"/>
+        <w:jc w:val="both"/>
+        <w:rPr>
+          <w:rFonts w:ascii="Times New Roman" w:hAnsi="Times New Roman" w:cs="Times New Roman"/>
+          <w:shd w:val="clear" w:color="auto" w:fill="FFFFFF"/>
+        </w:rPr>
+      </w:pPr>
+    </w:p>
+    <w:p>
+      <w:pPr>
+        <w:pStyle w:val="Prrafodelista"/>
         <w:numPr>
           <w:ilvl w:val="0"/>
           <w:numId w:val="6"/>
@@ -2153,17 +3217,17 @@
     </w:p>
     <w:p>
       <w:pPr>
-        <w:pStyle w:val="ListParagraph"/>
-        <w:jc w:val="both"/>
-        <w:rPr>
-          <w:rFonts w:ascii="Times New Roman" w:hAnsi="Times New Roman" w:cs="Times New Roman"/>
-          <w:shd w:val="clear" w:color="auto" w:fill="FFFFFF"/>
-        </w:rPr>
-      </w:pPr>
-    </w:p>
-    <w:p>
-      <w:pPr>
-        <w:pStyle w:val="ListParagraph"/>
+        <w:pStyle w:val="Prrafodelista"/>
+        <w:jc w:val="both"/>
+        <w:rPr>
+          <w:rFonts w:ascii="Times New Roman" w:hAnsi="Times New Roman" w:cs="Times New Roman"/>
+          <w:shd w:val="clear" w:color="auto" w:fill="FFFFFF"/>
+        </w:rPr>
+      </w:pPr>
+    </w:p>
+    <w:p>
+      <w:pPr>
+        <w:pStyle w:val="Prrafodelista"/>
         <w:numPr>
           <w:ilvl w:val="0"/>
           <w:numId w:val="6"/>
@@ -2206,17 +3270,17 @@
     </w:p>
     <w:p>
       <w:pPr>
-        <w:pStyle w:val="ListParagraph"/>
-        <w:jc w:val="both"/>
-        <w:rPr>
-          <w:rFonts w:ascii="Times New Roman" w:hAnsi="Times New Roman" w:cs="Times New Roman"/>
-          <w:shd w:val="clear" w:color="auto" w:fill="FFFFFF"/>
-        </w:rPr>
-      </w:pPr>
-    </w:p>
-    <w:p>
-      <w:pPr>
-        <w:pStyle w:val="ListParagraph"/>
+        <w:pStyle w:val="Prrafodelista"/>
+        <w:jc w:val="both"/>
+        <w:rPr>
+          <w:rFonts w:ascii="Times New Roman" w:hAnsi="Times New Roman" w:cs="Times New Roman"/>
+          <w:shd w:val="clear" w:color="auto" w:fill="FFFFFF"/>
+        </w:rPr>
+      </w:pPr>
+    </w:p>
+    <w:p>
+      <w:pPr>
+        <w:pStyle w:val="Prrafodelista"/>
         <w:numPr>
           <w:ilvl w:val="0"/>
           <w:numId w:val="6"/>
@@ -2237,7 +3301,7 @@
     </w:p>
     <w:p>
       <w:pPr>
-        <w:pStyle w:val="ListParagraph"/>
+        <w:pStyle w:val="Prrafodelista"/>
         <w:jc w:val="both"/>
         <w:rPr>
           <w:rFonts w:ascii="Times New Roman" w:hAnsi="Times New Roman" w:cs="Times New Roman"/>
@@ -2262,7 +3326,6 @@
           <w:u w:val="single"/>
           <w:shd w:val="clear" w:color="auto" w:fill="FFFFFF"/>
         </w:rPr>
-        <w:lastRenderedPageBreak/>
         <w:t>APPENDIX A</w:t>
       </w:r>
     </w:p>
@@ -2389,7 +3452,7 @@
       <w:sdtContent>
         <w:p>
           <w:pPr>
-            <w:pStyle w:val="Heading1"/>
+            <w:pStyle w:val="Ttulo1"/>
             <w:jc w:val="both"/>
             <w:rPr>
               <w:rFonts w:ascii="Times New Roman" w:hAnsi="Times New Roman" w:cs="Times New Roman"/>
@@ -2474,7 +3537,7 @@
                   </w:tcPr>
                   <w:p>
                     <w:pPr>
-                      <w:pStyle w:val="Bibliography"/>
+                      <w:pStyle w:val="Bibliografa"/>
                       <w:jc w:val="both"/>
                       <w:rPr>
                         <w:rFonts w:ascii="Times New Roman" w:hAnsi="Times New Roman" w:cs="Times New Roman"/>
@@ -2499,7 +3562,7 @@
                   </w:tcPr>
                   <w:p>
                     <w:pPr>
-                      <w:pStyle w:val="Bibliography"/>
+                      <w:pStyle w:val="Bibliografa"/>
                       <w:jc w:val="both"/>
                       <w:rPr>
                         <w:rFonts w:ascii="Times New Roman" w:hAnsi="Times New Roman" w:cs="Times New Roman"/>
@@ -2593,8 +3656,8 @@
 </file>
 
 <file path=word/numbering.xml><?xml version="1.0" encoding="utf-8"?>
-<w:numbering xmlns:wpc="http://schemas.microsoft.com/office/word/2010/wordprocessingCanvas" xmlns:cx="http://schemas.microsoft.com/office/drawing/2014/chartex" xmlns:cx1="http://schemas.microsoft.com/office/drawing/2015/9/8/chartex" xmlns:cx2="http://schemas.microsoft.com/office/drawing/2015/10/21/chartex" xmlns:cx3="http://schemas.microsoft.com/office/drawing/2016/5/9/chartex" xmlns:cx4="http://schemas.microsoft.com/office/drawing/2016/5/10/chartex" xmlns:cx5="http://schemas.microsoft.com/office/drawing/2016/5/11/chartex" xmlns:cx6="http://schemas.microsoft.com/office/drawing/2016/5/12/chartex" xmlns:cx7="http://schemas.microsoft.com/office/drawing/2016/5/13/chartex" xmlns:cx8="http://schemas.microsoft.com/office/drawing/2016/5/14/chartex" xmlns:mc="http://schemas.openxmlformats.org/markup-compatibility/2006" xmlns:aink="http://schemas.microsoft.com/office/drawing/2016/ink" xmlns:am3d="http://schemas.microsoft.com/office/drawing/2017/model3d" xmlns:o="urn:schemas-microsoft-com:office:office" xmlns:r="http://schemas.openxmlformats.org/officeDocument/2006/relationships" xmlns:m="http://schemas.openxmlformats.org/officeDocument/2006/math" xmlns:v="urn:schemas-microsoft-com:vml" xmlns:wp14="http://schemas.microsoft.com/office/word/2010/wordprocessingDrawing" xmlns:wp="http://schemas.openxmlformats.org/drawingml/2006/wordprocessingDrawing" xmlns:w10="urn:schemas-microsoft-com:office:word" xmlns:w="http://schemas.openxmlformats.org/wordprocessingml/2006/main" xmlns:w14="http://schemas.microsoft.com/office/word/2010/wordml" xmlns:w15="http://schemas.microsoft.com/office/word/2012/wordml" xmlns:w16cid="http://schemas.microsoft.com/office/word/2016/wordml/cid" xmlns:w16se="http://schemas.microsoft.com/office/word/2015/wordml/symex" xmlns:wpg="http://schemas.microsoft.com/office/word/2010/wordprocessingGroup" xmlns:wpi="http://schemas.microsoft.com/office/word/2010/wordprocessingInk" xmlns:wne="http://schemas.microsoft.com/office/word/2006/wordml" xmlns:wps="http://schemas.microsoft.com/office/word/2010/wordprocessingShape" mc:Ignorable="w14 w15 w16se w16cid wp14">
-  <w:abstractNum w:abstractNumId="0" w15:restartNumberingAfterBreak="0">
+<w:numbering xmlns:wpc="http://schemas.microsoft.com/office/word/2010/wordprocessingCanvas" xmlns:mc="http://schemas.openxmlformats.org/markup-compatibility/2006" xmlns:o="urn:schemas-microsoft-com:office:office" xmlns:r="http://schemas.openxmlformats.org/officeDocument/2006/relationships" xmlns:m="http://schemas.openxmlformats.org/officeDocument/2006/math" xmlns:v="urn:schemas-microsoft-com:vml" xmlns:wp14="http://schemas.microsoft.com/office/word/2010/wordprocessingDrawing" xmlns:wp="http://schemas.openxmlformats.org/drawingml/2006/wordprocessingDrawing" xmlns:w10="urn:schemas-microsoft-com:office:word" xmlns:w="http://schemas.openxmlformats.org/wordprocessingml/2006/main" xmlns:w14="http://schemas.microsoft.com/office/word/2010/wordml" xmlns:w15="http://schemas.microsoft.com/office/word/2012/wordml" xmlns:wpg="http://schemas.microsoft.com/office/word/2010/wordprocessingGroup" xmlns:wpi="http://schemas.microsoft.com/office/word/2010/wordprocessingInk" xmlns:wne="http://schemas.microsoft.com/office/word/2006/wordml" xmlns:wps="http://schemas.microsoft.com/office/word/2010/wordprocessingShape" mc:Ignorable="w14 w15 wp14">
+  <w:abstractNum w:abstractNumId="0">
     <w:nsid w:val="1DC00503"/>
     <w:multiLevelType w:val="hybridMultilevel"/>
     <w:tmpl w:val="ED825B7A"/>
@@ -2707,7 +3770,7 @@
       </w:rPr>
     </w:lvl>
   </w:abstractNum>
-  <w:abstractNum w:abstractNumId="1" w15:restartNumberingAfterBreak="0">
+  <w:abstractNum w:abstractNumId="1">
     <w:nsid w:val="244C2C5B"/>
     <w:multiLevelType w:val="hybridMultilevel"/>
     <w:tmpl w:val="7686780E"/>
@@ -2796,7 +3859,7 @@
       </w:pPr>
     </w:lvl>
   </w:abstractNum>
-  <w:abstractNum w:abstractNumId="2" w15:restartNumberingAfterBreak="0">
+  <w:abstractNum w:abstractNumId="2">
     <w:nsid w:val="2D0D0A9B"/>
     <w:multiLevelType w:val="hybridMultilevel"/>
     <w:tmpl w:val="0EEE4012"/>
@@ -2882,7 +3945,7 @@
       </w:pPr>
     </w:lvl>
   </w:abstractNum>
-  <w:abstractNum w:abstractNumId="3" w15:restartNumberingAfterBreak="0">
+  <w:abstractNum w:abstractNumId="3">
     <w:nsid w:val="399B405E"/>
     <w:multiLevelType w:val="hybridMultilevel"/>
     <w:tmpl w:val="7CBE02A6"/>
@@ -2971,7 +4034,7 @@
       </w:pPr>
     </w:lvl>
   </w:abstractNum>
-  <w:abstractNum w:abstractNumId="4" w15:restartNumberingAfterBreak="0">
+  <w:abstractNum w:abstractNumId="4">
     <w:nsid w:val="3B794EA4"/>
     <w:multiLevelType w:val="hybridMultilevel"/>
     <w:tmpl w:val="27CC42C4"/>
@@ -3060,7 +4123,7 @@
       </w:pPr>
     </w:lvl>
   </w:abstractNum>
-  <w:abstractNum w:abstractNumId="5" w15:restartNumberingAfterBreak="0">
+  <w:abstractNum w:abstractNumId="5">
     <w:nsid w:val="6837491C"/>
     <w:multiLevelType w:val="hybridMultilevel"/>
     <w:tmpl w:val="3C0AD1F2"/>
@@ -3171,7 +4234,7 @@
 </file>
 
 <file path=word/styles.xml><?xml version="1.0" encoding="utf-8"?>
-<w:styles xmlns:mc="http://schemas.openxmlformats.org/markup-compatibility/2006" xmlns:r="http://schemas.openxmlformats.org/officeDocument/2006/relationships" xmlns:w="http://schemas.openxmlformats.org/wordprocessingml/2006/main" xmlns:w14="http://schemas.microsoft.com/office/word/2010/wordml" xmlns:w15="http://schemas.microsoft.com/office/word/2012/wordml" xmlns:w16cid="http://schemas.microsoft.com/office/word/2016/wordml/cid" xmlns:w16se="http://schemas.microsoft.com/office/word/2015/wordml/symex" mc:Ignorable="w14 w15 w16se w16cid">
+<w:styles xmlns:mc="http://schemas.openxmlformats.org/markup-compatibility/2006" xmlns:r="http://schemas.openxmlformats.org/officeDocument/2006/relationships" xmlns:w="http://schemas.openxmlformats.org/wordprocessingml/2006/main" xmlns:w14="http://schemas.microsoft.com/office/word/2010/wordml" xmlns:w15="http://schemas.microsoft.com/office/word/2012/wordml" mc:Ignorable="w14 w15">
   <w:docDefaults>
     <w:rPrDefault>
       <w:rPr>
@@ -3187,7 +4250,7 @@
       </w:pPr>
     </w:pPrDefault>
   </w:docDefaults>
-  <w:latentStyles w:defLockedState="0" w:defUIPriority="99" w:defSemiHidden="0" w:defUnhideWhenUsed="0" w:defQFormat="0" w:count="375">
+  <w:latentStyles w:defLockedState="0" w:defUIPriority="99" w:defSemiHidden="0" w:defUnhideWhenUsed="0" w:defQFormat="0" w:count="371">
     <w:lsdException w:name="Normal" w:uiPriority="0" w:qFormat="1"/>
     <w:lsdException w:name="heading 1" w:uiPriority="9" w:qFormat="1"/>
     <w:lsdException w:name="heading 2" w:semiHidden="1" w:uiPriority="9" w:unhideWhenUsed="1" w:qFormat="1"/>
@@ -3559,20 +4622,16 @@
     <w:lsdException w:name="List Table 5 Dark Accent 6" w:uiPriority="50"/>
     <w:lsdException w:name="List Table 6 Colorful Accent 6" w:uiPriority="51"/>
     <w:lsdException w:name="List Table 7 Colorful Accent 6" w:uiPriority="52"/>
-    <w:lsdException w:name="Mention" w:semiHidden="1" w:unhideWhenUsed="1"/>
-    <w:lsdException w:name="Smart Hyperlink" w:semiHidden="1" w:unhideWhenUsed="1"/>
-    <w:lsdException w:name="Hashtag" w:semiHidden="1" w:unhideWhenUsed="1"/>
-    <w:lsdException w:name="Unresolved Mention" w:semiHidden="1" w:unhideWhenUsed="1"/>
   </w:latentStyles>
   <w:style w:type="paragraph" w:default="1" w:styleId="Normal">
     <w:name w:val="Normal"/>
     <w:qFormat/>
   </w:style>
-  <w:style w:type="paragraph" w:styleId="Heading1">
+  <w:style w:type="paragraph" w:styleId="Ttulo1">
     <w:name w:val="heading 1"/>
     <w:basedOn w:val="Normal"/>
     <w:next w:val="Normal"/>
-    <w:link w:val="Heading1Char"/>
+    <w:link w:val="Ttulo1Car"/>
     <w:uiPriority w:val="9"/>
     <w:qFormat/>
     <w:rsid w:val="00B2605B"/>
@@ -3590,13 +4649,13 @@
       <w:lang w:val="en-US"/>
     </w:rPr>
   </w:style>
-  <w:style w:type="character" w:default="1" w:styleId="DefaultParagraphFont">
+  <w:style w:type="character" w:default="1" w:styleId="Fuentedeprrafopredeter">
     <w:name w:val="Default Paragraph Font"/>
     <w:uiPriority w:val="1"/>
     <w:semiHidden/>
     <w:unhideWhenUsed/>
   </w:style>
-  <w:style w:type="table" w:default="1" w:styleId="TableNormal">
+  <w:style w:type="table" w:default="1" w:styleId="Tablanormal">
     <w:name w:val="Normal Table"/>
     <w:uiPriority w:val="99"/>
     <w:semiHidden/>
@@ -3611,21 +4670,22 @@
       </w:tblCellMar>
     </w:tblPr>
   </w:style>
-  <w:style w:type="numbering" w:default="1" w:styleId="NoList">
+  <w:style w:type="numbering" w:default="1" w:styleId="Sinlista">
     <w:name w:val="No List"/>
     <w:uiPriority w:val="99"/>
     <w:semiHidden/>
     <w:unhideWhenUsed/>
   </w:style>
-  <w:style w:type="table" w:styleId="TableGrid">
+  <w:style w:type="table" w:styleId="Tablaconcuadrcula">
     <w:name w:val="Table Grid"/>
-    <w:basedOn w:val="TableNormal"/>
+    <w:basedOn w:val="Tablanormal"/>
     <w:uiPriority w:val="39"/>
     <w:rsid w:val="00AE75F5"/>
     <w:pPr>
       <w:spacing w:after="0" w:line="240" w:lineRule="auto"/>
     </w:pPr>
     <w:tblPr>
+      <w:tblInd w:w="0" w:type="dxa"/>
       <w:tblBorders>
         <w:top w:val="single" w:sz="4" w:space="0" w:color="auto"/>
         <w:left w:val="single" w:sz="4" w:space="0" w:color="auto"/>
@@ -3634,9 +4694,15 @@
         <w:insideH w:val="single" w:sz="4" w:space="0" w:color="auto"/>
         <w:insideV w:val="single" w:sz="4" w:space="0" w:color="auto"/>
       </w:tblBorders>
+      <w:tblCellMar>
+        <w:top w:w="0" w:type="dxa"/>
+        <w:left w:w="108" w:type="dxa"/>
+        <w:bottom w:w="0" w:type="dxa"/>
+        <w:right w:w="108" w:type="dxa"/>
+      </w:tblCellMar>
     </w:tblPr>
   </w:style>
-  <w:style w:type="paragraph" w:styleId="ListParagraph">
+  <w:style w:type="paragraph" w:styleId="Prrafodelista">
     <w:name w:val="List Paragraph"/>
     <w:basedOn w:val="Normal"/>
     <w:uiPriority w:val="34"/>
@@ -3647,10 +4713,10 @@
       <w:contextualSpacing/>
     </w:pPr>
   </w:style>
-  <w:style w:type="character" w:customStyle="1" w:styleId="Heading1Char">
-    <w:name w:val="Heading 1 Char"/>
-    <w:basedOn w:val="DefaultParagraphFont"/>
-    <w:link w:val="Heading1"/>
+  <w:style w:type="character" w:customStyle="1" w:styleId="Ttulo1Car">
+    <w:name w:val="Título 1 Car"/>
+    <w:basedOn w:val="Fuentedeprrafopredeter"/>
+    <w:link w:val="Ttulo1"/>
     <w:uiPriority w:val="9"/>
     <w:rsid w:val="00B2605B"/>
     <w:rPr>
@@ -3661,7 +4727,7 @@
       <w:lang w:val="en-US"/>
     </w:rPr>
   </w:style>
-  <w:style w:type="paragraph" w:styleId="Bibliography">
+  <w:style w:type="paragraph" w:styleId="Bibliografa">
     <w:name w:val="Bibliography"/>
     <w:basedOn w:val="Normal"/>
     <w:next w:val="Normal"/>
@@ -3669,7 +4735,7 @@
     <w:unhideWhenUsed/>
     <w:rsid w:val="00B2605B"/>
   </w:style>
-  <w:style w:type="paragraph" w:styleId="Caption">
+  <w:style w:type="paragraph" w:styleId="Descripcin">
     <w:name w:val="caption"/>
     <w:basedOn w:val="Normal"/>
     <w:next w:val="Normal"/>
@@ -4012,7 +5078,7 @@
 </file>
 
 <file path=customXml/itemProps1.xml><?xml version="1.0" encoding="utf-8"?>
-<ds:datastoreItem xmlns:ds="http://schemas.openxmlformats.org/officeDocument/2006/customXml" ds:itemID="{199760BB-13C0-4470-A0A3-AA817C3F97F0}">
+<ds:datastoreItem xmlns:ds="http://schemas.openxmlformats.org/officeDocument/2006/customXml" ds:itemID="{E472FBA2-9C9F-423F-A9C7-5915E5AD0AF7}">
   <ds:schemaRefs>
     <ds:schemaRef ds:uri="http://schemas.openxmlformats.org/officeDocument/2006/bibliography"/>
   </ds:schemaRefs>

--- a/Report draft.docx
+++ b/Report draft.docx
@@ -1,6 +1,6 @@
 
 <file path=word/document.xml><?xml version="1.0" encoding="utf-8"?>
-<w:document xmlns:wpc="http://schemas.microsoft.com/office/word/2010/wordprocessingCanvas" xmlns:mc="http://schemas.openxmlformats.org/markup-compatibility/2006" xmlns:o="urn:schemas-microsoft-com:office:office" xmlns:r="http://schemas.openxmlformats.org/officeDocument/2006/relationships" xmlns:m="http://schemas.openxmlformats.org/officeDocument/2006/math" xmlns:v="urn:schemas-microsoft-com:vml" xmlns:wp14="http://schemas.microsoft.com/office/word/2010/wordprocessingDrawing" xmlns:wp="http://schemas.openxmlformats.org/drawingml/2006/wordprocessingDrawing" xmlns:w10="urn:schemas-microsoft-com:office:word" xmlns:w="http://schemas.openxmlformats.org/wordprocessingml/2006/main" xmlns:w14="http://schemas.microsoft.com/office/word/2010/wordml" xmlns:w15="http://schemas.microsoft.com/office/word/2012/wordml" xmlns:wpg="http://schemas.microsoft.com/office/word/2010/wordprocessingGroup" xmlns:wpi="http://schemas.microsoft.com/office/word/2010/wordprocessingInk" xmlns:wne="http://schemas.microsoft.com/office/word/2006/wordml" xmlns:wps="http://schemas.microsoft.com/office/word/2010/wordprocessingShape" mc:Ignorable="w14 w15 wp14">
+<w:document xmlns:wpc="http://schemas.microsoft.com/office/word/2010/wordprocessingCanvas" xmlns:cx="http://schemas.microsoft.com/office/drawing/2014/chartex" xmlns:cx1="http://schemas.microsoft.com/office/drawing/2015/9/8/chartex" xmlns:cx2="http://schemas.microsoft.com/office/drawing/2015/10/21/chartex" xmlns:cx3="http://schemas.microsoft.com/office/drawing/2016/5/9/chartex" xmlns:cx4="http://schemas.microsoft.com/office/drawing/2016/5/10/chartex" xmlns:cx5="http://schemas.microsoft.com/office/drawing/2016/5/11/chartex" xmlns:cx6="http://schemas.microsoft.com/office/drawing/2016/5/12/chartex" xmlns:cx7="http://schemas.microsoft.com/office/drawing/2016/5/13/chartex" xmlns:cx8="http://schemas.microsoft.com/office/drawing/2016/5/14/chartex" xmlns:mc="http://schemas.openxmlformats.org/markup-compatibility/2006" xmlns:aink="http://schemas.microsoft.com/office/drawing/2016/ink" xmlns:am3d="http://schemas.microsoft.com/office/drawing/2017/model3d" xmlns:o="urn:schemas-microsoft-com:office:office" xmlns:r="http://schemas.openxmlformats.org/officeDocument/2006/relationships" xmlns:m="http://schemas.openxmlformats.org/officeDocument/2006/math" xmlns:v="urn:schemas-microsoft-com:vml" xmlns:wp14="http://schemas.microsoft.com/office/word/2010/wordprocessingDrawing" xmlns:wp="http://schemas.openxmlformats.org/drawingml/2006/wordprocessingDrawing" xmlns:w10="urn:schemas-microsoft-com:office:word" xmlns:w="http://schemas.openxmlformats.org/wordprocessingml/2006/main" xmlns:w14="http://schemas.microsoft.com/office/word/2010/wordml" xmlns:w15="http://schemas.microsoft.com/office/word/2012/wordml" xmlns:w16cid="http://schemas.microsoft.com/office/word/2016/wordml/cid" xmlns:w16se="http://schemas.microsoft.com/office/word/2015/wordml/symex" xmlns:wpg="http://schemas.microsoft.com/office/word/2010/wordprocessingGroup" xmlns:wpi="http://schemas.microsoft.com/office/word/2010/wordprocessingInk" xmlns:wne="http://schemas.microsoft.com/office/word/2006/wordml" xmlns:wps="http://schemas.microsoft.com/office/word/2010/wordprocessingShape" mc:Ignorable="w14 w15 w16se w16cid wp14">
   <w:body>
     <w:p>
       <w:pPr>
@@ -124,7 +124,6 @@
           <w:id w:val="1989899062"/>
           <w:citation/>
         </w:sdtPr>
-        <w:sdtEndPr/>
         <w:sdtContent>
           <w:r>
             <w:rPr>
@@ -199,102 +198,7 @@
           <w:rFonts w:ascii="Times New Roman" w:hAnsi="Times New Roman" w:cs="Times New Roman"/>
           <w:shd w:val="clear" w:color="auto" w:fill="FFFFFF"/>
         </w:rPr>
-        <w:t>mprovise the solution. On the</w:t>
-      </w:r>
-      <w:r>
-        <w:rPr>
-          <w:rFonts w:ascii="Times New Roman" w:hAnsi="Times New Roman" w:cs="Times New Roman"/>
-          <w:shd w:val="clear" w:color="auto" w:fill="FFFFFF"/>
-        </w:rPr>
-        <w:t xml:space="preserve"> </w:t>
-      </w:r>
-      <w:proofErr w:type="spellStart"/>
-      <w:r>
-        <w:rPr>
-          <w:rFonts w:ascii="Times New Roman" w:hAnsi="Times New Roman" w:cs="Times New Roman"/>
-          <w:highlight w:val="yellow"/>
-          <w:shd w:val="clear" w:color="auto" w:fill="FFFFFF"/>
-        </w:rPr>
-        <w:t>tableN</w:t>
-      </w:r>
-      <w:proofErr w:type="spellEnd"/>
-      <w:r>
-        <w:rPr>
-          <w:rFonts w:ascii="Times New Roman" w:hAnsi="Times New Roman" w:cs="Times New Roman"/>
-          <w:highlight w:val="yellow"/>
-          <w:shd w:val="clear" w:color="auto" w:fill="FFFFFF"/>
-        </w:rPr>
-        <w:t>,</w:t>
-      </w:r>
-      <w:r>
-        <w:rPr>
-          <w:rFonts w:ascii="Times New Roman" w:hAnsi="Times New Roman" w:cs="Times New Roman"/>
-          <w:shd w:val="clear" w:color="auto" w:fill="FFFFFF"/>
-        </w:rPr>
-        <w:t xml:space="preserve"> </w:t>
-      </w:r>
-      <w:r>
-        <w:rPr>
-          <w:rFonts w:ascii="Times New Roman" w:hAnsi="Times New Roman" w:cs="Times New Roman"/>
-          <w:shd w:val="clear" w:color="auto" w:fill="FFFFFF"/>
-        </w:rPr>
-        <w:t>we present t</w:t>
-      </w:r>
-      <w:r>
-        <w:rPr>
-          <w:rFonts w:ascii="Times New Roman" w:hAnsi="Times New Roman" w:cs="Times New Roman"/>
-          <w:shd w:val="clear" w:color="auto" w:fill="FFFFFF"/>
-        </w:rPr>
-        <w:t>he list of default methods</w:t>
-      </w:r>
-      <w:r>
-        <w:rPr>
-          <w:rFonts w:ascii="Times New Roman" w:hAnsi="Times New Roman" w:cs="Times New Roman"/>
-          <w:shd w:val="clear" w:color="auto" w:fill="FFFFFF"/>
-        </w:rPr>
-        <w:t>,</w:t>
-      </w:r>
-      <w:r>
-        <w:rPr>
-          <w:rFonts w:ascii="Times New Roman" w:hAnsi="Times New Roman" w:cs="Times New Roman"/>
-          <w:shd w:val="clear" w:color="auto" w:fill="FFFFFF"/>
-        </w:rPr>
-        <w:t xml:space="preserve"> </w:t>
-      </w:r>
-      <w:r>
-        <w:rPr>
-          <w:rFonts w:ascii="Times New Roman" w:hAnsi="Times New Roman" w:cs="Times New Roman"/>
-          <w:shd w:val="clear" w:color="auto" w:fill="FFFFFF"/>
-        </w:rPr>
-        <w:t>plus the</w:t>
-      </w:r>
-      <w:r>
-        <w:rPr>
-          <w:rFonts w:ascii="Times New Roman" w:hAnsi="Times New Roman" w:cs="Times New Roman"/>
-          <w:shd w:val="clear" w:color="auto" w:fill="FFFFFF"/>
-        </w:rPr>
-        <w:t xml:space="preserve"> new implemented methods</w:t>
-      </w:r>
-      <w:r>
-        <w:rPr>
-          <w:rFonts w:ascii="Times New Roman" w:hAnsi="Times New Roman" w:cs="Times New Roman"/>
-          <w:shd w:val="clear" w:color="auto" w:fill="FFFFFF"/>
-        </w:rPr>
-        <w:t xml:space="preserve"> used to modify the genetic algorithm for </w:t>
-      </w:r>
-      <w:r>
-        <w:rPr>
-          <w:rFonts w:ascii="Times New Roman" w:hAnsi="Times New Roman" w:cs="Times New Roman"/>
-          <w:shd w:val="clear" w:color="auto" w:fill="FFFFFF"/>
-        </w:rPr>
-        <w:t xml:space="preserve">getting a </w:t>
-      </w:r>
-      <w:r>
-        <w:rPr>
-          <w:rFonts w:ascii="Times New Roman" w:hAnsi="Times New Roman" w:cs="Times New Roman"/>
-          <w:shd w:val="clear" w:color="auto" w:fill="FFFFFF"/>
-        </w:rPr>
-        <w:t>better solution.</w:t>
+        <w:t xml:space="preserve">mprovise the solution. </w:t>
       </w:r>
     </w:p>
     <w:p>
@@ -392,25 +296,7 @@
           <w:szCs w:val="20"/>
           <w:lang w:val="en-US"/>
         </w:rPr>
-        <w:t>repeating the same experiments,</w:t>
-      </w:r>
-      <w:r>
-        <w:rPr>
-          <w:rFonts w:ascii="SgdmgbCMR10" w:hAnsi="SgdmgbCMR10" w:cs="SgdmgbCMR10"/>
-          <w:sz w:val="20"/>
-          <w:szCs w:val="20"/>
-          <w:lang w:val="en-US"/>
-        </w:rPr>
-        <w:t xml:space="preserve"> </w:t>
-      </w:r>
-      <w:r>
-        <w:rPr>
-          <w:rFonts w:ascii="SgdmgbCMR10" w:hAnsi="SgdmgbCMR10" w:cs="SgdmgbCMR10"/>
-          <w:sz w:val="20"/>
-          <w:szCs w:val="20"/>
-          <w:lang w:val="en-US"/>
-        </w:rPr>
-        <w:t>possibly elsewhere, may lead to different results</w:t>
+        <w:t>repeating the same experiments, possibly elsewhere, may lead to different results</w:t>
       </w:r>
       <w:sdt>
         <w:sdtPr>
@@ -489,79 +375,7 @@
           <w:szCs w:val="20"/>
           <w:lang w:val="en-US"/>
         </w:rPr>
-        <w:t>.</w:t>
-      </w:r>
-      <w:r>
-        <w:rPr>
-          <w:rFonts w:ascii="SgdmgbCMR10" w:hAnsi="SgdmgbCMR10" w:cs="SgdmgbCMR10"/>
-          <w:sz w:val="20"/>
-          <w:szCs w:val="20"/>
-          <w:lang w:val="en-US"/>
-        </w:rPr>
-        <w:t xml:space="preserve"> A</w:t>
-      </w:r>
-      <w:r>
-        <w:rPr>
-          <w:rFonts w:ascii="SgdmgbCMR10" w:hAnsi="SgdmgbCMR10" w:cs="SgdmgbCMR10"/>
-          <w:sz w:val="20"/>
-          <w:szCs w:val="20"/>
-          <w:lang w:val="en-US"/>
-        </w:rPr>
-        <w:t xml:space="preserve"> common way around this problem is to count the</w:t>
-      </w:r>
-      <w:r>
-        <w:rPr>
-          <w:rFonts w:ascii="SgdmgbCMR10" w:hAnsi="SgdmgbCMR10" w:cs="SgdmgbCMR10"/>
-          <w:sz w:val="20"/>
-          <w:szCs w:val="20"/>
-          <w:lang w:val="en-US"/>
-        </w:rPr>
-        <w:t xml:space="preserve"> </w:t>
-      </w:r>
-      <w:r>
-        <w:rPr>
-          <w:rFonts w:ascii="SgdmgbCMR10" w:hAnsi="SgdmgbCMR10" w:cs="SgdmgbCMR10"/>
-          <w:sz w:val="20"/>
-          <w:szCs w:val="20"/>
-          <w:lang w:val="en-US"/>
-        </w:rPr>
-        <w:t>number of points visited in the search space.</w:t>
-      </w:r>
-      <w:r>
-        <w:rPr>
-          <w:rFonts w:ascii="SgdmgbCMR10" w:hAnsi="SgdmgbCMR10" w:cs="SgdmgbCMR10"/>
-          <w:sz w:val="20"/>
-          <w:szCs w:val="20"/>
-          <w:lang w:val="en-US"/>
-        </w:rPr>
-        <w:t xml:space="preserve"> T</w:t>
-      </w:r>
-      <w:r>
-        <w:rPr>
-          <w:rFonts w:ascii="SgdmgbCMR10" w:hAnsi="SgdmgbCMR10" w:cs="SgdmgbCMR10"/>
-          <w:sz w:val="20"/>
-          <w:szCs w:val="20"/>
-          <w:lang w:val="en-US"/>
-        </w:rPr>
-        <w:t>his is measured over a number of independent runs,</w:t>
-      </w:r>
-      <w:r>
-        <w:rPr>
-          <w:rFonts w:ascii="SgdmgbCMR10" w:hAnsi="SgdmgbCMR10" w:cs="SgdmgbCMR10"/>
-          <w:sz w:val="20"/>
-          <w:szCs w:val="20"/>
-          <w:lang w:val="en-US"/>
-        </w:rPr>
-        <w:t xml:space="preserve"> </w:t>
-      </w:r>
-      <w:r>
-        <w:rPr>
-          <w:rFonts w:ascii="SgdmgbCMR10" w:hAnsi="SgdmgbCMR10" w:cs="SgdmgbCMR10"/>
-          <w:sz w:val="20"/>
-          <w:szCs w:val="20"/>
-          <w:lang w:val="en-US"/>
-        </w:rPr>
-        <w:t xml:space="preserve">and the </w:t>
+        <w:t xml:space="preserve">. A common way around this problem is to count the number of points visited in the search space. This is measured over a number of independent runs, and the </w:t>
       </w:r>
       <w:r>
         <w:rPr>
@@ -743,7 +557,23 @@
           <w:sz w:val="20"/>
           <w:shd w:val="clear" w:color="auto" w:fill="FFFFFF"/>
         </w:rPr>
-        <w:t xml:space="preserve"> keeping the rest as default. The default values of the various parameters are shown in </w:t>
+        <w:t xml:space="preserve"> keeping the rest </w:t>
+      </w:r>
+      <w:r>
+        <w:rPr>
+          <w:rFonts w:ascii="Times New Roman" w:hAnsi="Times New Roman" w:cs="Times New Roman"/>
+          <w:sz w:val="20"/>
+          <w:shd w:val="clear" w:color="auto" w:fill="FFFFFF"/>
+        </w:rPr>
+        <w:t>untouched</w:t>
+      </w:r>
+      <w:r>
+        <w:rPr>
+          <w:rFonts w:ascii="Times New Roman" w:hAnsi="Times New Roman" w:cs="Times New Roman"/>
+          <w:sz w:val="20"/>
+          <w:shd w:val="clear" w:color="auto" w:fill="FFFFFF"/>
+        </w:rPr>
+        <w:t xml:space="preserve">. The default values of the various parameters are shown in </w:t>
       </w:r>
       <w:r>
         <w:rPr>
@@ -776,7 +606,41 @@
           <w:sz w:val="20"/>
           <w:shd w:val="clear" w:color="auto" w:fill="FFFFFF"/>
         </w:rPr>
-        <w:t>the average best solution (min distance travelled among all generations) for 10 independent runs vs. each parameter to show the</w:t>
+        <w:t xml:space="preserve">the average best solution (min distance travelled among all generations) for 10 independent runs </w:t>
+      </w:r>
+      <w:r>
+        <w:rPr>
+          <w:rFonts w:ascii="Times New Roman" w:hAnsi="Times New Roman" w:cs="Times New Roman"/>
+          <w:sz w:val="20"/>
+          <w:shd w:val="clear" w:color="auto" w:fill="FFFFFF"/>
+        </w:rPr>
+        <w:t xml:space="preserve">as well as its </w:t>
+      </w:r>
+      <w:proofErr w:type="gramStart"/>
+      <w:r>
+        <w:rPr>
+          <w:rFonts w:ascii="Times New Roman" w:hAnsi="Times New Roman" w:cs="Times New Roman"/>
+          <w:sz w:val="20"/>
+          <w:shd w:val="clear" w:color="auto" w:fill="FFFFFF"/>
+        </w:rPr>
+        <w:t>variance(</w:t>
+      </w:r>
+      <w:proofErr w:type="gramEnd"/>
+      <w:r>
+        <w:rPr>
+          <w:rFonts w:ascii="Times New Roman" w:hAnsi="Times New Roman" w:cs="Times New Roman"/>
+          <w:sz w:val="20"/>
+          <w:shd w:val="clear" w:color="auto" w:fill="FFFFFF"/>
+        </w:rPr>
+        <w:t xml:space="preserve">shaded region) </w:t>
+      </w:r>
+      <w:r>
+        <w:rPr>
+          <w:rFonts w:ascii="Times New Roman" w:hAnsi="Times New Roman" w:cs="Times New Roman"/>
+          <w:sz w:val="20"/>
+          <w:shd w:val="clear" w:color="auto" w:fill="FFFFFF"/>
+        </w:rPr>
+        <w:t>vs. each parameter to show the</w:t>
       </w:r>
       <w:r>
         <w:rPr>
@@ -785,6 +649,126 @@
           <w:shd w:val="clear" w:color="auto" w:fill="FFFFFF"/>
         </w:rPr>
         <w:t xml:space="preserve"> effect of the parameter values on the convergence of the solution. </w:t>
+      </w:r>
+      <w:r>
+        <w:rPr>
+          <w:rFonts w:ascii="Times New Roman" w:hAnsi="Times New Roman" w:cs="Times New Roman"/>
+          <w:sz w:val="20"/>
+          <w:shd w:val="clear" w:color="auto" w:fill="FFFFFF"/>
+        </w:rPr>
+        <w:t xml:space="preserve">To evaluate </w:t>
+      </w:r>
+      <w:r>
+        <w:rPr>
+          <w:rFonts w:ascii="Times New Roman" w:hAnsi="Times New Roman" w:cs="Times New Roman"/>
+          <w:sz w:val="20"/>
+          <w:shd w:val="clear" w:color="auto" w:fill="FFFFFF"/>
+        </w:rPr>
+        <w:t xml:space="preserve">the efficiency of the algorithm, we also created a graph </w:t>
+      </w:r>
+      <w:r>
+        <w:rPr>
+          <w:rFonts w:ascii="Times New Roman" w:hAnsi="Times New Roman" w:cs="Times New Roman"/>
+          <w:sz w:val="20"/>
+          <w:shd w:val="clear" w:color="auto" w:fill="FFFFFF"/>
+        </w:rPr>
+        <w:t>to measure</w:t>
+      </w:r>
+      <w:r>
+        <w:rPr>
+          <w:rFonts w:ascii="Times New Roman" w:hAnsi="Times New Roman" w:cs="Times New Roman"/>
+          <w:sz w:val="20"/>
+          <w:shd w:val="clear" w:color="auto" w:fill="FFFFFF"/>
+        </w:rPr>
+        <w:t xml:space="preserve"> the time </w:t>
+      </w:r>
+      <w:r>
+        <w:rPr>
+          <w:rFonts w:ascii="Times New Roman" w:hAnsi="Times New Roman" w:cs="Times New Roman"/>
+          <w:sz w:val="20"/>
+          <w:shd w:val="clear" w:color="auto" w:fill="FFFFFF"/>
+        </w:rPr>
+        <w:t>taken by the</w:t>
+      </w:r>
+      <w:r>
+        <w:rPr>
+          <w:rFonts w:ascii="Times New Roman" w:hAnsi="Times New Roman" w:cs="Times New Roman"/>
+          <w:sz w:val="20"/>
+          <w:shd w:val="clear" w:color="auto" w:fill="FFFFFF"/>
+        </w:rPr>
+        <w:t xml:space="preserve"> algorithm to </w:t>
+      </w:r>
+      <w:r>
+        <w:rPr>
+          <w:rFonts w:ascii="Times New Roman" w:hAnsi="Times New Roman" w:cs="Times New Roman"/>
+          <w:sz w:val="20"/>
+          <w:shd w:val="clear" w:color="auto" w:fill="FFFFFF"/>
+        </w:rPr>
+        <w:t>obtain</w:t>
+      </w:r>
+      <w:r>
+        <w:rPr>
+          <w:rFonts w:ascii="Times New Roman" w:hAnsi="Times New Roman" w:cs="Times New Roman"/>
+          <w:sz w:val="20"/>
+          <w:shd w:val="clear" w:color="auto" w:fill="FFFFFF"/>
+        </w:rPr>
+        <w:t xml:space="preserve"> the </w:t>
+      </w:r>
+      <w:r>
+        <w:rPr>
+          <w:rFonts w:ascii="Times New Roman" w:hAnsi="Times New Roman" w:cs="Times New Roman"/>
+          <w:sz w:val="20"/>
+          <w:shd w:val="clear" w:color="auto" w:fill="FFFFFF"/>
+        </w:rPr>
+        <w:t>best solution</w:t>
+      </w:r>
+      <w:r>
+        <w:rPr>
+          <w:rFonts w:ascii="Times New Roman" w:hAnsi="Times New Roman" w:cs="Times New Roman"/>
+          <w:sz w:val="20"/>
+          <w:shd w:val="clear" w:color="auto" w:fill="FFFFFF"/>
+        </w:rPr>
+        <w:t xml:space="preserve"> vs the parameter value. We consider</w:t>
+      </w:r>
+      <w:r>
+        <w:rPr>
+          <w:rFonts w:ascii="Times New Roman" w:hAnsi="Times New Roman" w:cs="Times New Roman"/>
+          <w:sz w:val="20"/>
+          <w:shd w:val="clear" w:color="auto" w:fill="FFFFFF"/>
+        </w:rPr>
+        <w:t>ed</w:t>
+      </w:r>
+      <w:r>
+        <w:rPr>
+          <w:rFonts w:ascii="Times New Roman" w:hAnsi="Times New Roman" w:cs="Times New Roman"/>
+          <w:sz w:val="20"/>
+          <w:shd w:val="clear" w:color="auto" w:fill="FFFFFF"/>
+        </w:rPr>
+        <w:t xml:space="preserve"> the number of the generation</w:t>
+      </w:r>
+      <w:r>
+        <w:rPr>
+          <w:rFonts w:ascii="Times New Roman" w:hAnsi="Times New Roman" w:cs="Times New Roman"/>
+          <w:sz w:val="20"/>
+          <w:shd w:val="clear" w:color="auto" w:fill="FFFFFF"/>
+        </w:rPr>
+        <w:t>s</w:t>
+      </w:r>
+      <w:r>
+        <w:rPr>
+          <w:rFonts w:ascii="Times New Roman" w:hAnsi="Times New Roman" w:cs="Times New Roman"/>
+          <w:sz w:val="20"/>
+          <w:shd w:val="clear" w:color="auto" w:fill="FFFFFF"/>
+        </w:rPr>
+        <w:t xml:space="preserve"> </w:t>
+      </w:r>
+      <w:r>
+        <w:rPr>
+          <w:rFonts w:ascii="Times New Roman" w:hAnsi="Times New Roman" w:cs="Times New Roman"/>
+          <w:sz w:val="20"/>
+          <w:shd w:val="clear" w:color="auto" w:fill="FFFFFF"/>
+        </w:rPr>
+        <w:t>as a measure of time to plot.</w:t>
       </w:r>
     </w:p>
     <w:p>
@@ -800,6 +784,152 @@
           <w:shd w:val="clear" w:color="auto" w:fill="FFFFFF"/>
         </w:rPr>
       </w:pPr>
+      <w:r>
+        <w:rPr>
+          <w:rFonts w:ascii="Times New Roman" w:hAnsi="Times New Roman" w:cs="Times New Roman"/>
+          <w:sz w:val="20"/>
+          <w:shd w:val="clear" w:color="auto" w:fill="FFFFFF"/>
+        </w:rPr>
+        <w:t xml:space="preserve">Then we implemented few stopping criteria mentioned in </w:t>
+      </w:r>
+      <w:r>
+        <w:rPr>
+          <w:rFonts w:ascii="Times New Roman" w:hAnsi="Times New Roman" w:cs="Times New Roman"/>
+          <w:sz w:val="20"/>
+          <w:highlight w:val="yellow"/>
+          <w:shd w:val="clear" w:color="auto" w:fill="FFFFFF"/>
+        </w:rPr>
+        <w:t>table</w:t>
+      </w:r>
+      <w:r>
+        <w:rPr>
+          <w:rFonts w:ascii="Times New Roman" w:hAnsi="Times New Roman" w:cs="Times New Roman"/>
+          <w:sz w:val="20"/>
+          <w:highlight w:val="yellow"/>
+          <w:shd w:val="clear" w:color="auto" w:fill="FFFFFF"/>
+        </w:rPr>
+        <w:t>1</w:t>
+      </w:r>
+      <w:r>
+        <w:rPr>
+          <w:rFonts w:ascii="Times New Roman" w:hAnsi="Times New Roman" w:cs="Times New Roman"/>
+          <w:sz w:val="20"/>
+          <w:shd w:val="clear" w:color="auto" w:fill="FFFFFF"/>
+        </w:rPr>
+        <w:t>. This is needed to</w:t>
+      </w:r>
+      <w:r>
+        <w:rPr>
+          <w:rFonts w:ascii="Times New Roman" w:hAnsi="Times New Roman" w:cs="Times New Roman"/>
+          <w:sz w:val="20"/>
+          <w:shd w:val="clear" w:color="auto" w:fill="FFFFFF"/>
+        </w:rPr>
+        <w:t xml:space="preserve"> avoid useless iterations </w:t>
+      </w:r>
+      <w:r>
+        <w:rPr>
+          <w:rFonts w:ascii="Times New Roman" w:hAnsi="Times New Roman" w:cs="Times New Roman"/>
+          <w:sz w:val="20"/>
+          <w:shd w:val="clear" w:color="auto" w:fill="FFFFFF"/>
+        </w:rPr>
+        <w:t>after</w:t>
+      </w:r>
+      <w:r>
+        <w:rPr>
+          <w:rFonts w:ascii="Times New Roman" w:hAnsi="Times New Roman" w:cs="Times New Roman"/>
+          <w:sz w:val="20"/>
+          <w:shd w:val="clear" w:color="auto" w:fill="FFFFFF"/>
+        </w:rPr>
+        <w:t xml:space="preserve"> the convergence is achieved </w:t>
+      </w:r>
+      <w:r>
+        <w:rPr>
+          <w:rFonts w:ascii="Times New Roman" w:hAnsi="Times New Roman" w:cs="Times New Roman"/>
+          <w:sz w:val="20"/>
+          <w:shd w:val="clear" w:color="auto" w:fill="FFFFFF"/>
+        </w:rPr>
+        <w:t>(</w:t>
+      </w:r>
+      <w:r>
+        <w:rPr>
+          <w:rFonts w:ascii="Times New Roman" w:hAnsi="Times New Roman" w:cs="Times New Roman"/>
+          <w:sz w:val="20"/>
+          <w:shd w:val="clear" w:color="auto" w:fill="FFFFFF"/>
+        </w:rPr>
+        <w:t>based on the stopping criteria used</w:t>
+      </w:r>
+      <w:r>
+        <w:rPr>
+          <w:rFonts w:ascii="Times New Roman" w:hAnsi="Times New Roman" w:cs="Times New Roman"/>
+          <w:sz w:val="20"/>
+          <w:shd w:val="clear" w:color="auto" w:fill="FFFFFF"/>
+        </w:rPr>
+        <w:t>)</w:t>
+      </w:r>
+      <w:r>
+        <w:rPr>
+          <w:rFonts w:ascii="Times New Roman" w:hAnsi="Times New Roman" w:cs="Times New Roman"/>
+          <w:sz w:val="20"/>
+          <w:shd w:val="clear" w:color="auto" w:fill="FFFFFF"/>
+        </w:rPr>
+        <w:t xml:space="preserve">. </w:t>
+      </w:r>
+      <w:r>
+        <w:rPr>
+          <w:rFonts w:ascii="Times New Roman" w:hAnsi="Times New Roman" w:cs="Times New Roman"/>
+          <w:sz w:val="20"/>
+          <w:shd w:val="clear" w:color="auto" w:fill="FFFFFF"/>
+        </w:rPr>
+        <w:t>We decided to implement multiple methods for stopping criteria as we wanted to compare the performance</w:t>
+      </w:r>
+      <w:r>
+        <w:rPr>
+          <w:rFonts w:ascii="Times New Roman" w:hAnsi="Times New Roman" w:cs="Times New Roman"/>
+          <w:sz w:val="20"/>
+          <w:shd w:val="clear" w:color="auto" w:fill="FFFFFF"/>
+        </w:rPr>
+        <w:t>.</w:t>
+      </w:r>
+      <w:r>
+        <w:rPr>
+          <w:rFonts w:ascii="Times New Roman" w:hAnsi="Times New Roman" w:cs="Times New Roman"/>
+          <w:sz w:val="20"/>
+          <w:shd w:val="clear" w:color="auto" w:fill="FFFFFF"/>
+        </w:rPr>
+        <w:t xml:space="preserve"> </w:t>
+      </w:r>
+      <w:r>
+        <w:rPr>
+          <w:rFonts w:ascii="Times New Roman" w:hAnsi="Times New Roman" w:cs="Times New Roman"/>
+          <w:sz w:val="20"/>
+          <w:shd w:val="clear" w:color="auto" w:fill="FFFFFF"/>
+        </w:rPr>
+        <w:t xml:space="preserve">Then we can </w:t>
+      </w:r>
+      <w:r>
+        <w:rPr>
+          <w:rFonts w:ascii="Times New Roman" w:hAnsi="Times New Roman" w:cs="Times New Roman"/>
+          <w:sz w:val="20"/>
+          <w:shd w:val="clear" w:color="auto" w:fill="FFFFFF"/>
+        </w:rPr>
+        <w:t xml:space="preserve">decide which </w:t>
+      </w:r>
+      <w:r>
+        <w:rPr>
+          <w:rFonts w:ascii="Times New Roman" w:hAnsi="Times New Roman" w:cs="Times New Roman"/>
+          <w:sz w:val="20"/>
+          <w:shd w:val="clear" w:color="auto" w:fill="FFFFFF"/>
+        </w:rPr>
+        <w:t xml:space="preserve">one </w:t>
+      </w:r>
+      <w:r>
+        <w:rPr>
+          <w:rFonts w:ascii="Times New Roman" w:hAnsi="Times New Roman" w:cs="Times New Roman"/>
+          <w:sz w:val="20"/>
+          <w:shd w:val="clear" w:color="auto" w:fill="FFFFFF"/>
+        </w:rPr>
+        <w:t>works best for a particular problem.</w:t>
+      </w:r>
     </w:p>
     <w:p>
       <w:pPr>
@@ -807,20 +937,59 @@
         <w:autoSpaceDN w:val="0"/>
         <w:adjustRightInd w:val="0"/>
         <w:spacing w:after="0" w:line="240" w:lineRule="auto"/>
-        <w:jc w:val="both"/>
-        <w:rPr>
-          <w:rFonts w:ascii="Times New Roman" w:hAnsi="Times New Roman" w:cs="Times New Roman"/>
-          <w:sz w:val="20"/>
-          <w:shd w:val="clear" w:color="auto" w:fill="FFFFFF"/>
-        </w:rPr>
-      </w:pPr>
-      <w:r>
-        <w:rPr>
-          <w:rFonts w:ascii="Times New Roman" w:hAnsi="Times New Roman" w:cs="Times New Roman"/>
-          <w:sz w:val="20"/>
-          <w:shd w:val="clear" w:color="auto" w:fill="FFFFFF"/>
-        </w:rPr>
-        <w:t xml:space="preserve">Then we implemented few stopping criteria mentioned in </w:t>
+        <w:rPr>
+          <w:rFonts w:ascii="Times New Roman" w:hAnsi="Times New Roman" w:cs="Times New Roman"/>
+          <w:sz w:val="20"/>
+          <w:shd w:val="clear" w:color="auto" w:fill="FFFFFF"/>
+        </w:rPr>
+      </w:pPr>
+      <w:r>
+        <w:rPr>
+          <w:rFonts w:ascii="Times New Roman" w:hAnsi="Times New Roman" w:cs="Times New Roman"/>
+          <w:sz w:val="20"/>
+          <w:shd w:val="clear" w:color="auto" w:fill="FFFFFF"/>
+        </w:rPr>
+        <w:t>“</w:t>
+      </w:r>
+      <w:r>
+        <w:rPr>
+          <w:rFonts w:ascii="Times New Roman" w:hAnsi="Times New Roman" w:cs="Times New Roman"/>
+          <w:sz w:val="20"/>
+          <w:shd w:val="clear" w:color="auto" w:fill="FFFFFF"/>
+        </w:rPr>
+        <w:t>When approaching a problem with GA, the representation of the problem</w:t>
+      </w:r>
+      <w:r>
+        <w:rPr>
+          <w:rFonts w:ascii="Times New Roman" w:hAnsi="Times New Roman" w:cs="Times New Roman"/>
+          <w:sz w:val="20"/>
+          <w:shd w:val="clear" w:color="auto" w:fill="FFFFFF"/>
+        </w:rPr>
+        <w:t xml:space="preserve"> </w:t>
+      </w:r>
+      <w:r>
+        <w:rPr>
+          <w:rFonts w:ascii="Times New Roman" w:hAnsi="Times New Roman" w:cs="Times New Roman"/>
+          <w:sz w:val="20"/>
+          <w:shd w:val="clear" w:color="auto" w:fill="FFFFFF"/>
+        </w:rPr>
+        <w:t>has a great impact on the solution and on the algorithm itself</w:t>
+      </w:r>
+      <w:r>
+        <w:rPr>
+          <w:rFonts w:ascii="Times New Roman" w:hAnsi="Times New Roman" w:cs="Times New Roman"/>
+          <w:sz w:val="20"/>
+          <w:shd w:val="clear" w:color="auto" w:fill="FFFFFF"/>
+        </w:rPr>
+        <w:t>”</w:t>
+      </w:r>
+      <w:r>
+        <w:rPr>
+          <w:rFonts w:ascii="Times New Roman" w:hAnsi="Times New Roman" w:cs="Times New Roman"/>
+          <w:sz w:val="20"/>
+          <w:shd w:val="clear" w:color="auto" w:fill="FFFFFF"/>
+        </w:rPr>
+        <w:t xml:space="preserve"> </w:t>
       </w:r>
       <w:r>
         <w:rPr>
@@ -829,55 +998,127 @@
           <w:highlight w:val="yellow"/>
           <w:shd w:val="clear" w:color="auto" w:fill="FFFFFF"/>
         </w:rPr>
-        <w:t>table1</w:t>
-      </w:r>
-      <w:r>
-        <w:rPr>
-          <w:rFonts w:ascii="Times New Roman" w:hAnsi="Times New Roman" w:cs="Times New Roman"/>
-          <w:sz w:val="20"/>
-          <w:shd w:val="clear" w:color="auto" w:fill="FFFFFF"/>
-        </w:rPr>
-        <w:t xml:space="preserve"> to avoid useless iterations </w:t>
-      </w:r>
-      <w:r>
-        <w:rPr>
-          <w:rFonts w:ascii="Times New Roman" w:hAnsi="Times New Roman" w:cs="Times New Roman"/>
-          <w:sz w:val="20"/>
-          <w:shd w:val="clear" w:color="auto" w:fill="FFFFFF"/>
-        </w:rPr>
-        <w:t>after</w:t>
-      </w:r>
-      <w:r>
-        <w:rPr>
-          <w:rFonts w:ascii="Times New Roman" w:hAnsi="Times New Roman" w:cs="Times New Roman"/>
-          <w:sz w:val="20"/>
-          <w:shd w:val="clear" w:color="auto" w:fill="FFFFFF"/>
-        </w:rPr>
-        <w:t xml:space="preserve"> the convergence is achieved based on the stopping criteria used. </w:t>
-      </w:r>
-      <w:r>
-        <w:rPr>
-          <w:rFonts w:ascii="Times New Roman" w:hAnsi="Times New Roman" w:cs="Times New Roman"/>
-          <w:sz w:val="20"/>
-          <w:shd w:val="clear" w:color="auto" w:fill="FFFFFF"/>
-        </w:rPr>
-        <w:t xml:space="preserve">We decided to implement multiple methods for stopping criteria as we wanted to compare the performance in order to decide which </w:t>
-      </w:r>
-      <w:r>
-        <w:rPr>
-          <w:rFonts w:ascii="Times New Roman" w:hAnsi="Times New Roman" w:cs="Times New Roman"/>
-          <w:sz w:val="20"/>
-          <w:shd w:val="clear" w:color="auto" w:fill="FFFFFF"/>
-        </w:rPr>
-        <w:t xml:space="preserve">one </w:t>
-      </w:r>
-      <w:r>
-        <w:rPr>
-          <w:rFonts w:ascii="Times New Roman" w:hAnsi="Times New Roman" w:cs="Times New Roman"/>
-          <w:sz w:val="20"/>
-          <w:shd w:val="clear" w:color="auto" w:fill="FFFFFF"/>
-        </w:rPr>
-        <w:t>works best for a particular problem.</w:t>
+        <w:t>[</w:t>
+      </w:r>
+      <w:r>
+        <w:rPr>
+          <w:highlight w:val="yellow"/>
+        </w:rPr>
+        <w:t xml:space="preserve"> </w:t>
+      </w:r>
+      <w:r>
+        <w:rPr>
+          <w:rFonts w:ascii="Times New Roman" w:hAnsi="Times New Roman" w:cs="Times New Roman"/>
+          <w:sz w:val="20"/>
+          <w:highlight w:val="yellow"/>
+          <w:shd w:val="clear" w:color="auto" w:fill="FFFFFF"/>
+        </w:rPr>
+        <w:t>http://pubs.ub.ro/scssm/issues/173.pdf].</w:t>
+      </w:r>
+      <w:r>
+        <w:rPr>
+          <w:rFonts w:ascii="Times New Roman" w:hAnsi="Times New Roman" w:cs="Times New Roman"/>
+          <w:sz w:val="20"/>
+          <w:shd w:val="clear" w:color="auto" w:fill="FFFFFF"/>
+        </w:rPr>
+        <w:t xml:space="preserve"> We implemented t</w:t>
+      </w:r>
+      <w:r>
+        <w:rPr>
+          <w:rFonts w:ascii="Times New Roman" w:hAnsi="Times New Roman" w:cs="Times New Roman"/>
+          <w:sz w:val="20"/>
+          <w:shd w:val="clear" w:color="auto" w:fill="FFFFFF"/>
+        </w:rPr>
+        <w:t>he path representation as it is the most natural representation of a tour and is easier to</w:t>
+      </w:r>
+      <w:r>
+        <w:rPr>
+          <w:rFonts w:ascii="Times New Roman" w:hAnsi="Times New Roman" w:cs="Times New Roman"/>
+          <w:sz w:val="20"/>
+          <w:shd w:val="clear" w:color="auto" w:fill="FFFFFF"/>
+        </w:rPr>
+        <w:t xml:space="preserve"> interpret compared to other representations</w:t>
+      </w:r>
+      <w:r>
+        <w:rPr>
+          <w:rFonts w:ascii="Times New Roman" w:hAnsi="Times New Roman" w:cs="Times New Roman"/>
+          <w:sz w:val="20"/>
+          <w:shd w:val="clear" w:color="auto" w:fill="FFFFFF"/>
+        </w:rPr>
+        <w:t xml:space="preserve">. </w:t>
+      </w:r>
+      <w:r>
+        <w:rPr>
+          <w:rFonts w:ascii="Times New Roman" w:hAnsi="Times New Roman" w:cs="Times New Roman"/>
+          <w:sz w:val="20"/>
+          <w:shd w:val="clear" w:color="auto" w:fill="FFFFFF"/>
+        </w:rPr>
+        <w:t xml:space="preserve">We have implemented the basic crossover and mutation methods suitable for this representation as specified in </w:t>
+      </w:r>
+      <w:r>
+        <w:rPr>
+          <w:rFonts w:ascii="Times New Roman" w:hAnsi="Times New Roman" w:cs="Times New Roman"/>
+          <w:sz w:val="20"/>
+          <w:highlight w:val="yellow"/>
+          <w:shd w:val="clear" w:color="auto" w:fill="FFFFFF"/>
+        </w:rPr>
+        <w:t>Table1</w:t>
+      </w:r>
+      <w:r>
+        <w:rPr>
+          <w:rFonts w:ascii="Times New Roman" w:hAnsi="Times New Roman" w:cs="Times New Roman"/>
+          <w:sz w:val="20"/>
+          <w:shd w:val="clear" w:color="auto" w:fill="FFFFFF"/>
+        </w:rPr>
+        <w:t>. We used the same parameter variation function here</w:t>
+      </w:r>
+      <w:r>
+        <w:rPr>
+          <w:rFonts w:ascii="Times New Roman" w:hAnsi="Times New Roman" w:cs="Times New Roman"/>
+          <w:sz w:val="20"/>
+          <w:shd w:val="clear" w:color="auto" w:fill="FFFFFF"/>
+        </w:rPr>
+        <w:t>,</w:t>
+      </w:r>
+      <w:r>
+        <w:rPr>
+          <w:rFonts w:ascii="Times New Roman" w:hAnsi="Times New Roman" w:cs="Times New Roman"/>
+          <w:sz w:val="20"/>
+          <w:shd w:val="clear" w:color="auto" w:fill="FFFFFF"/>
+        </w:rPr>
+        <w:t xml:space="preserve"> to tune the parameter values </w:t>
+      </w:r>
+      <w:r>
+        <w:rPr>
+          <w:rFonts w:ascii="Times New Roman" w:hAnsi="Times New Roman" w:cs="Times New Roman"/>
+          <w:sz w:val="20"/>
+          <w:shd w:val="clear" w:color="auto" w:fill="FFFFFF"/>
+        </w:rPr>
+        <w:t xml:space="preserve">and </w:t>
+      </w:r>
+      <w:r>
+        <w:rPr>
+          <w:rFonts w:ascii="Times New Roman" w:hAnsi="Times New Roman" w:cs="Times New Roman"/>
+          <w:sz w:val="20"/>
+          <w:shd w:val="clear" w:color="auto" w:fill="FFFFFF"/>
+        </w:rPr>
+        <w:t>get a combination of values which gives us the bes</w:t>
+      </w:r>
+      <w:r>
+        <w:rPr>
+          <w:rFonts w:ascii="Times New Roman" w:hAnsi="Times New Roman" w:cs="Times New Roman"/>
+          <w:sz w:val="20"/>
+          <w:shd w:val="clear" w:color="auto" w:fill="FFFFFF"/>
+        </w:rPr>
+        <w:t>t results.</w:t>
+      </w:r>
+      <w:r>
+        <w:rPr>
+          <w:rFonts w:ascii="Times New Roman" w:hAnsi="Times New Roman" w:cs="Times New Roman"/>
+          <w:sz w:val="20"/>
+          <w:shd w:val="clear" w:color="auto" w:fill="FFFFFF"/>
+        </w:rPr>
+        <w:t xml:space="preserve"> We then used the already implemented local heuristic method to test whether it improves our result further.</w:t>
       </w:r>
     </w:p>
     <w:p>
@@ -889,184 +1130,17 @@
         <w:rPr>
           <w:rFonts w:ascii="Times New Roman" w:hAnsi="Times New Roman" w:cs="Times New Roman"/>
           <w:sz w:val="20"/>
-          <w:u w:val="single"/>
-          <w:shd w:val="clear" w:color="auto" w:fill="FFFFFF"/>
-        </w:rPr>
-      </w:pPr>
-      <w:r>
-        <w:rPr>
-          <w:rFonts w:ascii="Times New Roman" w:hAnsi="Times New Roman" w:cs="Times New Roman"/>
-          <w:sz w:val="20"/>
-          <w:shd w:val="clear" w:color="auto" w:fill="FFFFFF"/>
-        </w:rPr>
-        <w:t>“</w:t>
-      </w:r>
-      <w:r>
-        <w:rPr>
-          <w:rFonts w:ascii="Times New Roman" w:hAnsi="Times New Roman" w:cs="Times New Roman"/>
-          <w:sz w:val="20"/>
-          <w:shd w:val="clear" w:color="auto" w:fill="FFFFFF"/>
-        </w:rPr>
-        <w:t>When approaching a problem with GA, the representation of the problem</w:t>
-      </w:r>
-      <w:r>
-        <w:rPr>
-          <w:rFonts w:ascii="Times New Roman" w:hAnsi="Times New Roman" w:cs="Times New Roman"/>
-          <w:sz w:val="20"/>
-          <w:shd w:val="clear" w:color="auto" w:fill="FFFFFF"/>
-        </w:rPr>
-        <w:t xml:space="preserve"> </w:t>
-      </w:r>
-      <w:r>
-        <w:rPr>
-          <w:rFonts w:ascii="Times New Roman" w:hAnsi="Times New Roman" w:cs="Times New Roman"/>
-          <w:sz w:val="20"/>
-          <w:shd w:val="clear" w:color="auto" w:fill="FFFFFF"/>
-        </w:rPr>
-        <w:t>has a great impact on the solution and on the algorithm itself</w:t>
-      </w:r>
-      <w:r>
-        <w:rPr>
-          <w:rFonts w:ascii="Times New Roman" w:hAnsi="Times New Roman" w:cs="Times New Roman"/>
-          <w:sz w:val="20"/>
-          <w:shd w:val="clear" w:color="auto" w:fill="FFFFFF"/>
-        </w:rPr>
-        <w:t>”</w:t>
-      </w:r>
-      <w:r>
-        <w:rPr>
-          <w:rFonts w:ascii="Times New Roman" w:hAnsi="Times New Roman" w:cs="Times New Roman"/>
-          <w:sz w:val="20"/>
-          <w:shd w:val="clear" w:color="auto" w:fill="FFFFFF"/>
-        </w:rPr>
-        <w:t xml:space="preserve"> </w:t>
-      </w:r>
-      <w:proofErr w:type="gramStart"/>
-      <w:r>
-        <w:rPr>
-          <w:rFonts w:ascii="Times New Roman" w:hAnsi="Times New Roman" w:cs="Times New Roman"/>
-          <w:sz w:val="20"/>
-          <w:highlight w:val="yellow"/>
-          <w:shd w:val="clear" w:color="auto" w:fill="FFFFFF"/>
-        </w:rPr>
-        <w:t>[</w:t>
-      </w:r>
-      <w:r>
-        <w:rPr>
-          <w:highlight w:val="yellow"/>
-        </w:rPr>
-        <w:t xml:space="preserve"> </w:t>
-      </w:r>
-      <w:r>
-        <w:rPr>
-          <w:rFonts w:ascii="Times New Roman" w:hAnsi="Times New Roman" w:cs="Times New Roman"/>
-          <w:sz w:val="20"/>
-          <w:highlight w:val="yellow"/>
-          <w:shd w:val="clear" w:color="auto" w:fill="FFFFFF"/>
-        </w:rPr>
-        <w:t>http</w:t>
-      </w:r>
-      <w:proofErr w:type="gramEnd"/>
-      <w:r>
-        <w:rPr>
-          <w:rFonts w:ascii="Times New Roman" w:hAnsi="Times New Roman" w:cs="Times New Roman"/>
-          <w:sz w:val="20"/>
-          <w:highlight w:val="yellow"/>
-          <w:shd w:val="clear" w:color="auto" w:fill="FFFFFF"/>
-        </w:rPr>
-        <w:t>://pubs.ub.ro/scssm/issues/173.pdf].</w:t>
-      </w:r>
-      <w:r>
-        <w:rPr>
-          <w:rFonts w:ascii="Times New Roman" w:hAnsi="Times New Roman" w:cs="Times New Roman"/>
-          <w:sz w:val="20"/>
-          <w:shd w:val="clear" w:color="auto" w:fill="FFFFFF"/>
-        </w:rPr>
-        <w:t xml:space="preserve"> We implemented t</w:t>
-      </w:r>
-      <w:r>
-        <w:rPr>
-          <w:rFonts w:ascii="Times New Roman" w:hAnsi="Times New Roman" w:cs="Times New Roman"/>
-          <w:sz w:val="20"/>
-          <w:shd w:val="clear" w:color="auto" w:fill="FFFFFF"/>
-        </w:rPr>
-        <w:t xml:space="preserve">he path representation </w:t>
-      </w:r>
-      <w:r>
-        <w:rPr>
-          <w:rFonts w:ascii="Times New Roman" w:hAnsi="Times New Roman" w:cs="Times New Roman"/>
-          <w:sz w:val="20"/>
-          <w:shd w:val="clear" w:color="auto" w:fill="FFFFFF"/>
-        </w:rPr>
-        <w:t xml:space="preserve">as it </w:t>
-      </w:r>
-      <w:r>
-        <w:rPr>
-          <w:rFonts w:ascii="Times New Roman" w:hAnsi="Times New Roman" w:cs="Times New Roman"/>
-          <w:sz w:val="20"/>
-          <w:shd w:val="clear" w:color="auto" w:fill="FFFFFF"/>
-        </w:rPr>
-        <w:t>is the most n</w:t>
-      </w:r>
-      <w:r>
-        <w:rPr>
-          <w:rFonts w:ascii="Times New Roman" w:hAnsi="Times New Roman" w:cs="Times New Roman"/>
-          <w:sz w:val="20"/>
-          <w:shd w:val="clear" w:color="auto" w:fill="FFFFFF"/>
-        </w:rPr>
-        <w:t>atural representation of a tour and is easier to</w:t>
-      </w:r>
-      <w:r>
-        <w:rPr>
-          <w:rFonts w:ascii="Times New Roman" w:hAnsi="Times New Roman" w:cs="Times New Roman"/>
-          <w:sz w:val="20"/>
-          <w:shd w:val="clear" w:color="auto" w:fill="FFFFFF"/>
-        </w:rPr>
-        <w:t xml:space="preserve"> interpret compared to other representations</w:t>
-      </w:r>
-      <w:r>
-        <w:rPr>
-          <w:rFonts w:ascii="Times New Roman" w:hAnsi="Times New Roman" w:cs="Times New Roman"/>
-          <w:sz w:val="20"/>
-          <w:shd w:val="clear" w:color="auto" w:fill="FFFFFF"/>
-        </w:rPr>
-        <w:t xml:space="preserve">. </w:t>
-      </w:r>
-      <w:r>
-        <w:rPr>
-          <w:rFonts w:ascii="Times New Roman" w:hAnsi="Times New Roman" w:cs="Times New Roman"/>
-          <w:sz w:val="20"/>
-          <w:shd w:val="clear" w:color="auto" w:fill="FFFFFF"/>
-        </w:rPr>
-        <w:t xml:space="preserve">We have implemented the basic crossover and mutation methods suitable for this representation as specified in </w:t>
-      </w:r>
-      <w:r>
-        <w:rPr>
-          <w:rFonts w:ascii="Times New Roman" w:hAnsi="Times New Roman" w:cs="Times New Roman"/>
-          <w:sz w:val="20"/>
-          <w:highlight w:val="yellow"/>
-          <w:shd w:val="clear" w:color="auto" w:fill="FFFFFF"/>
-        </w:rPr>
-        <w:t>Table1</w:t>
-      </w:r>
-      <w:r>
-        <w:rPr>
-          <w:rFonts w:ascii="Times New Roman" w:hAnsi="Times New Roman" w:cs="Times New Roman"/>
-          <w:sz w:val="20"/>
-          <w:shd w:val="clear" w:color="auto" w:fill="FFFFFF"/>
-        </w:rPr>
-        <w:t>. We used the same parameter variation function here to tune the parameter values to get a combination of values which gives us the bes</w:t>
-      </w:r>
-      <w:r>
-        <w:rPr>
-          <w:rFonts w:ascii="Times New Roman" w:hAnsi="Times New Roman" w:cs="Times New Roman"/>
-          <w:sz w:val="20"/>
-          <w:shd w:val="clear" w:color="auto" w:fill="FFFFFF"/>
-        </w:rPr>
-        <w:t>t results.</w:t>
-      </w:r>
-      <w:bookmarkStart w:id="0" w:name="_GoBack"/>
-      <w:bookmarkEnd w:id="0"/>
+          <w:shd w:val="clear" w:color="auto" w:fill="FFFFFF"/>
+        </w:rPr>
+      </w:pPr>
+      <w:r>
+        <w:rPr>
+          <w:rFonts w:ascii="Times New Roman" w:hAnsi="Times New Roman" w:cs="Times New Roman"/>
+          <w:sz w:val="20"/>
+          <w:shd w:val="clear" w:color="auto" w:fill="FFFFFF"/>
+        </w:rPr>
+        <w:t>After fine tuning the parameters, we used our algorithm for 2 of the benchmark problems provided. We changed a modified the no. of individuals and maximum generations values depending on the size of the benchmark problem. We switched off the scaling to compare the best solution obtained by our algorithm with the benchmark solutions.</w:t>
+      </w:r>
     </w:p>
     <w:p>
       <w:pPr>
@@ -1080,6 +1154,30 @@
           <w:shd w:val="clear" w:color="auto" w:fill="FFFFFF"/>
         </w:rPr>
       </w:pPr>
+      <w:r>
+        <w:rPr>
+          <w:rFonts w:ascii="Times New Roman" w:hAnsi="Times New Roman" w:cs="Times New Roman"/>
+          <w:sz w:val="20"/>
+          <w:shd w:val="clear" w:color="auto" w:fill="FFFFFF"/>
+        </w:rPr>
+        <w:t>We implemented a survival selection strategy other than the one already implemented</w:t>
+      </w:r>
+      <w:r>
+        <w:rPr>
+          <w:rFonts w:ascii="Times New Roman" w:hAnsi="Times New Roman" w:cs="Times New Roman"/>
+          <w:sz w:val="20"/>
+          <w:shd w:val="clear" w:color="auto" w:fill="FFFFFF"/>
+        </w:rPr>
+        <w:t>. We used this to compare the effect of survival selection method on the convergence of algorithm.</w:t>
+      </w:r>
+      <w:r>
+        <w:rPr>
+          <w:rFonts w:ascii="Times New Roman" w:hAnsi="Times New Roman" w:cs="Times New Roman"/>
+          <w:sz w:val="20"/>
+          <w:shd w:val="clear" w:color="auto" w:fill="FFFFFF"/>
+        </w:rPr>
+        <w:t xml:space="preserve"> </w:t>
+      </w:r>
     </w:p>
     <w:p>
       <w:pPr>
@@ -1096,7 +1194,20 @@
     </w:p>
     <w:p>
       <w:pPr>
-        <w:pStyle w:val="Descripcin"/>
+        <w:autoSpaceDE w:val="0"/>
+        <w:autoSpaceDN w:val="0"/>
+        <w:adjustRightInd w:val="0"/>
+        <w:spacing w:after="0" w:line="240" w:lineRule="auto"/>
+        <w:rPr>
+          <w:rFonts w:ascii="Times New Roman" w:hAnsi="Times New Roman" w:cs="Times New Roman"/>
+          <w:sz w:val="20"/>
+          <w:shd w:val="clear" w:color="auto" w:fill="FFFFFF"/>
+        </w:rPr>
+      </w:pPr>
+    </w:p>
+    <w:p>
+      <w:pPr>
+        <w:pStyle w:val="Caption"/>
         <w:jc w:val="both"/>
         <w:rPr>
           <w:rFonts w:ascii="Times New Roman" w:hAnsi="Times New Roman" w:cs="Times New Roman"/>
@@ -1164,7 +1275,7 @@
     </w:p>
     <w:tbl>
       <w:tblPr>
-        <w:tblStyle w:val="Tablaconcuadrcula"/>
+        <w:tblStyle w:val="TableGrid"/>
         <w:tblW w:w="9105" w:type="dxa"/>
         <w:jc w:val="center"/>
         <w:tblLook w:val="04A0" w:firstRow="1" w:lastRow="0" w:firstColumn="1" w:lastColumn="0" w:noHBand="0" w:noVBand="1"/>
@@ -1739,7 +1850,7 @@
           </w:tcPr>
           <w:p>
             <w:pPr>
-              <w:pStyle w:val="Prrafodelista"/>
+              <w:pStyle w:val="ListParagraph"/>
               <w:numPr>
                 <w:ilvl w:val="0"/>
                 <w:numId w:val="1"/>
@@ -1762,7 +1873,7 @@
           </w:p>
           <w:p>
             <w:pPr>
-              <w:pStyle w:val="Prrafodelista"/>
+              <w:pStyle w:val="ListParagraph"/>
               <w:numPr>
                 <w:ilvl w:val="0"/>
                 <w:numId w:val="1"/>
@@ -1785,7 +1896,7 @@
           </w:p>
           <w:p>
             <w:pPr>
-              <w:pStyle w:val="Prrafodelista"/>
+              <w:pStyle w:val="ListParagraph"/>
               <w:numPr>
                 <w:ilvl w:val="0"/>
                 <w:numId w:val="1"/>
@@ -1850,6 +1961,7 @@
                 <w:sz w:val="20"/>
                 <w:shd w:val="clear" w:color="auto" w:fill="FFFFFF"/>
               </w:rPr>
+              <w:lastRenderedPageBreak/>
               <w:t>LOCAL OPTIMIZATION HEURISTIC</w:t>
             </w:r>
           </w:p>
@@ -1936,18 +2048,21 @@
     </w:p>
     <w:tbl>
       <w:tblPr>
-        <w:tblStyle w:val="Tablaconcuadrcula"/>
+        <w:tblStyle w:val="TableGrid"/>
         <w:tblW w:w="0" w:type="auto"/>
         <w:tblLook w:val="04A0" w:firstRow="1" w:lastRow="0" w:firstColumn="1" w:lastColumn="0" w:noHBand="0" w:noVBand="1"/>
       </w:tblPr>
       <w:tblGrid>
-        <w:gridCol w:w="3256"/>
-        <w:gridCol w:w="1984"/>
+        <w:gridCol w:w="2852"/>
+        <w:gridCol w:w="1762"/>
+        <w:gridCol w:w="1335"/>
+        <w:gridCol w:w="1276"/>
+        <w:gridCol w:w="1275"/>
       </w:tblGrid>
       <w:tr>
         <w:tc>
           <w:tcPr>
-            <w:tcW w:w="3256" w:type="dxa"/>
+            <w:tcW w:w="2852" w:type="dxa"/>
           </w:tcPr>
           <w:p>
             <w:pPr>
@@ -1958,23 +2073,31 @@
                 <w:shd w:val="clear" w:color="auto" w:fill="FFFFFF"/>
               </w:rPr>
             </w:pPr>
-            <w:r>
+          </w:p>
+        </w:tc>
+        <w:tc>
+          <w:tcPr>
+            <w:tcW w:w="1762" w:type="dxa"/>
+          </w:tcPr>
+          <w:p>
+            <w:pPr>
+              <w:jc w:val="both"/>
               <w:rPr>
                 <w:rFonts w:ascii="Times New Roman" w:hAnsi="Times New Roman" w:cs="Times New Roman"/>
                 <w:b/>
                 <w:shd w:val="clear" w:color="auto" w:fill="FFFFFF"/>
               </w:rPr>
-              <w:t>Parameters</w:t>
-            </w:r>
-          </w:p>
-        </w:tc>
-        <w:tc>
-          <w:tcPr>
-            <w:tcW w:w="1984" w:type="dxa"/>
-          </w:tcPr>
-          <w:p>
-            <w:pPr>
-              <w:jc w:val="both"/>
+            </w:pPr>
+          </w:p>
+        </w:tc>
+        <w:tc>
+          <w:tcPr>
+            <w:tcW w:w="2611" w:type="dxa"/>
+            <w:gridSpan w:val="2"/>
+          </w:tcPr>
+          <w:p>
+            <w:pPr>
+              <w:jc w:val="center"/>
               <w:rPr>
                 <w:rFonts w:ascii="Times New Roman" w:hAnsi="Times New Roman" w:cs="Times New Roman"/>
                 <w:b/>
@@ -1987,59 +2110,139 @@
                 <w:b/>
                 <w:shd w:val="clear" w:color="auto" w:fill="FFFFFF"/>
               </w:rPr>
-              <w:t>Default Va</w:t>
-            </w:r>
-            <w:r>
+              <w:t>Range</w:t>
+            </w:r>
+          </w:p>
+        </w:tc>
+        <w:tc>
+          <w:tcPr>
+            <w:tcW w:w="1275" w:type="dxa"/>
+          </w:tcPr>
+          <w:p>
+            <w:pPr>
+              <w:jc w:val="center"/>
               <w:rPr>
                 <w:rFonts w:ascii="Times New Roman" w:hAnsi="Times New Roman" w:cs="Times New Roman"/>
                 <w:b/>
                 <w:shd w:val="clear" w:color="auto" w:fill="FFFFFF"/>
               </w:rPr>
-              <w:t>lue</w:t>
-            </w:r>
+            </w:pPr>
           </w:p>
         </w:tc>
       </w:tr>
       <w:tr>
         <w:tc>
           <w:tcPr>
-            <w:tcW w:w="3256" w:type="dxa"/>
-          </w:tcPr>
-          <w:p>
-            <w:pPr>
-              <w:jc w:val="both"/>
-              <w:rPr>
-                <w:rFonts w:ascii="Times New Roman" w:hAnsi="Times New Roman" w:cs="Times New Roman"/>
-                <w:shd w:val="clear" w:color="auto" w:fill="FFFFFF"/>
-              </w:rPr>
-            </w:pPr>
-            <w:r>
-              <w:rPr>
-                <w:rFonts w:ascii="Times New Roman" w:hAnsi="Times New Roman" w:cs="Times New Roman"/>
-                <w:shd w:val="clear" w:color="auto" w:fill="FFFFFF"/>
-              </w:rPr>
-              <w:t>No. of Individual Solutions</w:t>
-            </w:r>
-          </w:p>
-        </w:tc>
-        <w:tc>
-          <w:tcPr>
-            <w:tcW w:w="1984" w:type="dxa"/>
-          </w:tcPr>
-          <w:p>
-            <w:pPr>
-              <w:jc w:val="both"/>
-              <w:rPr>
-                <w:rFonts w:ascii="Times New Roman" w:hAnsi="Times New Roman" w:cs="Times New Roman"/>
-                <w:shd w:val="clear" w:color="auto" w:fill="FFFFFF"/>
-              </w:rPr>
-            </w:pPr>
-            <w:r>
-              <w:rPr>
-                <w:rFonts w:ascii="Times New Roman" w:hAnsi="Times New Roman" w:cs="Times New Roman"/>
-                <w:shd w:val="clear" w:color="auto" w:fill="FFFFFF"/>
-              </w:rPr>
-              <w:t>200</w:t>
+            <w:tcW w:w="2852" w:type="dxa"/>
+          </w:tcPr>
+          <w:p>
+            <w:pPr>
+              <w:jc w:val="both"/>
+              <w:rPr>
+                <w:rFonts w:ascii="Times New Roman" w:hAnsi="Times New Roman" w:cs="Times New Roman"/>
+                <w:b/>
+                <w:shd w:val="clear" w:color="auto" w:fill="FFFFFF"/>
+              </w:rPr>
+            </w:pPr>
+            <w:r>
+              <w:rPr>
+                <w:rFonts w:ascii="Times New Roman" w:hAnsi="Times New Roman" w:cs="Times New Roman"/>
+                <w:b/>
+                <w:shd w:val="clear" w:color="auto" w:fill="FFFFFF"/>
+              </w:rPr>
+              <w:t>Parameters</w:t>
+            </w:r>
+          </w:p>
+        </w:tc>
+        <w:tc>
+          <w:tcPr>
+            <w:tcW w:w="1762" w:type="dxa"/>
+          </w:tcPr>
+          <w:p>
+            <w:pPr>
+              <w:jc w:val="both"/>
+              <w:rPr>
+                <w:rFonts w:ascii="Times New Roman" w:hAnsi="Times New Roman" w:cs="Times New Roman"/>
+                <w:b/>
+                <w:shd w:val="clear" w:color="auto" w:fill="FFFFFF"/>
+              </w:rPr>
+            </w:pPr>
+            <w:r>
+              <w:rPr>
+                <w:rFonts w:ascii="Times New Roman" w:hAnsi="Times New Roman" w:cs="Times New Roman"/>
+                <w:b/>
+                <w:shd w:val="clear" w:color="auto" w:fill="FFFFFF"/>
+              </w:rPr>
+              <w:t>Default Value</w:t>
+            </w:r>
+          </w:p>
+        </w:tc>
+        <w:tc>
+          <w:tcPr>
+            <w:tcW w:w="1335" w:type="dxa"/>
+          </w:tcPr>
+          <w:p>
+            <w:pPr>
+              <w:jc w:val="both"/>
+              <w:rPr>
+                <w:rFonts w:ascii="Times New Roman" w:hAnsi="Times New Roman" w:cs="Times New Roman"/>
+                <w:b/>
+                <w:shd w:val="clear" w:color="auto" w:fill="FFFFFF"/>
+              </w:rPr>
+            </w:pPr>
+            <w:r>
+              <w:rPr>
+                <w:rFonts w:ascii="Times New Roman" w:hAnsi="Times New Roman" w:cs="Times New Roman"/>
+                <w:b/>
+                <w:shd w:val="clear" w:color="auto" w:fill="FFFFFF"/>
+              </w:rPr>
+              <w:t>Min Value</w:t>
+            </w:r>
+          </w:p>
+        </w:tc>
+        <w:tc>
+          <w:tcPr>
+            <w:tcW w:w="1276" w:type="dxa"/>
+          </w:tcPr>
+          <w:p>
+            <w:pPr>
+              <w:jc w:val="both"/>
+              <w:rPr>
+                <w:rFonts w:ascii="Times New Roman" w:hAnsi="Times New Roman" w:cs="Times New Roman"/>
+                <w:b/>
+                <w:shd w:val="clear" w:color="auto" w:fill="FFFFFF"/>
+              </w:rPr>
+            </w:pPr>
+            <w:r>
+              <w:rPr>
+                <w:rFonts w:ascii="Times New Roman" w:hAnsi="Times New Roman" w:cs="Times New Roman"/>
+                <w:b/>
+                <w:shd w:val="clear" w:color="auto" w:fill="FFFFFF"/>
+              </w:rPr>
+              <w:t>Max Value</w:t>
+            </w:r>
+          </w:p>
+        </w:tc>
+        <w:tc>
+          <w:tcPr>
+            <w:tcW w:w="1275" w:type="dxa"/>
+          </w:tcPr>
+          <w:p>
+            <w:pPr>
+              <w:jc w:val="both"/>
+              <w:rPr>
+                <w:rFonts w:ascii="Times New Roman" w:hAnsi="Times New Roman" w:cs="Times New Roman"/>
+                <w:b/>
+                <w:shd w:val="clear" w:color="auto" w:fill="FFFFFF"/>
+              </w:rPr>
+            </w:pPr>
+            <w:r>
+              <w:rPr>
+                <w:rFonts w:ascii="Times New Roman" w:hAnsi="Times New Roman" w:cs="Times New Roman"/>
+                <w:b/>
+                <w:shd w:val="clear" w:color="auto" w:fill="FFFFFF"/>
+              </w:rPr>
+              <w:t>Step size</w:t>
             </w:r>
           </w:p>
         </w:tc>
@@ -2047,29 +2250,28 @@
       <w:tr>
         <w:tc>
           <w:tcPr>
-            <w:tcW w:w="3256" w:type="dxa"/>
-          </w:tcPr>
-          <w:p>
-            <w:pPr>
-              <w:jc w:val="both"/>
-              <w:rPr>
-                <w:rFonts w:ascii="Times New Roman" w:hAnsi="Times New Roman" w:cs="Times New Roman"/>
-                <w:shd w:val="clear" w:color="auto" w:fill="FFFFFF"/>
-              </w:rPr>
-            </w:pPr>
-            <w:r>
-              <w:rPr>
-                <w:rFonts w:ascii="Times New Roman" w:hAnsi="Times New Roman" w:cs="Times New Roman"/>
-                <w:shd w:val="clear" w:color="auto" w:fill="FFFFFF"/>
-              </w:rPr>
-              <w:lastRenderedPageBreak/>
-              <w:t>Maximum no. of generations</w:t>
-            </w:r>
-          </w:p>
-        </w:tc>
-        <w:tc>
-          <w:tcPr>
-            <w:tcW w:w="1984" w:type="dxa"/>
+            <w:tcW w:w="2852" w:type="dxa"/>
+          </w:tcPr>
+          <w:p>
+            <w:pPr>
+              <w:jc w:val="both"/>
+              <w:rPr>
+                <w:rFonts w:ascii="Times New Roman" w:hAnsi="Times New Roman" w:cs="Times New Roman"/>
+                <w:shd w:val="clear" w:color="auto" w:fill="FFFFFF"/>
+              </w:rPr>
+            </w:pPr>
+            <w:r>
+              <w:rPr>
+                <w:rFonts w:ascii="Times New Roman" w:hAnsi="Times New Roman" w:cs="Times New Roman"/>
+                <w:shd w:val="clear" w:color="auto" w:fill="FFFFFF"/>
+              </w:rPr>
+              <w:t>No. of Individual Solutions</w:t>
+            </w:r>
+          </w:p>
+        </w:tc>
+        <w:tc>
+          <w:tcPr>
+            <w:tcW w:w="1762" w:type="dxa"/>
           </w:tcPr>
           <w:p>
             <w:pPr>
@@ -2085,6 +2287,69 @@
                 <w:shd w:val="clear" w:color="auto" w:fill="FFFFFF"/>
               </w:rPr>
               <w:t>200</w:t>
+            </w:r>
+          </w:p>
+        </w:tc>
+        <w:tc>
+          <w:tcPr>
+            <w:tcW w:w="1335" w:type="dxa"/>
+          </w:tcPr>
+          <w:p>
+            <w:pPr>
+              <w:jc w:val="both"/>
+              <w:rPr>
+                <w:rFonts w:ascii="Times New Roman" w:hAnsi="Times New Roman" w:cs="Times New Roman"/>
+                <w:shd w:val="clear" w:color="auto" w:fill="FFFFFF"/>
+              </w:rPr>
+            </w:pPr>
+            <w:r>
+              <w:rPr>
+                <w:rFonts w:ascii="Times New Roman" w:hAnsi="Times New Roman" w:cs="Times New Roman"/>
+                <w:shd w:val="clear" w:color="auto" w:fill="FFFFFF"/>
+              </w:rPr>
+              <w:t>10</w:t>
+            </w:r>
+          </w:p>
+        </w:tc>
+        <w:tc>
+          <w:tcPr>
+            <w:tcW w:w="1276" w:type="dxa"/>
+          </w:tcPr>
+          <w:p>
+            <w:pPr>
+              <w:jc w:val="both"/>
+              <w:rPr>
+                <w:rFonts w:ascii="Times New Roman" w:hAnsi="Times New Roman" w:cs="Times New Roman"/>
+                <w:shd w:val="clear" w:color="auto" w:fill="FFFFFF"/>
+              </w:rPr>
+            </w:pPr>
+            <w:r>
+              <w:rPr>
+                <w:rFonts w:ascii="Times New Roman" w:hAnsi="Times New Roman" w:cs="Times New Roman"/>
+                <w:shd w:val="clear" w:color="auto" w:fill="FFFFFF"/>
+              </w:rPr>
+              <w:t>1000</w:t>
+            </w:r>
+          </w:p>
+        </w:tc>
+        <w:tc>
+          <w:tcPr>
+            <w:tcW w:w="1275" w:type="dxa"/>
+          </w:tcPr>
+          <w:p>
+            <w:pPr>
+              <w:jc w:val="both"/>
+              <w:rPr>
+                <w:rFonts w:ascii="Times New Roman" w:hAnsi="Times New Roman" w:cs="Times New Roman"/>
+                <w:shd w:val="clear" w:color="auto" w:fill="FFFFFF"/>
+              </w:rPr>
+            </w:pPr>
+            <w:r>
+              <w:rPr>
+                <w:rFonts w:ascii="Times New Roman" w:hAnsi="Times New Roman" w:cs="Times New Roman"/>
+                <w:shd w:val="clear" w:color="auto" w:fill="FFFFFF"/>
+              </w:rPr>
+              <w:t>30</w:t>
             </w:r>
           </w:p>
         </w:tc>
@@ -2092,43 +2357,106 @@
       <w:tr>
         <w:tc>
           <w:tcPr>
-            <w:tcW w:w="3256" w:type="dxa"/>
-          </w:tcPr>
-          <w:p>
-            <w:pPr>
-              <w:jc w:val="both"/>
-              <w:rPr>
-                <w:rFonts w:ascii="Times New Roman" w:hAnsi="Times New Roman" w:cs="Times New Roman"/>
-                <w:shd w:val="clear" w:color="auto" w:fill="FFFFFF"/>
-              </w:rPr>
-            </w:pPr>
-            <w:r>
-              <w:rPr>
-                <w:rFonts w:ascii="Times New Roman" w:hAnsi="Times New Roman" w:cs="Times New Roman"/>
-                <w:shd w:val="clear" w:color="auto" w:fill="FFFFFF"/>
-              </w:rPr>
-              <w:t>Probability of Crossover</w:t>
-            </w:r>
-          </w:p>
-        </w:tc>
-        <w:tc>
-          <w:tcPr>
-            <w:tcW w:w="1984" w:type="dxa"/>
-          </w:tcPr>
-          <w:p>
-            <w:pPr>
-              <w:jc w:val="both"/>
-              <w:rPr>
-                <w:rFonts w:ascii="Times New Roman" w:hAnsi="Times New Roman" w:cs="Times New Roman"/>
-                <w:shd w:val="clear" w:color="auto" w:fill="FFFFFF"/>
-              </w:rPr>
-            </w:pPr>
-            <w:r>
-              <w:rPr>
-                <w:rFonts w:ascii="Times New Roman" w:hAnsi="Times New Roman" w:cs="Times New Roman"/>
-                <w:shd w:val="clear" w:color="auto" w:fill="FFFFFF"/>
-              </w:rPr>
-              <w:t>0.95</w:t>
+            <w:tcW w:w="2852" w:type="dxa"/>
+          </w:tcPr>
+          <w:p>
+            <w:pPr>
+              <w:jc w:val="both"/>
+              <w:rPr>
+                <w:rFonts w:ascii="Times New Roman" w:hAnsi="Times New Roman" w:cs="Times New Roman"/>
+                <w:shd w:val="clear" w:color="auto" w:fill="FFFFFF"/>
+              </w:rPr>
+            </w:pPr>
+            <w:r>
+              <w:rPr>
+                <w:rFonts w:ascii="Times New Roman" w:hAnsi="Times New Roman" w:cs="Times New Roman"/>
+                <w:shd w:val="clear" w:color="auto" w:fill="FFFFFF"/>
+              </w:rPr>
+              <w:t>Maximum no. of generations</w:t>
+            </w:r>
+          </w:p>
+        </w:tc>
+        <w:tc>
+          <w:tcPr>
+            <w:tcW w:w="1762" w:type="dxa"/>
+          </w:tcPr>
+          <w:p>
+            <w:pPr>
+              <w:jc w:val="both"/>
+              <w:rPr>
+                <w:rFonts w:ascii="Times New Roman" w:hAnsi="Times New Roman" w:cs="Times New Roman"/>
+                <w:shd w:val="clear" w:color="auto" w:fill="FFFFFF"/>
+              </w:rPr>
+            </w:pPr>
+            <w:r>
+              <w:rPr>
+                <w:rFonts w:ascii="Times New Roman" w:hAnsi="Times New Roman" w:cs="Times New Roman"/>
+                <w:shd w:val="clear" w:color="auto" w:fill="FFFFFF"/>
+              </w:rPr>
+              <w:t>200</w:t>
+            </w:r>
+          </w:p>
+        </w:tc>
+        <w:tc>
+          <w:tcPr>
+            <w:tcW w:w="1335" w:type="dxa"/>
+          </w:tcPr>
+          <w:p>
+            <w:pPr>
+              <w:jc w:val="both"/>
+              <w:rPr>
+                <w:rFonts w:ascii="Times New Roman" w:hAnsi="Times New Roman" w:cs="Times New Roman"/>
+                <w:shd w:val="clear" w:color="auto" w:fill="FFFFFF"/>
+              </w:rPr>
+            </w:pPr>
+            <w:r>
+              <w:rPr>
+                <w:rFonts w:ascii="Times New Roman" w:hAnsi="Times New Roman" w:cs="Times New Roman"/>
+                <w:shd w:val="clear" w:color="auto" w:fill="FFFFFF"/>
+              </w:rPr>
+              <w:t>10</w:t>
+            </w:r>
+          </w:p>
+        </w:tc>
+        <w:tc>
+          <w:tcPr>
+            <w:tcW w:w="1276" w:type="dxa"/>
+          </w:tcPr>
+          <w:p>
+            <w:pPr>
+              <w:jc w:val="both"/>
+              <w:rPr>
+                <w:rFonts w:ascii="Times New Roman" w:hAnsi="Times New Roman" w:cs="Times New Roman"/>
+                <w:shd w:val="clear" w:color="auto" w:fill="FFFFFF"/>
+              </w:rPr>
+            </w:pPr>
+            <w:r>
+              <w:rPr>
+                <w:rFonts w:ascii="Times New Roman" w:hAnsi="Times New Roman" w:cs="Times New Roman"/>
+                <w:shd w:val="clear" w:color="auto" w:fill="FFFFFF"/>
+              </w:rPr>
+              <w:t>1000</w:t>
+            </w:r>
+          </w:p>
+        </w:tc>
+        <w:tc>
+          <w:tcPr>
+            <w:tcW w:w="1275" w:type="dxa"/>
+          </w:tcPr>
+          <w:p>
+            <w:pPr>
+              <w:jc w:val="both"/>
+              <w:rPr>
+                <w:rFonts w:ascii="Times New Roman" w:hAnsi="Times New Roman" w:cs="Times New Roman"/>
+                <w:shd w:val="clear" w:color="auto" w:fill="FFFFFF"/>
+              </w:rPr>
+            </w:pPr>
+            <w:r>
+              <w:rPr>
+                <w:rFonts w:ascii="Times New Roman" w:hAnsi="Times New Roman" w:cs="Times New Roman"/>
+                <w:shd w:val="clear" w:color="auto" w:fill="FFFFFF"/>
+              </w:rPr>
+              <w:t>30</w:t>
             </w:r>
           </w:p>
         </w:tc>
@@ -2136,43 +2464,106 @@
       <w:tr>
         <w:tc>
           <w:tcPr>
-            <w:tcW w:w="3256" w:type="dxa"/>
-          </w:tcPr>
-          <w:p>
-            <w:pPr>
-              <w:jc w:val="both"/>
-              <w:rPr>
-                <w:rFonts w:ascii="Times New Roman" w:hAnsi="Times New Roman" w:cs="Times New Roman"/>
-                <w:shd w:val="clear" w:color="auto" w:fill="FFFFFF"/>
-              </w:rPr>
-            </w:pPr>
-            <w:r>
-              <w:rPr>
-                <w:rFonts w:ascii="Times New Roman" w:hAnsi="Times New Roman" w:cs="Times New Roman"/>
-                <w:shd w:val="clear" w:color="auto" w:fill="FFFFFF"/>
-              </w:rPr>
-              <w:t>Probability of Mutation</w:t>
-            </w:r>
-          </w:p>
-        </w:tc>
-        <w:tc>
-          <w:tcPr>
-            <w:tcW w:w="1984" w:type="dxa"/>
-          </w:tcPr>
-          <w:p>
-            <w:pPr>
-              <w:jc w:val="both"/>
-              <w:rPr>
-                <w:rFonts w:ascii="Times New Roman" w:hAnsi="Times New Roman" w:cs="Times New Roman"/>
-                <w:shd w:val="clear" w:color="auto" w:fill="FFFFFF"/>
-              </w:rPr>
-            </w:pPr>
-            <w:r>
-              <w:rPr>
-                <w:rFonts w:ascii="Times New Roman" w:hAnsi="Times New Roman" w:cs="Times New Roman"/>
-                <w:shd w:val="clear" w:color="auto" w:fill="FFFFFF"/>
-              </w:rPr>
-              <w:t>0.05</w:t>
+            <w:tcW w:w="2852" w:type="dxa"/>
+          </w:tcPr>
+          <w:p>
+            <w:pPr>
+              <w:jc w:val="both"/>
+              <w:rPr>
+                <w:rFonts w:ascii="Times New Roman" w:hAnsi="Times New Roman" w:cs="Times New Roman"/>
+                <w:shd w:val="clear" w:color="auto" w:fill="FFFFFF"/>
+              </w:rPr>
+            </w:pPr>
+            <w:r>
+              <w:rPr>
+                <w:rFonts w:ascii="Times New Roman" w:hAnsi="Times New Roman" w:cs="Times New Roman"/>
+                <w:shd w:val="clear" w:color="auto" w:fill="FFFFFF"/>
+              </w:rPr>
+              <w:t>Probability of Crossover</w:t>
+            </w:r>
+          </w:p>
+        </w:tc>
+        <w:tc>
+          <w:tcPr>
+            <w:tcW w:w="1762" w:type="dxa"/>
+          </w:tcPr>
+          <w:p>
+            <w:pPr>
+              <w:jc w:val="both"/>
+              <w:rPr>
+                <w:rFonts w:ascii="Times New Roman" w:hAnsi="Times New Roman" w:cs="Times New Roman"/>
+                <w:shd w:val="clear" w:color="auto" w:fill="FFFFFF"/>
+              </w:rPr>
+            </w:pPr>
+            <w:r>
+              <w:rPr>
+                <w:rFonts w:ascii="Times New Roman" w:hAnsi="Times New Roman" w:cs="Times New Roman"/>
+                <w:shd w:val="clear" w:color="auto" w:fill="FFFFFF"/>
+              </w:rPr>
+              <w:t>0.95</w:t>
+            </w:r>
+          </w:p>
+        </w:tc>
+        <w:tc>
+          <w:tcPr>
+            <w:tcW w:w="1335" w:type="dxa"/>
+          </w:tcPr>
+          <w:p>
+            <w:pPr>
+              <w:jc w:val="both"/>
+              <w:rPr>
+                <w:rFonts w:ascii="Times New Roman" w:hAnsi="Times New Roman" w:cs="Times New Roman"/>
+                <w:shd w:val="clear" w:color="auto" w:fill="FFFFFF"/>
+              </w:rPr>
+            </w:pPr>
+            <w:r>
+              <w:rPr>
+                <w:rFonts w:ascii="Times New Roman" w:hAnsi="Times New Roman" w:cs="Times New Roman"/>
+                <w:shd w:val="clear" w:color="auto" w:fill="FFFFFF"/>
+              </w:rPr>
+              <w:t>0</w:t>
+            </w:r>
+          </w:p>
+        </w:tc>
+        <w:tc>
+          <w:tcPr>
+            <w:tcW w:w="1276" w:type="dxa"/>
+          </w:tcPr>
+          <w:p>
+            <w:pPr>
+              <w:jc w:val="both"/>
+              <w:rPr>
+                <w:rFonts w:ascii="Times New Roman" w:hAnsi="Times New Roman" w:cs="Times New Roman"/>
+                <w:shd w:val="clear" w:color="auto" w:fill="FFFFFF"/>
+              </w:rPr>
+            </w:pPr>
+            <w:r>
+              <w:rPr>
+                <w:rFonts w:ascii="Times New Roman" w:hAnsi="Times New Roman" w:cs="Times New Roman"/>
+                <w:shd w:val="clear" w:color="auto" w:fill="FFFFFF"/>
+              </w:rPr>
+              <w:t>1</w:t>
+            </w:r>
+          </w:p>
+        </w:tc>
+        <w:tc>
+          <w:tcPr>
+            <w:tcW w:w="1275" w:type="dxa"/>
+          </w:tcPr>
+          <w:p>
+            <w:pPr>
+              <w:jc w:val="both"/>
+              <w:rPr>
+                <w:rFonts w:ascii="Times New Roman" w:hAnsi="Times New Roman" w:cs="Times New Roman"/>
+                <w:shd w:val="clear" w:color="auto" w:fill="FFFFFF"/>
+              </w:rPr>
+            </w:pPr>
+            <w:r>
+              <w:rPr>
+                <w:rFonts w:ascii="Times New Roman" w:hAnsi="Times New Roman" w:cs="Times New Roman"/>
+                <w:shd w:val="clear" w:color="auto" w:fill="FFFFFF"/>
+              </w:rPr>
+              <w:t>20</w:t>
             </w:r>
           </w:p>
         </w:tc>
@@ -2180,7 +2571,114 @@
       <w:tr>
         <w:tc>
           <w:tcPr>
-            <w:tcW w:w="3256" w:type="dxa"/>
+            <w:tcW w:w="2852" w:type="dxa"/>
+          </w:tcPr>
+          <w:p>
+            <w:pPr>
+              <w:jc w:val="both"/>
+              <w:rPr>
+                <w:rFonts w:ascii="Times New Roman" w:hAnsi="Times New Roman" w:cs="Times New Roman"/>
+                <w:shd w:val="clear" w:color="auto" w:fill="FFFFFF"/>
+              </w:rPr>
+            </w:pPr>
+            <w:r>
+              <w:rPr>
+                <w:rFonts w:ascii="Times New Roman" w:hAnsi="Times New Roman" w:cs="Times New Roman"/>
+                <w:shd w:val="clear" w:color="auto" w:fill="FFFFFF"/>
+              </w:rPr>
+              <w:t>Probability of Mutation</w:t>
+            </w:r>
+          </w:p>
+        </w:tc>
+        <w:tc>
+          <w:tcPr>
+            <w:tcW w:w="1762" w:type="dxa"/>
+          </w:tcPr>
+          <w:p>
+            <w:pPr>
+              <w:jc w:val="both"/>
+              <w:rPr>
+                <w:rFonts w:ascii="Times New Roman" w:hAnsi="Times New Roman" w:cs="Times New Roman"/>
+                <w:shd w:val="clear" w:color="auto" w:fill="FFFFFF"/>
+              </w:rPr>
+            </w:pPr>
+            <w:r>
+              <w:rPr>
+                <w:rFonts w:ascii="Times New Roman" w:hAnsi="Times New Roman" w:cs="Times New Roman"/>
+                <w:shd w:val="clear" w:color="auto" w:fill="FFFFFF"/>
+              </w:rPr>
+              <w:t>0.05</w:t>
+            </w:r>
+          </w:p>
+        </w:tc>
+        <w:tc>
+          <w:tcPr>
+            <w:tcW w:w="1335" w:type="dxa"/>
+          </w:tcPr>
+          <w:p>
+            <w:pPr>
+              <w:jc w:val="both"/>
+              <w:rPr>
+                <w:rFonts w:ascii="Times New Roman" w:hAnsi="Times New Roman" w:cs="Times New Roman"/>
+                <w:shd w:val="clear" w:color="auto" w:fill="FFFFFF"/>
+              </w:rPr>
+            </w:pPr>
+            <w:r>
+              <w:rPr>
+                <w:rFonts w:ascii="Times New Roman" w:hAnsi="Times New Roman" w:cs="Times New Roman"/>
+                <w:shd w:val="clear" w:color="auto" w:fill="FFFFFF"/>
+              </w:rPr>
+              <w:t>0</w:t>
+            </w:r>
+          </w:p>
+        </w:tc>
+        <w:tc>
+          <w:tcPr>
+            <w:tcW w:w="1276" w:type="dxa"/>
+          </w:tcPr>
+          <w:p>
+            <w:pPr>
+              <w:jc w:val="both"/>
+              <w:rPr>
+                <w:rFonts w:ascii="Times New Roman" w:hAnsi="Times New Roman" w:cs="Times New Roman"/>
+                <w:shd w:val="clear" w:color="auto" w:fill="FFFFFF"/>
+              </w:rPr>
+            </w:pPr>
+            <w:r>
+              <w:rPr>
+                <w:rFonts w:ascii="Times New Roman" w:hAnsi="Times New Roman" w:cs="Times New Roman"/>
+                <w:shd w:val="clear" w:color="auto" w:fill="FFFFFF"/>
+              </w:rPr>
+              <w:t>1</w:t>
+            </w:r>
+          </w:p>
+        </w:tc>
+        <w:tc>
+          <w:tcPr>
+            <w:tcW w:w="1275" w:type="dxa"/>
+          </w:tcPr>
+          <w:p>
+            <w:pPr>
+              <w:jc w:val="both"/>
+              <w:rPr>
+                <w:rFonts w:ascii="Times New Roman" w:hAnsi="Times New Roman" w:cs="Times New Roman"/>
+                <w:shd w:val="clear" w:color="auto" w:fill="FFFFFF"/>
+              </w:rPr>
+            </w:pPr>
+            <w:r>
+              <w:rPr>
+                <w:rFonts w:ascii="Times New Roman" w:hAnsi="Times New Roman" w:cs="Times New Roman"/>
+                <w:shd w:val="clear" w:color="auto" w:fill="FFFFFF"/>
+              </w:rPr>
+              <w:t>20</w:t>
+            </w:r>
+          </w:p>
+        </w:tc>
+      </w:tr>
+      <w:tr>
+        <w:tc>
+          <w:tcPr>
+            <w:tcW w:w="2852" w:type="dxa"/>
           </w:tcPr>
           <w:p>
             <w:pPr>
@@ -2201,7 +2699,7 @@
         </w:tc>
         <w:tc>
           <w:tcPr>
-            <w:tcW w:w="1984" w:type="dxa"/>
+            <w:tcW w:w="1762" w:type="dxa"/>
           </w:tcPr>
           <w:p>
             <w:pPr>
@@ -2217,6 +2715,69 @@
                 <w:shd w:val="clear" w:color="auto" w:fill="FFFFFF"/>
               </w:rPr>
               <w:t>0.05</w:t>
+            </w:r>
+          </w:p>
+        </w:tc>
+        <w:tc>
+          <w:tcPr>
+            <w:tcW w:w="1335" w:type="dxa"/>
+          </w:tcPr>
+          <w:p>
+            <w:pPr>
+              <w:jc w:val="both"/>
+              <w:rPr>
+                <w:rFonts w:ascii="Times New Roman" w:hAnsi="Times New Roman" w:cs="Times New Roman"/>
+                <w:shd w:val="clear" w:color="auto" w:fill="FFFFFF"/>
+              </w:rPr>
+            </w:pPr>
+            <w:r>
+              <w:rPr>
+                <w:rFonts w:ascii="Times New Roman" w:hAnsi="Times New Roman" w:cs="Times New Roman"/>
+                <w:shd w:val="clear" w:color="auto" w:fill="FFFFFF"/>
+              </w:rPr>
+              <w:t>0</w:t>
+            </w:r>
+          </w:p>
+        </w:tc>
+        <w:tc>
+          <w:tcPr>
+            <w:tcW w:w="1276" w:type="dxa"/>
+          </w:tcPr>
+          <w:p>
+            <w:pPr>
+              <w:jc w:val="both"/>
+              <w:rPr>
+                <w:rFonts w:ascii="Times New Roman" w:hAnsi="Times New Roman" w:cs="Times New Roman"/>
+                <w:shd w:val="clear" w:color="auto" w:fill="FFFFFF"/>
+              </w:rPr>
+            </w:pPr>
+            <w:r>
+              <w:rPr>
+                <w:rFonts w:ascii="Times New Roman" w:hAnsi="Times New Roman" w:cs="Times New Roman"/>
+                <w:shd w:val="clear" w:color="auto" w:fill="FFFFFF"/>
+              </w:rPr>
+              <w:t>1</w:t>
+            </w:r>
+          </w:p>
+        </w:tc>
+        <w:tc>
+          <w:tcPr>
+            <w:tcW w:w="1275" w:type="dxa"/>
+          </w:tcPr>
+          <w:p>
+            <w:pPr>
+              <w:jc w:val="both"/>
+              <w:rPr>
+                <w:rFonts w:ascii="Times New Roman" w:hAnsi="Times New Roman" w:cs="Times New Roman"/>
+                <w:shd w:val="clear" w:color="auto" w:fill="FFFFFF"/>
+              </w:rPr>
+            </w:pPr>
+            <w:r>
+              <w:rPr>
+                <w:rFonts w:ascii="Times New Roman" w:hAnsi="Times New Roman" w:cs="Times New Roman"/>
+                <w:shd w:val="clear" w:color="auto" w:fill="FFFFFF"/>
+              </w:rPr>
+              <w:t>20</w:t>
             </w:r>
           </w:p>
         </w:tc>
@@ -2235,7 +2796,6 @@
     </w:p>
     <w:p>
       <w:pPr>
-        <w:ind w:left="360"/>
         <w:jc w:val="both"/>
         <w:rPr>
           <w:rFonts w:ascii="Times New Roman" w:hAnsi="Times New Roman" w:cs="Times New Roman"/>
@@ -2251,7 +2811,7 @@
           <w:u w:val="single"/>
           <w:shd w:val="clear" w:color="auto" w:fill="FFFFFF"/>
         </w:rPr>
-        <w:t xml:space="preserve">EXPERIMENTS PERFORMED ON EXISTING PROGRAM </w:t>
+        <w:t>Results</w:t>
       </w:r>
     </w:p>
     <w:p>
@@ -2259,43 +2819,61 @@
         <w:jc w:val="both"/>
         <w:rPr>
           <w:rFonts w:ascii="Times New Roman" w:hAnsi="Times New Roman" w:cs="Times New Roman"/>
-          <w:shd w:val="clear" w:color="auto" w:fill="FFFFFF"/>
-        </w:rPr>
-      </w:pPr>
-      <w:r>
-        <w:rPr>
-          <w:rFonts w:ascii="Times New Roman" w:hAnsi="Times New Roman" w:cs="Times New Roman"/>
-          <w:shd w:val="clear" w:color="auto" w:fill="FFFFFF"/>
-        </w:rPr>
-        <w:t>We implemented a function that</w:t>
-      </w:r>
-      <w:r>
-        <w:rPr>
-          <w:rFonts w:ascii="Times New Roman" w:hAnsi="Times New Roman" w:cs="Times New Roman"/>
-          <w:shd w:val="clear" w:color="auto" w:fill="FFFFFF"/>
-        </w:rPr>
-        <w:t xml:space="preserve"> automatically</w:t>
-      </w:r>
-      <w:r>
-        <w:rPr>
-          <w:rFonts w:ascii="Times New Roman" w:hAnsi="Times New Roman" w:cs="Times New Roman"/>
+          <w:b/>
+          <w:shd w:val="clear" w:color="auto" w:fill="FFFFFF"/>
+        </w:rPr>
+      </w:pPr>
+      <w:r>
+        <w:rPr>
+          <w:rFonts w:ascii="Times New Roman" w:hAnsi="Times New Roman" w:cs="Times New Roman"/>
+          <w:b/>
+          <w:shd w:val="clear" w:color="auto" w:fill="FFFFFF"/>
+        </w:rPr>
+        <w:t>Parameter Variation:</w:t>
+      </w:r>
+      <w:r>
+        <w:rPr>
+          <w:rFonts w:ascii="Times New Roman" w:hAnsi="Times New Roman" w:cs="Times New Roman"/>
+          <w:b/>
           <w:shd w:val="clear" w:color="auto" w:fill="FFFFFF"/>
         </w:rPr>
         <w:t xml:space="preserve"> </w:t>
       </w:r>
-      <w:r>
-        <w:rPr>
-          <w:rFonts w:ascii="Times New Roman" w:hAnsi="Times New Roman" w:cs="Times New Roman"/>
-          <w:shd w:val="clear" w:color="auto" w:fill="FFFFFF"/>
-        </w:rPr>
-        <w:t>varies</w:t>
-      </w:r>
-      <w:r>
-        <w:rPr>
-          <w:rFonts w:ascii="Times New Roman" w:hAnsi="Times New Roman" w:cs="Times New Roman"/>
-          <w:shd w:val="clear" w:color="auto" w:fill="FFFFFF"/>
-        </w:rPr>
-        <w:t xml:space="preserve"> the</w:t>
+    </w:p>
+    <w:p>
+      <w:pPr>
+        <w:pStyle w:val="ListParagraph"/>
+        <w:numPr>
+          <w:ilvl w:val="0"/>
+          <w:numId w:val="9"/>
+        </w:numPr>
+        <w:jc w:val="both"/>
+        <w:rPr>
+          <w:rFonts w:ascii="Times New Roman" w:hAnsi="Times New Roman" w:cs="Times New Roman"/>
+          <w:shd w:val="clear" w:color="auto" w:fill="FFFFFF"/>
+        </w:rPr>
+      </w:pPr>
+      <w:r>
+        <w:rPr>
+          <w:rFonts w:ascii="Times New Roman" w:hAnsi="Times New Roman" w:cs="Times New Roman"/>
+          <w:b/>
+          <w:shd w:val="clear" w:color="auto" w:fill="FFFFFF"/>
+        </w:rPr>
+        <w:t>No. of individuals</w:t>
+      </w:r>
+      <w:r>
+        <w:rPr>
+          <w:rFonts w:ascii="Times New Roman" w:hAnsi="Times New Roman" w:cs="Times New Roman"/>
+          <w:shd w:val="clear" w:color="auto" w:fill="FFFFFF"/>
+        </w:rPr>
+        <w:t xml:space="preserve">: </w:t>
+      </w:r>
+      <w:r>
+        <w:rPr>
+          <w:rFonts w:ascii="Times New Roman" w:hAnsi="Times New Roman" w:cs="Times New Roman"/>
+          <w:shd w:val="clear" w:color="auto" w:fill="FFFFFF"/>
+        </w:rPr>
+        <w:t>In</w:t>
       </w:r>
       <w:r>
         <w:rPr>
@@ -2307,143 +2885,136 @@
       <w:r>
         <w:rPr>
           <w:rFonts w:ascii="Times New Roman" w:hAnsi="Times New Roman" w:cs="Times New Roman"/>
-          <w:shd w:val="clear" w:color="auto" w:fill="FFFFFF"/>
-        </w:rPr>
-        <w:t>parameters of the existing genetic algorithm</w:t>
-      </w:r>
-      <w:r>
-        <w:rPr>
-          <w:rFonts w:ascii="Times New Roman" w:hAnsi="Times New Roman" w:cs="Times New Roman"/>
-          <w:shd w:val="clear" w:color="auto" w:fill="FFFFFF"/>
-        </w:rPr>
-        <w:t xml:space="preserve">. We take as input a range of values for each parameter, listed on </w:t>
-      </w:r>
-      <w:proofErr w:type="spellStart"/>
-      <w:r>
-        <w:rPr>
-          <w:rFonts w:ascii="Times New Roman" w:hAnsi="Times New Roman" w:cs="Times New Roman"/>
           <w:highlight w:val="yellow"/>
           <w:shd w:val="clear" w:color="auto" w:fill="FFFFFF"/>
         </w:rPr>
-        <w:t>TableN</w:t>
-      </w:r>
-      <w:proofErr w:type="spellEnd"/>
-      <w:r>
-        <w:rPr>
-          <w:rFonts w:ascii="Times New Roman" w:hAnsi="Times New Roman" w:cs="Times New Roman"/>
-          <w:shd w:val="clear" w:color="auto" w:fill="FFFFFF"/>
-        </w:rPr>
-        <w:t xml:space="preserve">, and get as output a graph of </w:t>
-      </w:r>
-      <w:r>
-        <w:rPr>
-          <w:rFonts w:ascii="Times New Roman" w:hAnsi="Times New Roman" w:cs="Times New Roman"/>
-          <w:shd w:val="clear" w:color="auto" w:fill="FFFFFF"/>
-        </w:rPr>
-        <w:t>average best solutions across runs with a shade of standard deviation</w:t>
-      </w:r>
-      <w:r>
-        <w:rPr>
-          <w:rFonts w:ascii="Times New Roman" w:hAnsi="Times New Roman" w:cs="Times New Roman"/>
-          <w:shd w:val="clear" w:color="auto" w:fill="FFFFFF"/>
-        </w:rPr>
-        <w:t xml:space="preserve"> (keeping the max. number of generation</w:t>
-      </w:r>
-      <w:r>
-        <w:rPr>
-          <w:rFonts w:ascii="Times New Roman" w:hAnsi="Times New Roman" w:cs="Times New Roman"/>
-          <w:shd w:val="clear" w:color="auto" w:fill="FFFFFF"/>
-        </w:rPr>
-        <w:t>s</w:t>
-      </w:r>
-      <w:r>
-        <w:rPr>
-          <w:rFonts w:ascii="Times New Roman" w:hAnsi="Times New Roman" w:cs="Times New Roman"/>
-          <w:shd w:val="clear" w:color="auto" w:fill="FFFFFF"/>
-        </w:rPr>
-        <w:t xml:space="preserve"> constant)</w:t>
-      </w:r>
-      <w:r>
-        <w:rPr>
-          <w:rFonts w:ascii="Times New Roman" w:hAnsi="Times New Roman" w:cs="Times New Roman"/>
-          <w:shd w:val="clear" w:color="auto" w:fill="FFFFFF"/>
-        </w:rPr>
-        <w:t xml:space="preserve"> and </w:t>
-      </w:r>
-      <w:r>
-        <w:rPr>
-          <w:rFonts w:ascii="Times New Roman" w:hAnsi="Times New Roman" w:cs="Times New Roman"/>
-          <w:shd w:val="clear" w:color="auto" w:fill="FFFFFF"/>
-        </w:rPr>
-        <w:t>av</w:t>
-      </w:r>
-      <w:r>
-        <w:rPr>
-          <w:rFonts w:ascii="Times New Roman" w:hAnsi="Times New Roman" w:cs="Times New Roman"/>
-          <w:shd w:val="clear" w:color="auto" w:fill="FFFFFF"/>
-        </w:rPr>
-        <w:t>erage number of generations to get the best solution</w:t>
-      </w:r>
-      <w:r>
-        <w:rPr>
-          <w:rFonts w:ascii="Times New Roman" w:hAnsi="Times New Roman" w:cs="Times New Roman"/>
-          <w:shd w:val="clear" w:color="auto" w:fill="FFFFFF"/>
-        </w:rPr>
-        <w:t xml:space="preserve"> vs. each parameter value.</w:t>
-      </w:r>
-    </w:p>
-    <w:p>
-      <w:pPr>
+        <w:t>Fig1.</w:t>
+      </w:r>
+      <w:r>
+        <w:rPr>
+          <w:rFonts w:ascii="Times New Roman" w:hAnsi="Times New Roman" w:cs="Times New Roman"/>
+          <w:highlight w:val="yellow"/>
+          <w:shd w:val="clear" w:color="auto" w:fill="FFFFFF"/>
+        </w:rPr>
+        <w:t>a</w:t>
+      </w:r>
+      <w:r>
+        <w:rPr>
+          <w:rFonts w:ascii="Times New Roman" w:hAnsi="Times New Roman" w:cs="Times New Roman"/>
+          <w:shd w:val="clear" w:color="auto" w:fill="FFFFFF"/>
+        </w:rPr>
+        <w:t xml:space="preserve">, we observe that with the increase in the no. of individuals, we get better results as the best solution (min distance) across all generations decrease. For adjacency, we see that if the parameter is increased more than 538, there is not much improvement in the results. However, path representation </w:t>
+      </w:r>
+      <w:r>
+        <w:rPr>
+          <w:rFonts w:ascii="Times New Roman" w:hAnsi="Times New Roman" w:cs="Times New Roman"/>
+          <w:shd w:val="clear" w:color="auto" w:fill="FFFFFF"/>
+        </w:rPr>
+        <w:t xml:space="preserve">converges to an even better solution with the same parameter settings. </w:t>
+      </w:r>
+    </w:p>
+    <w:p>
+      <w:pPr>
+        <w:pStyle w:val="ListParagraph"/>
+        <w:numPr>
+          <w:ilvl w:val="0"/>
+          <w:numId w:val="9"/>
+        </w:numPr>
         <w:jc w:val="both"/>
         <w:rPr>
           <w:rFonts w:ascii="Times New Roman" w:hAnsi="Times New Roman" w:cs="Times New Roman"/>
           <w:shd w:val="clear" w:color="auto" w:fill="FFFFFF"/>
         </w:rPr>
       </w:pPr>
-    </w:p>
-    <w:p>
-      <w:pPr>
+      <w:r>
+        <w:rPr>
+          <w:rFonts w:ascii="Times New Roman" w:hAnsi="Times New Roman" w:cs="Times New Roman"/>
+          <w:b/>
+          <w:shd w:val="clear" w:color="auto" w:fill="FFFFFF"/>
+        </w:rPr>
+        <w:t>Maximum number of generations</w:t>
+      </w:r>
+      <w:r>
+        <w:rPr>
+          <w:rFonts w:ascii="Times New Roman" w:hAnsi="Times New Roman" w:cs="Times New Roman"/>
+          <w:shd w:val="clear" w:color="auto" w:fill="FFFFFF"/>
+        </w:rPr>
+        <w:t xml:space="preserve">: In </w:t>
+      </w:r>
+      <w:r>
+        <w:rPr>
+          <w:rFonts w:ascii="Times New Roman" w:hAnsi="Times New Roman" w:cs="Times New Roman"/>
+          <w:highlight w:val="yellow"/>
+          <w:shd w:val="clear" w:color="auto" w:fill="FFFFFF"/>
+        </w:rPr>
+        <w:t>Fig1.b</w:t>
+      </w:r>
+      <w:r>
+        <w:rPr>
+          <w:rFonts w:ascii="Times New Roman" w:hAnsi="Times New Roman" w:cs="Times New Roman"/>
+          <w:shd w:val="clear" w:color="auto" w:fill="FFFFFF"/>
+        </w:rPr>
+        <w:t>, we see that with increase in the maximum no. of generations for which the algorithm is allowed to run, we get better solutions across runs. However, the cost of achieving the solution increases as we increase the no. of generations. Hence there is a trade-off between the optimal solution we need and the no. of generations we can allow our algorithm to run to give us the results. However, in path representation, we see that after a certain point (500-600), there is not much improvement in the solution with respect to the increase in the cost (in terms of no. of generations).</w:t>
+      </w:r>
+    </w:p>
+    <w:p>
+      <w:pPr>
+        <w:pStyle w:val="ListParagraph"/>
+        <w:numPr>
+          <w:ilvl w:val="0"/>
+          <w:numId w:val="9"/>
+        </w:numPr>
         <w:jc w:val="both"/>
         <w:rPr>
           <w:rFonts w:ascii="Times New Roman" w:hAnsi="Times New Roman" w:cs="Times New Roman"/>
-          <w:u w:val="single"/>
-          <w:shd w:val="clear" w:color="auto" w:fill="FFFFFF"/>
-        </w:rPr>
-      </w:pPr>
-      <w:r>
-        <w:rPr>
-          <w:rFonts w:ascii="LmrqttCMBX10" w:hAnsi="LmrqttCMBX10" w:cs="LmrqttCMBX10"/>
+          <w:shd w:val="clear" w:color="auto" w:fill="FFFFFF"/>
+        </w:rPr>
+      </w:pPr>
+      <w:r>
+        <w:rPr>
+          <w:rFonts w:ascii="Times New Roman" w:hAnsi="Times New Roman" w:cs="Times New Roman"/>
           <w:b/>
-          <w:bCs/>
-          <w:sz w:val="20"/>
-          <w:szCs w:val="20"/>
-          <w:highlight w:val="red"/>
-          <w:lang w:val="en-US"/>
-        </w:rPr>
-        <w:t xml:space="preserve">average number of evaluations to a solution </w:t>
-      </w:r>
-      <w:r>
-        <w:rPr>
-          <w:rFonts w:ascii="SgdmgbCMR10" w:hAnsi="SgdmgbCMR10" w:cs="SgdmgbCMR10"/>
-          <w:sz w:val="20"/>
-          <w:szCs w:val="20"/>
-          <w:highlight w:val="red"/>
-          <w:lang w:val="en-US"/>
-        </w:rPr>
-        <w:t>(AES)</w:t>
-      </w:r>
-      <w:r>
-        <w:rPr>
-          <w:rFonts w:ascii="SgdmgbCMR10" w:hAnsi="SgdmgbCMR10" w:cs="SgdmgbCMR10"/>
-          <w:sz w:val="20"/>
-          <w:szCs w:val="20"/>
-          <w:lang w:val="en-US"/>
-        </w:rPr>
-        <w:t xml:space="preserve"> – for N runs </w:t>
-      </w:r>
-    </w:p>
-    <w:p>
-      <w:pPr>
+          <w:shd w:val="clear" w:color="auto" w:fill="FFFFFF"/>
+        </w:rPr>
+        <w:t>Probability of Crossover</w:t>
+      </w:r>
+      <w:r>
+        <w:rPr>
+          <w:rFonts w:ascii="Times New Roman" w:hAnsi="Times New Roman" w:cs="Times New Roman"/>
+          <w:shd w:val="clear" w:color="auto" w:fill="FFFFFF"/>
+        </w:rPr>
+        <w:t xml:space="preserve">: </w:t>
+      </w:r>
+      <w:r>
+        <w:rPr>
+          <w:rFonts w:ascii="Times New Roman" w:hAnsi="Times New Roman" w:cs="Times New Roman"/>
+          <w:shd w:val="clear" w:color="auto" w:fill="FFFFFF"/>
+        </w:rPr>
+        <w:t xml:space="preserve">In </w:t>
+      </w:r>
+      <w:r>
+        <w:rPr>
+          <w:rFonts w:ascii="Times New Roman" w:hAnsi="Times New Roman" w:cs="Times New Roman"/>
+          <w:highlight w:val="yellow"/>
+          <w:shd w:val="clear" w:color="auto" w:fill="FFFFFF"/>
+        </w:rPr>
+        <w:t>Fig1.c</w:t>
+      </w:r>
+      <w:r>
+        <w:rPr>
+          <w:rFonts w:ascii="Times New Roman" w:hAnsi="Times New Roman" w:cs="Times New Roman"/>
+          <w:shd w:val="clear" w:color="auto" w:fill="FFFFFF"/>
+        </w:rPr>
+        <w:t>, we can see that the best solution converges till a certain value of the crossover probability and after that the results don’t improve further. In adjacency, the best result is achieved with a probability of 60% whereas for path representation, as we increase the probability to 80-90% it gives better result. Also, with higher value of crossover probability, the no. of generations needed to converge to a better solution is less. For adjacency, the algorithm converges with higher probability of crossover, but it doesn’t give a good result.</w:t>
+      </w:r>
+    </w:p>
+    <w:p>
+      <w:pPr>
+        <w:pStyle w:val="ListParagraph"/>
+        <w:numPr>
+          <w:ilvl w:val="0"/>
+          <w:numId w:val="9"/>
+        </w:numPr>
         <w:jc w:val="both"/>
         <w:rPr>
           <w:rFonts w:ascii="Times New Roman" w:hAnsi="Times New Roman" w:cs="Times New Roman"/>
@@ -2453,124 +3024,102 @@
       <w:r>
         <w:rPr>
           <w:rFonts w:ascii="Times New Roman" w:hAnsi="Times New Roman" w:cs="Times New Roman"/>
-          <w:shd w:val="clear" w:color="auto" w:fill="FFFFFF"/>
-        </w:rPr>
-        <w:t>We varied one parameter at the time, by s</w:t>
-      </w:r>
-      <w:r>
-        <w:rPr>
-          <w:rFonts w:ascii="Times New Roman" w:hAnsi="Times New Roman" w:cs="Times New Roman"/>
-          <w:shd w:val="clear" w:color="auto" w:fill="FFFFFF"/>
-        </w:rPr>
-        <w:t xml:space="preserve">etting </w:t>
-      </w:r>
-      <w:r>
-        <w:rPr>
-          <w:rFonts w:ascii="Times New Roman" w:hAnsi="Times New Roman" w:cs="Times New Roman"/>
-          <w:shd w:val="clear" w:color="auto" w:fill="FFFFFF"/>
-        </w:rPr>
-        <w:t xml:space="preserve">all the rest as a constant (default value in </w:t>
-      </w:r>
-      <w:proofErr w:type="spellStart"/>
+          <w:b/>
+          <w:shd w:val="clear" w:color="auto" w:fill="FFFFFF"/>
+        </w:rPr>
+        <w:t>Probability of</w:t>
+      </w:r>
+      <w:r>
+        <w:rPr>
+          <w:rFonts w:ascii="Times New Roman" w:hAnsi="Times New Roman" w:cs="Times New Roman"/>
+          <w:b/>
+          <w:shd w:val="clear" w:color="auto" w:fill="FFFFFF"/>
+        </w:rPr>
+        <w:t xml:space="preserve"> Mutation</w:t>
+      </w:r>
+      <w:r>
+        <w:rPr>
+          <w:rFonts w:ascii="Times New Roman" w:hAnsi="Times New Roman" w:cs="Times New Roman"/>
+          <w:shd w:val="clear" w:color="auto" w:fill="FFFFFF"/>
+        </w:rPr>
+        <w:t xml:space="preserve">: In </w:t>
+      </w:r>
       <w:r>
         <w:rPr>
           <w:rFonts w:ascii="Times New Roman" w:hAnsi="Times New Roman" w:cs="Times New Roman"/>
           <w:highlight w:val="yellow"/>
           <w:shd w:val="clear" w:color="auto" w:fill="FFFFFF"/>
         </w:rPr>
-        <w:t>tableN</w:t>
-      </w:r>
-      <w:proofErr w:type="spellEnd"/>
-      <w:r>
-        <w:rPr>
-          <w:rFonts w:ascii="Times New Roman" w:hAnsi="Times New Roman" w:cs="Times New Roman"/>
-          <w:shd w:val="clear" w:color="auto" w:fill="FFFFFF"/>
-        </w:rPr>
-        <w:t xml:space="preserve">), we also </w:t>
-      </w:r>
-      <w:proofErr w:type="spellStart"/>
-      <w:r>
-        <w:rPr>
-          <w:rFonts w:ascii="Times New Roman" w:hAnsi="Times New Roman" w:cs="Times New Roman"/>
-          <w:shd w:val="clear" w:color="auto" w:fill="FFFFFF"/>
-        </w:rPr>
-        <w:t>disabeled</w:t>
-      </w:r>
-      <w:proofErr w:type="spellEnd"/>
-      <w:r>
-        <w:rPr>
-          <w:rFonts w:ascii="Times New Roman" w:hAnsi="Times New Roman" w:cs="Times New Roman"/>
-          <w:shd w:val="clear" w:color="auto" w:fill="FFFFFF"/>
-        </w:rPr>
-        <w:t xml:space="preserve"> </w:t>
-      </w:r>
-      <w:r>
-        <w:rPr>
-          <w:rFonts w:ascii="Times New Roman" w:hAnsi="Times New Roman" w:cs="Times New Roman"/>
-          <w:shd w:val="clear" w:color="auto" w:fill="FFFFFF"/>
-        </w:rPr>
-        <w:t xml:space="preserve">stopping </w:t>
-      </w:r>
-      <w:r>
-        <w:rPr>
-          <w:rFonts w:ascii="Times New Roman" w:hAnsi="Times New Roman" w:cs="Times New Roman"/>
-          <w:shd w:val="clear" w:color="auto" w:fill="FFFFFF"/>
-        </w:rPr>
-        <w:t>criterions</w:t>
-      </w:r>
-      <w:r>
-        <w:rPr>
-          <w:rFonts w:ascii="Times New Roman" w:hAnsi="Times New Roman" w:cs="Times New Roman"/>
-          <w:shd w:val="clear" w:color="auto" w:fill="FFFFFF"/>
-        </w:rPr>
-        <w:t>, so we can analyse all experiments under the same</w:t>
-      </w:r>
-      <w:r>
-        <w:rPr>
-          <w:rFonts w:ascii="Times New Roman" w:hAnsi="Times New Roman" w:cs="Times New Roman"/>
-          <w:shd w:val="clear" w:color="auto" w:fill="FFFFFF"/>
-        </w:rPr>
-        <w:t xml:space="preserve"> </w:t>
-      </w:r>
-      <w:r>
-        <w:rPr>
-          <w:rFonts w:ascii="Times New Roman" w:hAnsi="Times New Roman" w:cs="Times New Roman"/>
-          <w:shd w:val="clear" w:color="auto" w:fill="FFFFFF"/>
-        </w:rPr>
-        <w:t>conditions</w:t>
-      </w:r>
-      <w:r>
-        <w:rPr>
-          <w:rFonts w:ascii="Times New Roman" w:hAnsi="Times New Roman" w:cs="Times New Roman"/>
-          <w:shd w:val="clear" w:color="auto" w:fill="FFFFFF"/>
-        </w:rPr>
-        <w:t>.</w:t>
-      </w:r>
-    </w:p>
-    <w:p>
-      <w:pPr>
+        <w:t>Fig1.d</w:t>
+      </w:r>
+      <w:r>
+        <w:rPr>
+          <w:rFonts w:ascii="Times New Roman" w:hAnsi="Times New Roman" w:cs="Times New Roman"/>
+          <w:shd w:val="clear" w:color="auto" w:fill="FFFFFF"/>
+        </w:rPr>
+        <w:t xml:space="preserve">, we observe that the best solution is achieved with a lower value of mutation probability and the results get worsen as we increase the mutation probability. For adjacency, the best solution was found around 5% mutation while for path, we could get better results up to 10% mutation rate. Also, there is not much variation in the time taken for convergence </w:t>
+      </w:r>
+      <w:r>
+        <w:rPr>
+          <w:rFonts w:ascii="Times New Roman" w:hAnsi="Times New Roman" w:cs="Times New Roman"/>
+          <w:shd w:val="clear" w:color="auto" w:fill="FFFFFF"/>
+        </w:rPr>
+        <w:t>to best solution.</w:t>
+      </w:r>
+    </w:p>
+    <w:p>
+      <w:pPr>
+        <w:pStyle w:val="ListParagraph"/>
+        <w:numPr>
+          <w:ilvl w:val="0"/>
+          <w:numId w:val="9"/>
+        </w:numPr>
         <w:jc w:val="both"/>
         <w:rPr>
           <w:rFonts w:ascii="Times New Roman" w:hAnsi="Times New Roman" w:cs="Times New Roman"/>
           <w:shd w:val="clear" w:color="auto" w:fill="FFFFFF"/>
         </w:rPr>
       </w:pPr>
-    </w:p>
-    <w:p>
-      <w:pPr>
+      <w:r>
+        <w:rPr>
+          <w:rFonts w:ascii="Times New Roman" w:hAnsi="Times New Roman" w:cs="Times New Roman"/>
+          <w:b/>
+          <w:shd w:val="clear" w:color="auto" w:fill="FFFFFF"/>
+        </w:rPr>
+        <w:t>Elitism Percentage</w:t>
+      </w:r>
+      <w:r>
+        <w:rPr>
+          <w:rFonts w:ascii="Times New Roman" w:hAnsi="Times New Roman" w:cs="Times New Roman"/>
+          <w:shd w:val="clear" w:color="auto" w:fill="FFFFFF"/>
+        </w:rPr>
+        <w:t xml:space="preserve">: As shown in </w:t>
+      </w:r>
+      <w:r>
+        <w:rPr>
+          <w:rFonts w:ascii="Times New Roman" w:hAnsi="Times New Roman" w:cs="Times New Roman"/>
+          <w:highlight w:val="yellow"/>
+          <w:shd w:val="clear" w:color="auto" w:fill="FFFFFF"/>
+        </w:rPr>
+        <w:t>Fig1.e</w:t>
+      </w:r>
+      <w:r>
+        <w:rPr>
+          <w:rFonts w:ascii="Times New Roman" w:hAnsi="Times New Roman" w:cs="Times New Roman"/>
+          <w:shd w:val="clear" w:color="auto" w:fill="FFFFFF"/>
+        </w:rPr>
+        <w:t>, with the increase in elitism percentage, the best solutions tend to improve in the beginning. However, after a certain threshold (0.2 for adjacency) the solutions don’t improve further. Also, the performance is better for path representation. The average no. of generations to converge doesn’t variate much after increasing to a certain value at the beginning.</w:t>
+      </w:r>
+    </w:p>
+    <w:p>
+      <w:pPr>
+        <w:ind w:left="720"/>
         <w:jc w:val="both"/>
         <w:rPr>
           <w:rFonts w:ascii="Times New Roman" w:hAnsi="Times New Roman" w:cs="Times New Roman"/>
           <w:shd w:val="clear" w:color="auto" w:fill="FFFFFF"/>
         </w:rPr>
       </w:pPr>
-      <w:r>
-        <w:rPr>
-          <w:rFonts w:ascii="Times New Roman" w:hAnsi="Times New Roman" w:cs="Times New Roman"/>
-          <w:shd w:val="clear" w:color="auto" w:fill="FFFFFF"/>
-        </w:rPr>
-        <w:t>Table</w:t>
-      </w:r>
     </w:p>
     <w:p>
       <w:pPr>
@@ -2580,13 +3129,6 @@
           <w:shd w:val="clear" w:color="auto" w:fill="FFFFFF"/>
         </w:rPr>
       </w:pPr>
-      <w:r>
-        <w:rPr>
-          <w:rFonts w:ascii="Times New Roman" w:hAnsi="Times New Roman" w:cs="Times New Roman"/>
-          <w:shd w:val="clear" w:color="auto" w:fill="FFFFFF"/>
-        </w:rPr>
-        <w:t xml:space="preserve">Parameter – default value – range of variation </w:t>
-      </w:r>
     </w:p>
     <w:p>
       <w:pPr>
@@ -2596,40 +3138,480 @@
           <w:shd w:val="clear" w:color="auto" w:fill="FFFFFF"/>
         </w:rPr>
       </w:pPr>
-      <w:r>
-        <w:rPr>
-          <w:rFonts w:ascii="Times New Roman" w:hAnsi="Times New Roman" w:cs="Times New Roman"/>
-          <w:shd w:val="clear" w:color="auto" w:fill="FFFFFF"/>
-        </w:rPr>
-        <w:t>In order to measure the efficiency of the algorithm, we also creat</w:t>
-      </w:r>
-      <w:r>
-        <w:rPr>
-          <w:rFonts w:ascii="Times New Roman" w:hAnsi="Times New Roman" w:cs="Times New Roman"/>
-          <w:shd w:val="clear" w:color="auto" w:fill="FFFFFF"/>
-        </w:rPr>
-        <w:t>e</w:t>
-      </w:r>
-      <w:r>
-        <w:rPr>
-          <w:rFonts w:ascii="Times New Roman" w:hAnsi="Times New Roman" w:cs="Times New Roman"/>
-          <w:shd w:val="clear" w:color="auto" w:fill="FFFFFF"/>
-        </w:rPr>
-        <w:t>d a graph of the time that it took to the algorithm to reach the minim traveling distance vs the parameter value. We consider plotting the number of the best generation instead of the time, but as we are changing parameters the execution time for each generation might change as in we change the parameters</w:t>
-      </w:r>
-      <w:r>
-        <w:rPr>
-          <w:rFonts w:ascii="Times New Roman" w:hAnsi="Times New Roman" w:cs="Times New Roman"/>
-          <w:shd w:val="clear" w:color="auto" w:fill="FFFFFF"/>
-        </w:rPr>
-        <w:t xml:space="preserve"> (for instance, for more number of individuals, the execution time for  single generation is longer)</w:t>
-      </w:r>
-      <w:r>
-        <w:rPr>
-          <w:rFonts w:ascii="Times New Roman" w:hAnsi="Times New Roman" w:cs="Times New Roman"/>
-          <w:shd w:val="clear" w:color="auto" w:fill="FFFFFF"/>
-        </w:rPr>
-        <w:t xml:space="preserve">. So, we decided to use time in order to have a standard measure among parameters. </w:t>
+    </w:p>
+    <w:tbl>
+      <w:tblPr>
+        <w:tblStyle w:val="TableGrid"/>
+        <w:tblW w:w="0" w:type="auto"/>
+        <w:tblBorders>
+          <w:top w:val="none" w:sz="0" w:space="0" w:color="auto"/>
+          <w:left w:val="none" w:sz="0" w:space="0" w:color="auto"/>
+          <w:bottom w:val="none" w:sz="0" w:space="0" w:color="auto"/>
+          <w:right w:val="none" w:sz="0" w:space="0" w:color="auto"/>
+          <w:insideH w:val="none" w:sz="0" w:space="0" w:color="auto"/>
+          <w:insideV w:val="none" w:sz="0" w:space="0" w:color="auto"/>
+        </w:tblBorders>
+        <w:tblLook w:val="04A0" w:firstRow="1" w:lastRow="0" w:firstColumn="1" w:lastColumn="0" w:noHBand="0" w:noVBand="1"/>
+      </w:tblPr>
+      <w:tblGrid>
+        <w:gridCol w:w="9016"/>
+      </w:tblGrid>
+      <w:tr>
+        <w:tc>
+          <w:tcPr>
+            <w:tcW w:w="9016" w:type="dxa"/>
+          </w:tcPr>
+          <w:p>
+            <w:pPr>
+              <w:jc w:val="center"/>
+              <w:rPr>
+                <w:rFonts w:ascii="Times New Roman" w:hAnsi="Times New Roman" w:cs="Times New Roman"/>
+                <w:b/>
+                <w:sz w:val="24"/>
+                <w:szCs w:val="24"/>
+                <w:shd w:val="clear" w:color="auto" w:fill="FFFFFF"/>
+              </w:rPr>
+            </w:pPr>
+          </w:p>
+        </w:tc>
+      </w:tr>
+      <w:tr>
+        <w:tc>
+          <w:tcPr>
+            <w:tcW w:w="9016" w:type="dxa"/>
+          </w:tcPr>
+          <w:p>
+            <w:pPr>
+              <w:jc w:val="center"/>
+              <w:rPr>
+                <w:rFonts w:ascii="Times New Roman" w:hAnsi="Times New Roman" w:cs="Times New Roman"/>
+                <w:shd w:val="clear" w:color="auto" w:fill="FFFFFF"/>
+              </w:rPr>
+            </w:pPr>
+            <w:r>
+              <w:rPr>
+                <w:noProof/>
+                <w:shd w:val="clear" w:color="auto" w:fill="FFFFFF"/>
+              </w:rPr>
+              <w:drawing>
+                <wp:inline distT="0" distB="0" distL="0" distR="0" wp14:anchorId="4D42D180" wp14:editId="437B24D1">
+                  <wp:extent cx="5177155" cy="2305050"/>
+                  <wp:effectExtent l="0" t="0" r="4445" b="0"/>
+                  <wp:docPr id="1" name="Picture 1"/>
+                  <wp:cNvGraphicFramePr>
+                    <a:graphicFrameLocks xmlns:a="http://schemas.openxmlformats.org/drawingml/2006/main" noChangeAspect="1"/>
+                  </wp:cNvGraphicFramePr>
+                  <a:graphic xmlns:a="http://schemas.openxmlformats.org/drawingml/2006/main">
+                    <a:graphicData uri="http://schemas.openxmlformats.org/drawingml/2006/picture">
+                      <pic:pic xmlns:pic="http://schemas.openxmlformats.org/drawingml/2006/picture">
+                        <pic:nvPicPr>
+                          <pic:cNvPr id="1" name="nind.jpg"/>
+                          <pic:cNvPicPr/>
+                        </pic:nvPicPr>
+                        <pic:blipFill>
+                          <a:blip r:embed="rId6" cstate="print">
+                            <a:extLst>
+                              <a:ext uri="{28A0092B-C50C-407E-A947-70E740481C1C}">
+                                <a14:useLocalDpi xmlns:a14="http://schemas.microsoft.com/office/drawing/2010/main" val="0"/>
+                              </a:ext>
+                            </a:extLst>
+                          </a:blip>
+                          <a:stretch>
+                            <a:fillRect/>
+                          </a:stretch>
+                        </pic:blipFill>
+                        <pic:spPr>
+                          <a:xfrm>
+                            <a:off x="0" y="0"/>
+                            <a:ext cx="5220620" cy="2324402"/>
+                          </a:xfrm>
+                          <a:prstGeom prst="rect">
+                            <a:avLst/>
+                          </a:prstGeom>
+                        </pic:spPr>
+                      </pic:pic>
+                    </a:graphicData>
+                  </a:graphic>
+                </wp:inline>
+              </w:drawing>
+            </w:r>
+          </w:p>
+          <w:p>
+            <w:pPr>
+              <w:jc w:val="center"/>
+              <w:rPr>
+                <w:rFonts w:ascii="Times New Roman" w:hAnsi="Times New Roman" w:cs="Times New Roman"/>
+                <w:shd w:val="clear" w:color="auto" w:fill="FFFFFF"/>
+              </w:rPr>
+            </w:pPr>
+            <w:r>
+              <w:rPr>
+                <w:rFonts w:ascii="Times New Roman" w:hAnsi="Times New Roman" w:cs="Times New Roman"/>
+                <w:shd w:val="clear" w:color="auto" w:fill="FFFFFF"/>
+              </w:rPr>
+              <w:t>(a)</w:t>
+            </w:r>
+          </w:p>
+        </w:tc>
+      </w:tr>
+      <w:tr>
+        <w:tc>
+          <w:tcPr>
+            <w:tcW w:w="9016" w:type="dxa"/>
+          </w:tcPr>
+          <w:p>
+            <w:pPr>
+              <w:rPr>
+                <w:rFonts w:ascii="Times New Roman" w:hAnsi="Times New Roman" w:cs="Times New Roman"/>
+                <w:shd w:val="clear" w:color="auto" w:fill="FFFFFF"/>
+              </w:rPr>
+            </w:pPr>
+            <w:r>
+              <w:rPr>
+                <w:rFonts w:ascii="Times New Roman" w:hAnsi="Times New Roman" w:cs="Times New Roman"/>
+                <w:shd w:val="clear" w:color="auto" w:fill="FFFFFF"/>
+              </w:rPr>
+              <w:t xml:space="preserve"> </w:t>
+            </w:r>
+            <w:r>
+              <w:rPr>
+                <w:rFonts w:ascii="Times New Roman" w:hAnsi="Times New Roman" w:cs="Times New Roman"/>
+                <w:noProof/>
+                <w:shd w:val="clear" w:color="auto" w:fill="FFFFFF"/>
+              </w:rPr>
+              <w:drawing>
+                <wp:inline distT="0" distB="0" distL="0" distR="0" wp14:anchorId="5ED7127F" wp14:editId="15D347E2">
+                  <wp:extent cx="5452770" cy="2695575"/>
+                  <wp:effectExtent l="0" t="0" r="0" b="0"/>
+                  <wp:docPr id="2" name="Picture 2"/>
+                  <wp:cNvGraphicFramePr>
+                    <a:graphicFrameLocks xmlns:a="http://schemas.openxmlformats.org/drawingml/2006/main" noChangeAspect="1"/>
+                  </wp:cNvGraphicFramePr>
+                  <a:graphic xmlns:a="http://schemas.openxmlformats.org/drawingml/2006/main">
+                    <a:graphicData uri="http://schemas.openxmlformats.org/drawingml/2006/picture">
+                      <pic:pic xmlns:pic="http://schemas.openxmlformats.org/drawingml/2006/picture">
+                        <pic:nvPicPr>
+                          <pic:cNvPr id="2" name="maxgen.jpg"/>
+                          <pic:cNvPicPr/>
+                        </pic:nvPicPr>
+                        <pic:blipFill>
+                          <a:blip r:embed="rId7" cstate="print">
+                            <a:extLst>
+                              <a:ext uri="{28A0092B-C50C-407E-A947-70E740481C1C}">
+                                <a14:useLocalDpi xmlns:a14="http://schemas.microsoft.com/office/drawing/2010/main" val="0"/>
+                              </a:ext>
+                            </a:extLst>
+                          </a:blip>
+                          <a:stretch>
+                            <a:fillRect/>
+                          </a:stretch>
+                        </pic:blipFill>
+                        <pic:spPr>
+                          <a:xfrm>
+                            <a:off x="0" y="0"/>
+                            <a:ext cx="5468596" cy="2703398"/>
+                          </a:xfrm>
+                          <a:prstGeom prst="rect">
+                            <a:avLst/>
+                          </a:prstGeom>
+                        </pic:spPr>
+                      </pic:pic>
+                    </a:graphicData>
+                  </a:graphic>
+                </wp:inline>
+              </w:drawing>
+            </w:r>
+          </w:p>
+          <w:p>
+            <w:pPr>
+              <w:jc w:val="center"/>
+              <w:rPr>
+                <w:rFonts w:ascii="Times New Roman" w:hAnsi="Times New Roman" w:cs="Times New Roman"/>
+                <w:shd w:val="clear" w:color="auto" w:fill="FFFFFF"/>
+              </w:rPr>
+            </w:pPr>
+            <w:r>
+              <w:rPr>
+                <w:rFonts w:ascii="Times New Roman" w:hAnsi="Times New Roman" w:cs="Times New Roman"/>
+                <w:shd w:val="clear" w:color="auto" w:fill="FFFFFF"/>
+              </w:rPr>
+              <w:t>(b)</w:t>
+            </w:r>
+          </w:p>
+        </w:tc>
+      </w:tr>
+      <w:tr>
+        <w:tc>
+          <w:tcPr>
+            <w:tcW w:w="9016" w:type="dxa"/>
+          </w:tcPr>
+          <w:p>
+            <w:pPr>
+              <w:jc w:val="center"/>
+              <w:rPr>
+                <w:rFonts w:ascii="Times New Roman" w:hAnsi="Times New Roman" w:cs="Times New Roman"/>
+                <w:shd w:val="clear" w:color="auto" w:fill="FFFFFF"/>
+              </w:rPr>
+            </w:pPr>
+          </w:p>
+          <w:p>
+            <w:pPr>
+              <w:jc w:val="center"/>
+              <w:rPr>
+                <w:rFonts w:ascii="Times New Roman" w:hAnsi="Times New Roman" w:cs="Times New Roman"/>
+                <w:shd w:val="clear" w:color="auto" w:fill="FFFFFF"/>
+              </w:rPr>
+            </w:pPr>
+            <w:r>
+              <w:rPr>
+                <w:rFonts w:ascii="Times New Roman" w:hAnsi="Times New Roman" w:cs="Times New Roman"/>
+                <w:noProof/>
+                <w:shd w:val="clear" w:color="auto" w:fill="FFFFFF"/>
+              </w:rPr>
+              <w:drawing>
+                <wp:inline distT="0" distB="0" distL="0" distR="0" wp14:anchorId="02254B8A" wp14:editId="06A87842">
+                  <wp:extent cx="5452769" cy="2695575"/>
+                  <wp:effectExtent l="0" t="0" r="0" b="0"/>
+                  <wp:docPr id="3" name="Picture 3"/>
+                  <wp:cNvGraphicFramePr>
+                    <a:graphicFrameLocks xmlns:a="http://schemas.openxmlformats.org/drawingml/2006/main" noChangeAspect="1"/>
+                  </wp:cNvGraphicFramePr>
+                  <a:graphic xmlns:a="http://schemas.openxmlformats.org/drawingml/2006/main">
+                    <a:graphicData uri="http://schemas.openxmlformats.org/drawingml/2006/picture">
+                      <pic:pic xmlns:pic="http://schemas.openxmlformats.org/drawingml/2006/picture">
+                        <pic:nvPicPr>
+                          <pic:cNvPr id="3" name="prob-cross.jpg"/>
+                          <pic:cNvPicPr/>
+                        </pic:nvPicPr>
+                        <pic:blipFill>
+                          <a:blip r:embed="rId8" cstate="print">
+                            <a:extLst>
+                              <a:ext uri="{28A0092B-C50C-407E-A947-70E740481C1C}">
+                                <a14:useLocalDpi xmlns:a14="http://schemas.microsoft.com/office/drawing/2010/main" val="0"/>
+                              </a:ext>
+                            </a:extLst>
+                          </a:blip>
+                          <a:stretch>
+                            <a:fillRect/>
+                          </a:stretch>
+                        </pic:blipFill>
+                        <pic:spPr>
+                          <a:xfrm>
+                            <a:off x="0" y="0"/>
+                            <a:ext cx="5521755" cy="2729678"/>
+                          </a:xfrm>
+                          <a:prstGeom prst="rect">
+                            <a:avLst/>
+                          </a:prstGeom>
+                        </pic:spPr>
+                      </pic:pic>
+                    </a:graphicData>
+                  </a:graphic>
+                </wp:inline>
+              </w:drawing>
+            </w:r>
+          </w:p>
+          <w:p>
+            <w:pPr>
+              <w:jc w:val="center"/>
+              <w:rPr>
+                <w:rFonts w:ascii="Times New Roman" w:hAnsi="Times New Roman" w:cs="Times New Roman"/>
+                <w:shd w:val="clear" w:color="auto" w:fill="FFFFFF"/>
+              </w:rPr>
+            </w:pPr>
+            <w:r>
+              <w:rPr>
+                <w:rFonts w:ascii="Times New Roman" w:hAnsi="Times New Roman" w:cs="Times New Roman"/>
+                <w:shd w:val="clear" w:color="auto" w:fill="FFFFFF"/>
+              </w:rPr>
+              <w:t>(c)</w:t>
+            </w:r>
+          </w:p>
+        </w:tc>
+      </w:tr>
+      <w:tr>
+        <w:tc>
+          <w:tcPr>
+            <w:tcW w:w="9016" w:type="dxa"/>
+          </w:tcPr>
+          <w:p>
+            <w:pPr>
+              <w:rPr>
+                <w:rFonts w:ascii="Times New Roman" w:hAnsi="Times New Roman" w:cs="Times New Roman"/>
+                <w:shd w:val="clear" w:color="auto" w:fill="FFFFFF"/>
+              </w:rPr>
+            </w:pPr>
+            <w:r>
+              <w:rPr>
+                <w:rFonts w:ascii="Times New Roman" w:hAnsi="Times New Roman" w:cs="Times New Roman"/>
+                <w:noProof/>
+                <w:shd w:val="clear" w:color="auto" w:fill="FFFFFF"/>
+              </w:rPr>
+              <w:lastRenderedPageBreak/>
+              <w:drawing>
+                <wp:inline distT="0" distB="0" distL="0" distR="0" wp14:anchorId="31663F11" wp14:editId="4878F21F">
+                  <wp:extent cx="5432961" cy="2685782"/>
+                  <wp:effectExtent l="0" t="0" r="0" b="635"/>
+                  <wp:docPr id="4" name="Picture 4"/>
+                  <wp:cNvGraphicFramePr>
+                    <a:graphicFrameLocks xmlns:a="http://schemas.openxmlformats.org/drawingml/2006/main" noChangeAspect="1"/>
+                  </wp:cNvGraphicFramePr>
+                  <a:graphic xmlns:a="http://schemas.openxmlformats.org/drawingml/2006/main">
+                    <a:graphicData uri="http://schemas.openxmlformats.org/drawingml/2006/picture">
+                      <pic:pic xmlns:pic="http://schemas.openxmlformats.org/drawingml/2006/picture">
+                        <pic:nvPicPr>
+                          <pic:cNvPr id="4" name="prob-mut.jpg"/>
+                          <pic:cNvPicPr/>
+                        </pic:nvPicPr>
+                        <pic:blipFill>
+                          <a:blip r:embed="rId9" cstate="print">
+                            <a:extLst>
+                              <a:ext uri="{28A0092B-C50C-407E-A947-70E740481C1C}">
+                                <a14:useLocalDpi xmlns:a14="http://schemas.microsoft.com/office/drawing/2010/main" val="0"/>
+                              </a:ext>
+                            </a:extLst>
+                          </a:blip>
+                          <a:stretch>
+                            <a:fillRect/>
+                          </a:stretch>
+                        </pic:blipFill>
+                        <pic:spPr>
+                          <a:xfrm>
+                            <a:off x="0" y="0"/>
+                            <a:ext cx="5448491" cy="2693459"/>
+                          </a:xfrm>
+                          <a:prstGeom prst="rect">
+                            <a:avLst/>
+                          </a:prstGeom>
+                        </pic:spPr>
+                      </pic:pic>
+                    </a:graphicData>
+                  </a:graphic>
+                </wp:inline>
+              </w:drawing>
+            </w:r>
+          </w:p>
+          <w:p>
+            <w:pPr>
+              <w:jc w:val="center"/>
+              <w:rPr>
+                <w:rFonts w:ascii="Times New Roman" w:hAnsi="Times New Roman" w:cs="Times New Roman"/>
+                <w:shd w:val="clear" w:color="auto" w:fill="FFFFFF"/>
+              </w:rPr>
+            </w:pPr>
+            <w:r>
+              <w:rPr>
+                <w:rFonts w:ascii="Times New Roman" w:hAnsi="Times New Roman" w:cs="Times New Roman"/>
+                <w:shd w:val="clear" w:color="auto" w:fill="FFFFFF"/>
+              </w:rPr>
+              <w:t>(d)</w:t>
+            </w:r>
+          </w:p>
+        </w:tc>
+      </w:tr>
+      <w:tr>
+        <w:tc>
+          <w:tcPr>
+            <w:tcW w:w="9016" w:type="dxa"/>
+          </w:tcPr>
+          <w:p>
+            <w:pPr>
+              <w:jc w:val="center"/>
+              <w:rPr>
+                <w:rFonts w:ascii="Times New Roman" w:hAnsi="Times New Roman" w:cs="Times New Roman"/>
+                <w:shd w:val="clear" w:color="auto" w:fill="FFFFFF"/>
+              </w:rPr>
+            </w:pPr>
+            <w:r>
+              <w:rPr>
+                <w:rFonts w:ascii="Times New Roman" w:hAnsi="Times New Roman" w:cs="Times New Roman"/>
+                <w:noProof/>
+                <w:shd w:val="clear" w:color="auto" w:fill="FFFFFF"/>
+              </w:rPr>
+              <w:drawing>
+                <wp:inline distT="0" distB="0" distL="0" distR="0" wp14:anchorId="2F110270" wp14:editId="52CCC220">
+                  <wp:extent cx="5355771" cy="2647624"/>
+                  <wp:effectExtent l="0" t="0" r="0" b="635"/>
+                  <wp:docPr id="5" name="Picture 5"/>
+                  <wp:cNvGraphicFramePr>
+                    <a:graphicFrameLocks xmlns:a="http://schemas.openxmlformats.org/drawingml/2006/main" noChangeAspect="1"/>
+                  </wp:cNvGraphicFramePr>
+                  <a:graphic xmlns:a="http://schemas.openxmlformats.org/drawingml/2006/main">
+                    <a:graphicData uri="http://schemas.openxmlformats.org/drawingml/2006/picture">
+                      <pic:pic xmlns:pic="http://schemas.openxmlformats.org/drawingml/2006/picture">
+                        <pic:nvPicPr>
+                          <pic:cNvPr id="5" name="elitism.jpg"/>
+                          <pic:cNvPicPr/>
+                        </pic:nvPicPr>
+                        <pic:blipFill>
+                          <a:blip r:embed="rId10" cstate="print">
+                            <a:extLst>
+                              <a:ext uri="{28A0092B-C50C-407E-A947-70E740481C1C}">
+                                <a14:useLocalDpi xmlns:a14="http://schemas.microsoft.com/office/drawing/2010/main" val="0"/>
+                              </a:ext>
+                            </a:extLst>
+                          </a:blip>
+                          <a:stretch>
+                            <a:fillRect/>
+                          </a:stretch>
+                        </pic:blipFill>
+                        <pic:spPr>
+                          <a:xfrm>
+                            <a:off x="0" y="0"/>
+                            <a:ext cx="5360728" cy="2650074"/>
+                          </a:xfrm>
+                          <a:prstGeom prst="rect">
+                            <a:avLst/>
+                          </a:prstGeom>
+                        </pic:spPr>
+                      </pic:pic>
+                    </a:graphicData>
+                  </a:graphic>
+                </wp:inline>
+              </w:drawing>
+            </w:r>
+          </w:p>
+          <w:p>
+            <w:pPr>
+              <w:jc w:val="center"/>
+              <w:rPr>
+                <w:rFonts w:ascii="Times New Roman" w:hAnsi="Times New Roman" w:cs="Times New Roman"/>
+                <w:shd w:val="clear" w:color="auto" w:fill="FFFFFF"/>
+              </w:rPr>
+            </w:pPr>
+            <w:r>
+              <w:rPr>
+                <w:rFonts w:ascii="Times New Roman" w:hAnsi="Times New Roman" w:cs="Times New Roman"/>
+                <w:shd w:val="clear" w:color="auto" w:fill="FFFFFF"/>
+              </w:rPr>
+              <w:t>(e)</w:t>
+            </w:r>
+          </w:p>
+        </w:tc>
+      </w:tr>
+    </w:tbl>
+    <w:p>
+      <w:pPr>
+        <w:jc w:val="center"/>
+        <w:rPr>
+          <w:rFonts w:ascii="Times New Roman" w:hAnsi="Times New Roman" w:cs="Times New Roman"/>
+          <w:shd w:val="clear" w:color="auto" w:fill="FFFFFF"/>
+        </w:rPr>
+      </w:pPr>
+      <w:r>
+        <w:rPr>
+          <w:rFonts w:ascii="Times New Roman" w:hAnsi="Times New Roman" w:cs="Times New Roman"/>
+          <w:highlight w:val="yellow"/>
+          <w:shd w:val="clear" w:color="auto" w:fill="FFFFFF"/>
+        </w:rPr>
+        <w:t xml:space="preserve">Fig1. </w:t>
+      </w:r>
+      <w:r>
+        <w:rPr>
+          <w:rFonts w:ascii="Times New Roman" w:hAnsi="Times New Roman" w:cs="Times New Roman"/>
+          <w:shd w:val="clear" w:color="auto" w:fill="FFFFFF"/>
+        </w:rPr>
+        <w:t>Performance of parameter variation for Adjacency and Path Representation</w:t>
       </w:r>
     </w:p>
     <w:p>
@@ -2652,46 +3634,885 @@
     </w:p>
     <w:p>
       <w:pPr>
-        <w:ind w:left="360"/>
         <w:jc w:val="both"/>
+        <w:rPr>
+          <w:rFonts w:ascii="Times New Roman" w:hAnsi="Times New Roman" w:cs="Times New Roman"/>
+          <w:b/>
+          <w:shd w:val="clear" w:color="auto" w:fill="FFFFFF"/>
+        </w:rPr>
+      </w:pPr>
+      <w:r>
+        <w:rPr>
+          <w:rFonts w:ascii="Times New Roman" w:hAnsi="Times New Roman" w:cs="Times New Roman"/>
+          <w:b/>
+          <w:shd w:val="clear" w:color="auto" w:fill="FFFFFF"/>
+        </w:rPr>
+        <w:t>Stopping Criteria:</w:t>
+      </w:r>
+    </w:p>
+    <w:p>
+      <w:pPr>
+        <w:ind w:left="720"/>
+        <w:jc w:val="both"/>
+        <w:rPr>
+          <w:rFonts w:ascii="Times New Roman" w:hAnsi="Times New Roman" w:cs="Times New Roman"/>
+          <w:shd w:val="clear" w:color="auto" w:fill="FFFFFF"/>
+        </w:rPr>
+      </w:pPr>
+      <w:r>
         <w:rPr>
           <w:rFonts w:ascii="Times New Roman" w:hAnsi="Times New Roman" w:cs="Times New Roman"/>
           <w:b/>
           <w:u w:val="single"/>
           <w:shd w:val="clear" w:color="auto" w:fill="FFFFFF"/>
         </w:rPr>
-      </w:pPr>
-    </w:p>
-    <w:p>
-      <w:pPr>
-        <w:pStyle w:val="Prrafodelista"/>
+        <w:t>Case1</w:t>
+      </w:r>
+      <w:r>
+        <w:rPr>
+          <w:rFonts w:ascii="Times New Roman" w:hAnsi="Times New Roman" w:cs="Times New Roman"/>
+          <w:shd w:val="clear" w:color="auto" w:fill="FFFFFF"/>
+        </w:rPr>
+        <w:t xml:space="preserve">: </w:t>
+      </w:r>
+      <w:r>
+        <w:rPr>
+          <w:rFonts w:ascii="Times New Roman" w:hAnsi="Times New Roman" w:cs="Times New Roman"/>
+          <w:shd w:val="clear" w:color="auto" w:fill="FFFFFF"/>
+        </w:rPr>
+        <w:t>If the maximal improvement of the solution over last N generations is below a certain predefined limit, then the iteration stops.</w:t>
+      </w:r>
+      <w:r>
+        <w:rPr>
+          <w:rFonts w:ascii="Times New Roman" w:hAnsi="Times New Roman" w:cs="Times New Roman"/>
+          <w:shd w:val="clear" w:color="auto" w:fill="FFFFFF"/>
+        </w:rPr>
+        <w:t xml:space="preserve"> This predefined value can be 20% </w:t>
+      </w:r>
+      <w:r>
+        <w:rPr>
+          <w:rFonts w:ascii="Times New Roman" w:hAnsi="Times New Roman" w:cs="Times New Roman"/>
+          <w:shd w:val="clear" w:color="auto" w:fill="FFFFFF"/>
+        </w:rPr>
+        <w:t>to 5</w:t>
+      </w:r>
+      <w:r>
+        <w:rPr>
+          <w:rFonts w:ascii="Times New Roman" w:hAnsi="Times New Roman" w:cs="Times New Roman"/>
+          <w:shd w:val="clear" w:color="auto" w:fill="FFFFFF"/>
+        </w:rPr>
+        <w:t xml:space="preserve">0% of the generation number which the best solution has found so far. </w:t>
+      </w:r>
+      <w:r>
+        <w:rPr>
+          <w:rFonts w:ascii="Times New Roman" w:hAnsi="Times New Roman" w:cs="Times New Roman"/>
+          <w:shd w:val="clear" w:color="auto" w:fill="FFFFFF"/>
+        </w:rPr>
+        <w:t>i</w:t>
+      </w:r>
+      <w:r>
+        <w:rPr>
+          <w:rFonts w:ascii="Times New Roman" w:hAnsi="Times New Roman" w:cs="Times New Roman"/>
+          <w:shd w:val="clear" w:color="auto" w:fill="FFFFFF"/>
+        </w:rPr>
+        <w:t xml:space="preserve">.e. the algorithm reaches to a </w:t>
+      </w:r>
+      <w:r>
+        <w:rPr>
+          <w:rFonts w:ascii="Times New Roman" w:hAnsi="Times New Roman" w:cs="Times New Roman"/>
+          <w:shd w:val="clear" w:color="auto" w:fill="FFFFFF"/>
+        </w:rPr>
+        <w:t xml:space="preserve">certain </w:t>
+      </w:r>
+      <w:r>
+        <w:rPr>
+          <w:rFonts w:ascii="Times New Roman" w:hAnsi="Times New Roman" w:cs="Times New Roman"/>
+          <w:shd w:val="clear" w:color="auto" w:fill="FFFFFF"/>
+        </w:rPr>
+        <w:t xml:space="preserve">value at generation 50, then this value doesn't change for </w:t>
+      </w:r>
+      <w:r>
+        <w:rPr>
+          <w:rFonts w:ascii="Times New Roman" w:hAnsi="Times New Roman" w:cs="Times New Roman"/>
+          <w:shd w:val="clear" w:color="auto" w:fill="FFFFFF"/>
+        </w:rPr>
+        <w:t>2</w:t>
+      </w:r>
+      <w:r>
+        <w:rPr>
+          <w:rFonts w:ascii="Times New Roman" w:hAnsi="Times New Roman" w:cs="Times New Roman"/>
+          <w:shd w:val="clear" w:color="auto" w:fill="FFFFFF"/>
+        </w:rPr>
+        <w:t>5 generations (</w:t>
+      </w:r>
+      <w:r>
+        <w:rPr>
+          <w:rFonts w:ascii="Times New Roman" w:hAnsi="Times New Roman" w:cs="Times New Roman"/>
+          <w:shd w:val="clear" w:color="auto" w:fill="FFFFFF"/>
+        </w:rPr>
+        <w:t>5</w:t>
+      </w:r>
+      <w:r>
+        <w:rPr>
+          <w:rFonts w:ascii="Times New Roman" w:hAnsi="Times New Roman" w:cs="Times New Roman"/>
+          <w:shd w:val="clear" w:color="auto" w:fill="FFFFFF"/>
+        </w:rPr>
+        <w:t>0% of 50), so the algorithm stops.</w:t>
+      </w:r>
+      <w:r>
+        <w:rPr>
+          <w:rFonts w:ascii="Times New Roman" w:hAnsi="Times New Roman" w:cs="Times New Roman"/>
+          <w:shd w:val="clear" w:color="auto" w:fill="FFFFFF"/>
+        </w:rPr>
+        <w:t xml:space="preserve"> </w:t>
+      </w:r>
+      <w:r>
+        <w:rPr>
+          <w:rFonts w:ascii="Times New Roman" w:hAnsi="Times New Roman" w:cs="Times New Roman"/>
+          <w:shd w:val="clear" w:color="auto" w:fill="FFFFFF"/>
+        </w:rPr>
+        <w:t>W</w:t>
+      </w:r>
+      <w:r>
+        <w:rPr>
+          <w:rFonts w:ascii="Times New Roman" w:hAnsi="Times New Roman" w:cs="Times New Roman"/>
+          <w:shd w:val="clear" w:color="auto" w:fill="FFFFFF"/>
+        </w:rPr>
+        <w:t xml:space="preserve">e </w:t>
+      </w:r>
+      <w:r>
+        <w:rPr>
+          <w:rFonts w:ascii="Times New Roman" w:hAnsi="Times New Roman" w:cs="Times New Roman"/>
+          <w:shd w:val="clear" w:color="auto" w:fill="FFFFFF"/>
+        </w:rPr>
+        <w:t>fine</w:t>
+      </w:r>
+      <w:r>
+        <w:rPr>
+          <w:rFonts w:ascii="Times New Roman" w:hAnsi="Times New Roman" w:cs="Times New Roman"/>
+          <w:shd w:val="clear" w:color="auto" w:fill="FFFFFF"/>
+        </w:rPr>
+        <w:t>-</w:t>
+      </w:r>
+      <w:r>
+        <w:rPr>
+          <w:rFonts w:ascii="Times New Roman" w:hAnsi="Times New Roman" w:cs="Times New Roman"/>
+          <w:shd w:val="clear" w:color="auto" w:fill="FFFFFF"/>
+        </w:rPr>
+        <w:t>tun</w:t>
+      </w:r>
+      <w:r>
+        <w:rPr>
+          <w:rFonts w:ascii="Times New Roman" w:hAnsi="Times New Roman" w:cs="Times New Roman"/>
+          <w:shd w:val="clear" w:color="auto" w:fill="FFFFFF"/>
+        </w:rPr>
+        <w:t>ed the stopping criteria such that</w:t>
+      </w:r>
+      <w:r>
+        <w:rPr>
+          <w:rFonts w:ascii="Times New Roman" w:hAnsi="Times New Roman" w:cs="Times New Roman"/>
+          <w:shd w:val="clear" w:color="auto" w:fill="FFFFFF"/>
+        </w:rPr>
+        <w:t xml:space="preserve">, </w:t>
+      </w:r>
+      <w:r>
+        <w:rPr>
+          <w:rFonts w:ascii="Times New Roman" w:hAnsi="Times New Roman" w:cs="Times New Roman"/>
+          <w:shd w:val="clear" w:color="auto" w:fill="FFFFFF"/>
+        </w:rPr>
+        <w:t xml:space="preserve">the maximum generation limit is 50% and the minimum improvement over last N generations is at least 5%. This is a trade-off between how much better solution we desire with how many generations we allow the algorithm to run. </w:t>
+      </w:r>
+    </w:p>
+    <w:p>
+      <w:pPr>
+        <w:pStyle w:val="ListParagraph"/>
+        <w:jc w:val="both"/>
+        <w:rPr>
+          <w:rFonts w:ascii="Times New Roman" w:hAnsi="Times New Roman" w:cs="Times New Roman"/>
+          <w:shd w:val="clear" w:color="auto" w:fill="FFFFFF"/>
+        </w:rPr>
+      </w:pPr>
+      <w:r>
+        <w:rPr>
+          <w:rFonts w:ascii="Times New Roman" w:hAnsi="Times New Roman" w:cs="Times New Roman"/>
+          <w:b/>
+          <w:u w:val="single"/>
+          <w:shd w:val="clear" w:color="auto" w:fill="FFFFFF"/>
+        </w:rPr>
+        <w:t>Case2</w:t>
+      </w:r>
+      <w:r>
+        <w:rPr>
+          <w:rFonts w:ascii="Times New Roman" w:hAnsi="Times New Roman" w:cs="Times New Roman"/>
+          <w:shd w:val="clear" w:color="auto" w:fill="FFFFFF"/>
+        </w:rPr>
+        <w:t>: If Diversity in the phenotype space is lower than a particular limit</w:t>
+      </w:r>
+      <w:r>
+        <w:rPr>
+          <w:rFonts w:ascii="Times New Roman" w:hAnsi="Times New Roman" w:cs="Times New Roman"/>
+          <w:shd w:val="clear" w:color="auto" w:fill="FFFFFF"/>
+        </w:rPr>
+        <w:t>, the algorithm stops</w:t>
+      </w:r>
+      <w:r>
+        <w:rPr>
+          <w:rFonts w:ascii="Times New Roman" w:hAnsi="Times New Roman" w:cs="Times New Roman"/>
+          <w:shd w:val="clear" w:color="auto" w:fill="FFFFFF"/>
+        </w:rPr>
+        <w:t xml:space="preserve">. The limit is set by manual experimentation by observing the variation in the fitness values </w:t>
+      </w:r>
+      <w:r>
+        <w:rPr>
+          <w:rFonts w:ascii="Times New Roman" w:hAnsi="Times New Roman" w:cs="Times New Roman"/>
+          <w:shd w:val="clear" w:color="auto" w:fill="FFFFFF"/>
+        </w:rPr>
+        <w:lastRenderedPageBreak/>
+        <w:t>which leads to the diversity in the population phenotype.</w:t>
+      </w:r>
+      <w:r>
+        <w:rPr>
+          <w:rFonts w:ascii="Times New Roman" w:hAnsi="Times New Roman" w:cs="Times New Roman"/>
+          <w:shd w:val="clear" w:color="auto" w:fill="FFFFFF"/>
+        </w:rPr>
+        <w:t xml:space="preserve"> We set the minimum diversity limit to 10% after fine tuning.</w:t>
+      </w:r>
+    </w:p>
+    <w:p>
+      <w:pPr>
+        <w:pStyle w:val="ListParagraph"/>
+        <w:jc w:val="both"/>
+        <w:rPr>
+          <w:rFonts w:ascii="Times New Roman" w:hAnsi="Times New Roman" w:cs="Times New Roman"/>
+          <w:shd w:val="clear" w:color="auto" w:fill="FFFFFF"/>
+        </w:rPr>
+      </w:pPr>
+    </w:p>
+    <w:p>
+      <w:pPr>
+        <w:pStyle w:val="ListParagraph"/>
+        <w:jc w:val="both"/>
+        <w:rPr>
+          <w:rFonts w:ascii="Times New Roman" w:hAnsi="Times New Roman" w:cs="Times New Roman"/>
+          <w:shd w:val="clear" w:color="auto" w:fill="FFFFFF"/>
+        </w:rPr>
+      </w:pPr>
+      <w:r>
+        <w:rPr>
+          <w:rFonts w:ascii="Times New Roman" w:hAnsi="Times New Roman" w:cs="Times New Roman"/>
+          <w:b/>
+          <w:u w:val="single"/>
+          <w:shd w:val="clear" w:color="auto" w:fill="FFFFFF"/>
+        </w:rPr>
+        <w:t>Case3</w:t>
+      </w:r>
+      <w:r>
+        <w:rPr>
+          <w:rFonts w:ascii="Times New Roman" w:hAnsi="Times New Roman" w:cs="Times New Roman"/>
+          <w:shd w:val="clear" w:color="auto" w:fill="FFFFFF"/>
+        </w:rPr>
+        <w:t xml:space="preserve">: If </w:t>
+      </w:r>
+      <w:r>
+        <w:rPr>
+          <w:rFonts w:ascii="Times New Roman" w:hAnsi="Times New Roman" w:cs="Times New Roman"/>
+          <w:shd w:val="clear" w:color="auto" w:fill="FFFFFF"/>
+        </w:rPr>
+        <w:t xml:space="preserve">Efficiency drops below </w:t>
+      </w:r>
+      <w:r>
+        <w:rPr>
+          <w:rFonts w:ascii="Times New Roman" w:hAnsi="Times New Roman" w:cs="Times New Roman"/>
+          <w:shd w:val="clear" w:color="auto" w:fill="FFFFFF"/>
+        </w:rPr>
+        <w:t xml:space="preserve">a certain </w:t>
+      </w:r>
+      <w:r>
+        <w:rPr>
+          <w:rFonts w:ascii="Times New Roman" w:hAnsi="Times New Roman" w:cs="Times New Roman"/>
+          <w:shd w:val="clear" w:color="auto" w:fill="FFFFFF"/>
+        </w:rPr>
+        <w:t>limi</w:t>
+      </w:r>
+      <w:r>
+        <w:rPr>
+          <w:rFonts w:ascii="Times New Roman" w:hAnsi="Times New Roman" w:cs="Times New Roman"/>
+          <w:shd w:val="clear" w:color="auto" w:fill="FFFFFF"/>
+        </w:rPr>
+        <w:t>t, the algorithm stops running. We obtained the limit value 0.</w:t>
+      </w:r>
+      <w:r>
+        <w:rPr>
+          <w:rFonts w:ascii="Times New Roman" w:hAnsi="Times New Roman" w:cs="Times New Roman"/>
+          <w:shd w:val="clear" w:color="auto" w:fill="FFFFFF"/>
+        </w:rPr>
+        <w:t>0625</w:t>
+      </w:r>
+      <w:r>
+        <w:rPr>
+          <w:rFonts w:ascii="Times New Roman" w:hAnsi="Times New Roman" w:cs="Times New Roman"/>
+          <w:shd w:val="clear" w:color="auto" w:fill="FFFFFF"/>
+        </w:rPr>
+        <w:t xml:space="preserve"> by fine tuning. We define fitness as 100/cost (distance travelled), and efficiency is fitness/generations. We observe that with increasing no. of generations, the value of fitness increases to a certain level, but the efficiency actually reduces as the improvement comes with a cost of increased no. of generations. However, set the minimum efficiency limit to 0.</w:t>
+      </w:r>
+      <w:r>
+        <w:rPr>
+          <w:rFonts w:ascii="Times New Roman" w:hAnsi="Times New Roman" w:cs="Times New Roman"/>
+          <w:shd w:val="clear" w:color="auto" w:fill="FFFFFF"/>
+        </w:rPr>
+        <w:t>0625</w:t>
+      </w:r>
+      <w:r>
+        <w:rPr>
+          <w:rFonts w:ascii="Times New Roman" w:hAnsi="Times New Roman" w:cs="Times New Roman"/>
+          <w:shd w:val="clear" w:color="auto" w:fill="FFFFFF"/>
+        </w:rPr>
+        <w:t xml:space="preserve"> by experimentation which gives us a good convergence point. </w:t>
+      </w:r>
+      <w:r>
+        <w:rPr>
+          <w:rFonts w:ascii="Times New Roman" w:hAnsi="Times New Roman" w:cs="Times New Roman"/>
+          <w:highlight w:val="yellow"/>
+          <w:shd w:val="clear" w:color="auto" w:fill="FFFFFF"/>
+        </w:rPr>
+        <w:t>Fig2</w:t>
+      </w:r>
+      <w:r>
+        <w:rPr>
+          <w:rFonts w:ascii="Times New Roman" w:hAnsi="Times New Roman" w:cs="Times New Roman"/>
+          <w:shd w:val="clear" w:color="auto" w:fill="FFFFFF"/>
+        </w:rPr>
+        <w:t xml:space="preserve">. shows the comparison of </w:t>
+      </w:r>
+      <w:r>
+        <w:rPr>
+          <w:rFonts w:ascii="Times New Roman" w:hAnsi="Times New Roman" w:cs="Times New Roman"/>
+          <w:shd w:val="clear" w:color="auto" w:fill="FFFFFF"/>
+        </w:rPr>
+        <w:t xml:space="preserve">all </w:t>
+      </w:r>
+      <w:r>
+        <w:rPr>
+          <w:rFonts w:ascii="Times New Roman" w:hAnsi="Times New Roman" w:cs="Times New Roman"/>
+          <w:shd w:val="clear" w:color="auto" w:fill="FFFFFF"/>
+        </w:rPr>
+        <w:t>the</w:t>
+      </w:r>
+      <w:r>
+        <w:rPr>
+          <w:rFonts w:ascii="Times New Roman" w:hAnsi="Times New Roman" w:cs="Times New Roman"/>
+          <w:shd w:val="clear" w:color="auto" w:fill="FFFFFF"/>
+        </w:rPr>
+        <w:t>se</w:t>
+      </w:r>
+      <w:r>
+        <w:rPr>
+          <w:rFonts w:ascii="Times New Roman" w:hAnsi="Times New Roman" w:cs="Times New Roman"/>
+          <w:shd w:val="clear" w:color="auto" w:fill="FFFFFF"/>
+        </w:rPr>
+        <w:t xml:space="preserve"> stopping criteria along with the default one.</w:t>
+      </w:r>
+    </w:p>
+    <w:p>
+      <w:pPr>
+        <w:pStyle w:val="ListParagraph"/>
+        <w:jc w:val="both"/>
+        <w:rPr>
+          <w:rFonts w:ascii="Times New Roman" w:hAnsi="Times New Roman" w:cs="Times New Roman"/>
+          <w:shd w:val="clear" w:color="auto" w:fill="FFFFFF"/>
+        </w:rPr>
+      </w:pPr>
+    </w:p>
+    <w:p>
+      <w:pPr>
+        <w:pStyle w:val="ListParagraph"/>
+        <w:jc w:val="center"/>
+        <w:rPr>
+          <w:rFonts w:ascii="Times New Roman" w:hAnsi="Times New Roman" w:cs="Times New Roman"/>
+          <w:shd w:val="clear" w:color="auto" w:fill="FFFFFF"/>
+        </w:rPr>
+      </w:pPr>
+      <w:r>
+        <w:rPr>
+          <w:rFonts w:ascii="Times New Roman" w:hAnsi="Times New Roman" w:cs="Times New Roman"/>
+          <w:noProof/>
+          <w:shd w:val="clear" w:color="auto" w:fill="FFFFFF"/>
+        </w:rPr>
+        <w:drawing>
+          <wp:inline distT="0" distB="0" distL="0" distR="0" wp14:anchorId="4DB34E91" wp14:editId="0DEADEFD">
+            <wp:extent cx="5731510" cy="2804795"/>
+            <wp:effectExtent l="0" t="0" r="2540" b="0"/>
+            <wp:docPr id="9" name="Picture 9"/>
+            <wp:cNvGraphicFramePr>
+              <a:graphicFrameLocks xmlns:a="http://schemas.openxmlformats.org/drawingml/2006/main" noChangeAspect="1"/>
+            </wp:cNvGraphicFramePr>
+            <a:graphic xmlns:a="http://schemas.openxmlformats.org/drawingml/2006/main">
+              <a:graphicData uri="http://schemas.openxmlformats.org/drawingml/2006/picture">
+                <pic:pic xmlns:pic="http://schemas.openxmlformats.org/drawingml/2006/picture">
+                  <pic:nvPicPr>
+                    <pic:cNvPr id="9" name="stop_crit_finetune 1.jpg"/>
+                    <pic:cNvPicPr/>
+                  </pic:nvPicPr>
+                  <pic:blipFill>
+                    <a:blip r:embed="rId11" cstate="print">
+                      <a:extLst>
+                        <a:ext uri="{28A0092B-C50C-407E-A947-70E740481C1C}">
+                          <a14:useLocalDpi xmlns:a14="http://schemas.microsoft.com/office/drawing/2010/main" val="0"/>
+                        </a:ext>
+                      </a:extLst>
+                    </a:blip>
+                    <a:stretch>
+                      <a:fillRect/>
+                    </a:stretch>
+                  </pic:blipFill>
+                  <pic:spPr>
+                    <a:xfrm>
+                      <a:off x="0" y="0"/>
+                      <a:ext cx="5731510" cy="2804795"/>
+                    </a:xfrm>
+                    <a:prstGeom prst="rect">
+                      <a:avLst/>
+                    </a:prstGeom>
+                  </pic:spPr>
+                </pic:pic>
+              </a:graphicData>
+            </a:graphic>
+          </wp:inline>
+        </w:drawing>
+      </w:r>
+    </w:p>
+    <w:p>
+      <w:pPr>
+        <w:pStyle w:val="ListParagraph"/>
+        <w:jc w:val="center"/>
+        <w:rPr>
+          <w:rFonts w:ascii="Times New Roman" w:hAnsi="Times New Roman" w:cs="Times New Roman"/>
+        </w:rPr>
+      </w:pPr>
+      <w:r>
+        <w:rPr>
+          <w:rFonts w:ascii="Times New Roman" w:hAnsi="Times New Roman" w:cs="Times New Roman"/>
+          <w:highlight w:val="yellow"/>
+        </w:rPr>
+        <w:t>Fig2.</w:t>
+      </w:r>
+      <w:r>
+        <w:rPr>
+          <w:rFonts w:ascii="Times New Roman" w:hAnsi="Times New Roman" w:cs="Times New Roman"/>
+        </w:rPr>
+        <w:t xml:space="preserve"> Different stopping criterion run with same seed value for comparison.</w:t>
+      </w:r>
+    </w:p>
+    <w:p>
+      <w:pPr>
+        <w:pStyle w:val="ListParagraph"/>
+        <w:jc w:val="center"/>
+        <w:rPr>
+          <w:rFonts w:ascii="Times New Roman" w:hAnsi="Times New Roman" w:cs="Times New Roman"/>
+        </w:rPr>
+      </w:pPr>
+    </w:p>
+    <w:p>
+      <w:pPr>
+        <w:jc w:val="both"/>
+        <w:rPr>
+          <w:rFonts w:ascii="Times New Roman" w:hAnsi="Times New Roman" w:cs="Times New Roman"/>
+          <w:b/>
+          <w:shd w:val="clear" w:color="auto" w:fill="FFFFFF"/>
+        </w:rPr>
+      </w:pPr>
+      <w:r>
+        <w:rPr>
+          <w:rFonts w:ascii="Times New Roman" w:hAnsi="Times New Roman" w:cs="Times New Roman"/>
+          <w:b/>
+          <w:shd w:val="clear" w:color="auto" w:fill="FFFFFF"/>
+        </w:rPr>
+        <w:t>Parameter Tuning for Path representation:</w:t>
+      </w:r>
+    </w:p>
+    <w:p>
+      <w:pPr>
+        <w:pStyle w:val="ListParagraph"/>
+        <w:jc w:val="both"/>
+        <w:rPr>
+          <w:rFonts w:ascii="Times New Roman" w:hAnsi="Times New Roman" w:cs="Times New Roman"/>
+          <w:shd w:val="clear" w:color="auto" w:fill="FFFFFF"/>
+        </w:rPr>
+      </w:pPr>
+      <w:r>
+        <w:rPr>
+          <w:rFonts w:ascii="Times New Roman" w:hAnsi="Times New Roman" w:cs="Times New Roman"/>
+          <w:shd w:val="clear" w:color="auto" w:fill="FFFFFF"/>
+        </w:rPr>
+        <w:t>We obtained the combination of optimal parameter values from the graph in Fig1 and fine tuned it further to get better results (minimum distance travelled). Table3 shows the optimal parameter values used for further analysis.</w:t>
+      </w:r>
+    </w:p>
+    <w:p>
+      <w:pPr>
+        <w:pStyle w:val="ListParagraph"/>
+        <w:jc w:val="both"/>
+        <w:rPr>
+          <w:rFonts w:ascii="Times New Roman" w:hAnsi="Times New Roman" w:cs="Times New Roman"/>
+          <w:shd w:val="clear" w:color="auto" w:fill="FFFFFF"/>
+        </w:rPr>
+      </w:pPr>
+      <w:r>
+        <w:rPr>
+          <w:rFonts w:ascii="Times New Roman" w:hAnsi="Times New Roman" w:cs="Times New Roman"/>
+          <w:shd w:val="clear" w:color="auto" w:fill="FFFFFF"/>
+        </w:rPr>
+        <w:t xml:space="preserve">We used the optimal values to </w:t>
+      </w:r>
+      <w:r>
+        <w:rPr>
+          <w:rFonts w:ascii="Times New Roman" w:hAnsi="Times New Roman" w:cs="Times New Roman"/>
+          <w:shd w:val="clear" w:color="auto" w:fill="FFFFFF"/>
+        </w:rPr>
+        <w:t>run our algorithm and we compared</w:t>
+      </w:r>
+      <w:r>
+        <w:rPr>
+          <w:rFonts w:ascii="Times New Roman" w:hAnsi="Times New Roman" w:cs="Times New Roman"/>
+          <w:shd w:val="clear" w:color="auto" w:fill="FFFFFF"/>
+        </w:rPr>
+        <w:t xml:space="preserve"> the results</w:t>
+      </w:r>
+      <w:r>
+        <w:rPr>
+          <w:rFonts w:ascii="Times New Roman" w:hAnsi="Times New Roman" w:cs="Times New Roman"/>
+          <w:shd w:val="clear" w:color="auto" w:fill="FFFFFF"/>
+        </w:rPr>
+        <w:t xml:space="preserve"> for 2 prob</w:t>
+      </w:r>
+      <w:r>
+        <w:rPr>
+          <w:rFonts w:ascii="Times New Roman" w:hAnsi="Times New Roman" w:cs="Times New Roman"/>
+          <w:shd w:val="clear" w:color="auto" w:fill="FFFFFF"/>
+        </w:rPr>
+        <w:t>lems (16 cities and 51 cities)</w:t>
+      </w:r>
+      <w:r>
+        <w:rPr>
+          <w:rFonts w:ascii="Times New Roman" w:hAnsi="Times New Roman" w:cs="Times New Roman"/>
+          <w:shd w:val="clear" w:color="auto" w:fill="FFFFFF"/>
+        </w:rPr>
+        <w:t>.</w:t>
+      </w:r>
+      <w:r>
+        <w:rPr>
+          <w:rFonts w:ascii="Times New Roman" w:hAnsi="Times New Roman" w:cs="Times New Roman"/>
+          <w:shd w:val="clear" w:color="auto" w:fill="FFFFFF"/>
+        </w:rPr>
+        <w:t xml:space="preserve"> </w:t>
+      </w:r>
+      <w:r>
+        <w:rPr>
+          <w:rFonts w:ascii="Times New Roman" w:hAnsi="Times New Roman" w:cs="Times New Roman"/>
+          <w:shd w:val="clear" w:color="auto" w:fill="FFFFFF"/>
+        </w:rPr>
+        <w:t>W</w:t>
+      </w:r>
+      <w:r>
+        <w:rPr>
+          <w:rFonts w:ascii="Times New Roman" w:hAnsi="Times New Roman" w:cs="Times New Roman"/>
+          <w:shd w:val="clear" w:color="auto" w:fill="FFFFFF"/>
+        </w:rPr>
+        <w:t xml:space="preserve">e observed that </w:t>
+      </w:r>
+      <w:r>
+        <w:rPr>
+          <w:rFonts w:ascii="Times New Roman" w:hAnsi="Times New Roman" w:cs="Times New Roman"/>
+          <w:shd w:val="clear" w:color="auto" w:fill="FFFFFF"/>
+        </w:rPr>
+        <w:t>for a bigger problem, since the search space is higher, we need to increase the no. of individuals and max gen to higher values to obtain better results. So</w:t>
+      </w:r>
+      <w:r>
+        <w:rPr>
+          <w:rFonts w:ascii="Times New Roman" w:hAnsi="Times New Roman" w:cs="Times New Roman"/>
+          <w:shd w:val="clear" w:color="auto" w:fill="FFFFFF"/>
+        </w:rPr>
+        <w:t>,</w:t>
+      </w:r>
+      <w:r>
+        <w:rPr>
+          <w:rFonts w:ascii="Times New Roman" w:hAnsi="Times New Roman" w:cs="Times New Roman"/>
+          <w:shd w:val="clear" w:color="auto" w:fill="FFFFFF"/>
+        </w:rPr>
+        <w:t xml:space="preserve"> we decided to use different combination of parameters for separate problems.</w:t>
+      </w:r>
+    </w:p>
+    <w:p>
+      <w:pPr>
+        <w:pStyle w:val="ListParagraph"/>
+        <w:jc w:val="both"/>
+        <w:rPr>
+          <w:rFonts w:ascii="Times New Roman" w:hAnsi="Times New Roman" w:cs="Times New Roman"/>
+          <w:shd w:val="clear" w:color="auto" w:fill="FFFFFF"/>
+        </w:rPr>
+      </w:pPr>
+    </w:p>
+    <w:p>
+      <w:pPr>
+        <w:jc w:val="both"/>
+        <w:rPr>
+          <w:rFonts w:ascii="Times New Roman" w:hAnsi="Times New Roman" w:cs="Times New Roman"/>
+          <w:b/>
+          <w:shd w:val="clear" w:color="auto" w:fill="FFFFFF"/>
+        </w:rPr>
+      </w:pPr>
+      <w:r>
+        <w:rPr>
+          <w:rFonts w:ascii="Times New Roman" w:hAnsi="Times New Roman" w:cs="Times New Roman"/>
+          <w:b/>
+          <w:shd w:val="clear" w:color="auto" w:fill="FFFFFF"/>
+        </w:rPr>
+        <w:t>I</w:t>
+      </w:r>
+      <w:r>
+        <w:rPr>
+          <w:rFonts w:ascii="Times New Roman" w:hAnsi="Times New Roman" w:cs="Times New Roman"/>
+          <w:b/>
+          <w:shd w:val="clear" w:color="auto" w:fill="FFFFFF"/>
+        </w:rPr>
+        <w:t>mpact</w:t>
+      </w:r>
+      <w:r>
+        <w:rPr>
+          <w:rFonts w:ascii="Times New Roman" w:hAnsi="Times New Roman" w:cs="Times New Roman"/>
+          <w:b/>
+          <w:shd w:val="clear" w:color="auto" w:fill="FFFFFF"/>
+        </w:rPr>
+        <w:t xml:space="preserve"> of Local Optimal Heuristic:</w:t>
+      </w:r>
+    </w:p>
+    <w:p>
+      <w:pPr>
+        <w:pStyle w:val="ListParagraph"/>
+        <w:jc w:val="both"/>
+        <w:rPr>
+          <w:rFonts w:ascii="Times New Roman" w:hAnsi="Times New Roman" w:cs="Times New Roman"/>
+          <w:shd w:val="clear" w:color="auto" w:fill="FFFFFF"/>
+        </w:rPr>
+      </w:pPr>
+      <w:r>
+        <w:rPr>
+          <w:rFonts w:ascii="Times New Roman" w:hAnsi="Times New Roman" w:cs="Times New Roman"/>
+          <w:shd w:val="clear" w:color="auto" w:fill="FFFFFF"/>
+        </w:rPr>
+        <w:t xml:space="preserve">We </w:t>
+      </w:r>
+      <w:r>
+        <w:rPr>
+          <w:rFonts w:ascii="Times New Roman" w:hAnsi="Times New Roman" w:cs="Times New Roman"/>
+          <w:shd w:val="clear" w:color="auto" w:fill="FFFFFF"/>
+        </w:rPr>
+        <w:t xml:space="preserve">used the optimal parameter values to run the algorithm to obtain the best solutions. When local heuristic function was switched ON, the same best solution was found to be attained at a very early rate. The local heuristic converged to best solutions around 300 generations earlier, hence saving time. The graph in </w:t>
+      </w:r>
+      <w:r>
+        <w:rPr>
+          <w:rFonts w:ascii="Times New Roman" w:hAnsi="Times New Roman" w:cs="Times New Roman"/>
+          <w:highlight w:val="yellow"/>
+          <w:shd w:val="clear" w:color="auto" w:fill="FFFFFF"/>
+        </w:rPr>
+        <w:t>Fig</w:t>
+      </w:r>
+      <w:r>
+        <w:rPr>
+          <w:rFonts w:ascii="Times New Roman" w:hAnsi="Times New Roman" w:cs="Times New Roman"/>
+          <w:highlight w:val="yellow"/>
+          <w:shd w:val="clear" w:color="auto" w:fill="FFFFFF"/>
+        </w:rPr>
+        <w:t>3</w:t>
+      </w:r>
+      <w:r>
+        <w:rPr>
+          <w:rFonts w:ascii="Times New Roman" w:hAnsi="Times New Roman" w:cs="Times New Roman"/>
+          <w:shd w:val="clear" w:color="auto" w:fill="FFFFFF"/>
+        </w:rPr>
+        <w:t xml:space="preserve">, shows the comparison of the performance with local heuristic switched ON and OFF. </w:t>
+      </w:r>
+    </w:p>
+    <w:p>
+      <w:pPr>
+        <w:pStyle w:val="ListParagraph"/>
+        <w:jc w:val="both"/>
+        <w:rPr>
+          <w:rFonts w:ascii="Times New Roman" w:hAnsi="Times New Roman" w:cs="Times New Roman"/>
+          <w:b/>
+          <w:shd w:val="clear" w:color="auto" w:fill="FFFFFF"/>
+        </w:rPr>
+      </w:pPr>
+    </w:p>
+    <w:p>
+      <w:pPr>
+        <w:pStyle w:val="ListParagraph"/>
+        <w:jc w:val="center"/>
+        <w:rPr>
+          <w:rFonts w:ascii="Times New Roman" w:hAnsi="Times New Roman" w:cs="Times New Roman"/>
+          <w:b/>
+          <w:shd w:val="clear" w:color="auto" w:fill="FFFFFF"/>
+        </w:rPr>
+      </w:pPr>
+      <w:r>
+        <w:rPr>
+          <w:rFonts w:ascii="Times New Roman" w:hAnsi="Times New Roman" w:cs="Times New Roman"/>
+          <w:b/>
+          <w:noProof/>
+          <w:shd w:val="clear" w:color="auto" w:fill="FFFFFF"/>
+        </w:rPr>
+        <w:lastRenderedPageBreak/>
+        <w:drawing>
+          <wp:inline distT="0" distB="0" distL="0" distR="0" wp14:anchorId="3E9B2FF3" wp14:editId="00B7A308">
+            <wp:extent cx="4888122" cy="2392071"/>
+            <wp:effectExtent l="0" t="0" r="8255" b="8255"/>
+            <wp:docPr id="6" name="Picture 6"/>
+            <wp:cNvGraphicFramePr>
+              <a:graphicFrameLocks xmlns:a="http://schemas.openxmlformats.org/drawingml/2006/main" noChangeAspect="1"/>
+            </wp:cNvGraphicFramePr>
+            <a:graphic xmlns:a="http://schemas.openxmlformats.org/drawingml/2006/main">
+              <a:graphicData uri="http://schemas.openxmlformats.org/drawingml/2006/picture">
+                <pic:pic xmlns:pic="http://schemas.openxmlformats.org/drawingml/2006/picture">
+                  <pic:nvPicPr>
+                    <pic:cNvPr id="6" name="local loop.jpg"/>
+                    <pic:cNvPicPr/>
+                  </pic:nvPicPr>
+                  <pic:blipFill>
+                    <a:blip r:embed="rId12" cstate="print">
+                      <a:extLst>
+                        <a:ext uri="{28A0092B-C50C-407E-A947-70E740481C1C}">
+                          <a14:useLocalDpi xmlns:a14="http://schemas.microsoft.com/office/drawing/2010/main" val="0"/>
+                        </a:ext>
+                      </a:extLst>
+                    </a:blip>
+                    <a:stretch>
+                      <a:fillRect/>
+                    </a:stretch>
+                  </pic:blipFill>
+                  <pic:spPr>
+                    <a:xfrm>
+                      <a:off x="0" y="0"/>
+                      <a:ext cx="4893055" cy="2394485"/>
+                    </a:xfrm>
+                    <a:prstGeom prst="rect">
+                      <a:avLst/>
+                    </a:prstGeom>
+                  </pic:spPr>
+                </pic:pic>
+              </a:graphicData>
+            </a:graphic>
+          </wp:inline>
+        </w:drawing>
+      </w:r>
+    </w:p>
+    <w:p>
+      <w:pPr>
+        <w:pStyle w:val="ListParagraph"/>
+        <w:jc w:val="center"/>
+        <w:rPr>
+          <w:rFonts w:ascii="Times New Roman" w:hAnsi="Times New Roman" w:cs="Times New Roman"/>
+          <w:b/>
+          <w:shd w:val="clear" w:color="auto" w:fill="FFFFFF"/>
+        </w:rPr>
+      </w:pPr>
+      <w:r>
+        <w:rPr>
+          <w:rFonts w:ascii="Times New Roman" w:hAnsi="Times New Roman" w:cs="Times New Roman"/>
+          <w:b/>
+          <w:highlight w:val="yellow"/>
+          <w:shd w:val="clear" w:color="auto" w:fill="FFFFFF"/>
+        </w:rPr>
+        <w:t xml:space="preserve">Fig </w:t>
+      </w:r>
+      <w:r>
+        <w:rPr>
+          <w:rFonts w:ascii="Times New Roman" w:hAnsi="Times New Roman" w:cs="Times New Roman"/>
+          <w:b/>
+          <w:highlight w:val="yellow"/>
+          <w:shd w:val="clear" w:color="auto" w:fill="FFFFFF"/>
+        </w:rPr>
+        <w:t>3</w:t>
+      </w:r>
+      <w:r>
+        <w:rPr>
+          <w:rFonts w:ascii="Times New Roman" w:hAnsi="Times New Roman" w:cs="Times New Roman"/>
+          <w:b/>
+          <w:highlight w:val="yellow"/>
+          <w:shd w:val="clear" w:color="auto" w:fill="FFFFFF"/>
+        </w:rPr>
+        <w:t>. Local Heuristic Comparison (ON/OFF). Avg. results for 10 independent runs.</w:t>
+      </w:r>
+    </w:p>
+    <w:p>
+      <w:pPr>
+        <w:pStyle w:val="ListParagraph"/>
+        <w:jc w:val="both"/>
+        <w:rPr>
+          <w:rFonts w:ascii="Times New Roman" w:hAnsi="Times New Roman" w:cs="Times New Roman"/>
+          <w:shd w:val="clear" w:color="auto" w:fill="FFFFFF"/>
+        </w:rPr>
+      </w:pPr>
+    </w:p>
+    <w:p>
+      <w:pPr>
+        <w:jc w:val="both"/>
+        <w:rPr>
+          <w:rFonts w:ascii="Times New Roman" w:hAnsi="Times New Roman" w:cs="Times New Roman"/>
+          <w:b/>
+          <w:shd w:val="clear" w:color="auto" w:fill="FFFFFF"/>
+        </w:rPr>
+      </w:pPr>
+      <w:r>
+        <w:rPr>
+          <w:rFonts w:ascii="Times New Roman" w:hAnsi="Times New Roman" w:cs="Times New Roman"/>
+          <w:b/>
+          <w:shd w:val="clear" w:color="auto" w:fill="FFFFFF"/>
+        </w:rPr>
+        <w:t>Benchmark Problems:</w:t>
+      </w:r>
+    </w:p>
+    <w:p>
+      <w:pPr>
+        <w:pStyle w:val="ListParagraph"/>
+        <w:jc w:val="both"/>
+        <w:rPr>
+          <w:rFonts w:ascii="Times New Roman" w:hAnsi="Times New Roman" w:cs="Times New Roman"/>
+          <w:shd w:val="clear" w:color="auto" w:fill="FFFFFF"/>
+        </w:rPr>
+      </w:pPr>
+      <w:r>
+        <w:rPr>
+          <w:rFonts w:ascii="Times New Roman" w:hAnsi="Times New Roman" w:cs="Times New Roman"/>
+          <w:shd w:val="clear" w:color="auto" w:fill="FFFFFF"/>
+        </w:rPr>
+        <w:t>We selected 2 of the benchmark problems to test our algorithm.</w:t>
+      </w:r>
+    </w:p>
+    <w:p>
+      <w:pPr>
+        <w:pStyle w:val="ListParagraph"/>
         <w:numPr>
           <w:ilvl w:val="0"/>
-          <w:numId w:val="5"/>
+          <w:numId w:val="10"/>
         </w:numPr>
         <w:jc w:val="both"/>
         <w:rPr>
           <w:rFonts w:ascii="Times New Roman" w:hAnsi="Times New Roman" w:cs="Times New Roman"/>
-          <w:shd w:val="clear" w:color="auto" w:fill="FFFFFF"/>
-        </w:rPr>
-      </w:pPr>
-      <w:r>
-        <w:rPr>
-          <w:rFonts w:ascii="Times New Roman" w:hAnsi="Times New Roman" w:cs="Times New Roman"/>
-          <w:shd w:val="clear" w:color="auto" w:fill="FFFFFF"/>
-        </w:rPr>
-        <w:t>Variation of the</w:t>
-      </w:r>
-      <w:r>
-        <w:rPr>
-          <w:rFonts w:ascii="Times New Roman" w:hAnsi="Times New Roman" w:cs="Times New Roman"/>
-          <w:shd w:val="clear" w:color="auto" w:fill="FFFFFF"/>
-        </w:rPr>
-        <w:t xml:space="preserve"> number of Individuals.</w:t>
-      </w:r>
-    </w:p>
-    <w:p>
-      <w:pPr>
+          <w:b/>
+          <w:shd w:val="clear" w:color="auto" w:fill="FFFFFF"/>
+        </w:rPr>
+      </w:pPr>
+      <w:r>
+        <w:rPr>
+          <w:rFonts w:ascii="Times New Roman" w:hAnsi="Times New Roman" w:cs="Times New Roman"/>
+          <w:b/>
+          <w:shd w:val="clear" w:color="auto" w:fill="FFFFFF"/>
+        </w:rPr>
+        <w:t>131 Cities:</w:t>
+      </w:r>
+    </w:p>
+    <w:p>
+      <w:pPr>
+        <w:pStyle w:val="ListParagraph"/>
         <w:jc w:val="both"/>
         <w:rPr>
           <w:rFonts w:ascii="Times New Roman" w:hAnsi="Times New Roman" w:cs="Times New Roman"/>
@@ -2701,13 +4522,88 @@
       <w:r>
         <w:rPr>
           <w:rFonts w:ascii="Times New Roman" w:hAnsi="Times New Roman" w:cs="Times New Roman"/>
-          <w:shd w:val="clear" w:color="auto" w:fill="FFFFFF"/>
-        </w:rPr>
-        <w:t>Graph</w:t>
-      </w:r>
-    </w:p>
-    <w:p>
-      <w:pPr>
+          <w:highlight w:val="yellow"/>
+          <w:shd w:val="clear" w:color="auto" w:fill="FFFFFF"/>
+        </w:rPr>
+        <w:t>Fig</w:t>
+      </w:r>
+      <w:r>
+        <w:rPr>
+          <w:rFonts w:ascii="Times New Roman" w:hAnsi="Times New Roman" w:cs="Times New Roman"/>
+          <w:highlight w:val="yellow"/>
+          <w:shd w:val="clear" w:color="auto" w:fill="FFFFFF"/>
+        </w:rPr>
+        <w:t>4</w:t>
+      </w:r>
+      <w:r>
+        <w:rPr>
+          <w:rFonts w:ascii="Times New Roman" w:hAnsi="Times New Roman" w:cs="Times New Roman"/>
+          <w:highlight w:val="yellow"/>
+          <w:shd w:val="clear" w:color="auto" w:fill="FFFFFF"/>
+        </w:rPr>
+        <w:t>a</w:t>
+      </w:r>
+      <w:r>
+        <w:rPr>
+          <w:rFonts w:ascii="Times New Roman" w:hAnsi="Times New Roman" w:cs="Times New Roman"/>
+          <w:shd w:val="clear" w:color="auto" w:fill="FFFFFF"/>
+        </w:rPr>
+        <w:t xml:space="preserve"> plots the performance of our algorithm</w:t>
+      </w:r>
+      <w:r>
+        <w:rPr>
+          <w:rFonts w:ascii="Times New Roman" w:hAnsi="Times New Roman" w:cs="Times New Roman"/>
+          <w:shd w:val="clear" w:color="auto" w:fill="FFFFFF"/>
+        </w:rPr>
+        <w:t xml:space="preserve"> (Path representation with order crossover)</w:t>
+      </w:r>
+      <w:r>
+        <w:rPr>
+          <w:rFonts w:ascii="Times New Roman" w:hAnsi="Times New Roman" w:cs="Times New Roman"/>
+          <w:shd w:val="clear" w:color="auto" w:fill="FFFFFF"/>
+        </w:rPr>
+        <w:t xml:space="preserve"> for the benchmark problem of 131 cities. The </w:t>
+      </w:r>
+      <w:r>
+        <w:rPr>
+          <w:rFonts w:ascii="Times New Roman" w:hAnsi="Times New Roman" w:cs="Times New Roman"/>
+          <w:shd w:val="clear" w:color="auto" w:fill="FFFFFF"/>
+        </w:rPr>
+        <w:t xml:space="preserve">best value obtained by our algorithm is 728. The optimum length provided by the benchmark solution is 564. </w:t>
+      </w:r>
+      <w:r>
+        <w:rPr>
+          <w:rFonts w:ascii="Times New Roman" w:hAnsi="Times New Roman" w:cs="Times New Roman"/>
+          <w:shd w:val="clear" w:color="auto" w:fill="FFFFFF"/>
+        </w:rPr>
+        <w:t xml:space="preserve">The relative error percentage is 29%. </w:t>
+      </w:r>
+      <w:r>
+        <w:rPr>
+          <w:rFonts w:ascii="Times New Roman" w:hAnsi="Times New Roman" w:cs="Times New Roman"/>
+          <w:shd w:val="clear" w:color="auto" w:fill="FFFFFF"/>
+        </w:rPr>
+        <w:t xml:space="preserve">The parameter values used to obtain this result is shown in </w:t>
+      </w:r>
+      <w:r>
+        <w:rPr>
+          <w:rFonts w:ascii="Times New Roman" w:hAnsi="Times New Roman" w:cs="Times New Roman"/>
+          <w:highlight w:val="yellow"/>
+          <w:shd w:val="clear" w:color="auto" w:fill="FFFFFF"/>
+        </w:rPr>
+        <w:t>Table3</w:t>
+      </w:r>
+      <w:r>
+        <w:rPr>
+          <w:rFonts w:ascii="Times New Roman" w:hAnsi="Times New Roman" w:cs="Times New Roman"/>
+          <w:shd w:val="clear" w:color="auto" w:fill="FFFFFF"/>
+        </w:rPr>
+        <w:t>.</w:t>
+      </w:r>
+    </w:p>
+    <w:p>
+      <w:pPr>
+        <w:pStyle w:val="ListParagraph"/>
         <w:jc w:val="both"/>
         <w:rPr>
           <w:rFonts w:ascii="Times New Roman" w:hAnsi="Times New Roman" w:cs="Times New Roman"/>
@@ -2715,34 +4611,498 @@
         </w:rPr>
       </w:pPr>
     </w:p>
-    <w:p>
-      <w:pPr>
-        <w:pStyle w:val="Prrafodelista"/>
+    <w:tbl>
+      <w:tblPr>
+        <w:tblStyle w:val="TableGrid"/>
+        <w:tblW w:w="0" w:type="auto"/>
+        <w:jc w:val="center"/>
+        <w:tblLook w:val="04A0" w:firstRow="1" w:lastRow="0" w:firstColumn="1" w:lastColumn="0" w:noHBand="0" w:noVBand="1"/>
+      </w:tblPr>
+      <w:tblGrid>
+        <w:gridCol w:w="2961"/>
+        <w:gridCol w:w="1276"/>
+      </w:tblGrid>
+      <w:tr>
+        <w:trPr>
+          <w:jc w:val="center"/>
+        </w:trPr>
+        <w:tc>
+          <w:tcPr>
+            <w:tcW w:w="2961" w:type="dxa"/>
+          </w:tcPr>
+          <w:p>
+            <w:pPr>
+              <w:pStyle w:val="ListParagraph"/>
+              <w:ind w:left="0"/>
+              <w:jc w:val="both"/>
+              <w:rPr>
+                <w:rFonts w:ascii="Times New Roman" w:hAnsi="Times New Roman" w:cs="Times New Roman"/>
+                <w:shd w:val="clear" w:color="auto" w:fill="FFFFFF"/>
+              </w:rPr>
+            </w:pPr>
+            <w:r>
+              <w:rPr>
+                <w:rFonts w:ascii="Times New Roman" w:hAnsi="Times New Roman" w:cs="Times New Roman"/>
+                <w:shd w:val="clear" w:color="auto" w:fill="FFFFFF"/>
+              </w:rPr>
+              <w:t xml:space="preserve">Parameter </w:t>
+            </w:r>
+          </w:p>
+        </w:tc>
+        <w:tc>
+          <w:tcPr>
+            <w:tcW w:w="1276" w:type="dxa"/>
+          </w:tcPr>
+          <w:p>
+            <w:pPr>
+              <w:pStyle w:val="ListParagraph"/>
+              <w:ind w:left="0"/>
+              <w:jc w:val="both"/>
+              <w:rPr>
+                <w:rFonts w:ascii="Times New Roman" w:hAnsi="Times New Roman" w:cs="Times New Roman"/>
+                <w:shd w:val="clear" w:color="auto" w:fill="FFFFFF"/>
+              </w:rPr>
+            </w:pPr>
+            <w:r>
+              <w:rPr>
+                <w:rFonts w:ascii="Times New Roman" w:hAnsi="Times New Roman" w:cs="Times New Roman"/>
+                <w:shd w:val="clear" w:color="auto" w:fill="FFFFFF"/>
+              </w:rPr>
+              <w:t>Value</w:t>
+            </w:r>
+          </w:p>
+        </w:tc>
+      </w:tr>
+      <w:tr>
+        <w:trPr>
+          <w:jc w:val="center"/>
+        </w:trPr>
+        <w:tc>
+          <w:tcPr>
+            <w:tcW w:w="2961" w:type="dxa"/>
+          </w:tcPr>
+          <w:p>
+            <w:pPr>
+              <w:pStyle w:val="ListParagraph"/>
+              <w:ind w:left="0"/>
+              <w:jc w:val="both"/>
+              <w:rPr>
+                <w:rFonts w:ascii="Times New Roman" w:hAnsi="Times New Roman" w:cs="Times New Roman"/>
+                <w:shd w:val="clear" w:color="auto" w:fill="FFFFFF"/>
+              </w:rPr>
+            </w:pPr>
+            <w:r>
+              <w:rPr>
+                <w:rFonts w:ascii="Times New Roman" w:hAnsi="Times New Roman" w:cs="Times New Roman"/>
+                <w:shd w:val="clear" w:color="auto" w:fill="FFFFFF"/>
+              </w:rPr>
+              <w:t>No. of Individuals</w:t>
+            </w:r>
+          </w:p>
+        </w:tc>
+        <w:tc>
+          <w:tcPr>
+            <w:tcW w:w="1276" w:type="dxa"/>
+          </w:tcPr>
+          <w:p>
+            <w:pPr>
+              <w:pStyle w:val="ListParagraph"/>
+              <w:ind w:left="0"/>
+              <w:jc w:val="both"/>
+              <w:rPr>
+                <w:rFonts w:ascii="Times New Roman" w:hAnsi="Times New Roman" w:cs="Times New Roman"/>
+                <w:shd w:val="clear" w:color="auto" w:fill="FFFFFF"/>
+              </w:rPr>
+            </w:pPr>
+            <w:r>
+              <w:rPr>
+                <w:rFonts w:ascii="Times New Roman" w:hAnsi="Times New Roman" w:cs="Times New Roman"/>
+                <w:shd w:val="clear" w:color="auto" w:fill="FFFFFF"/>
+              </w:rPr>
+              <w:t>700</w:t>
+            </w:r>
+          </w:p>
+        </w:tc>
+      </w:tr>
+      <w:tr>
+        <w:trPr>
+          <w:jc w:val="center"/>
+        </w:trPr>
+        <w:tc>
+          <w:tcPr>
+            <w:tcW w:w="2961" w:type="dxa"/>
+          </w:tcPr>
+          <w:p>
+            <w:pPr>
+              <w:pStyle w:val="ListParagraph"/>
+              <w:ind w:left="0"/>
+              <w:jc w:val="both"/>
+              <w:rPr>
+                <w:rFonts w:ascii="Times New Roman" w:hAnsi="Times New Roman" w:cs="Times New Roman"/>
+                <w:shd w:val="clear" w:color="auto" w:fill="FFFFFF"/>
+              </w:rPr>
+            </w:pPr>
+            <w:r>
+              <w:rPr>
+                <w:rFonts w:ascii="Times New Roman" w:hAnsi="Times New Roman" w:cs="Times New Roman"/>
+                <w:shd w:val="clear" w:color="auto" w:fill="FFFFFF"/>
+              </w:rPr>
+              <w:t>Maximum no. of generations</w:t>
+            </w:r>
+          </w:p>
+        </w:tc>
+        <w:tc>
+          <w:tcPr>
+            <w:tcW w:w="1276" w:type="dxa"/>
+          </w:tcPr>
+          <w:p>
+            <w:pPr>
+              <w:pStyle w:val="ListParagraph"/>
+              <w:ind w:left="0"/>
+              <w:jc w:val="both"/>
+              <w:rPr>
+                <w:rFonts w:ascii="Times New Roman" w:hAnsi="Times New Roman" w:cs="Times New Roman"/>
+                <w:shd w:val="clear" w:color="auto" w:fill="FFFFFF"/>
+              </w:rPr>
+            </w:pPr>
+            <w:r>
+              <w:rPr>
+                <w:rFonts w:ascii="Times New Roman" w:hAnsi="Times New Roman" w:cs="Times New Roman"/>
+                <w:shd w:val="clear" w:color="auto" w:fill="FFFFFF"/>
+              </w:rPr>
+              <w:t>1000</w:t>
+            </w:r>
+          </w:p>
+        </w:tc>
+      </w:tr>
+      <w:tr>
+        <w:trPr>
+          <w:jc w:val="center"/>
+        </w:trPr>
+        <w:tc>
+          <w:tcPr>
+            <w:tcW w:w="2961" w:type="dxa"/>
+          </w:tcPr>
+          <w:p>
+            <w:pPr>
+              <w:pStyle w:val="ListParagraph"/>
+              <w:ind w:left="0"/>
+              <w:jc w:val="both"/>
+              <w:rPr>
+                <w:rFonts w:ascii="Times New Roman" w:hAnsi="Times New Roman" w:cs="Times New Roman"/>
+                <w:shd w:val="clear" w:color="auto" w:fill="FFFFFF"/>
+              </w:rPr>
+            </w:pPr>
+            <w:r>
+              <w:rPr>
+                <w:rFonts w:ascii="Times New Roman" w:hAnsi="Times New Roman" w:cs="Times New Roman"/>
+                <w:shd w:val="clear" w:color="auto" w:fill="FFFFFF"/>
+              </w:rPr>
+              <w:t>Probability of crossover</w:t>
+            </w:r>
+          </w:p>
+        </w:tc>
+        <w:tc>
+          <w:tcPr>
+            <w:tcW w:w="1276" w:type="dxa"/>
+          </w:tcPr>
+          <w:p>
+            <w:pPr>
+              <w:pStyle w:val="ListParagraph"/>
+              <w:ind w:left="0"/>
+              <w:jc w:val="both"/>
+              <w:rPr>
+                <w:rFonts w:ascii="Times New Roman" w:hAnsi="Times New Roman" w:cs="Times New Roman"/>
+                <w:shd w:val="clear" w:color="auto" w:fill="FFFFFF"/>
+              </w:rPr>
+            </w:pPr>
+            <w:r>
+              <w:rPr>
+                <w:rFonts w:ascii="Times New Roman" w:hAnsi="Times New Roman" w:cs="Times New Roman"/>
+                <w:shd w:val="clear" w:color="auto" w:fill="FFFFFF"/>
+              </w:rPr>
+              <w:t>0.95</w:t>
+            </w:r>
+          </w:p>
+        </w:tc>
+      </w:tr>
+      <w:tr>
+        <w:trPr>
+          <w:jc w:val="center"/>
+        </w:trPr>
+        <w:tc>
+          <w:tcPr>
+            <w:tcW w:w="2961" w:type="dxa"/>
+          </w:tcPr>
+          <w:p>
+            <w:pPr>
+              <w:pStyle w:val="ListParagraph"/>
+              <w:ind w:left="0"/>
+              <w:jc w:val="both"/>
+              <w:rPr>
+                <w:rFonts w:ascii="Times New Roman" w:hAnsi="Times New Roman" w:cs="Times New Roman"/>
+                <w:shd w:val="clear" w:color="auto" w:fill="FFFFFF"/>
+              </w:rPr>
+            </w:pPr>
+            <w:r>
+              <w:rPr>
+                <w:rFonts w:ascii="Times New Roman" w:hAnsi="Times New Roman" w:cs="Times New Roman"/>
+                <w:shd w:val="clear" w:color="auto" w:fill="FFFFFF"/>
+              </w:rPr>
+              <w:t>Probability of Mutation</w:t>
+            </w:r>
+          </w:p>
+        </w:tc>
+        <w:tc>
+          <w:tcPr>
+            <w:tcW w:w="1276" w:type="dxa"/>
+          </w:tcPr>
+          <w:p>
+            <w:pPr>
+              <w:pStyle w:val="ListParagraph"/>
+              <w:ind w:left="0"/>
+              <w:jc w:val="both"/>
+              <w:rPr>
+                <w:rFonts w:ascii="Times New Roman" w:hAnsi="Times New Roman" w:cs="Times New Roman"/>
+                <w:shd w:val="clear" w:color="auto" w:fill="FFFFFF"/>
+              </w:rPr>
+            </w:pPr>
+            <w:r>
+              <w:rPr>
+                <w:rFonts w:ascii="Times New Roman" w:hAnsi="Times New Roman" w:cs="Times New Roman"/>
+                <w:shd w:val="clear" w:color="auto" w:fill="FFFFFF"/>
+              </w:rPr>
+              <w:t>0.1</w:t>
+            </w:r>
+          </w:p>
+        </w:tc>
+      </w:tr>
+      <w:tr>
+        <w:trPr>
+          <w:jc w:val="center"/>
+        </w:trPr>
+        <w:tc>
+          <w:tcPr>
+            <w:tcW w:w="2961" w:type="dxa"/>
+          </w:tcPr>
+          <w:p>
+            <w:pPr>
+              <w:pStyle w:val="ListParagraph"/>
+              <w:ind w:left="0"/>
+              <w:jc w:val="both"/>
+              <w:rPr>
+                <w:rFonts w:ascii="Times New Roman" w:hAnsi="Times New Roman" w:cs="Times New Roman"/>
+                <w:shd w:val="clear" w:color="auto" w:fill="FFFFFF"/>
+              </w:rPr>
+            </w:pPr>
+            <w:r>
+              <w:rPr>
+                <w:rFonts w:ascii="Times New Roman" w:hAnsi="Times New Roman" w:cs="Times New Roman"/>
+                <w:shd w:val="clear" w:color="auto" w:fill="FFFFFF"/>
+              </w:rPr>
+              <w:t>Elitism Percentage</w:t>
+            </w:r>
+          </w:p>
+        </w:tc>
+        <w:tc>
+          <w:tcPr>
+            <w:tcW w:w="1276" w:type="dxa"/>
+          </w:tcPr>
+          <w:p>
+            <w:pPr>
+              <w:pStyle w:val="ListParagraph"/>
+              <w:ind w:left="0"/>
+              <w:jc w:val="both"/>
+              <w:rPr>
+                <w:rFonts w:ascii="Times New Roman" w:hAnsi="Times New Roman" w:cs="Times New Roman"/>
+                <w:shd w:val="clear" w:color="auto" w:fill="FFFFFF"/>
+              </w:rPr>
+            </w:pPr>
+            <w:r>
+              <w:rPr>
+                <w:rFonts w:ascii="Times New Roman" w:hAnsi="Times New Roman" w:cs="Times New Roman"/>
+                <w:shd w:val="clear" w:color="auto" w:fill="FFFFFF"/>
+              </w:rPr>
+              <w:t>0.15</w:t>
+            </w:r>
+          </w:p>
+        </w:tc>
+      </w:tr>
+      <w:tr>
+        <w:trPr>
+          <w:jc w:val="center"/>
+        </w:trPr>
+        <w:tc>
+          <w:tcPr>
+            <w:tcW w:w="2961" w:type="dxa"/>
+          </w:tcPr>
+          <w:p>
+            <w:pPr>
+              <w:pStyle w:val="ListParagraph"/>
+              <w:ind w:left="0"/>
+              <w:jc w:val="both"/>
+              <w:rPr>
+                <w:rFonts w:ascii="Times New Roman" w:hAnsi="Times New Roman" w:cs="Times New Roman"/>
+                <w:shd w:val="clear" w:color="auto" w:fill="FFFFFF"/>
+              </w:rPr>
+            </w:pPr>
+            <w:r>
+              <w:rPr>
+                <w:rFonts w:ascii="Times New Roman" w:hAnsi="Times New Roman" w:cs="Times New Roman"/>
+                <w:shd w:val="clear" w:color="auto" w:fill="FFFFFF"/>
+              </w:rPr>
+              <w:t>Local Loop Heuristic</w:t>
+            </w:r>
+          </w:p>
+        </w:tc>
+        <w:tc>
+          <w:tcPr>
+            <w:tcW w:w="1276" w:type="dxa"/>
+          </w:tcPr>
+          <w:p>
+            <w:pPr>
+              <w:pStyle w:val="ListParagraph"/>
+              <w:ind w:left="0"/>
+              <w:jc w:val="both"/>
+              <w:rPr>
+                <w:rFonts w:ascii="Times New Roman" w:hAnsi="Times New Roman" w:cs="Times New Roman"/>
+                <w:shd w:val="clear" w:color="auto" w:fill="FFFFFF"/>
+              </w:rPr>
+            </w:pPr>
+            <w:r>
+              <w:rPr>
+                <w:rFonts w:ascii="Times New Roman" w:hAnsi="Times New Roman" w:cs="Times New Roman"/>
+                <w:shd w:val="clear" w:color="auto" w:fill="FFFFFF"/>
+              </w:rPr>
+              <w:t>ON</w:t>
+            </w:r>
+          </w:p>
+        </w:tc>
+      </w:tr>
+      <w:tr>
+        <w:trPr>
+          <w:jc w:val="center"/>
+        </w:trPr>
+        <w:tc>
+          <w:tcPr>
+            <w:tcW w:w="2961" w:type="dxa"/>
+          </w:tcPr>
+          <w:p>
+            <w:pPr>
+              <w:pStyle w:val="ListParagraph"/>
+              <w:ind w:left="0"/>
+              <w:jc w:val="both"/>
+              <w:rPr>
+                <w:rFonts w:ascii="Times New Roman" w:hAnsi="Times New Roman" w:cs="Times New Roman"/>
+                <w:shd w:val="clear" w:color="auto" w:fill="FFFFFF"/>
+              </w:rPr>
+            </w:pPr>
+            <w:r>
+              <w:rPr>
+                <w:rFonts w:ascii="Times New Roman" w:hAnsi="Times New Roman" w:cs="Times New Roman"/>
+                <w:shd w:val="clear" w:color="auto" w:fill="FFFFFF"/>
+              </w:rPr>
+              <w:t>Mutation Type</w:t>
+            </w:r>
+          </w:p>
+        </w:tc>
+        <w:tc>
+          <w:tcPr>
+            <w:tcW w:w="1276" w:type="dxa"/>
+          </w:tcPr>
+          <w:p>
+            <w:pPr>
+              <w:pStyle w:val="ListParagraph"/>
+              <w:ind w:left="0"/>
+              <w:jc w:val="both"/>
+              <w:rPr>
+                <w:rFonts w:ascii="Times New Roman" w:hAnsi="Times New Roman" w:cs="Times New Roman"/>
+                <w:shd w:val="clear" w:color="auto" w:fill="FFFFFF"/>
+              </w:rPr>
+            </w:pPr>
+            <w:r>
+              <w:rPr>
+                <w:rFonts w:ascii="Times New Roman" w:hAnsi="Times New Roman" w:cs="Times New Roman"/>
+                <w:shd w:val="clear" w:color="auto" w:fill="FFFFFF"/>
+              </w:rPr>
+              <w:t>Insertion</w:t>
+            </w:r>
+          </w:p>
+        </w:tc>
+      </w:tr>
+    </w:tbl>
+    <w:p>
+      <w:pPr>
+        <w:pStyle w:val="ListParagraph"/>
+        <w:jc w:val="center"/>
+        <w:rPr>
+          <w:rFonts w:ascii="Times New Roman" w:hAnsi="Times New Roman" w:cs="Times New Roman"/>
+          <w:shd w:val="clear" w:color="auto" w:fill="FFFFFF"/>
+        </w:rPr>
+      </w:pPr>
+      <w:r>
+        <w:rPr>
+          <w:rFonts w:ascii="Times New Roman" w:hAnsi="Times New Roman" w:cs="Times New Roman"/>
+          <w:highlight w:val="yellow"/>
+          <w:shd w:val="clear" w:color="auto" w:fill="FFFFFF"/>
+        </w:rPr>
+        <w:t>Table3.</w:t>
+      </w:r>
+      <w:r>
+        <w:rPr>
+          <w:rFonts w:ascii="Times New Roman" w:hAnsi="Times New Roman" w:cs="Times New Roman"/>
+          <w:shd w:val="clear" w:color="auto" w:fill="FFFFFF"/>
+        </w:rPr>
+        <w:t xml:space="preserve"> Optimal Parameter values for 131 cities Benchmark Problem.</w:t>
+      </w:r>
+    </w:p>
+    <w:p>
+      <w:pPr>
+        <w:pStyle w:val="ListParagraph"/>
+        <w:jc w:val="center"/>
+        <w:rPr>
+          <w:rFonts w:ascii="Times New Roman" w:hAnsi="Times New Roman" w:cs="Times New Roman"/>
+          <w:shd w:val="clear" w:color="auto" w:fill="FFFFFF"/>
+        </w:rPr>
+      </w:pPr>
+    </w:p>
+    <w:p>
+      <w:pPr>
+        <w:pStyle w:val="ListParagraph"/>
+        <w:jc w:val="center"/>
+        <w:rPr>
+          <w:rFonts w:ascii="Times New Roman" w:hAnsi="Times New Roman" w:cs="Times New Roman"/>
+          <w:shd w:val="clear" w:color="auto" w:fill="FFFFFF"/>
+        </w:rPr>
+      </w:pPr>
+    </w:p>
+    <w:p>
+      <w:pPr>
+        <w:pStyle w:val="ListParagraph"/>
         <w:numPr>
           <w:ilvl w:val="0"/>
-          <w:numId w:val="5"/>
+          <w:numId w:val="10"/>
         </w:numPr>
         <w:jc w:val="both"/>
         <w:rPr>
           <w:rFonts w:ascii="Times New Roman" w:hAnsi="Times New Roman" w:cs="Times New Roman"/>
-          <w:shd w:val="clear" w:color="auto" w:fill="FFFFFF"/>
-        </w:rPr>
-      </w:pPr>
-      <w:r>
-        <w:rPr>
-          <w:rFonts w:ascii="Times New Roman" w:hAnsi="Times New Roman" w:cs="Times New Roman"/>
-          <w:shd w:val="clear" w:color="auto" w:fill="FFFFFF"/>
-        </w:rPr>
-        <w:t>Optimal number of generations.</w:t>
-      </w:r>
-    </w:p>
-    <w:p>
-      <w:pPr>
-        <w:pStyle w:val="Prrafodelista"/>
-        <w:numPr>
-          <w:ilvl w:val="0"/>
-          <w:numId w:val="5"/>
-        </w:numPr>
+          <w:b/>
+          <w:shd w:val="clear" w:color="auto" w:fill="FFFFFF"/>
+        </w:rPr>
+      </w:pPr>
+      <w:r>
+        <w:rPr>
+          <w:rFonts w:ascii="Times New Roman" w:hAnsi="Times New Roman" w:cs="Times New Roman"/>
+          <w:b/>
+          <w:shd w:val="clear" w:color="auto" w:fill="FFFFFF"/>
+        </w:rPr>
+        <w:t>380 Cities:</w:t>
+      </w:r>
+    </w:p>
+    <w:p>
+      <w:pPr>
+        <w:pStyle w:val="ListParagraph"/>
+        <w:ind w:left="1080"/>
         <w:jc w:val="both"/>
         <w:rPr>
           <w:rFonts w:ascii="Times New Roman" w:hAnsi="Times New Roman" w:cs="Times New Roman"/>
@@ -2752,31 +5112,1048 @@
       <w:r>
         <w:rPr>
           <w:rFonts w:ascii="Times New Roman" w:hAnsi="Times New Roman" w:cs="Times New Roman"/>
-          <w:shd w:val="clear" w:color="auto" w:fill="FFFFFF"/>
-        </w:rPr>
-        <w:t>Optimal values for other parameters (Crossover, Mutation, Elite percentage).</w:t>
-      </w:r>
-    </w:p>
-    <w:p>
-      <w:pPr>
-        <w:ind w:left="360"/>
+          <w:highlight w:val="yellow"/>
+          <w:shd w:val="clear" w:color="auto" w:fill="FFFFFF"/>
+        </w:rPr>
+        <w:t>Fig</w:t>
+      </w:r>
+      <w:r>
+        <w:rPr>
+          <w:rFonts w:ascii="Times New Roman" w:hAnsi="Times New Roman" w:cs="Times New Roman"/>
+          <w:highlight w:val="yellow"/>
+          <w:shd w:val="clear" w:color="auto" w:fill="FFFFFF"/>
+        </w:rPr>
+        <w:t>4</w:t>
+      </w:r>
+      <w:r>
+        <w:rPr>
+          <w:rFonts w:ascii="Times New Roman" w:hAnsi="Times New Roman" w:cs="Times New Roman"/>
+          <w:highlight w:val="yellow"/>
+          <w:shd w:val="clear" w:color="auto" w:fill="FFFFFF"/>
+        </w:rPr>
+        <w:t>b</w:t>
+      </w:r>
+      <w:r>
+        <w:rPr>
+          <w:rFonts w:ascii="Times New Roman" w:hAnsi="Times New Roman" w:cs="Times New Roman"/>
+          <w:shd w:val="clear" w:color="auto" w:fill="FFFFFF"/>
+        </w:rPr>
+        <w:t xml:space="preserve"> plots the performance of our algorithm for the benchmark problem of 380 cities. The best value obtained by our algorithm is </w:t>
+      </w:r>
+      <w:r>
+        <w:rPr>
+          <w:rFonts w:ascii="Times New Roman" w:hAnsi="Times New Roman" w:cs="Times New Roman"/>
+          <w:shd w:val="clear" w:color="auto" w:fill="FFFFFF"/>
+        </w:rPr>
+        <w:t>21</w:t>
+      </w:r>
+      <w:r>
+        <w:rPr>
+          <w:rFonts w:ascii="Times New Roman" w:hAnsi="Times New Roman" w:cs="Times New Roman"/>
+          <w:shd w:val="clear" w:color="auto" w:fill="FFFFFF"/>
+        </w:rPr>
+        <w:t>61</w:t>
+      </w:r>
+      <w:r>
+        <w:rPr>
+          <w:rFonts w:ascii="Times New Roman" w:hAnsi="Times New Roman" w:cs="Times New Roman"/>
+          <w:shd w:val="clear" w:color="auto" w:fill="FFFFFF"/>
+        </w:rPr>
+        <w:t xml:space="preserve">. The optimum length provided by the benchmark solution is </w:t>
+      </w:r>
+      <w:r>
+        <w:rPr>
+          <w:rFonts w:ascii="Times New Roman" w:hAnsi="Times New Roman" w:cs="Times New Roman"/>
+          <w:shd w:val="clear" w:color="auto" w:fill="FFFFFF"/>
+        </w:rPr>
+        <w:t>1621</w:t>
+      </w:r>
+      <w:r>
+        <w:rPr>
+          <w:rFonts w:ascii="Times New Roman" w:hAnsi="Times New Roman" w:cs="Times New Roman"/>
+          <w:shd w:val="clear" w:color="auto" w:fill="FFFFFF"/>
+        </w:rPr>
+        <w:t xml:space="preserve">. </w:t>
+      </w:r>
+      <w:r>
+        <w:rPr>
+          <w:rFonts w:ascii="Times New Roman" w:hAnsi="Times New Roman" w:cs="Times New Roman"/>
+          <w:shd w:val="clear" w:color="auto" w:fill="FFFFFF"/>
+        </w:rPr>
+        <w:t>The relative error percentage is 33.3</w:t>
+      </w:r>
+      <w:proofErr w:type="gramStart"/>
+      <w:r>
+        <w:rPr>
+          <w:rFonts w:ascii="Times New Roman" w:hAnsi="Times New Roman" w:cs="Times New Roman"/>
+          <w:shd w:val="clear" w:color="auto" w:fill="FFFFFF"/>
+        </w:rPr>
+        <w:t>%.</w:t>
+      </w:r>
+      <w:r>
+        <w:rPr>
+          <w:rFonts w:ascii="Times New Roman" w:hAnsi="Times New Roman" w:cs="Times New Roman"/>
+          <w:shd w:val="clear" w:color="auto" w:fill="FFFFFF"/>
+        </w:rPr>
+        <w:t>The</w:t>
+      </w:r>
+      <w:proofErr w:type="gramEnd"/>
+      <w:r>
+        <w:rPr>
+          <w:rFonts w:ascii="Times New Roman" w:hAnsi="Times New Roman" w:cs="Times New Roman"/>
+          <w:shd w:val="clear" w:color="auto" w:fill="FFFFFF"/>
+        </w:rPr>
+        <w:t xml:space="preserve"> parameter values used to obtain this result is shown in </w:t>
+      </w:r>
+      <w:r>
+        <w:rPr>
+          <w:rFonts w:ascii="Times New Roman" w:hAnsi="Times New Roman" w:cs="Times New Roman"/>
+          <w:highlight w:val="yellow"/>
+          <w:shd w:val="clear" w:color="auto" w:fill="FFFFFF"/>
+        </w:rPr>
+        <w:t>Table</w:t>
+      </w:r>
+      <w:r>
+        <w:rPr>
+          <w:rFonts w:ascii="Times New Roman" w:hAnsi="Times New Roman" w:cs="Times New Roman"/>
+          <w:highlight w:val="yellow"/>
+          <w:shd w:val="clear" w:color="auto" w:fill="FFFFFF"/>
+        </w:rPr>
+        <w:t>4</w:t>
+      </w:r>
+      <w:r>
+        <w:rPr>
+          <w:rFonts w:ascii="Times New Roman" w:hAnsi="Times New Roman" w:cs="Times New Roman"/>
+          <w:shd w:val="clear" w:color="auto" w:fill="FFFFFF"/>
+        </w:rPr>
+        <w:t>.</w:t>
+      </w:r>
+      <w:r>
+        <w:rPr>
+          <w:rFonts w:ascii="Times New Roman" w:hAnsi="Times New Roman" w:cs="Times New Roman"/>
+          <w:shd w:val="clear" w:color="auto" w:fill="FFFFFF"/>
+        </w:rPr>
+        <w:t xml:space="preserve"> </w:t>
+      </w:r>
+    </w:p>
+    <w:p>
+      <w:pPr>
+        <w:pStyle w:val="ListParagraph"/>
+        <w:ind w:left="1080"/>
         <w:jc w:val="both"/>
         <w:rPr>
           <w:rFonts w:ascii="Times New Roman" w:hAnsi="Times New Roman" w:cs="Times New Roman"/>
           <w:shd w:val="clear" w:color="auto" w:fill="FFFFFF"/>
         </w:rPr>
       </w:pPr>
-      <w:r>
-        <w:rPr>
-          <w:rFonts w:ascii="Times New Roman" w:hAnsi="Times New Roman" w:cs="Times New Roman"/>
-          <w:shd w:val="clear" w:color="auto" w:fill="FFFFFF"/>
-        </w:rPr>
-        <w:t>The above optimal results were tested on the different number of cities. This optimal setting is used to proceed with the rest of the project henceforth.</w:t>
-      </w:r>
-    </w:p>
-    <w:p>
-      <w:pPr>
-        <w:ind w:left="360"/>
+    </w:p>
+    <w:tbl>
+      <w:tblPr>
+        <w:tblStyle w:val="TableGrid"/>
+        <w:tblW w:w="0" w:type="auto"/>
+        <w:jc w:val="center"/>
+        <w:tblLook w:val="04A0" w:firstRow="1" w:lastRow="0" w:firstColumn="1" w:lastColumn="0" w:noHBand="0" w:noVBand="1"/>
+      </w:tblPr>
+      <w:tblGrid>
+        <w:gridCol w:w="2961"/>
+        <w:gridCol w:w="1276"/>
+      </w:tblGrid>
+      <w:tr>
+        <w:trPr>
+          <w:jc w:val="center"/>
+        </w:trPr>
+        <w:tc>
+          <w:tcPr>
+            <w:tcW w:w="2961" w:type="dxa"/>
+          </w:tcPr>
+          <w:p>
+            <w:pPr>
+              <w:pStyle w:val="ListParagraph"/>
+              <w:ind w:left="0"/>
+              <w:jc w:val="both"/>
+              <w:rPr>
+                <w:rFonts w:ascii="Times New Roman" w:hAnsi="Times New Roman" w:cs="Times New Roman"/>
+                <w:shd w:val="clear" w:color="auto" w:fill="FFFFFF"/>
+              </w:rPr>
+            </w:pPr>
+            <w:r>
+              <w:rPr>
+                <w:rFonts w:ascii="Times New Roman" w:hAnsi="Times New Roman" w:cs="Times New Roman"/>
+                <w:shd w:val="clear" w:color="auto" w:fill="FFFFFF"/>
+              </w:rPr>
+              <w:t xml:space="preserve">Parameter </w:t>
+            </w:r>
+          </w:p>
+        </w:tc>
+        <w:tc>
+          <w:tcPr>
+            <w:tcW w:w="1276" w:type="dxa"/>
+          </w:tcPr>
+          <w:p>
+            <w:pPr>
+              <w:pStyle w:val="ListParagraph"/>
+              <w:ind w:left="0"/>
+              <w:jc w:val="both"/>
+              <w:rPr>
+                <w:rFonts w:ascii="Times New Roman" w:hAnsi="Times New Roman" w:cs="Times New Roman"/>
+                <w:shd w:val="clear" w:color="auto" w:fill="FFFFFF"/>
+              </w:rPr>
+            </w:pPr>
+            <w:r>
+              <w:rPr>
+                <w:rFonts w:ascii="Times New Roman" w:hAnsi="Times New Roman" w:cs="Times New Roman"/>
+                <w:shd w:val="clear" w:color="auto" w:fill="FFFFFF"/>
+              </w:rPr>
+              <w:t>Value</w:t>
+            </w:r>
+          </w:p>
+        </w:tc>
+      </w:tr>
+      <w:tr>
+        <w:trPr>
+          <w:jc w:val="center"/>
+        </w:trPr>
+        <w:tc>
+          <w:tcPr>
+            <w:tcW w:w="2961" w:type="dxa"/>
+          </w:tcPr>
+          <w:p>
+            <w:pPr>
+              <w:pStyle w:val="ListParagraph"/>
+              <w:ind w:left="0"/>
+              <w:jc w:val="both"/>
+              <w:rPr>
+                <w:rFonts w:ascii="Times New Roman" w:hAnsi="Times New Roman" w:cs="Times New Roman"/>
+                <w:shd w:val="clear" w:color="auto" w:fill="FFFFFF"/>
+              </w:rPr>
+            </w:pPr>
+            <w:r>
+              <w:rPr>
+                <w:rFonts w:ascii="Times New Roman" w:hAnsi="Times New Roman" w:cs="Times New Roman"/>
+                <w:shd w:val="clear" w:color="auto" w:fill="FFFFFF"/>
+              </w:rPr>
+              <w:t>No. of Individuals</w:t>
+            </w:r>
+          </w:p>
+        </w:tc>
+        <w:tc>
+          <w:tcPr>
+            <w:tcW w:w="1276" w:type="dxa"/>
+          </w:tcPr>
+          <w:p>
+            <w:pPr>
+              <w:pStyle w:val="ListParagraph"/>
+              <w:ind w:left="0"/>
+              <w:jc w:val="both"/>
+              <w:rPr>
+                <w:rFonts w:ascii="Times New Roman" w:hAnsi="Times New Roman" w:cs="Times New Roman"/>
+                <w:shd w:val="clear" w:color="auto" w:fill="FFFFFF"/>
+              </w:rPr>
+            </w:pPr>
+            <w:r>
+              <w:rPr>
+                <w:rFonts w:ascii="Times New Roman" w:hAnsi="Times New Roman" w:cs="Times New Roman"/>
+                <w:shd w:val="clear" w:color="auto" w:fill="FFFFFF"/>
+              </w:rPr>
+              <w:t>1500</w:t>
+            </w:r>
+          </w:p>
+        </w:tc>
+      </w:tr>
+      <w:tr>
+        <w:trPr>
+          <w:jc w:val="center"/>
+        </w:trPr>
+        <w:tc>
+          <w:tcPr>
+            <w:tcW w:w="2961" w:type="dxa"/>
+          </w:tcPr>
+          <w:p>
+            <w:pPr>
+              <w:pStyle w:val="ListParagraph"/>
+              <w:ind w:left="0"/>
+              <w:jc w:val="both"/>
+              <w:rPr>
+                <w:rFonts w:ascii="Times New Roman" w:hAnsi="Times New Roman" w:cs="Times New Roman"/>
+                <w:shd w:val="clear" w:color="auto" w:fill="FFFFFF"/>
+              </w:rPr>
+            </w:pPr>
+            <w:r>
+              <w:rPr>
+                <w:rFonts w:ascii="Times New Roman" w:hAnsi="Times New Roman" w:cs="Times New Roman"/>
+                <w:shd w:val="clear" w:color="auto" w:fill="FFFFFF"/>
+              </w:rPr>
+              <w:t>Maximum no. of generations</w:t>
+            </w:r>
+          </w:p>
+        </w:tc>
+        <w:tc>
+          <w:tcPr>
+            <w:tcW w:w="1276" w:type="dxa"/>
+          </w:tcPr>
+          <w:p>
+            <w:pPr>
+              <w:pStyle w:val="ListParagraph"/>
+              <w:ind w:left="0"/>
+              <w:jc w:val="both"/>
+              <w:rPr>
+                <w:rFonts w:ascii="Times New Roman" w:hAnsi="Times New Roman" w:cs="Times New Roman"/>
+                <w:shd w:val="clear" w:color="auto" w:fill="FFFFFF"/>
+              </w:rPr>
+            </w:pPr>
+            <w:r>
+              <w:rPr>
+                <w:rFonts w:ascii="Times New Roman" w:hAnsi="Times New Roman" w:cs="Times New Roman"/>
+                <w:shd w:val="clear" w:color="auto" w:fill="FFFFFF"/>
+              </w:rPr>
+              <w:t>2000</w:t>
+            </w:r>
+          </w:p>
+        </w:tc>
+      </w:tr>
+      <w:tr>
+        <w:trPr>
+          <w:jc w:val="center"/>
+        </w:trPr>
+        <w:tc>
+          <w:tcPr>
+            <w:tcW w:w="2961" w:type="dxa"/>
+          </w:tcPr>
+          <w:p>
+            <w:pPr>
+              <w:pStyle w:val="ListParagraph"/>
+              <w:ind w:left="0"/>
+              <w:jc w:val="both"/>
+              <w:rPr>
+                <w:rFonts w:ascii="Times New Roman" w:hAnsi="Times New Roman" w:cs="Times New Roman"/>
+                <w:shd w:val="clear" w:color="auto" w:fill="FFFFFF"/>
+              </w:rPr>
+            </w:pPr>
+            <w:r>
+              <w:rPr>
+                <w:rFonts w:ascii="Times New Roman" w:hAnsi="Times New Roman" w:cs="Times New Roman"/>
+                <w:shd w:val="clear" w:color="auto" w:fill="FFFFFF"/>
+              </w:rPr>
+              <w:t>Probability of crossover</w:t>
+            </w:r>
+          </w:p>
+        </w:tc>
+        <w:tc>
+          <w:tcPr>
+            <w:tcW w:w="1276" w:type="dxa"/>
+          </w:tcPr>
+          <w:p>
+            <w:pPr>
+              <w:pStyle w:val="ListParagraph"/>
+              <w:ind w:left="0"/>
+              <w:jc w:val="both"/>
+              <w:rPr>
+                <w:rFonts w:ascii="Times New Roman" w:hAnsi="Times New Roman" w:cs="Times New Roman"/>
+                <w:shd w:val="clear" w:color="auto" w:fill="FFFFFF"/>
+              </w:rPr>
+            </w:pPr>
+            <w:r>
+              <w:rPr>
+                <w:rFonts w:ascii="Times New Roman" w:hAnsi="Times New Roman" w:cs="Times New Roman"/>
+                <w:shd w:val="clear" w:color="auto" w:fill="FFFFFF"/>
+              </w:rPr>
+              <w:t>0.9</w:t>
+            </w:r>
+            <w:r>
+              <w:rPr>
+                <w:rFonts w:ascii="Times New Roman" w:hAnsi="Times New Roman" w:cs="Times New Roman"/>
+                <w:shd w:val="clear" w:color="auto" w:fill="FFFFFF"/>
+              </w:rPr>
+              <w:t>7</w:t>
+            </w:r>
+          </w:p>
+        </w:tc>
+      </w:tr>
+      <w:tr>
+        <w:trPr>
+          <w:jc w:val="center"/>
+        </w:trPr>
+        <w:tc>
+          <w:tcPr>
+            <w:tcW w:w="2961" w:type="dxa"/>
+          </w:tcPr>
+          <w:p>
+            <w:pPr>
+              <w:pStyle w:val="ListParagraph"/>
+              <w:ind w:left="0"/>
+              <w:jc w:val="both"/>
+              <w:rPr>
+                <w:rFonts w:ascii="Times New Roman" w:hAnsi="Times New Roman" w:cs="Times New Roman"/>
+                <w:shd w:val="clear" w:color="auto" w:fill="FFFFFF"/>
+              </w:rPr>
+            </w:pPr>
+            <w:r>
+              <w:rPr>
+                <w:rFonts w:ascii="Times New Roman" w:hAnsi="Times New Roman" w:cs="Times New Roman"/>
+                <w:shd w:val="clear" w:color="auto" w:fill="FFFFFF"/>
+              </w:rPr>
+              <w:t>Probability of Mutation</w:t>
+            </w:r>
+          </w:p>
+        </w:tc>
+        <w:tc>
+          <w:tcPr>
+            <w:tcW w:w="1276" w:type="dxa"/>
+          </w:tcPr>
+          <w:p>
+            <w:pPr>
+              <w:pStyle w:val="ListParagraph"/>
+              <w:ind w:left="0"/>
+              <w:jc w:val="both"/>
+              <w:rPr>
+                <w:rFonts w:ascii="Times New Roman" w:hAnsi="Times New Roman" w:cs="Times New Roman"/>
+                <w:shd w:val="clear" w:color="auto" w:fill="FFFFFF"/>
+              </w:rPr>
+            </w:pPr>
+            <w:r>
+              <w:rPr>
+                <w:rFonts w:ascii="Times New Roman" w:hAnsi="Times New Roman" w:cs="Times New Roman"/>
+                <w:shd w:val="clear" w:color="auto" w:fill="FFFFFF"/>
+              </w:rPr>
+              <w:t>0.</w:t>
+            </w:r>
+            <w:r>
+              <w:rPr>
+                <w:rFonts w:ascii="Times New Roman" w:hAnsi="Times New Roman" w:cs="Times New Roman"/>
+                <w:shd w:val="clear" w:color="auto" w:fill="FFFFFF"/>
+              </w:rPr>
+              <w:t>75</w:t>
+            </w:r>
+          </w:p>
+        </w:tc>
+      </w:tr>
+      <w:tr>
+        <w:trPr>
+          <w:jc w:val="center"/>
+        </w:trPr>
+        <w:tc>
+          <w:tcPr>
+            <w:tcW w:w="2961" w:type="dxa"/>
+          </w:tcPr>
+          <w:p>
+            <w:pPr>
+              <w:pStyle w:val="ListParagraph"/>
+              <w:ind w:left="0"/>
+              <w:jc w:val="both"/>
+              <w:rPr>
+                <w:rFonts w:ascii="Times New Roman" w:hAnsi="Times New Roman" w:cs="Times New Roman"/>
+                <w:shd w:val="clear" w:color="auto" w:fill="FFFFFF"/>
+              </w:rPr>
+            </w:pPr>
+            <w:r>
+              <w:rPr>
+                <w:rFonts w:ascii="Times New Roman" w:hAnsi="Times New Roman" w:cs="Times New Roman"/>
+                <w:shd w:val="clear" w:color="auto" w:fill="FFFFFF"/>
+              </w:rPr>
+              <w:t>Elitism Percentage</w:t>
+            </w:r>
+          </w:p>
+        </w:tc>
+        <w:tc>
+          <w:tcPr>
+            <w:tcW w:w="1276" w:type="dxa"/>
+          </w:tcPr>
+          <w:p>
+            <w:pPr>
+              <w:pStyle w:val="ListParagraph"/>
+              <w:ind w:left="0"/>
+              <w:jc w:val="both"/>
+              <w:rPr>
+                <w:rFonts w:ascii="Times New Roman" w:hAnsi="Times New Roman" w:cs="Times New Roman"/>
+                <w:shd w:val="clear" w:color="auto" w:fill="FFFFFF"/>
+              </w:rPr>
+            </w:pPr>
+            <w:r>
+              <w:rPr>
+                <w:rFonts w:ascii="Times New Roman" w:hAnsi="Times New Roman" w:cs="Times New Roman"/>
+                <w:shd w:val="clear" w:color="auto" w:fill="FFFFFF"/>
+              </w:rPr>
+              <w:t>0.15</w:t>
+            </w:r>
+          </w:p>
+        </w:tc>
+      </w:tr>
+      <w:tr>
+        <w:trPr>
+          <w:jc w:val="center"/>
+        </w:trPr>
+        <w:tc>
+          <w:tcPr>
+            <w:tcW w:w="2961" w:type="dxa"/>
+          </w:tcPr>
+          <w:p>
+            <w:pPr>
+              <w:pStyle w:val="ListParagraph"/>
+              <w:ind w:left="0"/>
+              <w:jc w:val="both"/>
+              <w:rPr>
+                <w:rFonts w:ascii="Times New Roman" w:hAnsi="Times New Roman" w:cs="Times New Roman"/>
+                <w:shd w:val="clear" w:color="auto" w:fill="FFFFFF"/>
+              </w:rPr>
+            </w:pPr>
+            <w:r>
+              <w:rPr>
+                <w:rFonts w:ascii="Times New Roman" w:hAnsi="Times New Roman" w:cs="Times New Roman"/>
+                <w:shd w:val="clear" w:color="auto" w:fill="FFFFFF"/>
+              </w:rPr>
+              <w:t>Local Loop Heuristic</w:t>
+            </w:r>
+          </w:p>
+        </w:tc>
+        <w:tc>
+          <w:tcPr>
+            <w:tcW w:w="1276" w:type="dxa"/>
+          </w:tcPr>
+          <w:p>
+            <w:pPr>
+              <w:pStyle w:val="ListParagraph"/>
+              <w:ind w:left="0"/>
+              <w:jc w:val="both"/>
+              <w:rPr>
+                <w:rFonts w:ascii="Times New Roman" w:hAnsi="Times New Roman" w:cs="Times New Roman"/>
+                <w:shd w:val="clear" w:color="auto" w:fill="FFFFFF"/>
+              </w:rPr>
+            </w:pPr>
+            <w:bookmarkStart w:id="0" w:name="_GoBack"/>
+            <w:bookmarkEnd w:id="0"/>
+            <w:r>
+              <w:rPr>
+                <w:rFonts w:ascii="Times New Roman" w:hAnsi="Times New Roman" w:cs="Times New Roman"/>
+                <w:shd w:val="clear" w:color="auto" w:fill="FFFFFF"/>
+              </w:rPr>
+              <w:t>ON</w:t>
+            </w:r>
+          </w:p>
+        </w:tc>
+      </w:tr>
+      <w:tr>
+        <w:trPr>
+          <w:jc w:val="center"/>
+        </w:trPr>
+        <w:tc>
+          <w:tcPr>
+            <w:tcW w:w="2961" w:type="dxa"/>
+          </w:tcPr>
+          <w:p>
+            <w:pPr>
+              <w:pStyle w:val="ListParagraph"/>
+              <w:ind w:left="0"/>
+              <w:jc w:val="both"/>
+              <w:rPr>
+                <w:rFonts w:ascii="Times New Roman" w:hAnsi="Times New Roman" w:cs="Times New Roman"/>
+                <w:shd w:val="clear" w:color="auto" w:fill="FFFFFF"/>
+              </w:rPr>
+            </w:pPr>
+            <w:r>
+              <w:rPr>
+                <w:rFonts w:ascii="Times New Roman" w:hAnsi="Times New Roman" w:cs="Times New Roman"/>
+                <w:shd w:val="clear" w:color="auto" w:fill="FFFFFF"/>
+              </w:rPr>
+              <w:t>Mutation Type</w:t>
+            </w:r>
+          </w:p>
+        </w:tc>
+        <w:tc>
+          <w:tcPr>
+            <w:tcW w:w="1276" w:type="dxa"/>
+          </w:tcPr>
+          <w:p>
+            <w:pPr>
+              <w:pStyle w:val="ListParagraph"/>
+              <w:ind w:left="0"/>
+              <w:jc w:val="both"/>
+              <w:rPr>
+                <w:rFonts w:ascii="Times New Roman" w:hAnsi="Times New Roman" w:cs="Times New Roman"/>
+                <w:shd w:val="clear" w:color="auto" w:fill="FFFFFF"/>
+              </w:rPr>
+            </w:pPr>
+            <w:r>
+              <w:rPr>
+                <w:rFonts w:ascii="Times New Roman" w:hAnsi="Times New Roman" w:cs="Times New Roman"/>
+                <w:shd w:val="clear" w:color="auto" w:fill="FFFFFF"/>
+              </w:rPr>
+              <w:t>Inversion</w:t>
+            </w:r>
+          </w:p>
+        </w:tc>
+      </w:tr>
+    </w:tbl>
+    <w:p>
+      <w:pPr>
+        <w:pStyle w:val="ListParagraph"/>
+        <w:ind w:left="1080"/>
+        <w:jc w:val="center"/>
+        <w:rPr>
+          <w:rFonts w:ascii="Times New Roman" w:hAnsi="Times New Roman" w:cs="Times New Roman"/>
+          <w:shd w:val="clear" w:color="auto" w:fill="FFFFFF"/>
+        </w:rPr>
+      </w:pPr>
+      <w:r>
+        <w:rPr>
+          <w:rFonts w:ascii="Times New Roman" w:hAnsi="Times New Roman" w:cs="Times New Roman"/>
+          <w:highlight w:val="yellow"/>
+          <w:shd w:val="clear" w:color="auto" w:fill="FFFFFF"/>
+        </w:rPr>
+        <w:t>Table</w:t>
+      </w:r>
+      <w:r>
+        <w:rPr>
+          <w:rFonts w:ascii="Times New Roman" w:hAnsi="Times New Roman" w:cs="Times New Roman"/>
+          <w:highlight w:val="yellow"/>
+          <w:shd w:val="clear" w:color="auto" w:fill="FFFFFF"/>
+        </w:rPr>
+        <w:t>4</w:t>
+      </w:r>
+      <w:r>
+        <w:rPr>
+          <w:rFonts w:ascii="Times New Roman" w:hAnsi="Times New Roman" w:cs="Times New Roman"/>
+          <w:highlight w:val="yellow"/>
+          <w:shd w:val="clear" w:color="auto" w:fill="FFFFFF"/>
+        </w:rPr>
+        <w:t>.</w:t>
+      </w:r>
+      <w:r>
+        <w:rPr>
+          <w:rFonts w:ascii="Times New Roman" w:hAnsi="Times New Roman" w:cs="Times New Roman"/>
+          <w:shd w:val="clear" w:color="auto" w:fill="FFFFFF"/>
+        </w:rPr>
+        <w:t xml:space="preserve"> Optimal Parameter values for </w:t>
+      </w:r>
+      <w:r>
+        <w:rPr>
+          <w:rFonts w:ascii="Times New Roman" w:hAnsi="Times New Roman" w:cs="Times New Roman"/>
+          <w:shd w:val="clear" w:color="auto" w:fill="FFFFFF"/>
+        </w:rPr>
+        <w:t>380</w:t>
+      </w:r>
+      <w:r>
+        <w:rPr>
+          <w:rFonts w:ascii="Times New Roman" w:hAnsi="Times New Roman" w:cs="Times New Roman"/>
+          <w:shd w:val="clear" w:color="auto" w:fill="FFFFFF"/>
+        </w:rPr>
+        <w:t xml:space="preserve"> cities Benchmark Problem.</w:t>
+      </w:r>
+    </w:p>
+    <w:p>
+      <w:pPr>
+        <w:pStyle w:val="ListParagraph"/>
+        <w:ind w:left="1080"/>
+        <w:jc w:val="both"/>
+        <w:rPr>
+          <w:rFonts w:ascii="Times New Roman" w:hAnsi="Times New Roman" w:cs="Times New Roman"/>
+          <w:shd w:val="clear" w:color="auto" w:fill="FFFFFF"/>
+        </w:rPr>
+      </w:pPr>
+    </w:p>
+    <w:p>
+      <w:pPr>
+        <w:pStyle w:val="ListParagraph"/>
+        <w:jc w:val="both"/>
+        <w:rPr>
+          <w:rFonts w:ascii="Times New Roman" w:hAnsi="Times New Roman" w:cs="Times New Roman"/>
+          <w:shd w:val="clear" w:color="auto" w:fill="FFFFFF"/>
+        </w:rPr>
+      </w:pPr>
+    </w:p>
+    <w:p>
+      <w:pPr>
+        <w:pStyle w:val="ListParagraph"/>
+        <w:jc w:val="center"/>
+        <w:rPr>
+          <w:rFonts w:ascii="Times New Roman" w:hAnsi="Times New Roman" w:cs="Times New Roman"/>
+          <w:shd w:val="clear" w:color="auto" w:fill="FFFFFF"/>
+        </w:rPr>
+      </w:pPr>
+      <w:r>
+        <w:rPr>
+          <w:rFonts w:ascii="Times New Roman" w:hAnsi="Times New Roman" w:cs="Times New Roman"/>
+          <w:noProof/>
+          <w:shd w:val="clear" w:color="auto" w:fill="FFFFFF"/>
+        </w:rPr>
+        <w:drawing>
+          <wp:inline distT="0" distB="0" distL="0" distR="0" wp14:anchorId="44D906F9" wp14:editId="05FFADAD">
+            <wp:extent cx="5333059" cy="3233318"/>
+            <wp:effectExtent l="0" t="0" r="1270" b="5715"/>
+            <wp:docPr id="8" name="Picture 8"/>
+            <wp:cNvGraphicFramePr>
+              <a:graphicFrameLocks xmlns:a="http://schemas.openxmlformats.org/drawingml/2006/main" noChangeAspect="1"/>
+            </wp:cNvGraphicFramePr>
+            <a:graphic xmlns:a="http://schemas.openxmlformats.org/drawingml/2006/main">
+              <a:graphicData uri="http://schemas.openxmlformats.org/drawingml/2006/picture">
+                <pic:pic xmlns:pic="http://schemas.openxmlformats.org/drawingml/2006/picture">
+                  <pic:nvPicPr>
+                    <pic:cNvPr id="8" name="result 2nd trial.jpg"/>
+                    <pic:cNvPicPr/>
+                  </pic:nvPicPr>
+                  <pic:blipFill>
+                    <a:blip r:embed="rId13">
+                      <a:extLst>
+                        <a:ext uri="{28A0092B-C50C-407E-A947-70E740481C1C}">
+                          <a14:useLocalDpi xmlns:a14="http://schemas.microsoft.com/office/drawing/2010/main" val="0"/>
+                        </a:ext>
+                      </a:extLst>
+                    </a:blip>
+                    <a:stretch>
+                      <a:fillRect/>
+                    </a:stretch>
+                  </pic:blipFill>
+                  <pic:spPr>
+                    <a:xfrm>
+                      <a:off x="0" y="0"/>
+                      <a:ext cx="5349325" cy="3243180"/>
+                    </a:xfrm>
+                    <a:prstGeom prst="rect">
+                      <a:avLst/>
+                    </a:prstGeom>
+                  </pic:spPr>
+                </pic:pic>
+              </a:graphicData>
+            </a:graphic>
+          </wp:inline>
+        </w:drawing>
+      </w:r>
+    </w:p>
+    <w:p>
+      <w:pPr>
+        <w:pStyle w:val="ListParagraph"/>
+        <w:jc w:val="center"/>
+        <w:rPr>
+          <w:rFonts w:ascii="Times New Roman" w:hAnsi="Times New Roman" w:cs="Times New Roman"/>
+          <w:highlight w:val="yellow"/>
+          <w:shd w:val="clear" w:color="auto" w:fill="FFFFFF"/>
+        </w:rPr>
+      </w:pPr>
+      <w:r>
+        <w:rPr>
+          <w:rFonts w:ascii="Times New Roman" w:hAnsi="Times New Roman" w:cs="Times New Roman"/>
+          <w:highlight w:val="yellow"/>
+          <w:shd w:val="clear" w:color="auto" w:fill="FFFFFF"/>
+        </w:rPr>
+        <w:t>Fig</w:t>
+      </w:r>
+      <w:r>
+        <w:rPr>
+          <w:rFonts w:ascii="Times New Roman" w:hAnsi="Times New Roman" w:cs="Times New Roman"/>
+          <w:highlight w:val="yellow"/>
+          <w:shd w:val="clear" w:color="auto" w:fill="FFFFFF"/>
+        </w:rPr>
+        <w:t>4</w:t>
+      </w:r>
+      <w:r>
+        <w:rPr>
+          <w:rFonts w:ascii="Times New Roman" w:hAnsi="Times New Roman" w:cs="Times New Roman"/>
+          <w:highlight w:val="yellow"/>
+          <w:shd w:val="clear" w:color="auto" w:fill="FFFFFF"/>
+        </w:rPr>
+        <w:t>a</w:t>
+      </w:r>
+      <w:r>
+        <w:rPr>
+          <w:rFonts w:ascii="Times New Roman" w:hAnsi="Times New Roman" w:cs="Times New Roman"/>
+          <w:highlight w:val="yellow"/>
+          <w:shd w:val="clear" w:color="auto" w:fill="FFFFFF"/>
+        </w:rPr>
+        <w:t>. Benchmark Problem with</w:t>
+      </w:r>
+      <w:r>
+        <w:rPr>
+          <w:rFonts w:ascii="Times New Roman" w:hAnsi="Times New Roman" w:cs="Times New Roman"/>
+          <w:highlight w:val="yellow"/>
+          <w:shd w:val="clear" w:color="auto" w:fill="FFFFFF"/>
+        </w:rPr>
+        <w:t xml:space="preserve"> </w:t>
+      </w:r>
+      <w:r>
+        <w:rPr>
+          <w:rFonts w:ascii="Times New Roman" w:hAnsi="Times New Roman" w:cs="Times New Roman"/>
+          <w:highlight w:val="yellow"/>
+          <w:shd w:val="clear" w:color="auto" w:fill="FFFFFF"/>
+        </w:rPr>
+        <w:t>131 cities. Avg. results for 5 independent runs.</w:t>
+      </w:r>
+    </w:p>
+    <w:p>
+      <w:pPr>
+        <w:pStyle w:val="ListParagraph"/>
+        <w:jc w:val="center"/>
+        <w:rPr>
+          <w:rFonts w:ascii="Times New Roman" w:hAnsi="Times New Roman" w:cs="Times New Roman"/>
+          <w:shd w:val="clear" w:color="auto" w:fill="FFFFFF"/>
+        </w:rPr>
+      </w:pPr>
+    </w:p>
+    <w:p>
+      <w:pPr>
+        <w:pStyle w:val="ListParagraph"/>
+        <w:jc w:val="center"/>
+        <w:rPr>
+          <w:rFonts w:ascii="Times New Roman" w:hAnsi="Times New Roman" w:cs="Times New Roman"/>
+          <w:shd w:val="clear" w:color="auto" w:fill="FFFFFF"/>
+        </w:rPr>
+      </w:pPr>
+      <w:r>
+        <w:rPr>
+          <w:rFonts w:ascii="Times New Roman" w:hAnsi="Times New Roman" w:cs="Times New Roman"/>
+          <w:highlight w:val="yellow"/>
+          <w:shd w:val="clear" w:color="auto" w:fill="FFFFFF"/>
+        </w:rPr>
+        <w:t>Fig</w:t>
+      </w:r>
+      <w:r>
+        <w:rPr>
+          <w:rFonts w:ascii="Times New Roman" w:hAnsi="Times New Roman" w:cs="Times New Roman"/>
+          <w:highlight w:val="yellow"/>
+          <w:shd w:val="clear" w:color="auto" w:fill="FFFFFF"/>
+        </w:rPr>
+        <w:t>4</w:t>
+      </w:r>
+      <w:r>
+        <w:rPr>
+          <w:rFonts w:ascii="Times New Roman" w:hAnsi="Times New Roman" w:cs="Times New Roman"/>
+          <w:highlight w:val="yellow"/>
+          <w:shd w:val="clear" w:color="auto" w:fill="FFFFFF"/>
+        </w:rPr>
+        <w:t>b</w:t>
+      </w:r>
+      <w:r>
+        <w:rPr>
+          <w:rFonts w:ascii="Times New Roman" w:hAnsi="Times New Roman" w:cs="Times New Roman"/>
+          <w:highlight w:val="yellow"/>
+          <w:shd w:val="clear" w:color="auto" w:fill="FFFFFF"/>
+        </w:rPr>
+        <w:t>. Benchmark Problem with</w:t>
+      </w:r>
+      <w:r>
+        <w:rPr>
+          <w:rFonts w:ascii="Times New Roman" w:hAnsi="Times New Roman" w:cs="Times New Roman"/>
+          <w:highlight w:val="yellow"/>
+          <w:shd w:val="clear" w:color="auto" w:fill="FFFFFF"/>
+        </w:rPr>
+        <w:t xml:space="preserve"> 380</w:t>
+      </w:r>
+      <w:r>
+        <w:rPr>
+          <w:rFonts w:ascii="Times New Roman" w:hAnsi="Times New Roman" w:cs="Times New Roman"/>
+          <w:highlight w:val="yellow"/>
+          <w:shd w:val="clear" w:color="auto" w:fill="FFFFFF"/>
+        </w:rPr>
+        <w:t xml:space="preserve"> cities. Avg. results for 5 independent runs.</w:t>
+      </w:r>
+    </w:p>
+    <w:p>
+      <w:pPr>
+        <w:pStyle w:val="ListParagraph"/>
+        <w:jc w:val="center"/>
+        <w:rPr>
+          <w:rFonts w:ascii="Times New Roman" w:hAnsi="Times New Roman" w:cs="Times New Roman"/>
+          <w:shd w:val="clear" w:color="auto" w:fill="FFFFFF"/>
+        </w:rPr>
+      </w:pPr>
+    </w:p>
+    <w:p>
+      <w:pPr>
+        <w:jc w:val="both"/>
+        <w:rPr>
+          <w:rFonts w:ascii="Times New Roman" w:hAnsi="Times New Roman" w:cs="Times New Roman"/>
+          <w:b/>
+          <w:shd w:val="clear" w:color="auto" w:fill="FFFFFF"/>
+        </w:rPr>
+      </w:pPr>
+      <w:r>
+        <w:rPr>
+          <w:rFonts w:ascii="Times New Roman" w:hAnsi="Times New Roman" w:cs="Times New Roman"/>
+          <w:b/>
+          <w:shd w:val="clear" w:color="auto" w:fill="FFFFFF"/>
+        </w:rPr>
+        <w:t>Survival Selection</w:t>
+      </w:r>
+      <w:r>
+        <w:rPr>
+          <w:rFonts w:ascii="Times New Roman" w:hAnsi="Times New Roman" w:cs="Times New Roman"/>
+          <w:b/>
+          <w:shd w:val="clear" w:color="auto" w:fill="FFFFFF"/>
+        </w:rPr>
+        <w:t xml:space="preserve"> Strategy:</w:t>
+      </w:r>
+    </w:p>
+    <w:p>
+      <w:pPr>
+        <w:pStyle w:val="ListParagraph"/>
+        <w:jc w:val="both"/>
+        <w:rPr>
+          <w:rFonts w:ascii="Times New Roman" w:hAnsi="Times New Roman" w:cs="Times New Roman"/>
+          <w:shd w:val="clear" w:color="auto" w:fill="FFFFFF"/>
+        </w:rPr>
+      </w:pPr>
+      <w:r>
+        <w:rPr>
+          <w:rFonts w:ascii="Times New Roman" w:hAnsi="Times New Roman" w:cs="Times New Roman"/>
+          <w:shd w:val="clear" w:color="auto" w:fill="FFFFFF"/>
+        </w:rPr>
+        <w:t>We implemented another survival selection strategy different from the already implemented Elitism. This is the Replace Worst (GENITOR) algorithm. In this scheme the worst λ members of the population are selected for replacement. It leads to early convergence and might not produce great results, as it focusses on the fittest individuals and hence doesn’t allow much diversity in the population. We plotted a graph between the Elitism and Replace worst selection strategy in Fig5.</w:t>
+      </w:r>
+      <w:r>
+        <w:rPr>
+          <w:rFonts w:ascii="Times New Roman" w:hAnsi="Times New Roman" w:cs="Times New Roman"/>
+          <w:shd w:val="clear" w:color="auto" w:fill="FFFFFF"/>
+        </w:rPr>
+        <w:t xml:space="preserve"> We can see that, for Replace worst algorithm, the curve is steep at the beginning showing faster convergence (at gen 14). But later the graph becomes shallower and do not get a good result. </w:t>
+      </w:r>
+      <w:r>
+        <w:rPr>
+          <w:rFonts w:ascii="Times New Roman" w:hAnsi="Times New Roman" w:cs="Times New Roman"/>
+          <w:shd w:val="clear" w:color="auto" w:fill="FFFFFF"/>
+        </w:rPr>
+        <w:t>T</w:t>
+      </w:r>
+      <w:r>
+        <w:rPr>
+          <w:rFonts w:ascii="Times New Roman" w:hAnsi="Times New Roman" w:cs="Times New Roman"/>
+          <w:shd w:val="clear" w:color="auto" w:fill="FFFFFF"/>
+        </w:rPr>
+        <w:t xml:space="preserve">he elitism strategy converges to a better solution (at gen 100).  </w:t>
+      </w:r>
+    </w:p>
+    <w:p>
+      <w:pPr>
+        <w:pStyle w:val="ListParagraph"/>
+        <w:jc w:val="center"/>
+        <w:rPr>
+          <w:rFonts w:ascii="Times New Roman" w:hAnsi="Times New Roman" w:cs="Times New Roman"/>
+          <w:shd w:val="clear" w:color="auto" w:fill="FFFFFF"/>
+        </w:rPr>
+      </w:pPr>
+      <w:r>
+        <w:rPr>
+          <w:noProof/>
+          <w:shd w:val="clear" w:color="auto" w:fill="FFFFFF"/>
+        </w:rPr>
+        <w:drawing>
+          <wp:inline distT="0" distB="0" distL="0" distR="0" wp14:anchorId="5D063F81" wp14:editId="2F4A5E92">
+            <wp:extent cx="5387696" cy="2804795"/>
+            <wp:effectExtent l="0" t="0" r="3810" b="0"/>
+            <wp:docPr id="10" name="Picture 10"/>
+            <wp:cNvGraphicFramePr>
+              <a:graphicFrameLocks xmlns:a="http://schemas.openxmlformats.org/drawingml/2006/main" noChangeAspect="1"/>
+            </wp:cNvGraphicFramePr>
+            <a:graphic xmlns:a="http://schemas.openxmlformats.org/drawingml/2006/main">
+              <a:graphicData uri="http://schemas.openxmlformats.org/drawingml/2006/picture">
+                <pic:pic xmlns:pic="http://schemas.openxmlformats.org/drawingml/2006/picture">
+                  <pic:nvPicPr>
+                    <pic:cNvPr id="10" name="survival slection.jpg"/>
+                    <pic:cNvPicPr/>
+                  </pic:nvPicPr>
+                  <pic:blipFill>
+                    <a:blip r:embed="rId14" cstate="print">
+                      <a:extLst>
+                        <a:ext uri="{28A0092B-C50C-407E-A947-70E740481C1C}">
+                          <a14:useLocalDpi xmlns:a14="http://schemas.microsoft.com/office/drawing/2010/main" val="0"/>
+                        </a:ext>
+                      </a:extLst>
+                    </a:blip>
+                    <a:stretch>
+                      <a:fillRect/>
+                    </a:stretch>
+                  </pic:blipFill>
+                  <pic:spPr>
+                    <a:xfrm>
+                      <a:off x="0" y="0"/>
+                      <a:ext cx="5399803" cy="2811098"/>
+                    </a:xfrm>
+                    <a:prstGeom prst="rect">
+                      <a:avLst/>
+                    </a:prstGeom>
+                  </pic:spPr>
+                </pic:pic>
+              </a:graphicData>
+            </a:graphic>
+          </wp:inline>
+        </w:drawing>
+      </w:r>
+    </w:p>
+    <w:p>
+      <w:pPr>
+        <w:jc w:val="center"/>
+        <w:rPr>
+          <w:rFonts w:ascii="Times New Roman" w:hAnsi="Times New Roman" w:cs="Times New Roman"/>
+          <w:shd w:val="clear" w:color="auto" w:fill="FFFFFF"/>
+        </w:rPr>
+      </w:pPr>
+      <w:r>
+        <w:rPr>
+          <w:rFonts w:ascii="Times New Roman" w:hAnsi="Times New Roman" w:cs="Times New Roman"/>
+          <w:highlight w:val="yellow"/>
+          <w:shd w:val="clear" w:color="auto" w:fill="FFFFFF"/>
+        </w:rPr>
+        <w:lastRenderedPageBreak/>
+        <w:t>Fig5</w:t>
+      </w:r>
+      <w:r>
+        <w:rPr>
+          <w:rFonts w:ascii="Times New Roman" w:hAnsi="Times New Roman" w:cs="Times New Roman"/>
+          <w:shd w:val="clear" w:color="auto" w:fill="FFFFFF"/>
+        </w:rPr>
+        <w:t>. Replace</w:t>
+      </w:r>
+      <w:r>
+        <w:rPr>
+          <w:rFonts w:ascii="Times New Roman" w:hAnsi="Times New Roman" w:cs="Times New Roman"/>
+          <w:shd w:val="clear" w:color="auto" w:fill="FFFFFF"/>
+        </w:rPr>
+        <w:t xml:space="preserve"> </w:t>
+      </w:r>
+      <w:r>
+        <w:rPr>
+          <w:rFonts w:ascii="Times New Roman" w:hAnsi="Times New Roman" w:cs="Times New Roman"/>
+          <w:shd w:val="clear" w:color="auto" w:fill="FFFFFF"/>
+        </w:rPr>
+        <w:t xml:space="preserve">Worst vs Elitism Survival Selection strategy. </w:t>
+      </w:r>
+      <w:r>
+        <w:rPr>
+          <w:rFonts w:ascii="Times New Roman" w:hAnsi="Times New Roman" w:cs="Times New Roman"/>
+          <w:shd w:val="clear" w:color="auto" w:fill="FFFFFF"/>
+        </w:rPr>
+        <w:br/>
+      </w:r>
+      <w:r>
+        <w:rPr>
+          <w:rFonts w:ascii="Times New Roman" w:hAnsi="Times New Roman" w:cs="Times New Roman"/>
+          <w:shd w:val="clear" w:color="auto" w:fill="FFFFFF"/>
+        </w:rPr>
+        <w:t>Avg. results for 10 independent run</w:t>
+      </w:r>
+      <w:r>
+        <w:rPr>
+          <w:rFonts w:ascii="Times New Roman" w:hAnsi="Times New Roman" w:cs="Times New Roman"/>
+          <w:shd w:val="clear" w:color="auto" w:fill="FFFFFF"/>
+        </w:rPr>
+        <w:t>s</w:t>
+      </w:r>
+      <w:r>
+        <w:rPr>
+          <w:rFonts w:ascii="Times New Roman" w:hAnsi="Times New Roman" w:cs="Times New Roman"/>
+          <w:shd w:val="clear" w:color="auto" w:fill="FFFFFF"/>
+        </w:rPr>
+        <w:t>.</w:t>
+      </w:r>
+    </w:p>
+    <w:p>
+      <w:pPr>
+        <w:jc w:val="both"/>
+        <w:rPr>
+          <w:rFonts w:ascii="Times New Roman" w:hAnsi="Times New Roman" w:cs="Times New Roman"/>
+          <w:shd w:val="clear" w:color="auto" w:fill="FFFFFF"/>
+        </w:rPr>
+      </w:pPr>
+    </w:p>
+    <w:p>
+      <w:pPr>
         <w:jc w:val="both"/>
         <w:rPr>
           <w:rFonts w:ascii="Times New Roman" w:hAnsi="Times New Roman" w:cs="Times New Roman"/>
@@ -2785,35 +6162,19 @@
           <w:shd w:val="clear" w:color="auto" w:fill="FFFFFF"/>
         </w:rPr>
       </w:pPr>
-    </w:p>
-    <w:p>
-      <w:pPr>
-        <w:ind w:left="360"/>
-        <w:jc w:val="both"/>
+      <w:r>
         <w:rPr>
           <w:rFonts w:ascii="Times New Roman" w:hAnsi="Times New Roman" w:cs="Times New Roman"/>
           <w:b/>
           <w:u w:val="single"/>
           <w:shd w:val="clear" w:color="auto" w:fill="FFFFFF"/>
         </w:rPr>
-      </w:pPr>
-      <w:r>
-        <w:rPr>
-          <w:rFonts w:ascii="Times New Roman" w:hAnsi="Times New Roman" w:cs="Times New Roman"/>
-          <w:b/>
-          <w:u w:val="single"/>
-          <w:shd w:val="clear" w:color="auto" w:fill="FFFFFF"/>
-        </w:rPr>
-        <w:t>IMPLEMENTED ALGORITHM</w:t>
-      </w:r>
-    </w:p>
-    <w:p>
-      <w:pPr>
-        <w:pStyle w:val="Prrafodelista"/>
-        <w:numPr>
-          <w:ilvl w:val="0"/>
-          <w:numId w:val="6"/>
-        </w:numPr>
+        <w:t>Discussion</w:t>
+      </w:r>
+    </w:p>
+    <w:p>
+      <w:pPr>
+        <w:pStyle w:val="ListParagraph"/>
         <w:jc w:val="both"/>
         <w:rPr>
           <w:rFonts w:ascii="Times New Roman" w:hAnsi="Times New Roman" w:cs="Times New Roman"/>
@@ -2825,483 +6186,12 @@
           <w:rFonts w:ascii="Times New Roman" w:hAnsi="Times New Roman" w:cs="Times New Roman"/>
           <w:shd w:val="clear" w:color="auto" w:fill="FFFFFF"/>
         </w:rPr>
-        <w:t>Stopping Criteria: Implementation of Stopping criteria to the existing algorithm to avoid useless iterations</w:t>
-      </w:r>
-      <w:r>
-        <w:rPr>
-          <w:rFonts w:ascii="Times New Roman" w:hAnsi="Times New Roman" w:cs="Times New Roman"/>
-          <w:highlight w:val="green"/>
-          <w:shd w:val="clear" w:color="auto" w:fill="FFFFFF"/>
-        </w:rPr>
-        <w:t>. Below</w:t>
-      </w:r>
-      <w:r>
-        <w:rPr>
-          <w:rFonts w:ascii="Times New Roman" w:hAnsi="Times New Roman" w:cs="Times New Roman"/>
-          <w:highlight w:val="green"/>
-          <w:shd w:val="clear" w:color="auto" w:fill="FFFFFF"/>
-        </w:rPr>
-        <w:t>, the stopping</w:t>
-      </w:r>
-      <w:r>
-        <w:rPr>
-          <w:rFonts w:ascii="Times New Roman" w:hAnsi="Times New Roman" w:cs="Times New Roman"/>
-          <w:highlight w:val="green"/>
-          <w:shd w:val="clear" w:color="auto" w:fill="FFFFFF"/>
-        </w:rPr>
-        <w:t xml:space="preserve"> criteri</w:t>
-      </w:r>
-      <w:r>
-        <w:rPr>
-          <w:rFonts w:ascii="Times New Roman" w:hAnsi="Times New Roman" w:cs="Times New Roman"/>
-          <w:highlight w:val="green"/>
-          <w:shd w:val="clear" w:color="auto" w:fill="FFFFFF"/>
-        </w:rPr>
-        <w:t>ons that</w:t>
-      </w:r>
-      <w:r>
-        <w:rPr>
-          <w:rFonts w:ascii="Times New Roman" w:hAnsi="Times New Roman" w:cs="Times New Roman"/>
-          <w:highlight w:val="green"/>
-          <w:shd w:val="clear" w:color="auto" w:fill="FFFFFF"/>
-        </w:rPr>
-        <w:t xml:space="preserve"> were implemented</w:t>
-      </w:r>
-      <w:r>
-        <w:rPr>
-          <w:rFonts w:ascii="Times New Roman" w:hAnsi="Times New Roman" w:cs="Times New Roman"/>
-          <w:shd w:val="clear" w:color="auto" w:fill="FFFFFF"/>
-        </w:rPr>
-        <w:t xml:space="preserve"> (Code in </w:t>
-      </w:r>
-      <w:r>
-        <w:rPr>
-          <w:rFonts w:ascii="Times New Roman" w:hAnsi="Times New Roman" w:cs="Times New Roman"/>
-          <w:highlight w:val="yellow"/>
-          <w:shd w:val="clear" w:color="auto" w:fill="FFFFFF"/>
-        </w:rPr>
-        <w:t>Appendix A</w:t>
-      </w:r>
-      <w:r>
-        <w:rPr>
-          <w:rFonts w:ascii="Times New Roman" w:hAnsi="Times New Roman" w:cs="Times New Roman"/>
-          <w:shd w:val="clear" w:color="auto" w:fill="FFFFFF"/>
-        </w:rPr>
-        <w:t>)</w:t>
-      </w:r>
-      <w:r>
-        <w:rPr>
-          <w:rFonts w:ascii="Times New Roman" w:hAnsi="Times New Roman" w:cs="Times New Roman"/>
-          <w:shd w:val="clear" w:color="auto" w:fill="FFFFFF"/>
-        </w:rPr>
-        <w:t>:</w:t>
-      </w:r>
-    </w:p>
-    <w:p>
-      <w:pPr>
-        <w:pStyle w:val="Prrafodelista"/>
-        <w:jc w:val="both"/>
-        <w:rPr>
-          <w:rFonts w:ascii="Times New Roman" w:hAnsi="Times New Roman" w:cs="Times New Roman"/>
-          <w:shd w:val="clear" w:color="auto" w:fill="FFFFFF"/>
-        </w:rPr>
-      </w:pPr>
-      <w:r>
-        <w:rPr>
-          <w:rFonts w:ascii="Times New Roman" w:hAnsi="Times New Roman" w:cs="Times New Roman"/>
-          <w:b/>
-          <w:u w:val="single"/>
-          <w:shd w:val="clear" w:color="auto" w:fill="FFFFFF"/>
-        </w:rPr>
-        <w:lastRenderedPageBreak/>
-        <w:t>Case1</w:t>
-      </w:r>
-      <w:r>
-        <w:rPr>
-          <w:rFonts w:ascii="Times New Roman" w:hAnsi="Times New Roman" w:cs="Times New Roman"/>
-          <w:shd w:val="clear" w:color="auto" w:fill="FFFFFF"/>
-        </w:rPr>
-        <w:t>: If the maximal improvement of the solution over last N generations is lower than a predefined limit. The algorithm proceeds until the best solution during the evolution process doesn't change to a better value for a predefined value of generations. This predefined value can be 20% or 30% of the generation number which the best solution has found so far. i.e. the algorithm reaches to a value of 200 at generation 50, then this value doesn't change for 15 generations (30% of 50), so the algorithm stops.</w:t>
-      </w:r>
-    </w:p>
-    <w:p>
-      <w:pPr>
-        <w:pStyle w:val="Prrafodelista"/>
-        <w:jc w:val="both"/>
-        <w:rPr>
-          <w:rFonts w:ascii="Times New Roman" w:hAnsi="Times New Roman" w:cs="Times New Roman"/>
-          <w:shd w:val="clear" w:color="auto" w:fill="FFFFFF"/>
-        </w:rPr>
-      </w:pPr>
-      <w:r>
-        <w:rPr>
-          <w:rFonts w:ascii="Times New Roman" w:hAnsi="Times New Roman" w:cs="Times New Roman"/>
-          <w:b/>
-          <w:u w:val="single"/>
-          <w:shd w:val="clear" w:color="auto" w:fill="FFFFFF"/>
-        </w:rPr>
-        <w:t>Case2</w:t>
-      </w:r>
-      <w:r>
-        <w:rPr>
-          <w:rFonts w:ascii="Times New Roman" w:hAnsi="Times New Roman" w:cs="Times New Roman"/>
-          <w:shd w:val="clear" w:color="auto" w:fill="FFFFFF"/>
-        </w:rPr>
-        <w:t>: If Diversity in the phenotype space is lower than a particular limit. The limit is set by manual experimentation by observing the variation in the fitness values which leads to the diversity in the population phenotype.</w:t>
-      </w:r>
-    </w:p>
-    <w:p>
-      <w:pPr>
-        <w:pStyle w:val="Prrafodelista"/>
-        <w:jc w:val="both"/>
-        <w:rPr>
-          <w:rFonts w:ascii="Times New Roman" w:hAnsi="Times New Roman" w:cs="Times New Roman"/>
-          <w:shd w:val="clear" w:color="auto" w:fill="FFFFFF"/>
-        </w:rPr>
-      </w:pPr>
-      <w:r>
-        <w:rPr>
-          <w:rFonts w:ascii="Times New Roman" w:hAnsi="Times New Roman" w:cs="Times New Roman"/>
-          <w:b/>
-          <w:u w:val="single"/>
-          <w:shd w:val="clear" w:color="auto" w:fill="FFFFFF"/>
-        </w:rPr>
-        <w:t>Case3</w:t>
-      </w:r>
-      <w:r>
-        <w:rPr>
-          <w:rFonts w:ascii="Times New Roman" w:hAnsi="Times New Roman" w:cs="Times New Roman"/>
-          <w:shd w:val="clear" w:color="auto" w:fill="FFFFFF"/>
-        </w:rPr>
-        <w:t xml:space="preserve">: If </w:t>
-      </w:r>
-      <w:r>
-        <w:rPr>
-          <w:rFonts w:ascii="Times New Roman" w:hAnsi="Times New Roman" w:cs="Times New Roman"/>
-          <w:shd w:val="clear" w:color="auto" w:fill="FFFFFF"/>
-        </w:rPr>
-        <w:t xml:space="preserve">Efficiency drops below </w:t>
-      </w:r>
-      <w:r>
-        <w:rPr>
-          <w:rFonts w:ascii="Times New Roman" w:hAnsi="Times New Roman" w:cs="Times New Roman"/>
-          <w:shd w:val="clear" w:color="auto" w:fill="FFFFFF"/>
-        </w:rPr>
-        <w:t xml:space="preserve">a certain </w:t>
-      </w:r>
-      <w:r>
-        <w:rPr>
-          <w:rFonts w:ascii="Times New Roman" w:hAnsi="Times New Roman" w:cs="Times New Roman"/>
-          <w:shd w:val="clear" w:color="auto" w:fill="FFFFFF"/>
-        </w:rPr>
-        <w:t>limi</w:t>
-      </w:r>
-      <w:r>
-        <w:rPr>
-          <w:rFonts w:ascii="Times New Roman" w:hAnsi="Times New Roman" w:cs="Times New Roman"/>
-          <w:shd w:val="clear" w:color="auto" w:fill="FFFFFF"/>
-        </w:rPr>
-        <w:t>t which is also tuned as per experimentation.</w:t>
-      </w:r>
-    </w:p>
-    <w:p>
-      <w:pPr>
-        <w:pStyle w:val="Prrafodelista"/>
-        <w:jc w:val="both"/>
-        <w:rPr>
-          <w:rFonts w:ascii="Times New Roman" w:hAnsi="Times New Roman" w:cs="Times New Roman"/>
-        </w:rPr>
-      </w:pPr>
-    </w:p>
-    <w:p>
-      <w:pPr>
-        <w:pStyle w:val="Prrafodelista"/>
-        <w:numPr>
-          <w:ilvl w:val="0"/>
-          <w:numId w:val="6"/>
-        </w:numPr>
-        <w:jc w:val="both"/>
-        <w:rPr>
-          <w:rFonts w:ascii="Times New Roman" w:hAnsi="Times New Roman" w:cs="Times New Roman"/>
-          <w:shd w:val="clear" w:color="auto" w:fill="FFFFFF"/>
-        </w:rPr>
-      </w:pPr>
-      <w:r>
-        <w:rPr>
-          <w:rFonts w:ascii="Times New Roman" w:hAnsi="Times New Roman" w:cs="Times New Roman"/>
-          <w:shd w:val="clear" w:color="auto" w:fill="FFFFFF"/>
-        </w:rPr>
-        <w:t xml:space="preserve">Representation: We implemented the Path representation as it is easier to interpret. This representation shows the path of the cities travelled starting from an initial position to the next city and ends at the city which is in turn connected to the initial city to complete the tour. </w:t>
-      </w:r>
-      <w:r>
-        <w:rPr>
-          <w:rFonts w:ascii="Times New Roman" w:hAnsi="Times New Roman" w:cs="Times New Roman"/>
-          <w:shd w:val="clear" w:color="auto" w:fill="FFFFFF"/>
-        </w:rPr>
-        <w:br/>
-        <w:t xml:space="preserve">(Code in </w:t>
-      </w:r>
-      <w:r>
-        <w:rPr>
-          <w:rFonts w:ascii="Times New Roman" w:hAnsi="Times New Roman" w:cs="Times New Roman"/>
-          <w:highlight w:val="yellow"/>
-          <w:shd w:val="clear" w:color="auto" w:fill="FFFFFF"/>
-        </w:rPr>
-        <w:t>Appendix B</w:t>
-      </w:r>
-      <w:r>
-        <w:rPr>
-          <w:rFonts w:ascii="Times New Roman" w:hAnsi="Times New Roman" w:cs="Times New Roman"/>
-          <w:shd w:val="clear" w:color="auto" w:fill="FFFFFF"/>
-        </w:rPr>
-        <w:t>)</w:t>
-      </w:r>
-    </w:p>
-    <w:p>
-      <w:pPr>
-        <w:jc w:val="both"/>
-        <w:rPr>
-          <w:rFonts w:ascii="Times New Roman" w:hAnsi="Times New Roman" w:cs="Times New Roman"/>
-          <w:shd w:val="clear" w:color="auto" w:fill="FFFFFF"/>
-        </w:rPr>
-      </w:pPr>
-    </w:p>
-    <w:p>
-      <w:pPr>
-        <w:pStyle w:val="Prrafodelista"/>
-        <w:numPr>
-          <w:ilvl w:val="0"/>
-          <w:numId w:val="6"/>
-        </w:numPr>
-        <w:jc w:val="both"/>
-        <w:rPr>
-          <w:rFonts w:ascii="Times New Roman" w:hAnsi="Times New Roman" w:cs="Times New Roman"/>
-          <w:shd w:val="clear" w:color="auto" w:fill="FFFFFF"/>
-        </w:rPr>
-      </w:pPr>
-      <w:r>
-        <w:rPr>
-          <w:rFonts w:ascii="Times New Roman" w:hAnsi="Times New Roman" w:cs="Times New Roman"/>
-          <w:shd w:val="clear" w:color="auto" w:fill="FFFFFF"/>
-        </w:rPr>
-        <w:t>Crossover.</w:t>
-      </w:r>
-      <w:r>
-        <w:rPr>
-          <w:rFonts w:ascii="Times New Roman" w:hAnsi="Times New Roman" w:cs="Times New Roman"/>
-          <w:shd w:val="clear" w:color="auto" w:fill="FFFFFF"/>
-        </w:rPr>
-        <w:t xml:space="preserve"> (Code in </w:t>
-      </w:r>
-      <w:r>
-        <w:rPr>
-          <w:rFonts w:ascii="Times New Roman" w:hAnsi="Times New Roman" w:cs="Times New Roman"/>
-          <w:highlight w:val="yellow"/>
-          <w:shd w:val="clear" w:color="auto" w:fill="FFFFFF"/>
-        </w:rPr>
-        <w:t>Appendix C</w:t>
-      </w:r>
-      <w:r>
-        <w:rPr>
-          <w:rFonts w:ascii="Times New Roman" w:hAnsi="Times New Roman" w:cs="Times New Roman"/>
-          <w:shd w:val="clear" w:color="auto" w:fill="FFFFFF"/>
-        </w:rPr>
-        <w:t>)</w:t>
-      </w:r>
-    </w:p>
-    <w:p>
-      <w:pPr>
-        <w:pStyle w:val="Prrafodelista"/>
-        <w:jc w:val="both"/>
-        <w:rPr>
-          <w:rFonts w:ascii="Times New Roman" w:hAnsi="Times New Roman" w:cs="Times New Roman"/>
-          <w:shd w:val="clear" w:color="auto" w:fill="FFFFFF"/>
-        </w:rPr>
-      </w:pPr>
-    </w:p>
-    <w:p>
-      <w:pPr>
-        <w:pStyle w:val="Prrafodelista"/>
-        <w:numPr>
-          <w:ilvl w:val="0"/>
-          <w:numId w:val="6"/>
-        </w:numPr>
-        <w:jc w:val="both"/>
-        <w:rPr>
-          <w:rFonts w:ascii="Times New Roman" w:hAnsi="Times New Roman" w:cs="Times New Roman"/>
-          <w:shd w:val="clear" w:color="auto" w:fill="FFFFFF"/>
-        </w:rPr>
-      </w:pPr>
-      <w:r>
-        <w:rPr>
-          <w:rFonts w:ascii="Times New Roman" w:hAnsi="Times New Roman" w:cs="Times New Roman"/>
-          <w:shd w:val="clear" w:color="auto" w:fill="FFFFFF"/>
-        </w:rPr>
-        <w:t>Mutation.</w:t>
-      </w:r>
-      <w:r>
-        <w:rPr>
-          <w:rFonts w:ascii="Times New Roman" w:hAnsi="Times New Roman" w:cs="Times New Roman"/>
-          <w:shd w:val="clear" w:color="auto" w:fill="FFFFFF"/>
-        </w:rPr>
-        <w:t xml:space="preserve"> (Code in </w:t>
-      </w:r>
-      <w:r>
-        <w:rPr>
-          <w:rFonts w:ascii="Times New Roman" w:hAnsi="Times New Roman" w:cs="Times New Roman"/>
-          <w:highlight w:val="yellow"/>
-          <w:shd w:val="clear" w:color="auto" w:fill="FFFFFF"/>
-        </w:rPr>
-        <w:t>Appendix D</w:t>
-      </w:r>
-      <w:r>
-        <w:rPr>
-          <w:rFonts w:ascii="Times New Roman" w:hAnsi="Times New Roman" w:cs="Times New Roman"/>
-          <w:shd w:val="clear" w:color="auto" w:fill="FFFFFF"/>
-        </w:rPr>
-        <w:t>)</w:t>
-      </w:r>
-    </w:p>
-    <w:p>
-      <w:pPr>
-        <w:pStyle w:val="Prrafodelista"/>
-        <w:jc w:val="both"/>
-        <w:rPr>
-          <w:rFonts w:ascii="Times New Roman" w:hAnsi="Times New Roman" w:cs="Times New Roman"/>
-          <w:shd w:val="clear" w:color="auto" w:fill="FFFFFF"/>
-        </w:rPr>
-      </w:pPr>
-    </w:p>
-    <w:p>
-      <w:pPr>
-        <w:pStyle w:val="Prrafodelista"/>
-        <w:numPr>
-          <w:ilvl w:val="0"/>
-          <w:numId w:val="6"/>
-        </w:numPr>
-        <w:jc w:val="both"/>
-        <w:rPr>
-          <w:rFonts w:ascii="Times New Roman" w:hAnsi="Times New Roman" w:cs="Times New Roman"/>
-          <w:shd w:val="clear" w:color="auto" w:fill="FFFFFF"/>
-        </w:rPr>
-      </w:pPr>
-      <w:r>
-        <w:rPr>
-          <w:rFonts w:ascii="Times New Roman" w:hAnsi="Times New Roman" w:cs="Times New Roman"/>
-          <w:shd w:val="clear" w:color="auto" w:fill="FFFFFF"/>
-        </w:rPr>
-        <w:t>Parent Selection.</w:t>
-      </w:r>
-      <w:r>
-        <w:rPr>
-          <w:rFonts w:ascii="Times New Roman" w:hAnsi="Times New Roman" w:cs="Times New Roman"/>
-          <w:shd w:val="clear" w:color="auto" w:fill="FFFFFF"/>
-        </w:rPr>
-        <w:t xml:space="preserve"> (Code in </w:t>
-      </w:r>
-      <w:r>
-        <w:rPr>
-          <w:rFonts w:ascii="Times New Roman" w:hAnsi="Times New Roman" w:cs="Times New Roman"/>
-          <w:highlight w:val="yellow"/>
-          <w:shd w:val="clear" w:color="auto" w:fill="FFFFFF"/>
-        </w:rPr>
-        <w:t>Appendix E</w:t>
-      </w:r>
-      <w:r>
-        <w:rPr>
-          <w:rFonts w:ascii="Times New Roman" w:hAnsi="Times New Roman" w:cs="Times New Roman"/>
-          <w:shd w:val="clear" w:color="auto" w:fill="FFFFFF"/>
-        </w:rPr>
-        <w:t>)</w:t>
-      </w:r>
-    </w:p>
-    <w:p>
-      <w:pPr>
-        <w:pStyle w:val="Prrafodelista"/>
-        <w:jc w:val="both"/>
-        <w:rPr>
-          <w:rFonts w:ascii="Times New Roman" w:hAnsi="Times New Roman" w:cs="Times New Roman"/>
-          <w:shd w:val="clear" w:color="auto" w:fill="FFFFFF"/>
-        </w:rPr>
-      </w:pPr>
-    </w:p>
-    <w:p>
-      <w:pPr>
-        <w:pStyle w:val="Prrafodelista"/>
-        <w:numPr>
-          <w:ilvl w:val="0"/>
-          <w:numId w:val="6"/>
-        </w:numPr>
-        <w:jc w:val="both"/>
-        <w:rPr>
-          <w:rFonts w:ascii="Times New Roman" w:hAnsi="Times New Roman" w:cs="Times New Roman"/>
-          <w:shd w:val="clear" w:color="auto" w:fill="FFFFFF"/>
-        </w:rPr>
-      </w:pPr>
-      <w:r>
-        <w:rPr>
-          <w:rFonts w:ascii="Times New Roman" w:hAnsi="Times New Roman" w:cs="Times New Roman"/>
-          <w:shd w:val="clear" w:color="auto" w:fill="FFFFFF"/>
-        </w:rPr>
-        <w:t>Survival Selection.</w:t>
-      </w:r>
-      <w:r>
-        <w:rPr>
-          <w:rFonts w:ascii="Times New Roman" w:hAnsi="Times New Roman" w:cs="Times New Roman"/>
-          <w:shd w:val="clear" w:color="auto" w:fill="FFFFFF"/>
-        </w:rPr>
-        <w:t xml:space="preserve"> (Code in </w:t>
-      </w:r>
-      <w:r>
-        <w:rPr>
-          <w:rFonts w:ascii="Times New Roman" w:hAnsi="Times New Roman" w:cs="Times New Roman"/>
-          <w:highlight w:val="yellow"/>
-          <w:shd w:val="clear" w:color="auto" w:fill="FFFFFF"/>
-        </w:rPr>
-        <w:t>Appendix F</w:t>
-      </w:r>
-      <w:r>
-        <w:rPr>
-          <w:rFonts w:ascii="Times New Roman" w:hAnsi="Times New Roman" w:cs="Times New Roman"/>
-          <w:shd w:val="clear" w:color="auto" w:fill="FFFFFF"/>
-        </w:rPr>
-        <w:t>)</w:t>
-      </w:r>
-    </w:p>
-    <w:p>
-      <w:pPr>
-        <w:pStyle w:val="Prrafodelista"/>
-        <w:jc w:val="both"/>
-        <w:rPr>
-          <w:rFonts w:ascii="Times New Roman" w:hAnsi="Times New Roman" w:cs="Times New Roman"/>
-          <w:shd w:val="clear" w:color="auto" w:fill="FFFFFF"/>
-        </w:rPr>
-      </w:pPr>
-    </w:p>
-    <w:p>
-      <w:pPr>
-        <w:pStyle w:val="Prrafodelista"/>
-        <w:numPr>
-          <w:ilvl w:val="0"/>
-          <w:numId w:val="6"/>
-        </w:numPr>
-        <w:jc w:val="both"/>
-        <w:rPr>
-          <w:rFonts w:ascii="Times New Roman" w:hAnsi="Times New Roman" w:cs="Times New Roman"/>
-          <w:shd w:val="clear" w:color="auto" w:fill="FFFFFF"/>
-        </w:rPr>
-      </w:pPr>
-      <w:r>
-        <w:rPr>
-          <w:rFonts w:ascii="Times New Roman" w:hAnsi="Times New Roman" w:cs="Times New Roman"/>
-          <w:shd w:val="clear" w:color="auto" w:fill="FFFFFF"/>
-        </w:rPr>
-        <w:t>Testing optimal combination of parameters on benchmark problems.</w:t>
-      </w:r>
-    </w:p>
-    <w:p>
-      <w:pPr>
-        <w:pStyle w:val="Prrafodelista"/>
+        <w:t>For adjacency representation, we concluded that as we increase the no. of individuals, we tend to get better results. Also, for problems with larger search spaces, we need to have more no. of individuals. This is required for exploration of the entire search space.</w:t>
+      </w:r>
+    </w:p>
+    <w:p>
+      <w:pPr>
+        <w:pStyle w:val="ListParagraph"/>
         <w:jc w:val="both"/>
         <w:rPr>
           <w:rFonts w:ascii="Times New Roman" w:hAnsi="Times New Roman" w:cs="Times New Roman"/>
@@ -3452,7 +6342,7 @@
       <w:sdtContent>
         <w:p>
           <w:pPr>
-            <w:pStyle w:val="Ttulo1"/>
+            <w:pStyle w:val="Heading1"/>
             <w:jc w:val="both"/>
             <w:rPr>
               <w:rFonts w:ascii="Times New Roman" w:hAnsi="Times New Roman" w:cs="Times New Roman"/>
@@ -3480,7 +6370,6 @@
             <w:id w:val="111145805"/>
             <w:bibliography/>
           </w:sdtPr>
-          <w:sdtEndPr/>
           <w:sdtContent>
             <w:p>
               <w:pPr>
@@ -3537,7 +6426,7 @@
                   </w:tcPr>
                   <w:p>
                     <w:pPr>
-                      <w:pStyle w:val="Bibliografa"/>
+                      <w:pStyle w:val="Bibliography"/>
                       <w:jc w:val="both"/>
                       <w:rPr>
                         <w:rFonts w:ascii="Times New Roman" w:hAnsi="Times New Roman" w:cs="Times New Roman"/>
@@ -3562,7 +6451,7 @@
                   </w:tcPr>
                   <w:p>
                     <w:pPr>
-                      <w:pStyle w:val="Bibliografa"/>
+                      <w:pStyle w:val="Bibliography"/>
                       <w:jc w:val="both"/>
                       <w:rPr>
                         <w:rFonts w:ascii="Times New Roman" w:hAnsi="Times New Roman" w:cs="Times New Roman"/>
@@ -3656,8 +6545,275 @@
 </file>
 
 <file path=word/numbering.xml><?xml version="1.0" encoding="utf-8"?>
-<w:numbering xmlns:wpc="http://schemas.microsoft.com/office/word/2010/wordprocessingCanvas" xmlns:mc="http://schemas.openxmlformats.org/markup-compatibility/2006" xmlns:o="urn:schemas-microsoft-com:office:office" xmlns:r="http://schemas.openxmlformats.org/officeDocument/2006/relationships" xmlns:m="http://schemas.openxmlformats.org/officeDocument/2006/math" xmlns:v="urn:schemas-microsoft-com:vml" xmlns:wp14="http://schemas.microsoft.com/office/word/2010/wordprocessingDrawing" xmlns:wp="http://schemas.openxmlformats.org/drawingml/2006/wordprocessingDrawing" xmlns:w10="urn:schemas-microsoft-com:office:word" xmlns:w="http://schemas.openxmlformats.org/wordprocessingml/2006/main" xmlns:w14="http://schemas.microsoft.com/office/word/2010/wordml" xmlns:w15="http://schemas.microsoft.com/office/word/2012/wordml" xmlns:wpg="http://schemas.microsoft.com/office/word/2010/wordprocessingGroup" xmlns:wpi="http://schemas.microsoft.com/office/word/2010/wordprocessingInk" xmlns:wne="http://schemas.microsoft.com/office/word/2006/wordml" xmlns:wps="http://schemas.microsoft.com/office/word/2010/wordprocessingShape" mc:Ignorable="w14 w15 wp14">
-  <w:abstractNum w:abstractNumId="0">
+<w:numbering xmlns:wpc="http://schemas.microsoft.com/office/word/2010/wordprocessingCanvas" xmlns:cx="http://schemas.microsoft.com/office/drawing/2014/chartex" xmlns:cx1="http://schemas.microsoft.com/office/drawing/2015/9/8/chartex" xmlns:cx2="http://schemas.microsoft.com/office/drawing/2015/10/21/chartex" xmlns:cx3="http://schemas.microsoft.com/office/drawing/2016/5/9/chartex" xmlns:cx4="http://schemas.microsoft.com/office/drawing/2016/5/10/chartex" xmlns:cx5="http://schemas.microsoft.com/office/drawing/2016/5/11/chartex" xmlns:cx6="http://schemas.microsoft.com/office/drawing/2016/5/12/chartex" xmlns:cx7="http://schemas.microsoft.com/office/drawing/2016/5/13/chartex" xmlns:cx8="http://schemas.microsoft.com/office/drawing/2016/5/14/chartex" xmlns:mc="http://schemas.openxmlformats.org/markup-compatibility/2006" xmlns:aink="http://schemas.microsoft.com/office/drawing/2016/ink" xmlns:am3d="http://schemas.microsoft.com/office/drawing/2017/model3d" xmlns:o="urn:schemas-microsoft-com:office:office" xmlns:r="http://schemas.openxmlformats.org/officeDocument/2006/relationships" xmlns:m="http://schemas.openxmlformats.org/officeDocument/2006/math" xmlns:v="urn:schemas-microsoft-com:vml" xmlns:wp14="http://schemas.microsoft.com/office/word/2010/wordprocessingDrawing" xmlns:wp="http://schemas.openxmlformats.org/drawingml/2006/wordprocessingDrawing" xmlns:w10="urn:schemas-microsoft-com:office:word" xmlns:w="http://schemas.openxmlformats.org/wordprocessingml/2006/main" xmlns:w14="http://schemas.microsoft.com/office/word/2010/wordml" xmlns:w15="http://schemas.microsoft.com/office/word/2012/wordml" xmlns:w16cid="http://schemas.microsoft.com/office/word/2016/wordml/cid" xmlns:w16se="http://schemas.microsoft.com/office/word/2015/wordml/symex" xmlns:wpg="http://schemas.microsoft.com/office/word/2010/wordprocessingGroup" xmlns:wpi="http://schemas.microsoft.com/office/word/2010/wordprocessingInk" xmlns:wne="http://schemas.microsoft.com/office/word/2006/wordml" xmlns:wps="http://schemas.microsoft.com/office/word/2010/wordprocessingShape" mc:Ignorable="w14 w15 w16se w16cid wp14">
+  <w:abstractNum w:abstractNumId="0" w15:restartNumberingAfterBreak="0">
+    <w:nsid w:val="0C8B4F88"/>
+    <w:multiLevelType w:val="hybridMultilevel"/>
+    <w:tmpl w:val="59A20944"/>
+    <w:lvl w:ilvl="0" w:tplc="F55ECAAA">
+      <w:start w:val="1"/>
+      <w:numFmt w:val="lowerLetter"/>
+      <w:lvlText w:val="(%1)"/>
+      <w:lvlJc w:val="left"/>
+      <w:pPr>
+        <w:ind w:left="1080" w:hanging="360"/>
+      </w:pPr>
+      <w:rPr>
+        <w:rFonts w:hint="default"/>
+      </w:rPr>
+    </w:lvl>
+    <w:lvl w:ilvl="1" w:tplc="40090019" w:tentative="1">
+      <w:start w:val="1"/>
+      <w:numFmt w:val="lowerLetter"/>
+      <w:lvlText w:val="%2."/>
+      <w:lvlJc w:val="left"/>
+      <w:pPr>
+        <w:ind w:left="1800" w:hanging="360"/>
+      </w:pPr>
+    </w:lvl>
+    <w:lvl w:ilvl="2" w:tplc="4009001B" w:tentative="1">
+      <w:start w:val="1"/>
+      <w:numFmt w:val="lowerRoman"/>
+      <w:lvlText w:val="%3."/>
+      <w:lvlJc w:val="right"/>
+      <w:pPr>
+        <w:ind w:left="2520" w:hanging="180"/>
+      </w:pPr>
+    </w:lvl>
+    <w:lvl w:ilvl="3" w:tplc="4009000F" w:tentative="1">
+      <w:start w:val="1"/>
+      <w:numFmt w:val="decimal"/>
+      <w:lvlText w:val="%4."/>
+      <w:lvlJc w:val="left"/>
+      <w:pPr>
+        <w:ind w:left="3240" w:hanging="360"/>
+      </w:pPr>
+    </w:lvl>
+    <w:lvl w:ilvl="4" w:tplc="40090019" w:tentative="1">
+      <w:start w:val="1"/>
+      <w:numFmt w:val="lowerLetter"/>
+      <w:lvlText w:val="%5."/>
+      <w:lvlJc w:val="left"/>
+      <w:pPr>
+        <w:ind w:left="3960" w:hanging="360"/>
+      </w:pPr>
+    </w:lvl>
+    <w:lvl w:ilvl="5" w:tplc="4009001B" w:tentative="1">
+      <w:start w:val="1"/>
+      <w:numFmt w:val="lowerRoman"/>
+      <w:lvlText w:val="%6."/>
+      <w:lvlJc w:val="right"/>
+      <w:pPr>
+        <w:ind w:left="4680" w:hanging="180"/>
+      </w:pPr>
+    </w:lvl>
+    <w:lvl w:ilvl="6" w:tplc="4009000F" w:tentative="1">
+      <w:start w:val="1"/>
+      <w:numFmt w:val="decimal"/>
+      <w:lvlText w:val="%7."/>
+      <w:lvlJc w:val="left"/>
+      <w:pPr>
+        <w:ind w:left="5400" w:hanging="360"/>
+      </w:pPr>
+    </w:lvl>
+    <w:lvl w:ilvl="7" w:tplc="40090019" w:tentative="1">
+      <w:start w:val="1"/>
+      <w:numFmt w:val="lowerLetter"/>
+      <w:lvlText w:val="%8."/>
+      <w:lvlJc w:val="left"/>
+      <w:pPr>
+        <w:ind w:left="6120" w:hanging="360"/>
+      </w:pPr>
+    </w:lvl>
+    <w:lvl w:ilvl="8" w:tplc="4009001B" w:tentative="1">
+      <w:start w:val="1"/>
+      <w:numFmt w:val="lowerRoman"/>
+      <w:lvlText w:val="%9."/>
+      <w:lvlJc w:val="right"/>
+      <w:pPr>
+        <w:ind w:left="6840" w:hanging="180"/>
+      </w:pPr>
+    </w:lvl>
+  </w:abstractNum>
+  <w:abstractNum w:abstractNumId="1" w15:restartNumberingAfterBreak="0">
+    <w:nsid w:val="0EC84AF0"/>
+    <w:multiLevelType w:val="hybridMultilevel"/>
+    <w:tmpl w:val="E9AE5876"/>
+    <w:lvl w:ilvl="0" w:tplc="40090017">
+      <w:start w:val="1"/>
+      <w:numFmt w:val="lowerLetter"/>
+      <w:lvlText w:val="%1)"/>
+      <w:lvlJc w:val="left"/>
+      <w:pPr>
+        <w:ind w:left="720" w:hanging="360"/>
+      </w:pPr>
+      <w:rPr>
+        <w:rFonts w:hint="default"/>
+      </w:rPr>
+    </w:lvl>
+    <w:lvl w:ilvl="1" w:tplc="40090019" w:tentative="1">
+      <w:start w:val="1"/>
+      <w:numFmt w:val="lowerLetter"/>
+      <w:lvlText w:val="%2."/>
+      <w:lvlJc w:val="left"/>
+      <w:pPr>
+        <w:ind w:left="1440" w:hanging="360"/>
+      </w:pPr>
+    </w:lvl>
+    <w:lvl w:ilvl="2" w:tplc="4009001B" w:tentative="1">
+      <w:start w:val="1"/>
+      <w:numFmt w:val="lowerRoman"/>
+      <w:lvlText w:val="%3."/>
+      <w:lvlJc w:val="right"/>
+      <w:pPr>
+        <w:ind w:left="2160" w:hanging="180"/>
+      </w:pPr>
+    </w:lvl>
+    <w:lvl w:ilvl="3" w:tplc="4009000F" w:tentative="1">
+      <w:start w:val="1"/>
+      <w:numFmt w:val="decimal"/>
+      <w:lvlText w:val="%4."/>
+      <w:lvlJc w:val="left"/>
+      <w:pPr>
+        <w:ind w:left="2880" w:hanging="360"/>
+      </w:pPr>
+    </w:lvl>
+    <w:lvl w:ilvl="4" w:tplc="40090019" w:tentative="1">
+      <w:start w:val="1"/>
+      <w:numFmt w:val="lowerLetter"/>
+      <w:lvlText w:val="%5."/>
+      <w:lvlJc w:val="left"/>
+      <w:pPr>
+        <w:ind w:left="3600" w:hanging="360"/>
+      </w:pPr>
+    </w:lvl>
+    <w:lvl w:ilvl="5" w:tplc="4009001B" w:tentative="1">
+      <w:start w:val="1"/>
+      <w:numFmt w:val="lowerRoman"/>
+      <w:lvlText w:val="%6."/>
+      <w:lvlJc w:val="right"/>
+      <w:pPr>
+        <w:ind w:left="4320" w:hanging="180"/>
+      </w:pPr>
+    </w:lvl>
+    <w:lvl w:ilvl="6" w:tplc="4009000F" w:tentative="1">
+      <w:start w:val="1"/>
+      <w:numFmt w:val="decimal"/>
+      <w:lvlText w:val="%7."/>
+      <w:lvlJc w:val="left"/>
+      <w:pPr>
+        <w:ind w:left="5040" w:hanging="360"/>
+      </w:pPr>
+    </w:lvl>
+    <w:lvl w:ilvl="7" w:tplc="40090019" w:tentative="1">
+      <w:start w:val="1"/>
+      <w:numFmt w:val="lowerLetter"/>
+      <w:lvlText w:val="%8."/>
+      <w:lvlJc w:val="left"/>
+      <w:pPr>
+        <w:ind w:left="5760" w:hanging="360"/>
+      </w:pPr>
+    </w:lvl>
+    <w:lvl w:ilvl="8" w:tplc="4009001B" w:tentative="1">
+      <w:start w:val="1"/>
+      <w:numFmt w:val="lowerRoman"/>
+      <w:lvlText w:val="%9."/>
+      <w:lvlJc w:val="right"/>
+      <w:pPr>
+        <w:ind w:left="6480" w:hanging="180"/>
+      </w:pPr>
+    </w:lvl>
+  </w:abstractNum>
+  <w:abstractNum w:abstractNumId="2" w15:restartNumberingAfterBreak="0">
+    <w:nsid w:val="1CAE03FF"/>
+    <w:multiLevelType w:val="hybridMultilevel"/>
+    <w:tmpl w:val="A3B60F8A"/>
+    <w:lvl w:ilvl="0" w:tplc="4009000F">
+      <w:start w:val="1"/>
+      <w:numFmt w:val="decimal"/>
+      <w:lvlText w:val="%1."/>
+      <w:lvlJc w:val="left"/>
+      <w:pPr>
+        <w:ind w:left="720" w:hanging="360"/>
+      </w:pPr>
+      <w:rPr>
+        <w:rFonts w:hint="default"/>
+      </w:rPr>
+    </w:lvl>
+    <w:lvl w:ilvl="1" w:tplc="40090019" w:tentative="1">
+      <w:start w:val="1"/>
+      <w:numFmt w:val="lowerLetter"/>
+      <w:lvlText w:val="%2."/>
+      <w:lvlJc w:val="left"/>
+      <w:pPr>
+        <w:ind w:left="1440" w:hanging="360"/>
+      </w:pPr>
+    </w:lvl>
+    <w:lvl w:ilvl="2" w:tplc="4009001B" w:tentative="1">
+      <w:start w:val="1"/>
+      <w:numFmt w:val="lowerRoman"/>
+      <w:lvlText w:val="%3."/>
+      <w:lvlJc w:val="right"/>
+      <w:pPr>
+        <w:ind w:left="2160" w:hanging="180"/>
+      </w:pPr>
+    </w:lvl>
+    <w:lvl w:ilvl="3" w:tplc="4009000F" w:tentative="1">
+      <w:start w:val="1"/>
+      <w:numFmt w:val="decimal"/>
+      <w:lvlText w:val="%4."/>
+      <w:lvlJc w:val="left"/>
+      <w:pPr>
+        <w:ind w:left="2880" w:hanging="360"/>
+      </w:pPr>
+    </w:lvl>
+    <w:lvl w:ilvl="4" w:tplc="40090019" w:tentative="1">
+      <w:start w:val="1"/>
+      <w:numFmt w:val="lowerLetter"/>
+      <w:lvlText w:val="%5."/>
+      <w:lvlJc w:val="left"/>
+      <w:pPr>
+        <w:ind w:left="3600" w:hanging="360"/>
+      </w:pPr>
+    </w:lvl>
+    <w:lvl w:ilvl="5" w:tplc="4009001B" w:tentative="1">
+      <w:start w:val="1"/>
+      <w:numFmt w:val="lowerRoman"/>
+      <w:lvlText w:val="%6."/>
+      <w:lvlJc w:val="right"/>
+      <w:pPr>
+        <w:ind w:left="4320" w:hanging="180"/>
+      </w:pPr>
+    </w:lvl>
+    <w:lvl w:ilvl="6" w:tplc="4009000F" w:tentative="1">
+      <w:start w:val="1"/>
+      <w:numFmt w:val="decimal"/>
+      <w:lvlText w:val="%7."/>
+      <w:lvlJc w:val="left"/>
+      <w:pPr>
+        <w:ind w:left="5040" w:hanging="360"/>
+      </w:pPr>
+    </w:lvl>
+    <w:lvl w:ilvl="7" w:tplc="40090019" w:tentative="1">
+      <w:start w:val="1"/>
+      <w:numFmt w:val="lowerLetter"/>
+      <w:lvlText w:val="%8."/>
+      <w:lvlJc w:val="left"/>
+      <w:pPr>
+        <w:ind w:left="5760" w:hanging="360"/>
+      </w:pPr>
+    </w:lvl>
+    <w:lvl w:ilvl="8" w:tplc="4009001B" w:tentative="1">
+      <w:start w:val="1"/>
+      <w:numFmt w:val="lowerRoman"/>
+      <w:lvlText w:val="%9."/>
+      <w:lvlJc w:val="right"/>
+      <w:pPr>
+        <w:ind w:left="6480" w:hanging="180"/>
+      </w:pPr>
+    </w:lvl>
+  </w:abstractNum>
+  <w:abstractNum w:abstractNumId="3" w15:restartNumberingAfterBreak="0">
     <w:nsid w:val="1DC00503"/>
     <w:multiLevelType w:val="hybridMultilevel"/>
     <w:tmpl w:val="ED825B7A"/>
@@ -3770,7 +6926,7 @@
       </w:rPr>
     </w:lvl>
   </w:abstractNum>
-  <w:abstractNum w:abstractNumId="1">
+  <w:abstractNum w:abstractNumId="4" w15:restartNumberingAfterBreak="0">
     <w:nsid w:val="244C2C5B"/>
     <w:multiLevelType w:val="hybridMultilevel"/>
     <w:tmpl w:val="7686780E"/>
@@ -3859,7 +7015,7 @@
       </w:pPr>
     </w:lvl>
   </w:abstractNum>
-  <w:abstractNum w:abstractNumId="2">
+  <w:abstractNum w:abstractNumId="5" w15:restartNumberingAfterBreak="0">
     <w:nsid w:val="2D0D0A9B"/>
     <w:multiLevelType w:val="hybridMultilevel"/>
     <w:tmpl w:val="0EEE4012"/>
@@ -3945,7 +7101,7 @@
       </w:pPr>
     </w:lvl>
   </w:abstractNum>
-  <w:abstractNum w:abstractNumId="3">
+  <w:abstractNum w:abstractNumId="6" w15:restartNumberingAfterBreak="0">
     <w:nsid w:val="399B405E"/>
     <w:multiLevelType w:val="hybridMultilevel"/>
     <w:tmpl w:val="7CBE02A6"/>
@@ -4034,7 +7190,7 @@
       </w:pPr>
     </w:lvl>
   </w:abstractNum>
-  <w:abstractNum w:abstractNumId="4">
+  <w:abstractNum w:abstractNumId="7" w15:restartNumberingAfterBreak="0">
     <w:nsid w:val="3B794EA4"/>
     <w:multiLevelType w:val="hybridMultilevel"/>
     <w:tmpl w:val="27CC42C4"/>
@@ -4123,7 +7279,185 @@
       </w:pPr>
     </w:lvl>
   </w:abstractNum>
-  <w:abstractNum w:abstractNumId="5">
+  <w:abstractNum w:abstractNumId="8" w15:restartNumberingAfterBreak="0">
+    <w:nsid w:val="441811AF"/>
+    <w:multiLevelType w:val="hybridMultilevel"/>
+    <w:tmpl w:val="4CFE18F2"/>
+    <w:lvl w:ilvl="0" w:tplc="BE0449A2">
+      <w:start w:val="1"/>
+      <w:numFmt w:val="lowerLetter"/>
+      <w:lvlText w:val="(%1)"/>
+      <w:lvlJc w:val="left"/>
+      <w:pPr>
+        <w:ind w:left="1080" w:hanging="360"/>
+      </w:pPr>
+      <w:rPr>
+        <w:rFonts w:hint="default"/>
+      </w:rPr>
+    </w:lvl>
+    <w:lvl w:ilvl="1" w:tplc="40090019" w:tentative="1">
+      <w:start w:val="1"/>
+      <w:numFmt w:val="lowerLetter"/>
+      <w:lvlText w:val="%2."/>
+      <w:lvlJc w:val="left"/>
+      <w:pPr>
+        <w:ind w:left="1800" w:hanging="360"/>
+      </w:pPr>
+    </w:lvl>
+    <w:lvl w:ilvl="2" w:tplc="4009001B" w:tentative="1">
+      <w:start w:val="1"/>
+      <w:numFmt w:val="lowerRoman"/>
+      <w:lvlText w:val="%3."/>
+      <w:lvlJc w:val="right"/>
+      <w:pPr>
+        <w:ind w:left="2520" w:hanging="180"/>
+      </w:pPr>
+    </w:lvl>
+    <w:lvl w:ilvl="3" w:tplc="4009000F" w:tentative="1">
+      <w:start w:val="1"/>
+      <w:numFmt w:val="decimal"/>
+      <w:lvlText w:val="%4."/>
+      <w:lvlJc w:val="left"/>
+      <w:pPr>
+        <w:ind w:left="3240" w:hanging="360"/>
+      </w:pPr>
+    </w:lvl>
+    <w:lvl w:ilvl="4" w:tplc="40090019" w:tentative="1">
+      <w:start w:val="1"/>
+      <w:numFmt w:val="lowerLetter"/>
+      <w:lvlText w:val="%5."/>
+      <w:lvlJc w:val="left"/>
+      <w:pPr>
+        <w:ind w:left="3960" w:hanging="360"/>
+      </w:pPr>
+    </w:lvl>
+    <w:lvl w:ilvl="5" w:tplc="4009001B" w:tentative="1">
+      <w:start w:val="1"/>
+      <w:numFmt w:val="lowerRoman"/>
+      <w:lvlText w:val="%6."/>
+      <w:lvlJc w:val="right"/>
+      <w:pPr>
+        <w:ind w:left="4680" w:hanging="180"/>
+      </w:pPr>
+    </w:lvl>
+    <w:lvl w:ilvl="6" w:tplc="4009000F" w:tentative="1">
+      <w:start w:val="1"/>
+      <w:numFmt w:val="decimal"/>
+      <w:lvlText w:val="%7."/>
+      <w:lvlJc w:val="left"/>
+      <w:pPr>
+        <w:ind w:left="5400" w:hanging="360"/>
+      </w:pPr>
+    </w:lvl>
+    <w:lvl w:ilvl="7" w:tplc="40090019" w:tentative="1">
+      <w:start w:val="1"/>
+      <w:numFmt w:val="lowerLetter"/>
+      <w:lvlText w:val="%8."/>
+      <w:lvlJc w:val="left"/>
+      <w:pPr>
+        <w:ind w:left="6120" w:hanging="360"/>
+      </w:pPr>
+    </w:lvl>
+    <w:lvl w:ilvl="8" w:tplc="4009001B" w:tentative="1">
+      <w:start w:val="1"/>
+      <w:numFmt w:val="lowerRoman"/>
+      <w:lvlText w:val="%9."/>
+      <w:lvlJc w:val="right"/>
+      <w:pPr>
+        <w:ind w:left="6840" w:hanging="180"/>
+      </w:pPr>
+    </w:lvl>
+  </w:abstractNum>
+  <w:abstractNum w:abstractNumId="9" w15:restartNumberingAfterBreak="0">
+    <w:nsid w:val="4FD73246"/>
+    <w:multiLevelType w:val="hybridMultilevel"/>
+    <w:tmpl w:val="0D7478B0"/>
+    <w:lvl w:ilvl="0" w:tplc="40090019">
+      <w:start w:val="1"/>
+      <w:numFmt w:val="lowerLetter"/>
+      <w:lvlText w:val="%1."/>
+      <w:lvlJc w:val="left"/>
+      <w:pPr>
+        <w:ind w:left="720" w:hanging="360"/>
+      </w:pPr>
+      <w:rPr>
+        <w:rFonts w:hint="default"/>
+      </w:rPr>
+    </w:lvl>
+    <w:lvl w:ilvl="1" w:tplc="40090019" w:tentative="1">
+      <w:start w:val="1"/>
+      <w:numFmt w:val="lowerLetter"/>
+      <w:lvlText w:val="%2."/>
+      <w:lvlJc w:val="left"/>
+      <w:pPr>
+        <w:ind w:left="1440" w:hanging="360"/>
+      </w:pPr>
+    </w:lvl>
+    <w:lvl w:ilvl="2" w:tplc="4009001B" w:tentative="1">
+      <w:start w:val="1"/>
+      <w:numFmt w:val="lowerRoman"/>
+      <w:lvlText w:val="%3."/>
+      <w:lvlJc w:val="right"/>
+      <w:pPr>
+        <w:ind w:left="2160" w:hanging="180"/>
+      </w:pPr>
+    </w:lvl>
+    <w:lvl w:ilvl="3" w:tplc="4009000F" w:tentative="1">
+      <w:start w:val="1"/>
+      <w:numFmt w:val="decimal"/>
+      <w:lvlText w:val="%4."/>
+      <w:lvlJc w:val="left"/>
+      <w:pPr>
+        <w:ind w:left="2880" w:hanging="360"/>
+      </w:pPr>
+    </w:lvl>
+    <w:lvl w:ilvl="4" w:tplc="40090019" w:tentative="1">
+      <w:start w:val="1"/>
+      <w:numFmt w:val="lowerLetter"/>
+      <w:lvlText w:val="%5."/>
+      <w:lvlJc w:val="left"/>
+      <w:pPr>
+        <w:ind w:left="3600" w:hanging="360"/>
+      </w:pPr>
+    </w:lvl>
+    <w:lvl w:ilvl="5" w:tplc="4009001B" w:tentative="1">
+      <w:start w:val="1"/>
+      <w:numFmt w:val="lowerRoman"/>
+      <w:lvlText w:val="%6."/>
+      <w:lvlJc w:val="right"/>
+      <w:pPr>
+        <w:ind w:left="4320" w:hanging="180"/>
+      </w:pPr>
+    </w:lvl>
+    <w:lvl w:ilvl="6" w:tplc="4009000F" w:tentative="1">
+      <w:start w:val="1"/>
+      <w:numFmt w:val="decimal"/>
+      <w:lvlText w:val="%7."/>
+      <w:lvlJc w:val="left"/>
+      <w:pPr>
+        <w:ind w:left="5040" w:hanging="360"/>
+      </w:pPr>
+    </w:lvl>
+    <w:lvl w:ilvl="7" w:tplc="40090019" w:tentative="1">
+      <w:start w:val="1"/>
+      <w:numFmt w:val="lowerLetter"/>
+      <w:lvlText w:val="%8."/>
+      <w:lvlJc w:val="left"/>
+      <w:pPr>
+        <w:ind w:left="5760" w:hanging="360"/>
+      </w:pPr>
+    </w:lvl>
+    <w:lvl w:ilvl="8" w:tplc="4009001B" w:tentative="1">
+      <w:start w:val="1"/>
+      <w:numFmt w:val="lowerRoman"/>
+      <w:lvlText w:val="%9."/>
+      <w:lvlJc w:val="right"/>
+      <w:pPr>
+        <w:ind w:left="6480" w:hanging="180"/>
+      </w:pPr>
+    </w:lvl>
+  </w:abstractNum>
+  <w:abstractNum w:abstractNumId="10" w15:restartNumberingAfterBreak="0">
     <w:nsid w:val="6837491C"/>
     <w:multiLevelType w:val="hybridMultilevel"/>
     <w:tmpl w:val="3C0AD1F2"/>
@@ -4213,28 +7547,43 @@
     </w:lvl>
   </w:abstractNum>
   <w:num w:numId="1">
+    <w:abstractNumId w:val="10"/>
+  </w:num>
+  <w:num w:numId="2">
+    <w:abstractNumId w:val="3"/>
+  </w:num>
+  <w:num w:numId="3">
     <w:abstractNumId w:val="5"/>
   </w:num>
-  <w:num w:numId="2">
+  <w:num w:numId="4">
+    <w:abstractNumId w:val="4"/>
+  </w:num>
+  <w:num w:numId="5">
+    <w:abstractNumId w:val="6"/>
+  </w:num>
+  <w:num w:numId="6">
+    <w:abstractNumId w:val="7"/>
+  </w:num>
+  <w:num w:numId="7">
+    <w:abstractNumId w:val="2"/>
+  </w:num>
+  <w:num w:numId="8">
+    <w:abstractNumId w:val="9"/>
+  </w:num>
+  <w:num w:numId="9">
+    <w:abstractNumId w:val="8"/>
+  </w:num>
+  <w:num w:numId="10">
     <w:abstractNumId w:val="0"/>
   </w:num>
-  <w:num w:numId="3">
-    <w:abstractNumId w:val="2"/>
-  </w:num>
-  <w:num w:numId="4">
+  <w:num w:numId="11">
     <w:abstractNumId w:val="1"/>
-  </w:num>
-  <w:num w:numId="5">
-    <w:abstractNumId w:val="3"/>
-  </w:num>
-  <w:num w:numId="6">
-    <w:abstractNumId w:val="4"/>
   </w:num>
 </w:numbering>
 </file>
 
 <file path=word/styles.xml><?xml version="1.0" encoding="utf-8"?>
-<w:styles xmlns:mc="http://schemas.openxmlformats.org/markup-compatibility/2006" xmlns:r="http://schemas.openxmlformats.org/officeDocument/2006/relationships" xmlns:w="http://schemas.openxmlformats.org/wordprocessingml/2006/main" xmlns:w14="http://schemas.microsoft.com/office/word/2010/wordml" xmlns:w15="http://schemas.microsoft.com/office/word/2012/wordml" mc:Ignorable="w14 w15">
+<w:styles xmlns:mc="http://schemas.openxmlformats.org/markup-compatibility/2006" xmlns:r="http://schemas.openxmlformats.org/officeDocument/2006/relationships" xmlns:w="http://schemas.openxmlformats.org/wordprocessingml/2006/main" xmlns:w14="http://schemas.microsoft.com/office/word/2010/wordml" xmlns:w15="http://schemas.microsoft.com/office/word/2012/wordml" xmlns:w16cid="http://schemas.microsoft.com/office/word/2016/wordml/cid" xmlns:w16se="http://schemas.microsoft.com/office/word/2015/wordml/symex" mc:Ignorable="w14 w15 w16se w16cid">
   <w:docDefaults>
     <w:rPrDefault>
       <w:rPr>
@@ -4250,7 +7599,7 @@
       </w:pPr>
     </w:pPrDefault>
   </w:docDefaults>
-  <w:latentStyles w:defLockedState="0" w:defUIPriority="99" w:defSemiHidden="0" w:defUnhideWhenUsed="0" w:defQFormat="0" w:count="371">
+  <w:latentStyles w:defLockedState="0" w:defUIPriority="99" w:defSemiHidden="0" w:defUnhideWhenUsed="0" w:defQFormat="0" w:count="375">
     <w:lsdException w:name="Normal" w:uiPriority="0" w:qFormat="1"/>
     <w:lsdException w:name="heading 1" w:uiPriority="9" w:qFormat="1"/>
     <w:lsdException w:name="heading 2" w:semiHidden="1" w:uiPriority="9" w:unhideWhenUsed="1" w:qFormat="1"/>
@@ -4356,7 +7705,6 @@
     <w:lsdException w:name="HTML Sample" w:semiHidden="1" w:unhideWhenUsed="1"/>
     <w:lsdException w:name="HTML Typewriter" w:semiHidden="1" w:unhideWhenUsed="1"/>
     <w:lsdException w:name="HTML Variable" w:semiHidden="1" w:unhideWhenUsed="1"/>
-    <w:lsdException w:name="Normal Table" w:semiHidden="1" w:unhideWhenUsed="1"/>
     <w:lsdException w:name="annotation subject" w:semiHidden="1" w:unhideWhenUsed="1"/>
     <w:lsdException w:name="No List" w:semiHidden="1" w:unhideWhenUsed="1"/>
     <w:lsdException w:name="Outline List 1" w:semiHidden="1" w:unhideWhenUsed="1"/>
@@ -4400,10 +7748,8 @@
     <w:lsdException w:name="Table Elegant" w:semiHidden="1" w:unhideWhenUsed="1"/>
     <w:lsdException w:name="Table Professional" w:semiHidden="1" w:unhideWhenUsed="1"/>
     <w:lsdException w:name="Table Subtle 1" w:semiHidden="1" w:unhideWhenUsed="1"/>
-    <w:lsdException w:name="Table Subtle 2" w:semiHidden="1" w:unhideWhenUsed="1"/>
     <w:lsdException w:name="Table Web 1" w:semiHidden="1" w:unhideWhenUsed="1"/>
     <w:lsdException w:name="Table Web 2" w:semiHidden="1" w:unhideWhenUsed="1"/>
-    <w:lsdException w:name="Table Web 3" w:semiHidden="1" w:unhideWhenUsed="1"/>
     <w:lsdException w:name="Balloon Text" w:semiHidden="1" w:unhideWhenUsed="1"/>
     <w:lsdException w:name="Table Grid" w:uiPriority="39"/>
     <w:lsdException w:name="Table Theme" w:semiHidden="1" w:unhideWhenUsed="1"/>
@@ -4622,16 +7968,20 @@
     <w:lsdException w:name="List Table 5 Dark Accent 6" w:uiPriority="50"/>
     <w:lsdException w:name="List Table 6 Colorful Accent 6" w:uiPriority="51"/>
     <w:lsdException w:name="List Table 7 Colorful Accent 6" w:uiPriority="52"/>
+    <w:lsdException w:name="Mention" w:semiHidden="1" w:unhideWhenUsed="1"/>
+    <w:lsdException w:name="Smart Hyperlink" w:semiHidden="1" w:unhideWhenUsed="1"/>
+    <w:lsdException w:name="Hashtag" w:semiHidden="1" w:unhideWhenUsed="1"/>
+    <w:lsdException w:name="Unresolved Mention" w:semiHidden="1" w:unhideWhenUsed="1"/>
   </w:latentStyles>
   <w:style w:type="paragraph" w:default="1" w:styleId="Normal">
     <w:name w:val="Normal"/>
     <w:qFormat/>
   </w:style>
-  <w:style w:type="paragraph" w:styleId="Ttulo1">
+  <w:style w:type="paragraph" w:styleId="Heading1">
     <w:name w:val="heading 1"/>
     <w:basedOn w:val="Normal"/>
     <w:next w:val="Normal"/>
-    <w:link w:val="Ttulo1Car"/>
+    <w:link w:val="Heading1Char"/>
     <w:uiPriority w:val="9"/>
     <w:qFormat/>
     <w:rsid w:val="00B2605B"/>
@@ -4649,13 +7999,13 @@
       <w:lang w:val="en-US"/>
     </w:rPr>
   </w:style>
-  <w:style w:type="character" w:default="1" w:styleId="Fuentedeprrafopredeter">
+  <w:style w:type="character" w:default="1" w:styleId="DefaultParagraphFont">
     <w:name w:val="Default Paragraph Font"/>
     <w:uiPriority w:val="1"/>
     <w:semiHidden/>
     <w:unhideWhenUsed/>
   </w:style>
-  <w:style w:type="table" w:default="1" w:styleId="Tablanormal">
+  <w:style w:type="table" w:default="1" w:styleId="TableNormal">
     <w:name w:val="Normal Table"/>
     <w:uiPriority w:val="99"/>
     <w:semiHidden/>
@@ -4670,22 +8020,21 @@
       </w:tblCellMar>
     </w:tblPr>
   </w:style>
-  <w:style w:type="numbering" w:default="1" w:styleId="Sinlista">
+  <w:style w:type="numbering" w:default="1" w:styleId="NoList">
     <w:name w:val="No List"/>
     <w:uiPriority w:val="99"/>
     <w:semiHidden/>
     <w:unhideWhenUsed/>
   </w:style>
-  <w:style w:type="table" w:styleId="Tablaconcuadrcula">
+  <w:style w:type="table" w:styleId="TableGrid">
     <w:name w:val="Table Grid"/>
-    <w:basedOn w:val="Tablanormal"/>
+    <w:basedOn w:val="TableNormal"/>
     <w:uiPriority w:val="39"/>
     <w:rsid w:val="00AE75F5"/>
     <w:pPr>
       <w:spacing w:after="0" w:line="240" w:lineRule="auto"/>
     </w:pPr>
     <w:tblPr>
-      <w:tblInd w:w="0" w:type="dxa"/>
       <w:tblBorders>
         <w:top w:val="single" w:sz="4" w:space="0" w:color="auto"/>
         <w:left w:val="single" w:sz="4" w:space="0" w:color="auto"/>
@@ -4694,15 +8043,9 @@
         <w:insideH w:val="single" w:sz="4" w:space="0" w:color="auto"/>
         <w:insideV w:val="single" w:sz="4" w:space="0" w:color="auto"/>
       </w:tblBorders>
-      <w:tblCellMar>
-        <w:top w:w="0" w:type="dxa"/>
-        <w:left w:w="108" w:type="dxa"/>
-        <w:bottom w:w="0" w:type="dxa"/>
-        <w:right w:w="108" w:type="dxa"/>
-      </w:tblCellMar>
     </w:tblPr>
   </w:style>
-  <w:style w:type="paragraph" w:styleId="Prrafodelista">
+  <w:style w:type="paragraph" w:styleId="ListParagraph">
     <w:name w:val="List Paragraph"/>
     <w:basedOn w:val="Normal"/>
     <w:uiPriority w:val="34"/>
@@ -4713,10 +8056,10 @@
       <w:contextualSpacing/>
     </w:pPr>
   </w:style>
-  <w:style w:type="character" w:customStyle="1" w:styleId="Ttulo1Car">
-    <w:name w:val="Título 1 Car"/>
-    <w:basedOn w:val="Fuentedeprrafopredeter"/>
-    <w:link w:val="Ttulo1"/>
+  <w:style w:type="character" w:customStyle="1" w:styleId="Heading1Char">
+    <w:name w:val="Heading 1 Char"/>
+    <w:basedOn w:val="DefaultParagraphFont"/>
+    <w:link w:val="Heading1"/>
     <w:uiPriority w:val="9"/>
     <w:rsid w:val="00B2605B"/>
     <w:rPr>
@@ -4727,7 +8070,7 @@
       <w:lang w:val="en-US"/>
     </w:rPr>
   </w:style>
-  <w:style w:type="paragraph" w:styleId="Bibliografa">
+  <w:style w:type="paragraph" w:styleId="Bibliography">
     <w:name w:val="Bibliography"/>
     <w:basedOn w:val="Normal"/>
     <w:next w:val="Normal"/>
@@ -4735,7 +8078,7 @@
     <w:unhideWhenUsed/>
     <w:rsid w:val="00B2605B"/>
   </w:style>
-  <w:style w:type="paragraph" w:styleId="Descripcin">
+  <w:style w:type="paragraph" w:styleId="Caption">
     <w:name w:val="caption"/>
     <w:basedOn w:val="Normal"/>
     <w:next w:val="Normal"/>
@@ -5078,7 +8421,7 @@
 </file>
 
 <file path=customXml/itemProps1.xml><?xml version="1.0" encoding="utf-8"?>
-<ds:datastoreItem xmlns:ds="http://schemas.openxmlformats.org/officeDocument/2006/customXml" ds:itemID="{E472FBA2-9C9F-423F-A9C7-5915E5AD0AF7}">
+<ds:datastoreItem xmlns:ds="http://schemas.openxmlformats.org/officeDocument/2006/customXml" ds:itemID="{701234DB-6283-4D25-8D1C-1F479542A735}">
   <ds:schemaRefs>
     <ds:schemaRef ds:uri="http://schemas.openxmlformats.org/officeDocument/2006/bibliography"/>
   </ds:schemaRefs>

--- a/Report draft.docx
+++ b/Report draft.docx
@@ -5619,8 +5619,6 @@
                 <w:shd w:val="clear" w:color="auto" w:fill="FFFFFF"/>
               </w:rPr>
             </w:pPr>
-            <w:bookmarkStart w:id="0" w:name="_GoBack"/>
-            <w:bookmarkEnd w:id="0"/>
             <w:r>
               <w:rPr>
                 <w:rFonts w:ascii="Times New Roman" w:hAnsi="Times New Roman" w:cs="Times New Roman"/>
@@ -6186,7 +6184,112 @@
           <w:rFonts w:ascii="Times New Roman" w:hAnsi="Times New Roman" w:cs="Times New Roman"/>
           <w:shd w:val="clear" w:color="auto" w:fill="FFFFFF"/>
         </w:rPr>
-        <w:t>For adjacency representation, we concluded that as we increase the no. of individuals, we tend to get better results. Also, for problems with larger search spaces, we need to have more no. of individuals. This is required for exploration of the entire search space.</w:t>
+        <w:t xml:space="preserve">For adjacency representation, we </w:t>
+      </w:r>
+      <w:r>
+        <w:rPr>
+          <w:rFonts w:ascii="Times New Roman" w:hAnsi="Times New Roman" w:cs="Times New Roman"/>
+          <w:shd w:val="clear" w:color="auto" w:fill="FFFFFF"/>
+        </w:rPr>
+        <w:t>observed</w:t>
+      </w:r>
+      <w:r>
+        <w:rPr>
+          <w:rFonts w:ascii="Times New Roman" w:hAnsi="Times New Roman" w:cs="Times New Roman"/>
+          <w:shd w:val="clear" w:color="auto" w:fill="FFFFFF"/>
+        </w:rPr>
+        <w:t xml:space="preserve"> that as we increase the no. of individuals, we tend to get better results. </w:t>
+      </w:r>
+      <w:r>
+        <w:rPr>
+          <w:rFonts w:ascii="Times New Roman" w:hAnsi="Times New Roman" w:cs="Times New Roman"/>
+          <w:shd w:val="clear" w:color="auto" w:fill="FFFFFF"/>
+        </w:rPr>
+        <w:t>F</w:t>
+      </w:r>
+      <w:r>
+        <w:rPr>
+          <w:rFonts w:ascii="Times New Roman" w:hAnsi="Times New Roman" w:cs="Times New Roman"/>
+          <w:shd w:val="clear" w:color="auto" w:fill="FFFFFF"/>
+        </w:rPr>
+        <w:t>or problems with larger search spaces</w:t>
+      </w:r>
+      <w:r>
+        <w:rPr>
+          <w:rFonts w:ascii="Times New Roman" w:hAnsi="Times New Roman" w:cs="Times New Roman"/>
+          <w:shd w:val="clear" w:color="auto" w:fill="FFFFFF"/>
+        </w:rPr>
+        <w:t xml:space="preserve"> (more no. of cities)</w:t>
+      </w:r>
+      <w:r>
+        <w:rPr>
+          <w:rFonts w:ascii="Times New Roman" w:hAnsi="Times New Roman" w:cs="Times New Roman"/>
+          <w:shd w:val="clear" w:color="auto" w:fill="FFFFFF"/>
+        </w:rPr>
+        <w:t>, we need to have more no. of individuals. This is required for exploration of the entire search space.</w:t>
+      </w:r>
+      <w:r>
+        <w:rPr>
+          <w:rFonts w:ascii="Times New Roman" w:hAnsi="Times New Roman" w:cs="Times New Roman"/>
+          <w:shd w:val="clear" w:color="auto" w:fill="FFFFFF"/>
+        </w:rPr>
+        <w:t xml:space="preserve"> With increase in the maximum no. of generations, the results keep improving at the cost of time of computation. Hence there has to be a trade off between the acceptable results and the time taken (in terms of no. of generations). Elitism for adjacency representation up to 20% gives improvement in the solution.</w:t>
+      </w:r>
+      <w:r>
+        <w:rPr>
+          <w:rFonts w:ascii="Times New Roman" w:hAnsi="Times New Roman" w:cs="Times New Roman"/>
+          <w:shd w:val="clear" w:color="auto" w:fill="FFFFFF"/>
+        </w:rPr>
+        <w:t xml:space="preserve"> </w:t>
+      </w:r>
+      <w:r>
+        <w:rPr>
+          <w:rFonts w:ascii="Times New Roman" w:hAnsi="Times New Roman" w:cs="Times New Roman"/>
+          <w:shd w:val="clear" w:color="auto" w:fill="FFFFFF"/>
+        </w:rPr>
+        <w:t xml:space="preserve">If we set the elitism to 0%, there is a high chance of the loss of fittest individual from the generation due to crossover and mutation. </w:t>
+      </w:r>
+      <w:r>
+        <w:rPr>
+          <w:rFonts w:ascii="Times New Roman" w:hAnsi="Times New Roman" w:cs="Times New Roman"/>
+          <w:shd w:val="clear" w:color="auto" w:fill="FFFFFF"/>
+        </w:rPr>
+        <w:t>However, if we increase the percentage beyond limit,</w:t>
+      </w:r>
+      <w:r>
+        <w:rPr>
+          <w:rFonts w:ascii="Times New Roman" w:hAnsi="Times New Roman" w:cs="Times New Roman"/>
+          <w:shd w:val="clear" w:color="auto" w:fill="FFFFFF"/>
+        </w:rPr>
+        <w:t xml:space="preserve"> the result becomes worse. This is because we have less individuals to undergo crossover and mutation and the entire search space is not used to look for a better solution.</w:t>
+      </w:r>
+      <w:r>
+        <w:rPr>
+          <w:rFonts w:ascii="Times New Roman" w:hAnsi="Times New Roman" w:cs="Times New Roman"/>
+          <w:shd w:val="clear" w:color="auto" w:fill="FFFFFF"/>
+        </w:rPr>
+        <w:t xml:space="preserve"> When more individuals undergo crossover, there is increase in diversity and it is more likely to find an optimal solution. But for adjacency, the representation denotes the cities adjacent to each other. So, higher crossover probability introduces more randomness in the solution and hence the result does not improve after a certain limit. A</w:t>
+      </w:r>
+      <w:r>
+        <w:rPr>
+          <w:rFonts w:ascii="Times New Roman" w:hAnsi="Times New Roman" w:cs="Times New Roman"/>
+          <w:shd w:val="clear" w:color="auto" w:fill="FFFFFF"/>
+        </w:rPr>
+        <w:t>nd</w:t>
+      </w:r>
+      <w:r>
+        <w:rPr>
+          <w:rFonts w:ascii="Times New Roman" w:hAnsi="Times New Roman" w:cs="Times New Roman"/>
+          <w:shd w:val="clear" w:color="auto" w:fill="FFFFFF"/>
+        </w:rPr>
+        <w:t xml:space="preserve"> it leads to local loop problem</w:t>
+      </w:r>
+      <w:r>
+        <w:rPr>
+          <w:rFonts w:ascii="Times New Roman" w:hAnsi="Times New Roman" w:cs="Times New Roman"/>
+          <w:shd w:val="clear" w:color="auto" w:fill="FFFFFF"/>
+        </w:rPr>
+        <w:t xml:space="preserve">. This problem is usually avoided by jumping to a random value outside the loop. However, this loop error is not addressed in the default program. This issue doesn’t occur for Path representation. Hence, we can see that the crossover can be set to higher value for Path and it yields better result. Probability of mutation introduces diversity in the solution. We see that with a low mutation rate, we already get a better solution. Hence by increasing the rate further, there is more diversity introduced and the best solution is lost in the process. So, keeping the mutation rate to a lower limit is better. </w:t>
       </w:r>
     </w:p>
     <w:p>
@@ -6198,6 +6301,99 @@
           <w:shd w:val="clear" w:color="auto" w:fill="FFFFFF"/>
         </w:rPr>
       </w:pPr>
+      <w:r>
+        <w:rPr>
+          <w:rFonts w:ascii="Times New Roman" w:hAnsi="Times New Roman" w:cs="Times New Roman"/>
+          <w:shd w:val="clear" w:color="auto" w:fill="FFFFFF"/>
+        </w:rPr>
+        <w:t>If we wish the algorithm to</w:t>
+      </w:r>
+      <w:r>
+        <w:rPr>
+          <w:rFonts w:ascii="Times New Roman" w:hAnsi="Times New Roman" w:cs="Times New Roman"/>
+          <w:shd w:val="clear" w:color="auto" w:fill="FFFFFF"/>
+        </w:rPr>
+        <w:t xml:space="preserve"> </w:t>
+      </w:r>
+      <w:r>
+        <w:rPr>
+          <w:rFonts w:ascii="Times New Roman" w:hAnsi="Times New Roman" w:cs="Times New Roman"/>
+          <w:shd w:val="clear" w:color="auto" w:fill="FFFFFF"/>
+        </w:rPr>
+        <w:t>stop at some stage, we must also provide a termination condition</w:t>
+      </w:r>
+      <w:sdt>
+        <w:sdtPr>
+          <w:rPr>
+            <w:rFonts w:ascii="Times New Roman" w:hAnsi="Times New Roman" w:cs="Times New Roman"/>
+            <w:shd w:val="clear" w:color="auto" w:fill="FFFFFF"/>
+          </w:rPr>
+          <w:id w:val="-1978834042"/>
+          <w:citation/>
+        </w:sdtPr>
+        <w:sdtContent>
+          <w:r>
+            <w:rPr>
+              <w:rFonts w:ascii="Times New Roman" w:hAnsi="Times New Roman" w:cs="Times New Roman"/>
+              <w:shd w:val="clear" w:color="auto" w:fill="FFFFFF"/>
+            </w:rPr>
+            <w:fldChar w:fldCharType="begin"/>
+          </w:r>
+          <w:r>
+            <w:rPr>
+              <w:rFonts w:ascii="Times New Roman" w:hAnsi="Times New Roman" w:cs="Times New Roman"/>
+              <w:shd w:val="clear" w:color="auto" w:fill="FFFFFF"/>
+            </w:rPr>
+            <w:instrText xml:space="preserve"> CITATION AEE03 \l 16393 </w:instrText>
+          </w:r>
+          <w:r>
+            <w:rPr>
+              <w:rFonts w:ascii="Times New Roman" w:hAnsi="Times New Roman" w:cs="Times New Roman"/>
+              <w:shd w:val="clear" w:color="auto" w:fill="FFFFFF"/>
+            </w:rPr>
+            <w:fldChar w:fldCharType="separate"/>
+          </w:r>
+          <w:r>
+            <w:rPr>
+              <w:rFonts w:ascii="Times New Roman" w:hAnsi="Times New Roman" w:cs="Times New Roman"/>
+              <w:noProof/>
+              <w:shd w:val="clear" w:color="auto" w:fill="FFFFFF"/>
+            </w:rPr>
+            <w:t xml:space="preserve"> </w:t>
+          </w:r>
+          <w:r>
+            <w:rPr>
+              <w:rFonts w:ascii="Times New Roman" w:hAnsi="Times New Roman" w:cs="Times New Roman"/>
+              <w:noProof/>
+              <w:shd w:val="clear" w:color="auto" w:fill="FFFFFF"/>
+            </w:rPr>
+            <w:t>[1]</w:t>
+          </w:r>
+          <w:r>
+            <w:rPr>
+              <w:rFonts w:ascii="Times New Roman" w:hAnsi="Times New Roman" w:cs="Times New Roman"/>
+              <w:shd w:val="clear" w:color="auto" w:fill="FFFFFF"/>
+            </w:rPr>
+            <w:fldChar w:fldCharType="end"/>
+          </w:r>
+        </w:sdtContent>
+      </w:sdt>
+      <w:r>
+        <w:rPr>
+          <w:rFonts w:ascii="Times New Roman" w:hAnsi="Times New Roman" w:cs="Times New Roman"/>
+          <w:shd w:val="clear" w:color="auto" w:fill="FFFFFF"/>
+        </w:rPr>
+        <w:t>.</w:t>
+      </w:r>
+      <w:r>
+        <w:rPr>
+          <w:rFonts w:ascii="Times New Roman" w:hAnsi="Times New Roman" w:cs="Times New Roman"/>
+          <w:shd w:val="clear" w:color="auto" w:fill="FFFFFF"/>
+        </w:rPr>
+        <w:t xml:space="preserve"> This helps us to avoid useless iterations after a certain convergence is achieved. We observed from the results that after 200-250 generations, there is </w:t>
+      </w:r>
+      <w:bookmarkStart w:id="0" w:name="_GoBack"/>
+      <w:bookmarkEnd w:id="0"/>
     </w:p>
     <w:p>
       <w:pPr>
@@ -8421,7 +8617,7 @@
 </file>
 
 <file path=customXml/itemProps1.xml><?xml version="1.0" encoding="utf-8"?>
-<ds:datastoreItem xmlns:ds="http://schemas.openxmlformats.org/officeDocument/2006/customXml" ds:itemID="{701234DB-6283-4D25-8D1C-1F479542A735}">
+<ds:datastoreItem xmlns:ds="http://schemas.openxmlformats.org/officeDocument/2006/customXml" ds:itemID="{75F7E84D-E964-4F32-A1DF-37BEE4AAF199}">
   <ds:schemaRefs>
     <ds:schemaRef ds:uri="http://schemas.openxmlformats.org/officeDocument/2006/bibliography"/>
   </ds:schemaRefs>

--- a/Report draft.docx
+++ b/Report draft.docx
@@ -6390,8 +6390,168 @@
           <w:rFonts w:ascii="Times New Roman" w:hAnsi="Times New Roman" w:cs="Times New Roman"/>
           <w:shd w:val="clear" w:color="auto" w:fill="FFFFFF"/>
         </w:rPr>
-        <w:t xml:space="preserve"> This helps us to avoid useless iterations after a certain convergence is achieved. We observed from the results that after 200-250 generations, there is </w:t>
-      </w:r>
+        <w:t xml:space="preserve"> This helps us to avoid useless iterations after a certain </w:t>
+      </w:r>
+      <w:r>
+        <w:rPr>
+          <w:rFonts w:ascii="Times New Roman" w:hAnsi="Times New Roman" w:cs="Times New Roman"/>
+          <w:shd w:val="clear" w:color="auto" w:fill="FFFFFF"/>
+        </w:rPr>
+        <w:t xml:space="preserve">level of </w:t>
+      </w:r>
+      <w:r>
+        <w:rPr>
+          <w:rFonts w:ascii="Times New Roman" w:hAnsi="Times New Roman" w:cs="Times New Roman"/>
+          <w:shd w:val="clear" w:color="auto" w:fill="FFFFFF"/>
+        </w:rPr>
+        <w:t xml:space="preserve">convergence is achieved. We observed from the results that after 250 generations, </w:t>
+      </w:r>
+      <w:r>
+        <w:rPr>
+          <w:rFonts w:ascii="Times New Roman" w:hAnsi="Times New Roman" w:cs="Times New Roman"/>
+          <w:shd w:val="clear" w:color="auto" w:fill="FFFFFF"/>
+        </w:rPr>
+        <w:t xml:space="preserve">we get the best solution. So, we want to stop the iterations. The efficiency limit </w:t>
+      </w:r>
+      <w:r>
+        <w:rPr>
+          <w:rFonts w:ascii="Times New Roman" w:hAnsi="Times New Roman" w:cs="Times New Roman"/>
+          <w:shd w:val="clear" w:color="auto" w:fill="FFFFFF"/>
+        </w:rPr>
+        <w:t>criteria</w:t>
+      </w:r>
+      <w:r>
+        <w:rPr>
+          <w:rFonts w:ascii="Times New Roman" w:hAnsi="Times New Roman" w:cs="Times New Roman"/>
+          <w:shd w:val="clear" w:color="auto" w:fill="FFFFFF"/>
+        </w:rPr>
+        <w:t xml:space="preserve"> </w:t>
+      </w:r>
+      <w:r>
+        <w:rPr>
+          <w:rFonts w:ascii="Times New Roman" w:hAnsi="Times New Roman" w:cs="Times New Roman"/>
+          <w:shd w:val="clear" w:color="auto" w:fill="FFFFFF"/>
+        </w:rPr>
+        <w:t>stop</w:t>
+      </w:r>
+      <w:r>
+        <w:rPr>
+          <w:rFonts w:ascii="Times New Roman" w:hAnsi="Times New Roman" w:cs="Times New Roman"/>
+          <w:shd w:val="clear" w:color="auto" w:fill="FFFFFF"/>
+        </w:rPr>
+        <w:t xml:space="preserve"> the algorithm once the efficiency goes below </w:t>
+      </w:r>
+      <w:r>
+        <w:rPr>
+          <w:rFonts w:ascii="Times New Roman" w:hAnsi="Times New Roman" w:cs="Times New Roman"/>
+          <w:shd w:val="clear" w:color="auto" w:fill="FFFFFF"/>
+        </w:rPr>
+        <w:t>0.</w:t>
+      </w:r>
+      <w:r>
+        <w:rPr>
+          <w:rFonts w:ascii="Times New Roman" w:hAnsi="Times New Roman" w:cs="Times New Roman"/>
+          <w:shd w:val="clear" w:color="auto" w:fill="FFFFFF"/>
+        </w:rPr>
+        <w:t>0625</w:t>
+      </w:r>
+      <w:r>
+        <w:rPr>
+          <w:rFonts w:ascii="Times New Roman" w:hAnsi="Times New Roman" w:cs="Times New Roman"/>
+          <w:shd w:val="clear" w:color="auto" w:fill="FFFFFF"/>
+        </w:rPr>
+        <w:t xml:space="preserve"> </w:t>
+      </w:r>
+      <w:r>
+        <w:rPr>
+          <w:rFonts w:ascii="Times New Roman" w:hAnsi="Times New Roman" w:cs="Times New Roman"/>
+          <w:shd w:val="clear" w:color="auto" w:fill="FFFFFF"/>
+        </w:rPr>
+        <w:t>level.</w:t>
+      </w:r>
+      <w:r>
+        <w:rPr>
+          <w:rFonts w:ascii="Times New Roman" w:hAnsi="Times New Roman" w:cs="Times New Roman"/>
+          <w:shd w:val="clear" w:color="auto" w:fill="FFFFFF"/>
+        </w:rPr>
+        <w:t xml:space="preserve"> There is not much improvement in the solution after the efficiency limit goes below this minimum defined limit.</w:t>
+      </w:r>
+      <w:r>
+        <w:rPr>
+          <w:rFonts w:ascii="Times New Roman" w:hAnsi="Times New Roman" w:cs="Times New Roman"/>
+          <w:shd w:val="clear" w:color="auto" w:fill="FFFFFF"/>
+        </w:rPr>
+        <w:t xml:space="preserve"> For the maximal improvement stopping criteria, we have tuned the minimum improvement to be 5%. So, if 50% of the generations doesn’t have an </w:t>
+      </w:r>
+      <w:r>
+        <w:rPr>
+          <w:rFonts w:ascii="Times New Roman" w:hAnsi="Times New Roman" w:cs="Times New Roman"/>
+          <w:shd w:val="clear" w:color="auto" w:fill="FFFFFF"/>
+        </w:rPr>
+        <w:t>improvement</w:t>
+      </w:r>
+      <w:r>
+        <w:rPr>
+          <w:rFonts w:ascii="Times New Roman" w:hAnsi="Times New Roman" w:cs="Times New Roman"/>
+          <w:shd w:val="clear" w:color="auto" w:fill="FFFFFF"/>
+        </w:rPr>
+        <w:t xml:space="preserve"> of at least 5%, it should stop.</w:t>
+      </w:r>
+      <w:r>
+        <w:rPr>
+          <w:rFonts w:ascii="Times New Roman" w:hAnsi="Times New Roman" w:cs="Times New Roman"/>
+          <w:shd w:val="clear" w:color="auto" w:fill="FFFFFF"/>
+        </w:rPr>
+        <w:t xml:space="preserve"> For the diversity criteria, we are considering the variance of the fitnes</w:t>
+      </w:r>
+      <w:r>
+        <w:rPr>
+          <w:rFonts w:ascii="Times New Roman" w:hAnsi="Times New Roman" w:cs="Times New Roman"/>
+          <w:shd w:val="clear" w:color="auto" w:fill="FFFFFF"/>
+        </w:rPr>
+        <w:t xml:space="preserve">s, which if goes </w:t>
+      </w:r>
+      <w:r>
+        <w:rPr>
+          <w:rFonts w:ascii="Times New Roman" w:hAnsi="Times New Roman" w:cs="Times New Roman"/>
+          <w:shd w:val="clear" w:color="auto" w:fill="FFFFFF"/>
+        </w:rPr>
+        <w:t>…</w:t>
+      </w:r>
+      <w:r>
+        <w:rPr>
+          <w:rFonts w:ascii="Times New Roman" w:hAnsi="Times New Roman" w:cs="Times New Roman"/>
+          <w:shd w:val="clear" w:color="auto" w:fill="FFFFFF"/>
+        </w:rPr>
+        <w:t>.</w:t>
+      </w:r>
+    </w:p>
+    <w:p>
+      <w:pPr>
+        <w:pStyle w:val="ListParagraph"/>
+        <w:jc w:val="both"/>
+        <w:rPr>
+          <w:rFonts w:ascii="Times New Roman" w:hAnsi="Times New Roman" w:cs="Times New Roman"/>
+          <w:shd w:val="clear" w:color="auto" w:fill="FFFFFF"/>
+        </w:rPr>
+      </w:pPr>
+      <w:r>
+        <w:rPr>
+          <w:rFonts w:ascii="Times New Roman" w:hAnsi="Times New Roman" w:cs="Times New Roman"/>
+          <w:shd w:val="clear" w:color="auto" w:fill="FFFFFF"/>
+        </w:rPr>
+        <w:t>We chose Path representation for an easier interpretability of the obtained solution. We plotted the parameter variation of path across adjacency representation to see the overall performance improvement. It helped us to obtain the combination of parameter values for getting a better result. Table5 shows the optimal combination obtained from the graphical analysis.</w:t>
+      </w:r>
+    </w:p>
+    <w:p>
+      <w:pPr>
+        <w:pStyle w:val="ListParagraph"/>
+        <w:jc w:val="both"/>
+        <w:rPr>
+          <w:rFonts w:ascii="Times New Roman" w:hAnsi="Times New Roman" w:cs="Times New Roman"/>
+          <w:shd w:val="clear" w:color="auto" w:fill="FFFFFF"/>
+        </w:rPr>
+      </w:pPr>
       <w:bookmarkStart w:id="0" w:name="_GoBack"/>
       <w:bookmarkEnd w:id="0"/>
     </w:p>
@@ -8617,7 +8777,7 @@
 </file>
 
 <file path=customXml/itemProps1.xml><?xml version="1.0" encoding="utf-8"?>
-<ds:datastoreItem xmlns:ds="http://schemas.openxmlformats.org/officeDocument/2006/customXml" ds:itemID="{75F7E84D-E964-4F32-A1DF-37BEE4AAF199}">
+<ds:datastoreItem xmlns:ds="http://schemas.openxmlformats.org/officeDocument/2006/customXml" ds:itemID="{60AACC60-C7EC-405E-A93E-40998A30893A}">
   <ds:schemaRefs>
     <ds:schemaRef ds:uri="http://schemas.openxmlformats.org/officeDocument/2006/bibliography"/>
   </ds:schemaRefs>
